--- a/BRNG/BRNG/Documentation/VKR.docx
+++ b/BRNG/BRNG/Documentation/VKR.docx
@@ -1,6 +1,6 @@
 
 <file path=word/document.xml><?xml version="1.0" encoding="utf-8"?>
-<w:document xmlns:wpc="http://schemas.microsoft.com/office/word/2010/wordprocessingCanvas" xmlns:cx="http://schemas.microsoft.com/office/drawing/2014/chartex" xmlns:mc="http://schemas.openxmlformats.org/markup-compatibility/2006" xmlns:o="urn:schemas-microsoft-com:office:office" xmlns:r="http://schemas.openxmlformats.org/officeDocument/2006/relationships" xmlns:m="http://schemas.openxmlformats.org/officeDocument/2006/math" xmlns:v="urn:schemas-microsoft-com:vml" xmlns:wp14="http://schemas.microsoft.com/office/word/2010/wordprocessingDrawing" xmlns:wp="http://schemas.openxmlformats.org/drawingml/2006/wordprocessingDrawing" xmlns:w10="urn:schemas-microsoft-com:office:word" xmlns:w="http://schemas.openxmlformats.org/wordprocessingml/2006/main" xmlns:w14="http://schemas.microsoft.com/office/word/2010/wordml" xmlns:w15="http://schemas.microsoft.com/office/word/2012/wordml" xmlns:w16se="http://schemas.microsoft.com/office/word/2015/wordml/symex" xmlns:wpg="http://schemas.microsoft.com/office/word/2010/wordprocessingGroup" xmlns:wpi="http://schemas.microsoft.com/office/word/2010/wordprocessingInk" xmlns:wne="http://schemas.microsoft.com/office/word/2006/wordml" xmlns:wps="http://schemas.microsoft.com/office/word/2010/wordprocessingShape" mc:Ignorable="w14 w15 w16se wp14">
+<w:document xmlns:wpc="http://schemas.microsoft.com/office/word/2010/wordprocessingCanvas" xmlns:mc="http://schemas.openxmlformats.org/markup-compatibility/2006" xmlns:o="urn:schemas-microsoft-com:office:office" xmlns:r="http://schemas.openxmlformats.org/officeDocument/2006/relationships" xmlns:m="http://schemas.openxmlformats.org/officeDocument/2006/math" xmlns:v="urn:schemas-microsoft-com:vml" xmlns:wp14="http://schemas.microsoft.com/office/word/2010/wordprocessingDrawing" xmlns:wp="http://schemas.openxmlformats.org/drawingml/2006/wordprocessingDrawing" xmlns:w10="urn:schemas-microsoft-com:office:word" xmlns:w="http://schemas.openxmlformats.org/wordprocessingml/2006/main" xmlns:w14="http://schemas.microsoft.com/office/word/2010/wordml" xmlns:w15="http://schemas.microsoft.com/office/word/2012/wordml" xmlns:wpg="http://schemas.microsoft.com/office/word/2010/wordprocessingGroup" xmlns:wpi="http://schemas.microsoft.com/office/word/2010/wordprocessingInk" xmlns:wne="http://schemas.microsoft.com/office/word/2006/wordml" xmlns:wps="http://schemas.microsoft.com/office/word/2010/wordprocessingShape" mc:Ignorable="w14 w15 wp14">
   <w:body>
     <w:p>
       <w:pPr>
@@ -484,242 +484,160 @@
           <w:sz w:val="28"/>
           <w:szCs w:val="28"/>
         </w:rPr>
-        <w:t>___________________________</w:t>
-      </w:r>
-      <w:proofErr w:type="gramStart"/>
+        <w:t>____________________________</w:t>
+      </w:r>
       <w:r>
         <w:rPr>
           <w:rFonts w:ascii="Times New Roman" w:hAnsi="Times New Roman" w:cs="Times New Roman"/>
           <w:sz w:val="28"/>
           <w:szCs w:val="28"/>
         </w:rPr>
-        <w:t>_</w:t>
-      </w:r>
-      <w:r>
+        <w:t>(____________________)</w:t>
+      </w:r>
+    </w:p>
+    <w:p>
+      <w:pPr>
+        <w:spacing w:after="0"/>
         <w:rPr>
           <w:rFonts w:ascii="Times New Roman" w:hAnsi="Times New Roman" w:cs="Times New Roman"/>
           <w:sz w:val="28"/>
           <w:szCs w:val="28"/>
         </w:rPr>
+      </w:pPr>
+    </w:p>
+    <w:p>
+      <w:pPr>
+        <w:spacing w:after="0"/>
+        <w:rPr>
+          <w:rFonts w:ascii="Times New Roman" w:hAnsi="Times New Roman" w:cs="Times New Roman"/>
+          <w:sz w:val="28"/>
+          <w:szCs w:val="28"/>
+        </w:rPr>
+      </w:pPr>
+      <w:r>
+        <w:rPr>
+          <w:rFonts w:ascii="Times New Roman" w:hAnsi="Times New Roman" w:cs="Times New Roman"/>
+          <w:sz w:val="28"/>
+          <w:szCs w:val="28"/>
+        </w:rPr>
+        <w:t>Зав. кафедрой________________________________(____________________)</w:t>
+      </w:r>
+    </w:p>
+    <w:p>
+      <w:pPr>
+        <w:spacing w:after="0"/>
+        <w:rPr>
+          <w:rFonts w:ascii="Times New Roman" w:hAnsi="Times New Roman" w:cs="Times New Roman"/>
+          <w:sz w:val="28"/>
+          <w:szCs w:val="28"/>
+        </w:rPr>
+      </w:pPr>
+    </w:p>
+    <w:p>
+      <w:pPr>
+        <w:spacing w:after="0"/>
+        <w:rPr>
+          <w:rFonts w:ascii="Times New Roman" w:hAnsi="Times New Roman" w:cs="Times New Roman"/>
+          <w:sz w:val="28"/>
+          <w:szCs w:val="28"/>
+        </w:rPr>
+      </w:pPr>
+      <w:r>
+        <w:rPr>
+          <w:rFonts w:ascii="Times New Roman" w:hAnsi="Times New Roman" w:cs="Times New Roman"/>
+          <w:sz w:val="28"/>
+          <w:szCs w:val="28"/>
+        </w:rPr>
+        <w:t>Нормоконтролер______________________</w:t>
+      </w:r>
+      <w:r>
+        <w:rPr>
+          <w:rFonts w:ascii="Times New Roman" w:hAnsi="Times New Roman" w:cs="Times New Roman"/>
+          <w:sz w:val="28"/>
+          <w:szCs w:val="28"/>
+        </w:rPr>
+        <w:t>_______(________________</w:t>
+      </w:r>
+      <w:r>
+        <w:rPr>
+          <w:rFonts w:ascii="Times New Roman" w:hAnsi="Times New Roman" w:cs="Times New Roman"/>
+          <w:sz w:val="28"/>
+          <w:szCs w:val="28"/>
+        </w:rPr>
+        <w:t>____)</w:t>
+      </w:r>
+    </w:p>
+    <w:p>
+      <w:pPr>
+        <w:spacing w:after="0"/>
+        <w:rPr>
+          <w:rFonts w:ascii="Times New Roman" w:hAnsi="Times New Roman" w:cs="Times New Roman"/>
+          <w:sz w:val="28"/>
+          <w:szCs w:val="28"/>
+        </w:rPr>
+      </w:pPr>
+    </w:p>
+    <w:p>
+      <w:pPr>
+        <w:spacing w:after="0"/>
+        <w:rPr>
+          <w:rFonts w:ascii="Times New Roman" w:hAnsi="Times New Roman" w:cs="Times New Roman"/>
+          <w:sz w:val="28"/>
+          <w:szCs w:val="28"/>
+        </w:rPr>
+      </w:pPr>
+      <w:r>
+        <w:rPr>
+          <w:rFonts w:ascii="Times New Roman" w:hAnsi="Times New Roman" w:cs="Times New Roman"/>
+          <w:sz w:val="28"/>
+          <w:szCs w:val="28"/>
+        </w:rPr>
+        <w:t>Руководитель________________________________(____________________)</w:t>
+      </w:r>
+    </w:p>
+    <w:p>
+      <w:pPr>
+        <w:spacing w:after="0"/>
+        <w:rPr>
+          <w:rFonts w:ascii="Times New Roman" w:hAnsi="Times New Roman" w:cs="Times New Roman"/>
+          <w:sz w:val="28"/>
+          <w:szCs w:val="28"/>
+        </w:rPr>
+      </w:pPr>
+    </w:p>
+    <w:p>
+      <w:pPr>
+        <w:spacing w:after="0"/>
+        <w:rPr>
+          <w:rFonts w:ascii="Times New Roman" w:hAnsi="Times New Roman" w:cs="Times New Roman"/>
+          <w:sz w:val="28"/>
+          <w:szCs w:val="28"/>
+        </w:rPr>
+      </w:pPr>
+      <w:r>
+        <w:rPr>
+          <w:rFonts w:ascii="Times New Roman" w:hAnsi="Times New Roman" w:cs="Times New Roman"/>
+          <w:sz w:val="28"/>
+          <w:szCs w:val="28"/>
+        </w:rPr>
+        <w:t>Студент_________</w:t>
+      </w:r>
+      <w:r>
+        <w:rPr>
+          <w:rFonts w:ascii="Times New Roman" w:hAnsi="Times New Roman" w:cs="Times New Roman"/>
+          <w:sz w:val="28"/>
+          <w:szCs w:val="28"/>
+        </w:rPr>
+        <w:t>____________________________</w:t>
+      </w:r>
+      <w:r>
+        <w:rPr>
+          <w:rFonts w:ascii="Times New Roman" w:hAnsi="Times New Roman" w:cs="Times New Roman"/>
+          <w:sz w:val="28"/>
+          <w:szCs w:val="28"/>
+        </w:rPr>
         <w:t>(</w:t>
       </w:r>
-      <w:proofErr w:type="gramEnd"/>
-      <w:r>
-        <w:rPr>
-          <w:rFonts w:ascii="Times New Roman" w:hAnsi="Times New Roman" w:cs="Times New Roman"/>
-          <w:sz w:val="28"/>
-          <w:szCs w:val="28"/>
-        </w:rPr>
-        <w:t>____________________)</w:t>
-      </w:r>
-    </w:p>
-    <w:p>
-      <w:pPr>
-        <w:spacing w:after="0"/>
-        <w:rPr>
-          <w:rFonts w:ascii="Times New Roman" w:hAnsi="Times New Roman" w:cs="Times New Roman"/>
-          <w:sz w:val="28"/>
-          <w:szCs w:val="28"/>
-        </w:rPr>
-      </w:pPr>
-    </w:p>
-    <w:p>
-      <w:pPr>
-        <w:spacing w:after="0"/>
-        <w:rPr>
-          <w:rFonts w:ascii="Times New Roman" w:hAnsi="Times New Roman" w:cs="Times New Roman"/>
-          <w:sz w:val="28"/>
-          <w:szCs w:val="28"/>
-        </w:rPr>
-      </w:pPr>
-      <w:r>
-        <w:rPr>
-          <w:rFonts w:ascii="Times New Roman" w:hAnsi="Times New Roman" w:cs="Times New Roman"/>
-          <w:sz w:val="28"/>
-          <w:szCs w:val="28"/>
-        </w:rPr>
-        <w:t>Зав. кафедрой_______________________________</w:t>
-      </w:r>
-      <w:proofErr w:type="gramStart"/>
-      <w:r>
-        <w:rPr>
-          <w:rFonts w:ascii="Times New Roman" w:hAnsi="Times New Roman" w:cs="Times New Roman"/>
-          <w:sz w:val="28"/>
-          <w:szCs w:val="28"/>
-        </w:rPr>
-        <w:t>_(</w:t>
-      </w:r>
-      <w:proofErr w:type="gramEnd"/>
-      <w:r>
-        <w:rPr>
-          <w:rFonts w:ascii="Times New Roman" w:hAnsi="Times New Roman" w:cs="Times New Roman"/>
-          <w:sz w:val="28"/>
-          <w:szCs w:val="28"/>
-        </w:rPr>
-        <w:t>____________________)</w:t>
-      </w:r>
-    </w:p>
-    <w:p>
-      <w:pPr>
-        <w:spacing w:after="0"/>
-        <w:rPr>
-          <w:rFonts w:ascii="Times New Roman" w:hAnsi="Times New Roman" w:cs="Times New Roman"/>
-          <w:sz w:val="28"/>
-          <w:szCs w:val="28"/>
-        </w:rPr>
-      </w:pPr>
-    </w:p>
-    <w:p>
-      <w:pPr>
-        <w:spacing w:after="0"/>
-        <w:rPr>
-          <w:rFonts w:ascii="Times New Roman" w:hAnsi="Times New Roman" w:cs="Times New Roman"/>
-          <w:sz w:val="28"/>
-          <w:szCs w:val="28"/>
-        </w:rPr>
-      </w:pPr>
-      <w:r>
-        <w:rPr>
-          <w:rFonts w:ascii="Times New Roman" w:hAnsi="Times New Roman" w:cs="Times New Roman"/>
-          <w:sz w:val="28"/>
-          <w:szCs w:val="28"/>
-        </w:rPr>
-        <w:t>Нормоконтролер______________________</w:t>
-      </w:r>
-      <w:r>
-        <w:rPr>
-          <w:rFonts w:ascii="Times New Roman" w:hAnsi="Times New Roman" w:cs="Times New Roman"/>
-          <w:sz w:val="28"/>
-          <w:szCs w:val="28"/>
-        </w:rPr>
-        <w:t>______</w:t>
-      </w:r>
-      <w:proofErr w:type="gramStart"/>
-      <w:r>
-        <w:rPr>
-          <w:rFonts w:ascii="Times New Roman" w:hAnsi="Times New Roman" w:cs="Times New Roman"/>
-          <w:sz w:val="28"/>
-          <w:szCs w:val="28"/>
-        </w:rPr>
-        <w:t>_(</w:t>
-      </w:r>
-      <w:proofErr w:type="gramEnd"/>
-      <w:r>
-        <w:rPr>
-          <w:rFonts w:ascii="Times New Roman" w:hAnsi="Times New Roman" w:cs="Times New Roman"/>
-          <w:sz w:val="28"/>
-          <w:szCs w:val="28"/>
-        </w:rPr>
-        <w:t>________________</w:t>
-      </w:r>
-      <w:r>
-        <w:rPr>
-          <w:rFonts w:ascii="Times New Roman" w:hAnsi="Times New Roman" w:cs="Times New Roman"/>
-          <w:sz w:val="28"/>
-          <w:szCs w:val="28"/>
-        </w:rPr>
-        <w:t>____)</w:t>
-      </w:r>
-    </w:p>
-    <w:p>
-      <w:pPr>
-        <w:spacing w:after="0"/>
-        <w:rPr>
-          <w:rFonts w:ascii="Times New Roman" w:hAnsi="Times New Roman" w:cs="Times New Roman"/>
-          <w:sz w:val="28"/>
-          <w:szCs w:val="28"/>
-        </w:rPr>
-      </w:pPr>
-    </w:p>
-    <w:p>
-      <w:pPr>
-        <w:spacing w:after="0"/>
-        <w:rPr>
-          <w:rFonts w:ascii="Times New Roman" w:hAnsi="Times New Roman" w:cs="Times New Roman"/>
-          <w:sz w:val="28"/>
-          <w:szCs w:val="28"/>
-        </w:rPr>
-      </w:pPr>
-      <w:r>
-        <w:rPr>
-          <w:rFonts w:ascii="Times New Roman" w:hAnsi="Times New Roman" w:cs="Times New Roman"/>
-          <w:sz w:val="28"/>
-          <w:szCs w:val="28"/>
-        </w:rPr>
-        <w:t>Руководитель_______________________________</w:t>
-      </w:r>
-      <w:proofErr w:type="gramStart"/>
-      <w:r>
-        <w:rPr>
-          <w:rFonts w:ascii="Times New Roman" w:hAnsi="Times New Roman" w:cs="Times New Roman"/>
-          <w:sz w:val="28"/>
-          <w:szCs w:val="28"/>
-        </w:rPr>
-        <w:t>_(</w:t>
-      </w:r>
-      <w:proofErr w:type="gramEnd"/>
-      <w:r>
-        <w:rPr>
-          <w:rFonts w:ascii="Times New Roman" w:hAnsi="Times New Roman" w:cs="Times New Roman"/>
-          <w:sz w:val="28"/>
-          <w:szCs w:val="28"/>
-        </w:rPr>
-        <w:t>____________________)</w:t>
-      </w:r>
-    </w:p>
-    <w:p>
-      <w:pPr>
-        <w:spacing w:after="0"/>
-        <w:rPr>
-          <w:rFonts w:ascii="Times New Roman" w:hAnsi="Times New Roman" w:cs="Times New Roman"/>
-          <w:sz w:val="28"/>
-          <w:szCs w:val="28"/>
-        </w:rPr>
-      </w:pPr>
-    </w:p>
-    <w:p>
-      <w:pPr>
-        <w:spacing w:after="0"/>
-        <w:rPr>
-          <w:rFonts w:ascii="Times New Roman" w:hAnsi="Times New Roman" w:cs="Times New Roman"/>
-          <w:sz w:val="28"/>
-          <w:szCs w:val="28"/>
-        </w:rPr>
-      </w:pPr>
-      <w:r>
-        <w:rPr>
-          <w:rFonts w:ascii="Times New Roman" w:hAnsi="Times New Roman" w:cs="Times New Roman"/>
-          <w:sz w:val="28"/>
-          <w:szCs w:val="28"/>
-        </w:rPr>
-        <w:t>Студент_________</w:t>
-      </w:r>
-      <w:r>
-        <w:rPr>
-          <w:rFonts w:ascii="Times New Roman" w:hAnsi="Times New Roman" w:cs="Times New Roman"/>
-          <w:sz w:val="28"/>
-          <w:szCs w:val="28"/>
-        </w:rPr>
-        <w:t>___________________________</w:t>
-      </w:r>
-      <w:proofErr w:type="gramStart"/>
-      <w:r>
-        <w:rPr>
-          <w:rFonts w:ascii="Times New Roman" w:hAnsi="Times New Roman" w:cs="Times New Roman"/>
-          <w:sz w:val="28"/>
-          <w:szCs w:val="28"/>
-        </w:rPr>
-        <w:t>_</w:t>
-      </w:r>
-      <w:r>
-        <w:rPr>
-          <w:rFonts w:ascii="Times New Roman" w:hAnsi="Times New Roman" w:cs="Times New Roman"/>
-          <w:sz w:val="28"/>
-          <w:szCs w:val="28"/>
-        </w:rPr>
-        <w:t>(</w:t>
-      </w:r>
-      <w:proofErr w:type="gramEnd"/>
       <w:r>
         <w:rPr>
           <w:rFonts w:ascii="Times New Roman" w:hAnsi="Times New Roman" w:cs="Times New Roman"/>
@@ -1285,7 +1203,7 @@
             <w:sz w:val="28"/>
             <w:szCs w:val="28"/>
           </w:rPr>
-          <w:t>4</w:t>
+          <w:t>5</w:t>
         </w:r>
         <w:r>
           <w:rPr>
@@ -1404,7 +1322,7 @@
             <w:sz w:val="28"/>
             <w:szCs w:val="28"/>
           </w:rPr>
-          <w:t>5</w:t>
+          <w:t>7</w:t>
         </w:r>
         <w:r>
           <w:rPr>
@@ -1500,7 +1418,7 @@
             <w:sz w:val="28"/>
             <w:szCs w:val="28"/>
           </w:rPr>
-          <w:t>5</w:t>
+          <w:t>7</w:t>
         </w:r>
         <w:r>
           <w:rPr>
@@ -1596,7 +1514,7 @@
             <w:sz w:val="28"/>
             <w:szCs w:val="28"/>
           </w:rPr>
-          <w:t>6</w:t>
+          <w:t>8</w:t>
         </w:r>
         <w:r>
           <w:rPr>
@@ -1692,7 +1610,7 @@
             <w:sz w:val="28"/>
             <w:szCs w:val="28"/>
           </w:rPr>
-          <w:t>6</w:t>
+          <w:t>8</w:t>
         </w:r>
         <w:r>
           <w:rPr>
@@ -1788,7 +1706,7 @@
             <w:sz w:val="28"/>
             <w:szCs w:val="28"/>
           </w:rPr>
-          <w:t>7</w:t>
+          <w:t>9</w:t>
         </w:r>
         <w:r>
           <w:rPr>
@@ -1884,7 +1802,7 @@
             <w:sz w:val="28"/>
             <w:szCs w:val="28"/>
           </w:rPr>
-          <w:t>8</w:t>
+          <w:t>10</w:t>
         </w:r>
         <w:r>
           <w:rPr>
@@ -1980,7 +1898,7 @@
             <w:sz w:val="28"/>
             <w:szCs w:val="28"/>
           </w:rPr>
-          <w:t>9</w:t>
+          <w:t>11</w:t>
         </w:r>
         <w:r>
           <w:rPr>
@@ -2087,7 +2005,7 @@
             <w:sz w:val="28"/>
             <w:szCs w:val="28"/>
           </w:rPr>
-          <w:t>12</w:t>
+          <w:t>13</w:t>
         </w:r>
         <w:r>
           <w:rPr>
@@ -2206,7 +2124,7 @@
             <w:sz w:val="28"/>
             <w:szCs w:val="28"/>
           </w:rPr>
-          <w:t>13</w:t>
+          <w:t>17</w:t>
         </w:r>
         <w:r>
           <w:rPr>
@@ -2324,7 +2242,7 @@
             <w:sz w:val="28"/>
             <w:szCs w:val="28"/>
           </w:rPr>
-          <w:t>13</w:t>
+          <w:t>17</w:t>
         </w:r>
         <w:r>
           <w:rPr>
@@ -2442,7 +2360,7 @@
             <w:sz w:val="28"/>
             <w:szCs w:val="28"/>
           </w:rPr>
-          <w:t>13</w:t>
+          <w:t>17</w:t>
         </w:r>
         <w:r>
           <w:rPr>
@@ -2572,7 +2490,7 @@
             <w:sz w:val="28"/>
             <w:szCs w:val="28"/>
           </w:rPr>
-          <w:t>14</w:t>
+          <w:t>18</w:t>
         </w:r>
         <w:r>
           <w:rPr>
@@ -2690,7 +2608,7 @@
             <w:sz w:val="28"/>
             <w:szCs w:val="28"/>
           </w:rPr>
-          <w:t>15</w:t>
+          <w:t>19</w:t>
         </w:r>
         <w:r>
           <w:rPr>
@@ -2821,7 +2739,7 @@
             <w:sz w:val="28"/>
             <w:szCs w:val="28"/>
           </w:rPr>
-          <w:t>17</w:t>
+          <w:t>21</w:t>
         </w:r>
         <w:r>
           <w:rPr>
@@ -2951,7 +2869,7 @@
             <w:sz w:val="28"/>
             <w:szCs w:val="28"/>
           </w:rPr>
-          <w:t>19</w:t>
+          <w:t>23</w:t>
         </w:r>
         <w:r>
           <w:rPr>
@@ -3048,7 +2966,7 @@
             <w:sz w:val="28"/>
             <w:szCs w:val="28"/>
           </w:rPr>
-          <w:t>21</w:t>
+          <w:t>25</w:t>
         </w:r>
         <w:r>
           <w:rPr>
@@ -3158,7 +3076,7 @@
             <w:sz w:val="28"/>
             <w:szCs w:val="28"/>
           </w:rPr>
-          <w:t>22</w:t>
+          <w:t>26</w:t>
         </w:r>
         <w:r>
           <w:rPr>
@@ -3255,7 +3173,7 @@
             <w:sz w:val="28"/>
             <w:szCs w:val="28"/>
           </w:rPr>
-          <w:t>23</w:t>
+          <w:t>27</w:t>
         </w:r>
         <w:r>
           <w:rPr>
@@ -5001,16 +4919,36 @@
           <w:szCs w:val="28"/>
           <w:lang w:eastAsia="ru-RU"/>
         </w:rPr>
-        <w:t xml:space="preserve"> В 1654 году, с</w:t>
-      </w:r>
-      <w:r>
-        <w:rPr>
-          <w:rFonts w:ascii="Times New Roman" w:eastAsia="Times New Roman" w:hAnsi="Times New Roman" w:cs="Times New Roman"/>
-          <w:sz w:val="28"/>
-          <w:szCs w:val="28"/>
-          <w:lang w:eastAsia="ru-RU"/>
-        </w:rPr>
-        <w:t xml:space="preserve">подвигнутые интересом Антуана </w:t>
+        <w:t xml:space="preserve"> В 1654 году, </w:t>
+      </w:r>
+      <w:proofErr w:type="spellStart"/>
+      <w:r>
+        <w:rPr>
+          <w:rFonts w:ascii="Times New Roman" w:eastAsia="Times New Roman" w:hAnsi="Times New Roman" w:cs="Times New Roman"/>
+          <w:sz w:val="28"/>
+          <w:szCs w:val="28"/>
+          <w:lang w:eastAsia="ru-RU"/>
+        </w:rPr>
+        <w:t>с</w:t>
+      </w:r>
+      <w:r>
+        <w:rPr>
+          <w:rFonts w:ascii="Times New Roman" w:eastAsia="Times New Roman" w:hAnsi="Times New Roman" w:cs="Times New Roman"/>
+          <w:sz w:val="28"/>
+          <w:szCs w:val="28"/>
+          <w:lang w:eastAsia="ru-RU"/>
+        </w:rPr>
+        <w:t>подвигнутые</w:t>
+      </w:r>
+      <w:proofErr w:type="spellEnd"/>
+      <w:r>
+        <w:rPr>
+          <w:rFonts w:ascii="Times New Roman" w:eastAsia="Times New Roman" w:hAnsi="Times New Roman" w:cs="Times New Roman"/>
+          <w:sz w:val="28"/>
+          <w:szCs w:val="28"/>
+          <w:lang w:eastAsia="ru-RU"/>
+        </w:rPr>
+        <w:t xml:space="preserve"> интересом Антуана </w:t>
       </w:r>
       <w:proofErr w:type="spellStart"/>
       <w:r>
@@ -9932,25 +9870,63 @@
           <w:szCs w:val="28"/>
           <w:lang w:eastAsia="ru-RU"/>
         </w:rPr>
-        <w:t xml:space="preserve"> энтропии служат дискретные моменты времени, считываемые в моменты выполнения поль</w:t>
-      </w:r>
-      <w:r>
-        <w:rPr>
-          <w:rFonts w:ascii="Times New Roman" w:eastAsia="Times New Roman" w:hAnsi="Times New Roman" w:cs="Times New Roman"/>
-          <w:sz w:val="28"/>
-          <w:szCs w:val="28"/>
-          <w:lang w:eastAsia="ru-RU"/>
-        </w:rPr>
-        <w:t>зователем определенных действий</w:t>
-      </w:r>
-      <w:r>
-        <w:rPr>
-          <w:rFonts w:ascii="Times New Roman" w:eastAsia="Times New Roman" w:hAnsi="Times New Roman" w:cs="Times New Roman"/>
-          <w:sz w:val="28"/>
-          <w:szCs w:val="28"/>
-          <w:lang w:eastAsia="ru-RU"/>
-        </w:rPr>
-        <w:t xml:space="preserve"> в зависимости от разновидности программной реализации. У такого метода есть св</w:t>
+        <w:t xml:space="preserve"> энтропии</w:t>
+      </w:r>
+      <w:r>
+        <w:rPr>
+          <w:rFonts w:ascii="Times New Roman" w:eastAsia="Times New Roman" w:hAnsi="Times New Roman" w:cs="Times New Roman"/>
+          <w:sz w:val="28"/>
+          <w:szCs w:val="28"/>
+          <w:lang w:eastAsia="ru-RU"/>
+        </w:rPr>
+        <w:t xml:space="preserve"> в подобных генераторах могут</w:t>
+      </w:r>
+      <w:r>
+        <w:rPr>
+          <w:rFonts w:ascii="Times New Roman" w:eastAsia="Times New Roman" w:hAnsi="Times New Roman" w:cs="Times New Roman"/>
+          <w:sz w:val="28"/>
+          <w:szCs w:val="28"/>
+          <w:lang w:eastAsia="ru-RU"/>
+        </w:rPr>
+        <w:t xml:space="preserve"> выступать различные биологические данные, такие как скорость реакции пользователя на различные события, рисунок отпечатка пальца, радужка глаза, скорость расщепления определенных ферментов и т.п.</w:t>
+      </w:r>
+      <w:r>
+        <w:rPr>
+          <w:rFonts w:ascii="Times New Roman" w:eastAsia="Times New Roman" w:hAnsi="Times New Roman" w:cs="Times New Roman"/>
+          <w:sz w:val="28"/>
+          <w:szCs w:val="28"/>
+          <w:lang w:eastAsia="ru-RU"/>
+        </w:rPr>
+        <w:t xml:space="preserve"> </w:t>
+      </w:r>
+      <w:proofErr w:type="gramStart"/>
+      <w:r>
+        <w:rPr>
+          <w:rFonts w:ascii="Times New Roman" w:eastAsia="Times New Roman" w:hAnsi="Times New Roman" w:cs="Times New Roman"/>
+          <w:sz w:val="28"/>
+          <w:szCs w:val="28"/>
+          <w:lang w:eastAsia="ru-RU"/>
+        </w:rPr>
+        <w:t>У таких</w:t>
+      </w:r>
+      <w:r>
+        <w:rPr>
+          <w:rFonts w:ascii="Times New Roman" w:eastAsia="Times New Roman" w:hAnsi="Times New Roman" w:cs="Times New Roman"/>
+          <w:sz w:val="28"/>
+          <w:szCs w:val="28"/>
+          <w:lang w:eastAsia="ru-RU"/>
+        </w:rPr>
+        <w:t xml:space="preserve"> метода</w:t>
+      </w:r>
+      <w:proofErr w:type="gramEnd"/>
+      <w:r>
+        <w:rPr>
+          <w:rFonts w:ascii="Times New Roman" w:eastAsia="Times New Roman" w:hAnsi="Times New Roman" w:cs="Times New Roman"/>
+          <w:sz w:val="28"/>
+          <w:szCs w:val="28"/>
+          <w:lang w:eastAsia="ru-RU"/>
+        </w:rPr>
+        <w:t xml:space="preserve"> есть св</w:t>
       </w:r>
       <w:r>
         <w:rPr>
@@ -10065,7 +10041,6 @@
       <w:r>
         <w:rPr>
           <w:sz w:val="28"/>
-          <w:lang w:val="en-US"/>
         </w:rPr>
         <w:t xml:space="preserve">1.8. </w:t>
       </w:r>
@@ -10073,10 +10048,805 @@
         <w:rPr>
           <w:sz w:val="28"/>
         </w:rPr>
-        <w:t>Оценка случайности чисел</w:t>
+        <w:t>Генерация случайных чисел, основанная на движении мыши</w:t>
+      </w:r>
+    </w:p>
+    <w:p>
+      <w:pPr>
+        <w:spacing w:after="0" w:line="360" w:lineRule="auto"/>
+        <w:ind w:firstLine="709"/>
+        <w:jc w:val="both"/>
+        <w:rPr>
+          <w:rFonts w:ascii="Times New Roman" w:eastAsia="Times New Roman" w:hAnsi="Times New Roman" w:cs="Times New Roman"/>
+          <w:sz w:val="28"/>
+          <w:szCs w:val="28"/>
+          <w:lang w:eastAsia="ru-RU"/>
+        </w:rPr>
+      </w:pPr>
+      <w:r>
+        <w:rPr>
+          <w:rFonts w:ascii="Times New Roman" w:eastAsia="Times New Roman" w:hAnsi="Times New Roman" w:cs="Times New Roman"/>
+          <w:sz w:val="28"/>
+          <w:szCs w:val="28"/>
+          <w:lang w:eastAsia="ru-RU"/>
+        </w:rPr>
+        <w:t>Как г</w:t>
+      </w:r>
+      <w:r>
+        <w:rPr>
+          <w:rFonts w:ascii="Times New Roman" w:eastAsia="Times New Roman" w:hAnsi="Times New Roman" w:cs="Times New Roman"/>
+          <w:sz w:val="28"/>
+          <w:szCs w:val="28"/>
+          <w:lang w:eastAsia="ru-RU"/>
+        </w:rPr>
+        <w:t xml:space="preserve">оворилось ранее, биологические генераторы случайных чисел позволяют получать хорошие последовательности, но при </w:t>
+      </w:r>
+      <w:r>
+        <w:rPr>
+          <w:rFonts w:ascii="Times New Roman" w:eastAsia="Times New Roman" w:hAnsi="Times New Roman" w:cs="Times New Roman"/>
+          <w:sz w:val="28"/>
+          <w:szCs w:val="28"/>
+          <w:lang w:eastAsia="ru-RU"/>
+        </w:rPr>
+        <w:t>реализации</w:t>
+      </w:r>
+      <w:r>
+        <w:rPr>
+          <w:rFonts w:ascii="Times New Roman" w:eastAsia="Times New Roman" w:hAnsi="Times New Roman" w:cs="Times New Roman"/>
+          <w:sz w:val="28"/>
+          <w:szCs w:val="28"/>
+          <w:lang w:eastAsia="ru-RU"/>
+        </w:rPr>
+        <w:t xml:space="preserve"> подобного </w:t>
+      </w:r>
+      <w:r>
+        <w:rPr>
+          <w:rFonts w:ascii="Times New Roman" w:eastAsia="Times New Roman" w:hAnsi="Times New Roman" w:cs="Times New Roman"/>
+          <w:sz w:val="28"/>
+          <w:szCs w:val="28"/>
+          <w:lang w:eastAsia="ru-RU"/>
+        </w:rPr>
+        <w:t>генератора</w:t>
+      </w:r>
+      <w:r>
+        <w:rPr>
+          <w:rFonts w:ascii="Times New Roman" w:eastAsia="Times New Roman" w:hAnsi="Times New Roman" w:cs="Times New Roman"/>
+          <w:sz w:val="28"/>
+          <w:szCs w:val="28"/>
+          <w:lang w:eastAsia="ru-RU"/>
+        </w:rPr>
+        <w:t xml:space="preserve"> на персональном компьютере</w:t>
+      </w:r>
+      <w:r>
+        <w:rPr>
+          <w:rFonts w:ascii="Times New Roman" w:eastAsia="Times New Roman" w:hAnsi="Times New Roman" w:cs="Times New Roman"/>
+          <w:sz w:val="28"/>
+          <w:szCs w:val="28"/>
+          <w:lang w:eastAsia="ru-RU"/>
+        </w:rPr>
+        <w:t xml:space="preserve">, что может быть не детерминированным источником? Существует множество подходящих явлений, таких как температурный шум, атмосферный шум, период полураспада радиоактивных элементов или даже просто подбрасывание монетки. Все эти методы позволяют так или иначе получить случайные числа, но при попытке их использования на ПК, возникает несколько проблем, эти методы либо слишком дороги для использования обычными пользователями, мало кто имеет доступ к радиоактивным элементам, либо слишком медлительны, например, представьте сколько потребуется времени для генерации 1000 чисел при подбрасывании монетки. В большинстве случаев подобные недетерминированные источники требуют дополнительные аппаратные средства, что делает их использование не таким распространенным. </w:t>
+      </w:r>
+    </w:p>
+    <w:p>
+      <w:pPr>
+        <w:spacing w:after="0" w:line="360" w:lineRule="auto"/>
+        <w:ind w:firstLine="709"/>
+        <w:jc w:val="both"/>
+        <w:rPr>
+          <w:rFonts w:ascii="Times New Roman" w:eastAsia="Times New Roman" w:hAnsi="Times New Roman" w:cs="Times New Roman"/>
+          <w:sz w:val="28"/>
+          <w:szCs w:val="28"/>
+          <w:lang w:eastAsia="ru-RU"/>
+        </w:rPr>
+      </w:pPr>
+      <w:r>
+        <w:rPr>
+          <w:rFonts w:ascii="Times New Roman" w:eastAsia="Times New Roman" w:hAnsi="Times New Roman" w:cs="Times New Roman"/>
+          <w:sz w:val="28"/>
+          <w:szCs w:val="28"/>
+          <w:lang w:eastAsia="ru-RU"/>
+        </w:rPr>
+        <w:lastRenderedPageBreak/>
+        <w:t xml:space="preserve">Другое дело компьютерная мышь, она имеется практически у каждого пользователя персонального компьютера, скорость генерации </w:t>
+      </w:r>
+      <w:r>
+        <w:rPr>
+          <w:rFonts w:ascii="Times New Roman" w:eastAsia="Times New Roman" w:hAnsi="Times New Roman" w:cs="Times New Roman"/>
+          <w:sz w:val="28"/>
+          <w:szCs w:val="28"/>
+          <w:lang w:eastAsia="ru-RU"/>
+        </w:rPr>
+        <w:t>чисел</w:t>
+      </w:r>
+      <w:r>
+        <w:rPr>
+          <w:rFonts w:ascii="Times New Roman" w:eastAsia="Times New Roman" w:hAnsi="Times New Roman" w:cs="Times New Roman"/>
+          <w:sz w:val="28"/>
+          <w:szCs w:val="28"/>
+          <w:lang w:eastAsia="ru-RU"/>
+        </w:rPr>
+        <w:t xml:space="preserve"> приемлема</w:t>
+      </w:r>
+      <w:r>
+        <w:rPr>
+          <w:rFonts w:ascii="Times New Roman" w:eastAsia="Times New Roman" w:hAnsi="Times New Roman" w:cs="Times New Roman"/>
+          <w:sz w:val="28"/>
+          <w:szCs w:val="28"/>
+          <w:lang w:eastAsia="ru-RU"/>
+        </w:rPr>
+        <w:t xml:space="preserve"> и </w:t>
+      </w:r>
+      <w:r>
+        <w:rPr>
+          <w:rFonts w:ascii="Times New Roman" w:eastAsia="Times New Roman" w:hAnsi="Times New Roman" w:cs="Times New Roman"/>
+          <w:sz w:val="28"/>
+          <w:szCs w:val="28"/>
+          <w:lang w:eastAsia="ru-RU"/>
+        </w:rPr>
+        <w:t>от пользователя</w:t>
+      </w:r>
+      <w:r>
+        <w:rPr>
+          <w:rFonts w:ascii="Times New Roman" w:eastAsia="Times New Roman" w:hAnsi="Times New Roman" w:cs="Times New Roman"/>
+          <w:sz w:val="28"/>
+          <w:szCs w:val="28"/>
+          <w:lang w:eastAsia="ru-RU"/>
+        </w:rPr>
+        <w:t xml:space="preserve"> не требуется особых знаний или умений.</w:t>
+      </w:r>
+    </w:p>
+    <w:p>
+      <w:pPr>
+        <w:spacing w:after="0" w:line="360" w:lineRule="auto"/>
+        <w:ind w:firstLine="709"/>
+        <w:jc w:val="both"/>
+        <w:rPr>
+          <w:rFonts w:ascii="Times New Roman" w:eastAsia="Times New Roman" w:hAnsi="Times New Roman" w:cs="Times New Roman"/>
+          <w:sz w:val="28"/>
+          <w:szCs w:val="28"/>
+          <w:lang w:eastAsia="ru-RU"/>
+        </w:rPr>
+      </w:pPr>
+      <w:r>
+        <w:rPr>
+          <w:rFonts w:ascii="Times New Roman" w:eastAsia="Times New Roman" w:hAnsi="Times New Roman" w:cs="Times New Roman"/>
+          <w:sz w:val="28"/>
+          <w:szCs w:val="28"/>
+          <w:lang w:eastAsia="ru-RU"/>
+        </w:rPr>
+        <w:t xml:space="preserve">По своей сути движение мыши — это физическое движение и генерирует аналоговые сигнал, в то время как ПК работает с цифровыми. В связи с этим необходима конвертация аналоговых сигналов в цифровые, к счастью для нас практически все операционные системы уже сделали это для нас. </w:t>
+      </w:r>
+      <w:r>
+        <w:rPr>
+          <w:rFonts w:ascii="Times New Roman" w:eastAsia="Times New Roman" w:hAnsi="Times New Roman" w:cs="Times New Roman"/>
+          <w:sz w:val="28"/>
+          <w:szCs w:val="28"/>
+          <w:lang w:eastAsia="ru-RU"/>
+        </w:rPr>
+        <w:t>При вызове имеющихся</w:t>
+      </w:r>
+      <w:r>
+        <w:rPr>
+          <w:rFonts w:ascii="Times New Roman" w:eastAsia="Times New Roman" w:hAnsi="Times New Roman" w:cs="Times New Roman"/>
+          <w:sz w:val="28"/>
+          <w:szCs w:val="28"/>
+          <w:lang w:eastAsia="ru-RU"/>
+        </w:rPr>
+        <w:t xml:space="preserve"> </w:t>
+      </w:r>
+      <w:r>
+        <w:rPr>
+          <w:rFonts w:ascii="Times New Roman" w:eastAsia="Times New Roman" w:hAnsi="Times New Roman" w:cs="Times New Roman"/>
+          <w:sz w:val="28"/>
+          <w:szCs w:val="28"/>
+          <w:lang w:val="en-US" w:eastAsia="ru-RU"/>
+        </w:rPr>
+        <w:t>API</w:t>
+      </w:r>
+      <w:r>
+        <w:rPr>
+          <w:rFonts w:ascii="Times New Roman" w:eastAsia="Times New Roman" w:hAnsi="Times New Roman" w:cs="Times New Roman"/>
+          <w:sz w:val="28"/>
+          <w:szCs w:val="28"/>
+          <w:lang w:eastAsia="ru-RU"/>
+        </w:rPr>
+        <w:t xml:space="preserve"> (</w:t>
+      </w:r>
+      <w:proofErr w:type="spellStart"/>
+      <w:r>
+        <w:rPr>
+          <w:rFonts w:ascii="Times New Roman" w:eastAsia="Times New Roman" w:hAnsi="Times New Roman" w:cs="Times New Roman" w:hint="eastAsia"/>
+          <w:sz w:val="28"/>
+          <w:szCs w:val="28"/>
+          <w:lang w:eastAsia="ru-RU"/>
+        </w:rPr>
+        <w:t>ap</w:t>
+      </w:r>
+      <w:r>
+        <w:rPr>
+          <w:rFonts w:ascii="Times New Roman" w:eastAsia="Times New Roman" w:hAnsi="Times New Roman" w:cs="Times New Roman" w:hint="eastAsia"/>
+          <w:sz w:val="28"/>
+          <w:szCs w:val="28"/>
+          <w:lang w:eastAsia="ru-RU"/>
+        </w:rPr>
+        <w:t>plication</w:t>
+      </w:r>
+      <w:proofErr w:type="spellEnd"/>
+      <w:r>
+        <w:rPr>
+          <w:rFonts w:ascii="Times New Roman" w:eastAsia="Times New Roman" w:hAnsi="Times New Roman" w:cs="Times New Roman" w:hint="eastAsia"/>
+          <w:sz w:val="28"/>
+          <w:szCs w:val="28"/>
+          <w:lang w:eastAsia="ru-RU"/>
+        </w:rPr>
+        <w:t xml:space="preserve"> </w:t>
+      </w:r>
+      <w:proofErr w:type="spellStart"/>
+      <w:r>
+        <w:rPr>
+          <w:rFonts w:ascii="Times New Roman" w:eastAsia="Times New Roman" w:hAnsi="Times New Roman" w:cs="Times New Roman" w:hint="eastAsia"/>
+          <w:sz w:val="28"/>
+          <w:szCs w:val="28"/>
+          <w:lang w:eastAsia="ru-RU"/>
+        </w:rPr>
+        <w:t>programming</w:t>
+      </w:r>
+      <w:proofErr w:type="spellEnd"/>
+      <w:r>
+        <w:rPr>
+          <w:rFonts w:ascii="Times New Roman" w:eastAsia="Times New Roman" w:hAnsi="Times New Roman" w:cs="Times New Roman" w:hint="eastAsia"/>
+          <w:sz w:val="28"/>
+          <w:szCs w:val="28"/>
+          <w:lang w:eastAsia="ru-RU"/>
+        </w:rPr>
+        <w:t xml:space="preserve"> </w:t>
+      </w:r>
+      <w:proofErr w:type="spellStart"/>
+      <w:r>
+        <w:rPr>
+          <w:rFonts w:ascii="Times New Roman" w:eastAsia="Times New Roman" w:hAnsi="Times New Roman" w:cs="Times New Roman" w:hint="eastAsia"/>
+          <w:sz w:val="28"/>
+          <w:szCs w:val="28"/>
+          <w:lang w:eastAsia="ru-RU"/>
+        </w:rPr>
+        <w:t>interface</w:t>
+      </w:r>
+      <w:proofErr w:type="spellEnd"/>
+      <w:r>
+        <w:rPr>
+          <w:rFonts w:ascii="Times New Roman" w:eastAsia="Times New Roman" w:hAnsi="Times New Roman" w:cs="Times New Roman"/>
+          <w:sz w:val="28"/>
+          <w:szCs w:val="28"/>
+          <w:lang w:eastAsia="ru-RU"/>
+        </w:rPr>
+        <w:t>)</w:t>
+      </w:r>
+      <w:r>
+        <w:rPr>
+          <w:rFonts w:ascii="Times New Roman" w:eastAsia="Times New Roman" w:hAnsi="Times New Roman" w:cs="Times New Roman"/>
+          <w:sz w:val="28"/>
+          <w:szCs w:val="28"/>
+          <w:lang w:eastAsia="ru-RU"/>
+        </w:rPr>
+        <w:t>, которые реализованы для каждой из популярных операционных систем</w:t>
+      </w:r>
+      <w:r>
+        <w:rPr>
+          <w:rFonts w:ascii="Times New Roman" w:eastAsia="Times New Roman" w:hAnsi="Times New Roman" w:cs="Times New Roman"/>
+          <w:sz w:val="28"/>
+          <w:szCs w:val="28"/>
+          <w:lang w:eastAsia="ru-RU"/>
+        </w:rPr>
+        <w:t>,</w:t>
+      </w:r>
+      <w:r>
+        <w:rPr>
+          <w:rFonts w:ascii="Times New Roman" w:eastAsia="Times New Roman" w:hAnsi="Times New Roman" w:cs="Times New Roman"/>
+          <w:sz w:val="28"/>
+          <w:szCs w:val="28"/>
+          <w:lang w:eastAsia="ru-RU"/>
+        </w:rPr>
+        <w:t xml:space="preserve"> мы можем получать координаты движения мыши</w:t>
+      </w:r>
+      <w:r>
+        <w:rPr>
+          <w:rFonts w:ascii="Times New Roman" w:eastAsia="Times New Roman" w:hAnsi="Times New Roman" w:cs="Times New Roman"/>
+          <w:sz w:val="28"/>
+          <w:szCs w:val="28"/>
+          <w:lang w:eastAsia="ru-RU"/>
+        </w:rPr>
+        <w:t xml:space="preserve">. Значения этих координат обычно находятся в диапазоне от одного до нескольких тысяч. Для облегчения использования этих данных в наших экспериментах, мы будем линейно приводить их к диапазону от 1 до 64. </w:t>
+      </w:r>
+      <w:r>
+        <w:rPr>
+          <w:rFonts w:ascii="Times New Roman" w:eastAsia="Times New Roman" w:hAnsi="Times New Roman" w:cs="Times New Roman"/>
+          <w:sz w:val="28"/>
+          <w:szCs w:val="28"/>
+          <w:lang w:eastAsia="ru-RU"/>
+        </w:rPr>
+        <w:t xml:space="preserve"> Таким образом, движение мыши может быть смоделировано как изображении 64</w:t>
+      </w:r>
+      <w:r>
+        <w:rPr>
+          <w:rFonts w:ascii="Times New Roman" w:eastAsia="Times New Roman" w:hAnsi="Times New Roman" w:cs="Times New Roman"/>
+          <w:sz w:val="28"/>
+          <w:szCs w:val="28"/>
+          <w:lang w:val="en-US" w:eastAsia="ru-RU"/>
+        </w:rPr>
+        <w:t>x</w:t>
+      </w:r>
+      <w:r>
+        <w:rPr>
+          <w:rFonts w:ascii="Times New Roman" w:eastAsia="Times New Roman" w:hAnsi="Times New Roman" w:cs="Times New Roman"/>
+          <w:sz w:val="28"/>
+          <w:szCs w:val="28"/>
+          <w:lang w:eastAsia="ru-RU"/>
+        </w:rPr>
+        <w:t>64</w:t>
+      </w:r>
+      <w:r>
+        <w:rPr>
+          <w:rFonts w:ascii="Times New Roman" w:eastAsia="Times New Roman" w:hAnsi="Times New Roman" w:cs="Times New Roman"/>
+          <w:sz w:val="28"/>
+          <w:szCs w:val="28"/>
+          <w:lang w:eastAsia="ru-RU"/>
+        </w:rPr>
+        <w:t xml:space="preserve"> после аналого-цифрового преобразования.</w:t>
+      </w:r>
+    </w:p>
+    <w:p>
+      <w:pPr>
+        <w:spacing w:after="0" w:line="360" w:lineRule="auto"/>
+        <w:ind w:firstLine="709"/>
+        <w:jc w:val="both"/>
+        <w:rPr>
+          <w:rFonts w:ascii="Times New Roman" w:eastAsia="Times New Roman" w:hAnsi="Times New Roman" w:cs="Times New Roman"/>
+          <w:noProof/>
+          <w:sz w:val="28"/>
+          <w:szCs w:val="28"/>
+          <w:lang w:eastAsia="ru-RU"/>
+        </w:rPr>
+      </w:pPr>
+      <w:r>
+        <w:rPr>
+          <w:rFonts w:ascii="Times New Roman" w:eastAsia="Times New Roman" w:hAnsi="Times New Roman" w:cs="Times New Roman"/>
+          <w:sz w:val="28"/>
+          <w:szCs w:val="28"/>
+          <w:lang w:eastAsia="ru-RU"/>
+        </w:rPr>
+        <w:t>При использовании движения мыши как источника энтропии стоит отметить, что существуют определенные шаблоны движения мыши для одного пользователя. Другими словами, существует некоторая закономерность движения мыши в разные моменты времени для одного и того же пользователя. Соответственно разные пользователи могут иметь разные шаблоны. (Рис. 2)</w:t>
+      </w:r>
+      <w:r>
+        <w:rPr>
+          <w:rFonts w:ascii="Times New Roman" w:eastAsia="Times New Roman" w:hAnsi="Times New Roman" w:cs="Times New Roman"/>
+          <w:noProof/>
+          <w:sz w:val="28"/>
+          <w:szCs w:val="28"/>
+          <w:lang w:eastAsia="ru-RU"/>
+        </w:rPr>
+        <w:t xml:space="preserve"> </w:t>
+      </w:r>
+    </w:p>
+    <w:p>
+      <w:pPr>
+        <w:spacing w:after="0" w:line="360" w:lineRule="auto"/>
+        <w:ind w:firstLine="709"/>
+        <w:jc w:val="both"/>
+        <w:rPr>
+          <w:rFonts w:ascii="Times New Roman" w:eastAsia="Times New Roman" w:hAnsi="Times New Roman" w:cs="Times New Roman"/>
+          <w:sz w:val="28"/>
+          <w:szCs w:val="28"/>
+          <w:lang w:eastAsia="ru-RU"/>
+        </w:rPr>
+      </w:pPr>
+      <w:r>
+        <w:rPr>
+          <w:rFonts w:ascii="Times New Roman" w:eastAsia="Times New Roman" w:hAnsi="Times New Roman" w:cs="Times New Roman"/>
+          <w:noProof/>
+          <w:sz w:val="28"/>
+          <w:szCs w:val="28"/>
+          <w:lang w:eastAsia="ru-RU"/>
+        </w:rPr>
+        <mc:AlternateContent>
+          <mc:Choice Requires="wpg">
+            <w:drawing>
+              <wp:inline distT="0" distB="0" distL="0" distR="0" wp14:anchorId="0736E9F5" wp14:editId="60B9FE05">
+                <wp:extent cx="4536026" cy="2415927"/>
+                <wp:effectExtent l="0" t="0" r="0" b="3810"/>
+                <wp:docPr id="10" name="Группа 10"/>
+                <wp:cNvGraphicFramePr/>
+                <a:graphic xmlns:a="http://schemas.openxmlformats.org/drawingml/2006/main">
+                  <a:graphicData uri="http://schemas.microsoft.com/office/word/2010/wordprocessingGroup">
+                    <wpg:wgp>
+                      <wpg:cNvGrpSpPr/>
+                      <wpg:grpSpPr>
+                        <a:xfrm>
+                          <a:off x="0" y="0"/>
+                          <a:ext cx="4536026" cy="2415927"/>
+                          <a:chOff x="0" y="0"/>
+                          <a:chExt cx="4536026" cy="2415927"/>
+                        </a:xfrm>
+                      </wpg:grpSpPr>
+                      <pic:pic xmlns:pic="http://schemas.openxmlformats.org/drawingml/2006/picture">
+                        <pic:nvPicPr>
+                          <pic:cNvPr id="6" name="Рисунок 6" descr="C:\Users\PoteryakhinY\Documents\kszmi\resources\Releasetrace(A).jpeg"/>
+                          <pic:cNvPicPr>
+                            <a:picLocks noChangeAspect="1"/>
+                          </pic:cNvPicPr>
+                        </pic:nvPicPr>
+                        <pic:blipFill>
+                          <a:blip r:embed="rId13" cstate="print">
+                            <a:extLst>
+                              <a:ext uri="{28A0092B-C50C-407E-A947-70E740481C1C}">
+                                <a14:useLocalDpi xmlns:a14="http://schemas.microsoft.com/office/drawing/2010/main" val="0"/>
+                              </a:ext>
+                            </a:extLst>
+                          </a:blip>
+                          <a:srcRect/>
+                          <a:stretch>
+                            <a:fillRect/>
+                          </a:stretch>
+                        </pic:blipFill>
+                        <pic:spPr bwMode="auto">
+                          <a:xfrm>
+                            <a:off x="0" y="0"/>
+                            <a:ext cx="1991360" cy="1153160"/>
+                          </a:xfrm>
+                          <a:prstGeom prst="rect">
+                            <a:avLst/>
+                          </a:prstGeom>
+                          <a:noFill/>
+                          <a:ln>
+                            <a:noFill/>
+                          </a:ln>
+                        </pic:spPr>
+                      </pic:pic>
+                      <pic:pic xmlns:pic="http://schemas.openxmlformats.org/drawingml/2006/picture">
+                        <pic:nvPicPr>
+                          <pic:cNvPr id="8" name="Рисунок 8" descr="C:\Users\PoteryakhinY\Documents\kszmi\resources\Releasetrace.jpeg"/>
+                          <pic:cNvPicPr>
+                            <a:picLocks noChangeAspect="1"/>
+                          </pic:cNvPicPr>
+                        </pic:nvPicPr>
+                        <pic:blipFill>
+                          <a:blip r:embed="rId14" cstate="print">
+                            <a:extLst>
+                              <a:ext uri="{28A0092B-C50C-407E-A947-70E740481C1C}">
+                                <a14:useLocalDpi xmlns:a14="http://schemas.microsoft.com/office/drawing/2010/main" val="0"/>
+                              </a:ext>
+                            </a:extLst>
+                          </a:blip>
+                          <a:srcRect/>
+                          <a:stretch>
+                            <a:fillRect/>
+                          </a:stretch>
+                        </pic:blipFill>
+                        <pic:spPr bwMode="auto">
+                          <a:xfrm flipH="1">
+                            <a:off x="0" y="1280160"/>
+                            <a:ext cx="1953895" cy="1131570"/>
+                          </a:xfrm>
+                          <a:prstGeom prst="rect">
+                            <a:avLst/>
+                          </a:prstGeom>
+                          <a:noFill/>
+                          <a:ln>
+                            <a:noFill/>
+                          </a:ln>
+                        </pic:spPr>
+                      </pic:pic>
+                      <pic:pic xmlns:pic="http://schemas.openxmlformats.org/drawingml/2006/picture">
+                        <pic:nvPicPr>
+                          <pic:cNvPr id="9" name="Рисунок 9" descr="C:\Users\PoteryakhinY\Documents\kszmi\resources\Trace.jpeg"/>
+                          <pic:cNvPicPr>
+                            <a:picLocks noChangeAspect="1"/>
+                          </pic:cNvPicPr>
+                        </pic:nvPicPr>
+                        <pic:blipFill>
+                          <a:blip r:embed="rId15" cstate="print">
+                            <a:extLst>
+                              <a:ext uri="{28A0092B-C50C-407E-A947-70E740481C1C}">
+                                <a14:useLocalDpi xmlns:a14="http://schemas.microsoft.com/office/drawing/2010/main" val="0"/>
+                              </a:ext>
+                            </a:extLst>
+                          </a:blip>
+                          <a:srcRect/>
+                          <a:stretch>
+                            <a:fillRect/>
+                          </a:stretch>
+                        </pic:blipFill>
+                        <pic:spPr bwMode="auto">
+                          <a:xfrm flipH="1">
+                            <a:off x="2504661" y="7952"/>
+                            <a:ext cx="2031365" cy="1176655"/>
+                          </a:xfrm>
+                          <a:prstGeom prst="rect">
+                            <a:avLst/>
+                          </a:prstGeom>
+                          <a:noFill/>
+                          <a:ln>
+                            <a:noFill/>
+                          </a:ln>
+                        </pic:spPr>
+                      </pic:pic>
+                      <pic:pic xmlns:pic="http://schemas.openxmlformats.org/drawingml/2006/picture">
+                        <pic:nvPicPr>
+                          <pic:cNvPr id="7" name="Рисунок 7" descr="C:\Users\PoteryakhinY\Documents\kszmi\resources\Releasetrace(a2).jpeg"/>
+                          <pic:cNvPicPr>
+                            <a:picLocks noChangeAspect="1"/>
+                          </pic:cNvPicPr>
+                        </pic:nvPicPr>
+                        <pic:blipFill>
+                          <a:blip r:embed="rId16" cstate="print">
+                            <a:extLst>
+                              <a:ext uri="{28A0092B-C50C-407E-A947-70E740481C1C}">
+                                <a14:useLocalDpi xmlns:a14="http://schemas.microsoft.com/office/drawing/2010/main" val="0"/>
+                              </a:ext>
+                            </a:extLst>
+                          </a:blip>
+                          <a:srcRect/>
+                          <a:stretch>
+                            <a:fillRect/>
+                          </a:stretch>
+                        </pic:blipFill>
+                        <pic:spPr bwMode="auto">
+                          <a:xfrm flipH="1">
+                            <a:off x="2568271" y="1319917"/>
+                            <a:ext cx="1892300" cy="1096010"/>
+                          </a:xfrm>
+                          <a:prstGeom prst="rect">
+                            <a:avLst/>
+                          </a:prstGeom>
+                          <a:noFill/>
+                          <a:ln>
+                            <a:noFill/>
+                          </a:ln>
+                        </pic:spPr>
+                      </pic:pic>
+                    </wpg:wgp>
+                  </a:graphicData>
+                </a:graphic>
+              </wp:inline>
+            </w:drawing>
+          </mc:Choice>
+          <mc:Fallback>
+            <w:pict>
+              <v:group w14:anchorId="38E7EC55" id="Группа 10" o:spid="_x0000_s1026" style="width:357.15pt;height:190.25pt;mso-position-horizontal-relative:char;mso-position-vertical-relative:line" coordsize="45360,24159" o:gfxdata="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">
+                <v:shapetype id="_x0000_t75" coordsize="21600,21600" o:spt="75" o:preferrelative="t" path="m@4@5l@4@11@9@11@9@5xe" filled="f" stroked="f">
+                  <v:stroke joinstyle="miter"/>
+                  <v:formulas>
+                    <v:f eqn="if lineDrawn pixelLineWidth 0"/>
+                    <v:f eqn="sum @0 1 0"/>
+                    <v:f eqn="sum 0 0 @1"/>
+                    <v:f eqn="prod @2 1 2"/>
+                    <v:f eqn="prod @3 21600 pixelWidth"/>
+                    <v:f eqn="prod @3 21600 pixelHeight"/>
+                    <v:f eqn="sum @0 0 1"/>
+                    <v:f eqn="prod @6 1 2"/>
+                    <v:f eqn="prod @7 21600 pixelWidth"/>
+                    <v:f eqn="sum @8 21600 0"/>
+                    <v:f eqn="prod @7 21600 pixelHeight"/>
+                    <v:f eqn="sum @10 21600 0"/>
+                  </v:formulas>
+                  <v:path o:extrusionok="f" gradientshapeok="t" o:connecttype="rect"/>
+                  <o:lock v:ext="edit" aspectratio="t"/>
+                </v:shapetype>
+                <v:shape id="Рисунок 6" o:spid="_x0000_s1027" type="#_x0000_t75" style="position:absolute;width:19913;height:11531;visibility:visible;mso-wrap-style:square" o:gfxdata="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">
+                  <v:imagedata r:id="rId17" o:title="Releasetrace(A)"/>
+                  <v:path arrowok="t"/>
+                </v:shape>
+                <v:shape id="Рисунок 8" o:spid="_x0000_s1028" type="#_x0000_t75" style="position:absolute;top:12801;width:19538;height:11316;flip:x;visibility:visible;mso-wrap-style:square" o:gfxdata="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">
+                  <v:imagedata r:id="rId18" o:title="Releasetrace"/>
+                  <v:path arrowok="t"/>
+                </v:shape>
+                <v:shape id="Рисунок 9" o:spid="_x0000_s1029" type="#_x0000_t75" style="position:absolute;left:25046;top:79;width:20314;height:11767;flip:x;visibility:visible;mso-wrap-style:square" o:gfxdata="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">
+                  <v:imagedata r:id="rId19" o:title="Trace"/>
+                  <v:path arrowok="t"/>
+                </v:shape>
+                <v:shape id="Рисунок 7" o:spid="_x0000_s1030" type="#_x0000_t75" style="position:absolute;left:25682;top:13199;width:18923;height:10960;flip:x;visibility:visible;mso-wrap-style:square" o:gfxdata="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">
+                  <v:imagedata r:id="rId20" o:title="Releasetrace(a2)"/>
+                  <v:path arrowok="t"/>
+                </v:shape>
+                <w10:anchorlock/>
+              </v:group>
+            </w:pict>
+          </mc:Fallback>
+        </mc:AlternateContent>
+      </w:r>
+    </w:p>
+    <w:p>
+      <w:pPr>
+        <w:spacing w:after="0" w:line="360" w:lineRule="auto"/>
+        <w:ind w:firstLine="709"/>
+        <w:jc w:val="both"/>
+        <w:rPr>
+          <w:rFonts w:ascii="Times New Roman" w:eastAsia="Times New Roman" w:hAnsi="Times New Roman" w:cs="Times New Roman"/>
+          <w:sz w:val="28"/>
+          <w:szCs w:val="28"/>
+          <w:lang w:eastAsia="ru-RU"/>
+        </w:rPr>
+      </w:pPr>
+    </w:p>
+    <w:p>
+      <w:pPr>
+        <w:spacing w:after="0" w:line="360" w:lineRule="auto"/>
+        <w:ind w:firstLine="709"/>
+        <w:jc w:val="both"/>
+        <w:rPr>
+          <w:rFonts w:ascii="Times New Roman" w:eastAsia="Times New Roman" w:hAnsi="Times New Roman" w:cs="Times New Roman"/>
+          <w:sz w:val="28"/>
+          <w:szCs w:val="28"/>
+          <w:lang w:eastAsia="ru-RU"/>
+        </w:rPr>
+      </w:pPr>
+      <w:r>
+        <w:rPr>
+          <w:rFonts w:ascii="Times New Roman" w:eastAsia="Times New Roman" w:hAnsi="Times New Roman" w:cs="Times New Roman"/>
+          <w:sz w:val="28"/>
+          <w:szCs w:val="28"/>
+          <w:lang w:eastAsia="ru-RU"/>
+        </w:rPr>
+        <w:lastRenderedPageBreak/>
+        <w:t xml:space="preserve">В связи с </w:t>
+      </w:r>
+      <w:proofErr w:type="spellStart"/>
+      <w:r>
+        <w:rPr>
+          <w:rFonts w:ascii="Times New Roman" w:eastAsia="Times New Roman" w:hAnsi="Times New Roman" w:cs="Times New Roman"/>
+          <w:sz w:val="28"/>
+          <w:szCs w:val="28"/>
+          <w:lang w:eastAsia="ru-RU"/>
+        </w:rPr>
+        <w:t>шаблоннизированностью</w:t>
+      </w:r>
+      <w:proofErr w:type="spellEnd"/>
+      <w:r>
+        <w:rPr>
+          <w:rFonts w:ascii="Times New Roman" w:eastAsia="Times New Roman" w:hAnsi="Times New Roman" w:cs="Times New Roman"/>
+          <w:sz w:val="28"/>
+          <w:szCs w:val="28"/>
+          <w:lang w:eastAsia="ru-RU"/>
+        </w:rPr>
+        <w:t xml:space="preserve"> разных вводов от одного и того же пользователя, мы должны осторожно обрабатывать эти данные. Другими словами, сгенерированная последовательность мож</w:t>
       </w:r>
       <w:bookmarkStart w:id="17" w:name="_GoBack"/>
       <w:bookmarkEnd w:id="17"/>
+      <w:r>
+        <w:rPr>
+          <w:rFonts w:ascii="Times New Roman" w:eastAsia="Times New Roman" w:hAnsi="Times New Roman" w:cs="Times New Roman"/>
+          <w:sz w:val="28"/>
+          <w:szCs w:val="28"/>
+          <w:lang w:eastAsia="ru-RU"/>
+        </w:rPr>
+        <w:t>ет быть так же похожа для одного и того же пользователя. Чтобы преодолеть этот недостаток</w:t>
+      </w:r>
+      <w:r>
+        <w:rPr>
+          <w:rFonts w:ascii="Times New Roman" w:eastAsia="Times New Roman" w:hAnsi="Times New Roman" w:cs="Times New Roman"/>
+          <w:sz w:val="28"/>
+          <w:szCs w:val="28"/>
+          <w:lang w:eastAsia="ru-RU"/>
+        </w:rPr>
+        <w:t xml:space="preserve">, нужно сделать так, чтобы результат после обработки входных данных был очень чувствителен к изменению этих данных. </w:t>
+      </w:r>
+    </w:p>
+    <w:p>
+      <w:pPr>
+        <w:spacing w:after="0" w:line="360" w:lineRule="auto"/>
+        <w:ind w:firstLine="709"/>
+        <w:jc w:val="both"/>
+        <w:rPr>
+          <w:rFonts w:ascii="Times New Roman" w:eastAsia="Times New Roman" w:hAnsi="Times New Roman" w:cs="Times New Roman"/>
+          <w:sz w:val="28"/>
+          <w:szCs w:val="28"/>
+          <w:lang w:eastAsia="ru-RU"/>
+        </w:rPr>
+      </w:pPr>
+    </w:p>
+    <w:p>
+      <w:pPr>
+        <w:spacing w:after="0" w:line="360" w:lineRule="auto"/>
+        <w:ind w:firstLine="709"/>
+        <w:jc w:val="both"/>
+        <w:rPr>
+          <w:rFonts w:ascii="Times New Roman" w:eastAsia="Times New Roman" w:hAnsi="Times New Roman" w:cs="Times New Roman"/>
+          <w:noProof/>
+          <w:sz w:val="28"/>
+          <w:szCs w:val="28"/>
+          <w:lang w:eastAsia="ru-RU"/>
+        </w:rPr>
+      </w:pPr>
+    </w:p>
+    <w:p>
+      <w:pPr>
+        <w:spacing w:after="0" w:line="360" w:lineRule="auto"/>
+        <w:ind w:firstLine="709"/>
+        <w:jc w:val="both"/>
+        <w:rPr>
+          <w:rFonts w:ascii="Times New Roman" w:eastAsia="Times New Roman" w:hAnsi="Times New Roman" w:cs="Times New Roman"/>
+          <w:sz w:val="28"/>
+          <w:szCs w:val="28"/>
+          <w:lang w:eastAsia="ru-RU"/>
+        </w:rPr>
+      </w:pPr>
+    </w:p>
+    <w:p>
+      <w:pPr>
+        <w:spacing w:after="0" w:line="360" w:lineRule="auto"/>
+        <w:jc w:val="both"/>
+        <w:rPr>
+          <w:rFonts w:ascii="Times New Roman" w:eastAsia="Times New Roman" w:hAnsi="Times New Roman" w:cs="Times New Roman"/>
+          <w:sz w:val="28"/>
+          <w:szCs w:val="28"/>
+          <w:lang w:eastAsia="ru-RU"/>
+        </w:rPr>
+      </w:pPr>
+    </w:p>
+    <w:p>
+      <w:pPr>
+        <w:spacing w:after="0" w:line="360" w:lineRule="auto"/>
+        <w:ind w:firstLine="709"/>
+        <w:jc w:val="both"/>
+        <w:rPr>
+          <w:rFonts w:ascii="Times New Roman" w:eastAsia="Times New Roman" w:hAnsi="Times New Roman" w:cs="Times New Roman"/>
+          <w:sz w:val="28"/>
+          <w:szCs w:val="28"/>
+          <w:lang w:eastAsia="ru-RU"/>
+        </w:rPr>
+      </w:pPr>
+    </w:p>
+    <w:p>
+      <w:pPr>
+        <w:pStyle w:val="3"/>
+        <w:ind w:firstLine="708"/>
+        <w:rPr>
+          <w:sz w:val="28"/>
+        </w:rPr>
+      </w:pPr>
+    </w:p>
+    <w:p>
+      <w:pPr>
+        <w:pStyle w:val="3"/>
+        <w:ind w:firstLine="708"/>
+        <w:rPr>
+          <w:sz w:val="28"/>
+        </w:rPr>
+      </w:pPr>
+    </w:p>
+    <w:p>
+      <w:pPr>
+        <w:pStyle w:val="3"/>
+        <w:rPr>
+          <w:sz w:val="28"/>
+        </w:rPr>
+      </w:pPr>
+    </w:p>
+    <w:p>
+      <w:pPr>
+        <w:pStyle w:val="3"/>
+        <w:ind w:firstLine="708"/>
+        <w:rPr>
+          <w:sz w:val="28"/>
+        </w:rPr>
+      </w:pPr>
+      <w:r>
+        <w:rPr>
+          <w:sz w:val="28"/>
+        </w:rPr>
+        <w:t>1.10</w:t>
+      </w:r>
+      <w:r>
+        <w:rPr>
+          <w:sz w:val="28"/>
+        </w:rPr>
+        <w:t xml:space="preserve">. </w:t>
+      </w:r>
+      <w:r>
+        <w:rPr>
+          <w:sz w:val="28"/>
+        </w:rPr>
+        <w:t>Оценка случайности чисел</w:t>
+      </w:r>
     </w:p>
     <w:p>
       <w:pPr>
@@ -11125,6 +11895,7 @@
           <w:szCs w:val="19"/>
         </w:rPr>
       </w:pPr>
+      <w:proofErr w:type="gramStart"/>
       <w:r>
         <w:rPr>
           <w:rFonts w:ascii="Consolas" w:hAnsi="Consolas" w:cs="Consolas"/>
@@ -11135,6 +11906,7 @@
         </w:rPr>
         <w:t>public</w:t>
       </w:r>
+      <w:proofErr w:type="gramEnd"/>
       <w:r>
         <w:rPr>
           <w:rFonts w:ascii="Consolas" w:hAnsi="Consolas" w:cs="Consolas"/>
@@ -11183,7 +11955,6 @@
         <w:t xml:space="preserve"> </w:t>
       </w:r>
       <w:proofErr w:type="spellStart"/>
-      <w:proofErr w:type="gramStart"/>
       <w:r>
         <w:rPr>
           <w:rFonts w:ascii="Consolas" w:hAnsi="Consolas" w:cs="Consolas"/>
@@ -11202,17 +11973,7 @@
           <w:sz w:val="19"/>
           <w:szCs w:val="19"/>
         </w:rPr>
-        <w:t xml:space="preserve"> :</w:t>
-      </w:r>
-      <w:proofErr w:type="gramEnd"/>
-      <w:r>
-        <w:rPr>
-          <w:rFonts w:ascii="Consolas" w:hAnsi="Consolas" w:cs="Consolas"/>
-          <w:color w:val="000000"/>
-          <w:sz w:val="19"/>
-          <w:szCs w:val="19"/>
-        </w:rPr>
-        <w:t xml:space="preserve"> </w:t>
+        <w:t xml:space="preserve"> : </w:t>
       </w:r>
       <w:r>
         <w:rPr>
@@ -11270,6 +12031,7 @@
         </w:rPr>
         <w:t xml:space="preserve">        </w:t>
       </w:r>
+      <w:proofErr w:type="gramStart"/>
       <w:r>
         <w:rPr>
           <w:rFonts w:ascii="Consolas" w:hAnsi="Consolas" w:cs="Consolas"/>
@@ -11280,6 +12042,7 @@
         </w:rPr>
         <w:t>public</w:t>
       </w:r>
+      <w:proofErr w:type="gramEnd"/>
       <w:r>
         <w:rPr>
           <w:rFonts w:ascii="Consolas" w:hAnsi="Consolas" w:cs="Consolas"/>
@@ -11290,7 +12053,6 @@
         <w:t xml:space="preserve"> </w:t>
       </w:r>
       <w:proofErr w:type="spellStart"/>
-      <w:proofErr w:type="gramStart"/>
       <w:r>
         <w:rPr>
           <w:rFonts w:ascii="Consolas" w:hAnsi="Consolas" w:cs="Consolas"/>
@@ -11309,17 +12071,7 @@
           <w:sz w:val="19"/>
           <w:szCs w:val="19"/>
         </w:rPr>
-        <w:t>(</w:t>
-      </w:r>
-      <w:proofErr w:type="gramEnd"/>
-      <w:r>
-        <w:rPr>
-          <w:rFonts w:ascii="Consolas" w:hAnsi="Consolas" w:cs="Consolas"/>
-          <w:color w:val="000000"/>
-          <w:sz w:val="19"/>
-          <w:szCs w:val="19"/>
-        </w:rPr>
-        <w:t>)</w:t>
+        <w:t>()</w:t>
       </w:r>
     </w:p>
     <w:p>
@@ -11468,6 +12220,7 @@
         </w:rPr>
         <w:t xml:space="preserve">        </w:t>
       </w:r>
+      <w:proofErr w:type="gramStart"/>
       <w:r>
         <w:rPr>
           <w:rFonts w:ascii="Consolas" w:hAnsi="Consolas" w:cs="Consolas"/>
@@ -11478,6 +12231,7 @@
         </w:rPr>
         <w:t>private</w:t>
       </w:r>
+      <w:proofErr w:type="gramEnd"/>
       <w:r>
         <w:rPr>
           <w:rFonts w:ascii="Consolas" w:hAnsi="Consolas" w:cs="Consolas"/>
@@ -11517,18 +12271,7 @@
           <w:szCs w:val="19"/>
           <w:lang w:val="en-US"/>
         </w:rPr>
-        <w:t>GenerateByButtonsButton_</w:t>
-      </w:r>
-      <w:proofErr w:type="gramStart"/>
-      <w:r>
-        <w:rPr>
-          <w:rFonts w:ascii="Consolas" w:hAnsi="Consolas" w:cs="Consolas"/>
-          <w:color w:val="000000"/>
-          <w:sz w:val="19"/>
-          <w:szCs w:val="19"/>
-          <w:lang w:val="en-US"/>
-        </w:rPr>
-        <w:t>Click</w:t>
+        <w:t>GenerateByButtonsButton_Click</w:t>
       </w:r>
       <w:proofErr w:type="spellEnd"/>
       <w:r>
@@ -11541,7 +12284,6 @@
         </w:rPr>
         <w:t>(</w:t>
       </w:r>
-      <w:proofErr w:type="gramEnd"/>
       <w:r>
         <w:rPr>
           <w:rFonts w:ascii="Consolas" w:hAnsi="Consolas" w:cs="Consolas"/>
@@ -11657,6 +12399,16 @@
         <w:t>.Hide</w:t>
       </w:r>
       <w:proofErr w:type="spellEnd"/>
+      <w:r>
+        <w:rPr>
+          <w:rFonts w:ascii="Consolas" w:hAnsi="Consolas" w:cs="Consolas"/>
+          <w:color w:val="000000"/>
+          <w:sz w:val="19"/>
+          <w:szCs w:val="19"/>
+          <w:lang w:val="en-US"/>
+        </w:rPr>
+        <w:t>(</w:t>
+      </w:r>
       <w:proofErr w:type="gramEnd"/>
       <w:r>
         <w:rPr>
@@ -11666,7 +12418,7 @@
           <w:szCs w:val="19"/>
           <w:lang w:val="en-US"/>
         </w:rPr>
-        <w:t>();</w:t>
+        <w:t>);</w:t>
       </w:r>
     </w:p>
     <w:p>
@@ -12388,6 +13140,7 @@
         </w:rPr>
         <w:t xml:space="preserve">        </w:t>
       </w:r>
+      <w:proofErr w:type="gramStart"/>
       <w:r>
         <w:rPr>
           <w:rFonts w:ascii="Consolas" w:hAnsi="Consolas" w:cs="Consolas"/>
@@ -12398,6 +13151,7 @@
         </w:rPr>
         <w:t>private</w:t>
       </w:r>
+      <w:proofErr w:type="gramEnd"/>
       <w:r>
         <w:rPr>
           <w:rFonts w:ascii="Consolas" w:hAnsi="Consolas" w:cs="Consolas"/>
@@ -12437,18 +13191,7 @@
           <w:szCs w:val="19"/>
           <w:lang w:val="en-US"/>
         </w:rPr>
-        <w:t>GenerateByLettersButton_</w:t>
-      </w:r>
-      <w:proofErr w:type="gramStart"/>
-      <w:r>
-        <w:rPr>
-          <w:rFonts w:ascii="Consolas" w:hAnsi="Consolas" w:cs="Consolas"/>
-          <w:color w:val="000000"/>
-          <w:sz w:val="19"/>
-          <w:szCs w:val="19"/>
-          <w:lang w:val="en-US"/>
-        </w:rPr>
-        <w:t>Click</w:t>
+        <w:t>GenerateByLettersButton_Click</w:t>
       </w:r>
       <w:proofErr w:type="spellEnd"/>
       <w:r>
@@ -12461,7 +13204,6 @@
         </w:rPr>
         <w:t>(</w:t>
       </w:r>
-      <w:proofErr w:type="gramEnd"/>
       <w:r>
         <w:rPr>
           <w:rFonts w:ascii="Consolas" w:hAnsi="Consolas" w:cs="Consolas"/>
@@ -12577,6 +13319,16 @@
         <w:t>.Hide</w:t>
       </w:r>
       <w:proofErr w:type="spellEnd"/>
+      <w:r>
+        <w:rPr>
+          <w:rFonts w:ascii="Consolas" w:hAnsi="Consolas" w:cs="Consolas"/>
+          <w:color w:val="000000"/>
+          <w:sz w:val="19"/>
+          <w:szCs w:val="19"/>
+          <w:lang w:val="en-US"/>
+        </w:rPr>
+        <w:t>(</w:t>
+      </w:r>
       <w:proofErr w:type="gramEnd"/>
       <w:r>
         <w:rPr>
@@ -12586,7 +13338,7 @@
           <w:szCs w:val="19"/>
           <w:lang w:val="en-US"/>
         </w:rPr>
-        <w:t>();</w:t>
+        <w:t>);</w:t>
       </w:r>
     </w:p>
     <w:p>
@@ -12614,6 +13366,80 @@
         <w:t xml:space="preserve">            </w:t>
       </w:r>
       <w:proofErr w:type="spellStart"/>
+      <w:r>
+        <w:rPr>
+          <w:rFonts w:ascii="Consolas" w:hAnsi="Consolas" w:cs="Consolas"/>
+          <w:color w:val="000000"/>
+          <w:sz w:val="19"/>
+          <w:szCs w:val="19"/>
+          <w:lang w:val="en-US"/>
+        </w:rPr>
+        <w:t>BRNG.Forms.</w:t>
+      </w:r>
+      <w:r>
+        <w:rPr>
+          <w:rFonts w:ascii="Consolas" w:hAnsi="Consolas" w:cs="Consolas"/>
+          <w:color w:val="2B91AF"/>
+          <w:sz w:val="19"/>
+          <w:szCs w:val="19"/>
+          <w:lang w:val="en-US"/>
+        </w:rPr>
+        <w:t>BRNGKeyForm</w:t>
+      </w:r>
+      <w:proofErr w:type="spellEnd"/>
+      <w:r>
+        <w:rPr>
+          <w:rFonts w:ascii="Consolas" w:hAnsi="Consolas" w:cs="Consolas"/>
+          <w:color w:val="000000"/>
+          <w:sz w:val="19"/>
+          <w:szCs w:val="19"/>
+          <w:lang w:val="en-US"/>
+        </w:rPr>
+        <w:t xml:space="preserve"> </w:t>
+      </w:r>
+      <w:proofErr w:type="spellStart"/>
+      <w:r>
+        <w:rPr>
+          <w:rFonts w:ascii="Consolas" w:hAnsi="Consolas" w:cs="Consolas"/>
+          <w:color w:val="000000"/>
+          <w:sz w:val="19"/>
+          <w:szCs w:val="19"/>
+          <w:lang w:val="en-US"/>
+        </w:rPr>
+        <w:t>numberGeneratorByKeys</w:t>
+      </w:r>
+      <w:proofErr w:type="spellEnd"/>
+      <w:r>
+        <w:rPr>
+          <w:rFonts w:ascii="Consolas" w:hAnsi="Consolas" w:cs="Consolas"/>
+          <w:color w:val="000000"/>
+          <w:sz w:val="19"/>
+          <w:szCs w:val="19"/>
+          <w:lang w:val="en-US"/>
+        </w:rPr>
+        <w:t xml:space="preserve"> = </w:t>
+      </w:r>
+      <w:r>
+        <w:rPr>
+          <w:rFonts w:ascii="Consolas" w:hAnsi="Consolas" w:cs="Consolas"/>
+          <w:color w:val="0000FF"/>
+          <w:sz w:val="19"/>
+          <w:szCs w:val="19"/>
+          <w:lang w:val="en-US"/>
+        </w:rPr>
+        <w:t>new</w:t>
+      </w:r>
+      <w:r>
+        <w:rPr>
+          <w:rFonts w:ascii="Consolas" w:hAnsi="Consolas" w:cs="Consolas"/>
+          <w:color w:val="000000"/>
+          <w:sz w:val="19"/>
+          <w:szCs w:val="19"/>
+          <w:lang w:val="en-US"/>
+        </w:rPr>
+        <w:t xml:space="preserve"> </w:t>
+      </w:r>
+      <w:proofErr w:type="spellStart"/>
       <w:proofErr w:type="gramStart"/>
       <w:r>
         <w:rPr>
@@ -12623,7 +13449,7 @@
           <w:szCs w:val="19"/>
           <w:lang w:val="en-US"/>
         </w:rPr>
-        <w:t>BRNG.Forms.</w:t>
+        <w:t>Forms.</w:t>
       </w:r>
       <w:r>
         <w:rPr>
@@ -12636,91 +13462,17 @@
         <w:t>BRNGKeyForm</w:t>
       </w:r>
       <w:proofErr w:type="spellEnd"/>
+      <w:r>
+        <w:rPr>
+          <w:rFonts w:ascii="Consolas" w:hAnsi="Consolas" w:cs="Consolas"/>
+          <w:color w:val="000000"/>
+          <w:sz w:val="19"/>
+          <w:szCs w:val="19"/>
+          <w:lang w:val="en-US"/>
+        </w:rPr>
+        <w:t>(</w:t>
+      </w:r>
       <w:proofErr w:type="gramEnd"/>
-      <w:r>
-        <w:rPr>
-          <w:rFonts w:ascii="Consolas" w:hAnsi="Consolas" w:cs="Consolas"/>
-          <w:color w:val="000000"/>
-          <w:sz w:val="19"/>
-          <w:szCs w:val="19"/>
-          <w:lang w:val="en-US"/>
-        </w:rPr>
-        <w:t xml:space="preserve"> </w:t>
-      </w:r>
-      <w:proofErr w:type="spellStart"/>
-      <w:r>
-        <w:rPr>
-          <w:rFonts w:ascii="Consolas" w:hAnsi="Consolas" w:cs="Consolas"/>
-          <w:color w:val="000000"/>
-          <w:sz w:val="19"/>
-          <w:szCs w:val="19"/>
-          <w:lang w:val="en-US"/>
-        </w:rPr>
-        <w:t>numberGeneratorByKeys</w:t>
-      </w:r>
-      <w:proofErr w:type="spellEnd"/>
-      <w:r>
-        <w:rPr>
-          <w:rFonts w:ascii="Consolas" w:hAnsi="Consolas" w:cs="Consolas"/>
-          <w:color w:val="000000"/>
-          <w:sz w:val="19"/>
-          <w:szCs w:val="19"/>
-          <w:lang w:val="en-US"/>
-        </w:rPr>
-        <w:t xml:space="preserve"> = </w:t>
-      </w:r>
-      <w:r>
-        <w:rPr>
-          <w:rFonts w:ascii="Consolas" w:hAnsi="Consolas" w:cs="Consolas"/>
-          <w:color w:val="0000FF"/>
-          <w:sz w:val="19"/>
-          <w:szCs w:val="19"/>
-          <w:lang w:val="en-US"/>
-        </w:rPr>
-        <w:t>new</w:t>
-      </w:r>
-      <w:r>
-        <w:rPr>
-          <w:rFonts w:ascii="Consolas" w:hAnsi="Consolas" w:cs="Consolas"/>
-          <w:color w:val="000000"/>
-          <w:sz w:val="19"/>
-          <w:szCs w:val="19"/>
-          <w:lang w:val="en-US"/>
-        </w:rPr>
-        <w:t xml:space="preserve"> </w:t>
-      </w:r>
-      <w:proofErr w:type="spellStart"/>
-      <w:r>
-        <w:rPr>
-          <w:rFonts w:ascii="Consolas" w:hAnsi="Consolas" w:cs="Consolas"/>
-          <w:color w:val="000000"/>
-          <w:sz w:val="19"/>
-          <w:szCs w:val="19"/>
-          <w:lang w:val="en-US"/>
-        </w:rPr>
-        <w:t>Forms.</w:t>
-      </w:r>
-      <w:r>
-        <w:rPr>
-          <w:rFonts w:ascii="Consolas" w:hAnsi="Consolas" w:cs="Consolas"/>
-          <w:color w:val="2B91AF"/>
-          <w:sz w:val="19"/>
-          <w:szCs w:val="19"/>
-          <w:lang w:val="en-US"/>
-        </w:rPr>
-        <w:t>BRNGKeyForm</w:t>
-      </w:r>
-      <w:proofErr w:type="spellEnd"/>
-      <w:r>
-        <w:rPr>
-          <w:rFonts w:ascii="Consolas" w:hAnsi="Consolas" w:cs="Consolas"/>
-          <w:color w:val="000000"/>
-          <w:sz w:val="19"/>
-          <w:szCs w:val="19"/>
-          <w:lang w:val="en-US"/>
-        </w:rPr>
-        <w:t>(</w:t>
-      </w:r>
       <w:r>
         <w:rPr>
           <w:rFonts w:ascii="Consolas" w:hAnsi="Consolas" w:cs="Consolas"/>
@@ -13315,6 +14067,7 @@
         </w:rPr>
         <w:t xml:space="preserve">        </w:t>
       </w:r>
+      <w:proofErr w:type="gramStart"/>
       <w:r>
         <w:rPr>
           <w:rFonts w:ascii="Consolas" w:hAnsi="Consolas" w:cs="Consolas"/>
@@ -13325,6 +14078,7 @@
         </w:rPr>
         <w:t>private</w:t>
       </w:r>
+      <w:proofErr w:type="gramEnd"/>
       <w:r>
         <w:rPr>
           <w:rFonts w:ascii="Consolas" w:hAnsi="Consolas" w:cs="Consolas"/>
@@ -13364,18 +14118,7 @@
           <w:szCs w:val="19"/>
           <w:lang w:val="en-US"/>
         </w:rPr>
-        <w:t>GenerateByMouseButton_</w:t>
-      </w:r>
-      <w:proofErr w:type="gramStart"/>
-      <w:r>
-        <w:rPr>
-          <w:rFonts w:ascii="Consolas" w:hAnsi="Consolas" w:cs="Consolas"/>
-          <w:color w:val="000000"/>
-          <w:sz w:val="19"/>
-          <w:szCs w:val="19"/>
-          <w:lang w:val="en-US"/>
-        </w:rPr>
-        <w:t>Click</w:t>
+        <w:t>GenerateByMouseButton_Click</w:t>
       </w:r>
       <w:proofErr w:type="spellEnd"/>
       <w:r>
@@ -13388,7 +14131,6 @@
         </w:rPr>
         <w:t>(</w:t>
       </w:r>
-      <w:proofErr w:type="gramEnd"/>
       <w:r>
         <w:rPr>
           <w:rFonts w:ascii="Consolas" w:hAnsi="Consolas" w:cs="Consolas"/>
@@ -13504,6 +14246,16 @@
         <w:t>.Hide</w:t>
       </w:r>
       <w:proofErr w:type="spellEnd"/>
+      <w:r>
+        <w:rPr>
+          <w:rFonts w:ascii="Consolas" w:hAnsi="Consolas" w:cs="Consolas"/>
+          <w:color w:val="000000"/>
+          <w:sz w:val="19"/>
+          <w:szCs w:val="19"/>
+          <w:lang w:val="en-US"/>
+        </w:rPr>
+        <w:t>(</w:t>
+      </w:r>
       <w:proofErr w:type="gramEnd"/>
       <w:r>
         <w:rPr>
@@ -13513,7 +14265,7 @@
           <w:szCs w:val="19"/>
           <w:lang w:val="en-US"/>
         </w:rPr>
-        <w:t>();</w:t>
+        <w:t>);</w:t>
       </w:r>
     </w:p>
     <w:p>
@@ -13541,6 +14293,80 @@
         <w:t xml:space="preserve">            </w:t>
       </w:r>
       <w:proofErr w:type="spellStart"/>
+      <w:r>
+        <w:rPr>
+          <w:rFonts w:ascii="Consolas" w:hAnsi="Consolas" w:cs="Consolas"/>
+          <w:color w:val="000000"/>
+          <w:sz w:val="19"/>
+          <w:szCs w:val="19"/>
+          <w:lang w:val="en-US"/>
+        </w:rPr>
+        <w:t>BRNG.Forms.</w:t>
+      </w:r>
+      <w:r>
+        <w:rPr>
+          <w:rFonts w:ascii="Consolas" w:hAnsi="Consolas" w:cs="Consolas"/>
+          <w:color w:val="2B91AF"/>
+          <w:sz w:val="19"/>
+          <w:szCs w:val="19"/>
+          <w:lang w:val="en-US"/>
+        </w:rPr>
+        <w:t>BRNGMOUSEForm</w:t>
+      </w:r>
+      <w:proofErr w:type="spellEnd"/>
+      <w:r>
+        <w:rPr>
+          <w:rFonts w:ascii="Consolas" w:hAnsi="Consolas" w:cs="Consolas"/>
+          <w:color w:val="000000"/>
+          <w:sz w:val="19"/>
+          <w:szCs w:val="19"/>
+          <w:lang w:val="en-US"/>
+        </w:rPr>
+        <w:t xml:space="preserve"> </w:t>
+      </w:r>
+      <w:proofErr w:type="spellStart"/>
+      <w:r>
+        <w:rPr>
+          <w:rFonts w:ascii="Consolas" w:hAnsi="Consolas" w:cs="Consolas"/>
+          <w:color w:val="000000"/>
+          <w:sz w:val="19"/>
+          <w:szCs w:val="19"/>
+          <w:lang w:val="en-US"/>
+        </w:rPr>
+        <w:t>numberGeneratorByMouse</w:t>
+      </w:r>
+      <w:proofErr w:type="spellEnd"/>
+      <w:r>
+        <w:rPr>
+          <w:rFonts w:ascii="Consolas" w:hAnsi="Consolas" w:cs="Consolas"/>
+          <w:color w:val="000000"/>
+          <w:sz w:val="19"/>
+          <w:szCs w:val="19"/>
+          <w:lang w:val="en-US"/>
+        </w:rPr>
+        <w:t xml:space="preserve"> = </w:t>
+      </w:r>
+      <w:r>
+        <w:rPr>
+          <w:rFonts w:ascii="Consolas" w:hAnsi="Consolas" w:cs="Consolas"/>
+          <w:color w:val="0000FF"/>
+          <w:sz w:val="19"/>
+          <w:szCs w:val="19"/>
+          <w:lang w:val="en-US"/>
+        </w:rPr>
+        <w:t>new</w:t>
+      </w:r>
+      <w:r>
+        <w:rPr>
+          <w:rFonts w:ascii="Consolas" w:hAnsi="Consolas" w:cs="Consolas"/>
+          <w:color w:val="000000"/>
+          <w:sz w:val="19"/>
+          <w:szCs w:val="19"/>
+          <w:lang w:val="en-US"/>
+        </w:rPr>
+        <w:t xml:space="preserve"> </w:t>
+      </w:r>
+      <w:proofErr w:type="spellStart"/>
       <w:proofErr w:type="gramStart"/>
       <w:r>
         <w:rPr>
@@ -13550,7 +14376,7 @@
           <w:szCs w:val="19"/>
           <w:lang w:val="en-US"/>
         </w:rPr>
-        <w:t>BRNG.Forms.</w:t>
+        <w:t>Forms.</w:t>
       </w:r>
       <w:r>
         <w:rPr>
@@ -13563,91 +14389,17 @@
         <w:t>BRNGMOUSEForm</w:t>
       </w:r>
       <w:proofErr w:type="spellEnd"/>
+      <w:r>
+        <w:rPr>
+          <w:rFonts w:ascii="Consolas" w:hAnsi="Consolas" w:cs="Consolas"/>
+          <w:color w:val="000000"/>
+          <w:sz w:val="19"/>
+          <w:szCs w:val="19"/>
+          <w:lang w:val="en-US"/>
+        </w:rPr>
+        <w:t>(</w:t>
+      </w:r>
       <w:proofErr w:type="gramEnd"/>
-      <w:r>
-        <w:rPr>
-          <w:rFonts w:ascii="Consolas" w:hAnsi="Consolas" w:cs="Consolas"/>
-          <w:color w:val="000000"/>
-          <w:sz w:val="19"/>
-          <w:szCs w:val="19"/>
-          <w:lang w:val="en-US"/>
-        </w:rPr>
-        <w:t xml:space="preserve"> </w:t>
-      </w:r>
-      <w:proofErr w:type="spellStart"/>
-      <w:r>
-        <w:rPr>
-          <w:rFonts w:ascii="Consolas" w:hAnsi="Consolas" w:cs="Consolas"/>
-          <w:color w:val="000000"/>
-          <w:sz w:val="19"/>
-          <w:szCs w:val="19"/>
-          <w:lang w:val="en-US"/>
-        </w:rPr>
-        <w:t>numberGeneratorByMouse</w:t>
-      </w:r>
-      <w:proofErr w:type="spellEnd"/>
-      <w:r>
-        <w:rPr>
-          <w:rFonts w:ascii="Consolas" w:hAnsi="Consolas" w:cs="Consolas"/>
-          <w:color w:val="000000"/>
-          <w:sz w:val="19"/>
-          <w:szCs w:val="19"/>
-          <w:lang w:val="en-US"/>
-        </w:rPr>
-        <w:t xml:space="preserve"> = </w:t>
-      </w:r>
-      <w:r>
-        <w:rPr>
-          <w:rFonts w:ascii="Consolas" w:hAnsi="Consolas" w:cs="Consolas"/>
-          <w:color w:val="0000FF"/>
-          <w:sz w:val="19"/>
-          <w:szCs w:val="19"/>
-          <w:lang w:val="en-US"/>
-        </w:rPr>
-        <w:t>new</w:t>
-      </w:r>
-      <w:r>
-        <w:rPr>
-          <w:rFonts w:ascii="Consolas" w:hAnsi="Consolas" w:cs="Consolas"/>
-          <w:color w:val="000000"/>
-          <w:sz w:val="19"/>
-          <w:szCs w:val="19"/>
-          <w:lang w:val="en-US"/>
-        </w:rPr>
-        <w:t xml:space="preserve"> </w:t>
-      </w:r>
-      <w:proofErr w:type="spellStart"/>
-      <w:r>
-        <w:rPr>
-          <w:rFonts w:ascii="Consolas" w:hAnsi="Consolas" w:cs="Consolas"/>
-          <w:color w:val="000000"/>
-          <w:sz w:val="19"/>
-          <w:szCs w:val="19"/>
-          <w:lang w:val="en-US"/>
-        </w:rPr>
-        <w:t>Forms.</w:t>
-      </w:r>
-      <w:r>
-        <w:rPr>
-          <w:rFonts w:ascii="Consolas" w:hAnsi="Consolas" w:cs="Consolas"/>
-          <w:color w:val="2B91AF"/>
-          <w:sz w:val="19"/>
-          <w:szCs w:val="19"/>
-          <w:lang w:val="en-US"/>
-        </w:rPr>
-        <w:t>BRNGMOUSEForm</w:t>
-      </w:r>
-      <w:proofErr w:type="spellEnd"/>
-      <w:r>
-        <w:rPr>
-          <w:rFonts w:ascii="Consolas" w:hAnsi="Consolas" w:cs="Consolas"/>
-          <w:color w:val="000000"/>
-          <w:sz w:val="19"/>
-          <w:szCs w:val="19"/>
-          <w:lang w:val="en-US"/>
-        </w:rPr>
-        <w:t>(</w:t>
-      </w:r>
       <w:r>
         <w:rPr>
           <w:rFonts w:ascii="Consolas" w:hAnsi="Consolas" w:cs="Consolas"/>
@@ -14241,6 +14993,7 @@
         </w:rPr>
         <w:t xml:space="preserve">        </w:t>
       </w:r>
+      <w:proofErr w:type="gramStart"/>
       <w:r>
         <w:rPr>
           <w:rFonts w:ascii="Consolas" w:hAnsi="Consolas" w:cs="Consolas"/>
@@ -14251,6 +15004,7 @@
         </w:rPr>
         <w:t>public</w:t>
       </w:r>
+      <w:proofErr w:type="gramEnd"/>
       <w:r>
         <w:rPr>
           <w:rFonts w:ascii="Consolas" w:hAnsi="Consolas" w:cs="Consolas"/>
@@ -14282,7 +15036,6 @@
         <w:t xml:space="preserve"> </w:t>
       </w:r>
       <w:proofErr w:type="spellStart"/>
-      <w:proofErr w:type="gramStart"/>
       <w:r>
         <w:rPr>
           <w:rFonts w:ascii="Consolas" w:hAnsi="Consolas" w:cs="Consolas"/>
@@ -14304,7 +15057,6 @@
         </w:rPr>
         <w:t>(</w:t>
       </w:r>
-      <w:proofErr w:type="gramEnd"/>
       <w:r>
         <w:rPr>
           <w:rFonts w:ascii="Consolas" w:hAnsi="Consolas" w:cs="Consolas"/>
@@ -14375,6 +15127,7 @@
         </w:rPr>
         <w:t xml:space="preserve">            </w:t>
       </w:r>
+      <w:proofErr w:type="gramStart"/>
       <w:r>
         <w:rPr>
           <w:rFonts w:ascii="Consolas" w:hAnsi="Consolas" w:cs="Consolas"/>
@@ -14385,27 +15138,6 @@
         </w:rPr>
         <w:t>if</w:t>
       </w:r>
-      <w:r>
-        <w:rPr>
-          <w:rFonts w:ascii="Consolas" w:hAnsi="Consolas" w:cs="Consolas"/>
-          <w:color w:val="000000"/>
-          <w:sz w:val="19"/>
-          <w:szCs w:val="19"/>
-          <w:lang w:val="en-US"/>
-        </w:rPr>
-        <w:t xml:space="preserve"> </w:t>
-      </w:r>
-      <w:proofErr w:type="gramStart"/>
-      <w:r>
-        <w:rPr>
-          <w:rFonts w:ascii="Consolas" w:hAnsi="Consolas" w:cs="Consolas"/>
-          <w:color w:val="000000"/>
-          <w:sz w:val="19"/>
-          <w:szCs w:val="19"/>
-          <w:lang w:val="en-US"/>
-        </w:rPr>
-        <w:t>(!result</w:t>
-      </w:r>
       <w:proofErr w:type="gramEnd"/>
       <w:r>
         <w:rPr>
@@ -14415,7 +15147,7 @@
           <w:szCs w:val="19"/>
           <w:lang w:val="en-US"/>
         </w:rPr>
-        <w:t>)</w:t>
+        <w:t xml:space="preserve"> (!result)</w:t>
       </w:r>
     </w:p>
     <w:p>
@@ -15014,6 +15746,7 @@
           <w:szCs w:val="19"/>
         </w:rPr>
       </w:pPr>
+      <w:proofErr w:type="gramStart"/>
       <w:r>
         <w:rPr>
           <w:rFonts w:ascii="Consolas" w:hAnsi="Consolas" w:cs="Consolas"/>
@@ -15024,6 +15757,7 @@
         </w:rPr>
         <w:t>public</w:t>
       </w:r>
+      <w:proofErr w:type="gramEnd"/>
       <w:r>
         <w:rPr>
           <w:rFonts w:ascii="Consolas" w:hAnsi="Consolas" w:cs="Consolas"/>
@@ -15072,7 +15806,6 @@
         <w:t xml:space="preserve"> </w:t>
       </w:r>
       <w:proofErr w:type="spellStart"/>
-      <w:proofErr w:type="gramStart"/>
       <w:r>
         <w:rPr>
           <w:rFonts w:ascii="Consolas" w:hAnsi="Consolas" w:cs="Consolas"/>
@@ -15091,17 +15824,7 @@
           <w:sz w:val="19"/>
           <w:szCs w:val="19"/>
         </w:rPr>
-        <w:t xml:space="preserve"> :</w:t>
-      </w:r>
-      <w:proofErr w:type="gramEnd"/>
-      <w:r>
-        <w:rPr>
-          <w:rFonts w:ascii="Consolas" w:hAnsi="Consolas" w:cs="Consolas"/>
-          <w:color w:val="000000"/>
-          <w:sz w:val="19"/>
-          <w:szCs w:val="19"/>
-        </w:rPr>
-        <w:t xml:space="preserve"> </w:t>
+        <w:t xml:space="preserve"> : </w:t>
       </w:r>
       <w:r>
         <w:rPr>
@@ -15321,6 +16044,7 @@
           <w:color w:val="000000"/>
           <w:sz w:val="19"/>
           <w:szCs w:val="19"/>
+          <w:lang w:val="en-US"/>
         </w:rPr>
       </w:pPr>
       <w:r>
@@ -15351,6 +16075,7 @@
           <w:color w:val="000000"/>
           <w:sz w:val="19"/>
           <w:szCs w:val="19"/>
+          <w:lang w:val="en-US"/>
         </w:rPr>
         <w:t xml:space="preserve"> </w:t>
       </w:r>
@@ -15372,6 +16097,7 @@
           <w:color w:val="000000"/>
           <w:sz w:val="19"/>
           <w:szCs w:val="19"/>
+          <w:lang w:val="en-US"/>
         </w:rPr>
         <w:t>;</w:t>
       </w:r>
@@ -15385,7 +16111,7 @@
           <w:rFonts w:ascii="Times New Roman" w:eastAsia="Times New Roman" w:hAnsi="Times New Roman" w:cs="Times New Roman"/>
           <w:sz w:val="28"/>
           <w:szCs w:val="28"/>
-          <w:lang w:eastAsia="ru-RU"/>
+          <w:lang w:val="en-US" w:eastAsia="ru-RU"/>
         </w:rPr>
       </w:pPr>
       <w:r>
@@ -15402,7 +16128,7 @@
           <w:rFonts w:ascii="Times New Roman" w:eastAsia="Times New Roman" w:hAnsi="Times New Roman" w:cs="Times New Roman"/>
           <w:sz w:val="28"/>
           <w:szCs w:val="28"/>
-          <w:lang w:eastAsia="ru-RU"/>
+          <w:lang w:val="en-US" w:eastAsia="ru-RU"/>
         </w:rPr>
         <w:t xml:space="preserve"> </w:t>
       </w:r>
@@ -15420,7 +16146,7 @@
           <w:rFonts w:ascii="Times New Roman" w:eastAsia="Times New Roman" w:hAnsi="Times New Roman" w:cs="Times New Roman"/>
           <w:sz w:val="28"/>
           <w:szCs w:val="28"/>
-          <w:lang w:eastAsia="ru-RU"/>
+          <w:lang w:val="en-US" w:eastAsia="ru-RU"/>
         </w:rPr>
         <w:t xml:space="preserve"> </w:t>
       </w:r>
@@ -15438,7 +16164,7 @@
           <w:rFonts w:ascii="Times New Roman" w:eastAsia="Times New Roman" w:hAnsi="Times New Roman" w:cs="Times New Roman"/>
           <w:sz w:val="28"/>
           <w:szCs w:val="28"/>
-          <w:lang w:eastAsia="ru-RU"/>
+          <w:lang w:val="en-US" w:eastAsia="ru-RU"/>
         </w:rPr>
         <w:t xml:space="preserve"> </w:t>
       </w:r>
@@ -15456,7 +16182,7 @@
           <w:rFonts w:ascii="Times New Roman" w:eastAsia="Times New Roman" w:hAnsi="Times New Roman" w:cs="Times New Roman"/>
           <w:sz w:val="28"/>
           <w:szCs w:val="28"/>
-          <w:lang w:eastAsia="ru-RU"/>
+          <w:lang w:val="en-US" w:eastAsia="ru-RU"/>
         </w:rPr>
         <w:t>:</w:t>
       </w:r>
@@ -15830,6 +16556,7 @@
         </w:rPr>
         <w:t xml:space="preserve">        </w:t>
       </w:r>
+      <w:proofErr w:type="gramStart"/>
       <w:r>
         <w:rPr>
           <w:rFonts w:ascii="Consolas" w:hAnsi="Consolas" w:cs="Consolas"/>
@@ -15840,6 +16567,7 @@
         </w:rPr>
         <w:t>public</w:t>
       </w:r>
+      <w:proofErr w:type="gramEnd"/>
       <w:r>
         <w:rPr>
           <w:rFonts w:ascii="Consolas" w:hAnsi="Consolas" w:cs="Consolas"/>
@@ -15851,7 +16579,6 @@
         <w:t xml:space="preserve"> </w:t>
       </w:r>
       <w:proofErr w:type="spellStart"/>
-      <w:proofErr w:type="gramStart"/>
       <w:r>
         <w:rPr>
           <w:rFonts w:ascii="Consolas" w:hAnsi="Consolas" w:cs="Consolas"/>
@@ -15874,7 +16601,6 @@
         <w:t>(</w:t>
       </w:r>
       <w:proofErr w:type="spellStart"/>
-      <w:proofErr w:type="gramEnd"/>
       <w:r>
         <w:rPr>
           <w:rFonts w:ascii="Consolas" w:hAnsi="Consolas" w:cs="Consolas"/>
@@ -16026,7 +16752,29 @@
           <w:szCs w:val="19"/>
           <w:lang w:val="en-US"/>
         </w:rPr>
-        <w:t xml:space="preserve">            entropy = </w:t>
+        <w:t xml:space="preserve">            </w:t>
+      </w:r>
+      <w:proofErr w:type="gramStart"/>
+      <w:r>
+        <w:rPr>
+          <w:rFonts w:ascii="Consolas" w:hAnsi="Consolas" w:cs="Consolas"/>
+          <w:color w:val="000000"/>
+          <w:sz w:val="19"/>
+          <w:szCs w:val="19"/>
+          <w:lang w:val="en-US"/>
+        </w:rPr>
+        <w:t>entropy</w:t>
+      </w:r>
+      <w:proofErr w:type="gramEnd"/>
+      <w:r>
+        <w:rPr>
+          <w:rFonts w:ascii="Consolas" w:hAnsi="Consolas" w:cs="Consolas"/>
+          <w:color w:val="000000"/>
+          <w:sz w:val="19"/>
+          <w:szCs w:val="19"/>
+          <w:lang w:val="en-US"/>
+        </w:rPr>
+        <w:t xml:space="preserve"> = </w:t>
       </w:r>
       <w:r>
         <w:rPr>
@@ -16048,7 +16796,6 @@
         </w:rPr>
         <w:t xml:space="preserve"> </w:t>
       </w:r>
-      <w:proofErr w:type="gramStart"/>
       <w:r>
         <w:rPr>
           <w:rFonts w:ascii="Consolas" w:hAnsi="Consolas" w:cs="Consolas"/>
@@ -16067,18 +16814,7 @@
           <w:szCs w:val="19"/>
           <w:lang w:val="en-US"/>
         </w:rPr>
-        <w:t>(</w:t>
-      </w:r>
-      <w:proofErr w:type="gramEnd"/>
-      <w:r>
-        <w:rPr>
-          <w:rFonts w:ascii="Consolas" w:hAnsi="Consolas" w:cs="Consolas"/>
-          <w:color w:val="000000"/>
-          <w:sz w:val="19"/>
-          <w:szCs w:val="19"/>
-          <w:lang w:val="en-US"/>
-        </w:rPr>
-        <w:t>);</w:t>
+        <w:t>();</w:t>
       </w:r>
     </w:p>
     <w:p>
@@ -16245,6 +16981,16 @@
         <w:t>entropy.Start</w:t>
       </w:r>
       <w:proofErr w:type="spellEnd"/>
+      <w:r>
+        <w:rPr>
+          <w:rFonts w:ascii="Consolas" w:hAnsi="Consolas" w:cs="Consolas"/>
+          <w:color w:val="000000"/>
+          <w:sz w:val="19"/>
+          <w:szCs w:val="19"/>
+          <w:lang w:val="en-US"/>
+        </w:rPr>
+        <w:t>(</w:t>
+      </w:r>
       <w:proofErr w:type="gramEnd"/>
       <w:r>
         <w:rPr>
@@ -16254,7 +17000,7 @@
           <w:szCs w:val="19"/>
           <w:lang w:val="en-US"/>
         </w:rPr>
-        <w:t>();</w:t>
+        <w:t>);</w:t>
       </w:r>
     </w:p>
     <w:p>
@@ -16357,6 +17103,7 @@
         </w:rPr>
         <w:t xml:space="preserve">        </w:t>
       </w:r>
+      <w:proofErr w:type="gramStart"/>
       <w:r>
         <w:rPr>
           <w:rFonts w:ascii="Consolas" w:hAnsi="Consolas" w:cs="Consolas"/>
@@ -16367,6 +17114,7 @@
         </w:rPr>
         <w:t>private</w:t>
       </w:r>
+      <w:proofErr w:type="gramEnd"/>
       <w:r>
         <w:rPr>
           <w:rFonts w:ascii="Consolas" w:hAnsi="Consolas" w:cs="Consolas"/>
@@ -16406,18 +17154,7 @@
           <w:szCs w:val="19"/>
           <w:lang w:val="en-US"/>
         </w:rPr>
-        <w:t>BRNGPicture_</w:t>
-      </w:r>
-      <w:proofErr w:type="gramStart"/>
-      <w:r>
-        <w:rPr>
-          <w:rFonts w:ascii="Consolas" w:hAnsi="Consolas" w:cs="Consolas"/>
-          <w:color w:val="000000"/>
-          <w:sz w:val="19"/>
-          <w:szCs w:val="19"/>
-          <w:lang w:val="en-US"/>
-        </w:rPr>
-        <w:t>Click</w:t>
+        <w:t>BRNGPicture_Click</w:t>
       </w:r>
       <w:proofErr w:type="spellEnd"/>
       <w:r>
@@ -16430,7 +17167,6 @@
         </w:rPr>
         <w:t>(</w:t>
       </w:r>
-      <w:proofErr w:type="gramEnd"/>
       <w:r>
         <w:rPr>
           <w:rFonts w:ascii="Consolas" w:hAnsi="Consolas" w:cs="Consolas"/>
@@ -16548,6 +17284,16 @@
         <w:t>entropy.Stop</w:t>
       </w:r>
       <w:proofErr w:type="spellEnd"/>
+      <w:r>
+        <w:rPr>
+          <w:rFonts w:ascii="Consolas" w:hAnsi="Consolas" w:cs="Consolas"/>
+          <w:color w:val="000000"/>
+          <w:sz w:val="19"/>
+          <w:szCs w:val="19"/>
+          <w:lang w:val="en-US"/>
+        </w:rPr>
+        <w:t>(</w:t>
+      </w:r>
       <w:proofErr w:type="gramEnd"/>
       <w:r>
         <w:rPr>
@@ -16557,7 +17303,7 @@
           <w:szCs w:val="19"/>
           <w:lang w:val="en-US"/>
         </w:rPr>
-        <w:t>();</w:t>
+        <w:t>);</w:t>
       </w:r>
     </w:p>
     <w:p>
@@ -16682,7 +17428,7 @@
           <w:szCs w:val="19"/>
           <w:lang w:val="en-US"/>
         </w:rPr>
-        <w:t>previousForm.mainRichTextBox.AppendText</w:t>
+        <w:t>previousForm.mainRichTextBox.AppendText(</w:t>
       </w:r>
       <w:proofErr w:type="gramEnd"/>
       <w:r>
@@ -16693,7 +17439,7 @@
           <w:szCs w:val="19"/>
           <w:lang w:val="en-US"/>
         </w:rPr>
-        <w:t xml:space="preserve">((entropy.ElapsedMilliseconds).ToString() + </w:t>
+        <w:t xml:space="preserve">(entropy.ElapsedMilliseconds).ToString() + </w:t>
       </w:r>
       <w:r>
         <w:rPr>
@@ -16800,6 +17546,7 @@
         <w:t xml:space="preserve"> = </w:t>
       </w:r>
       <w:proofErr w:type="spellStart"/>
+      <w:proofErr w:type="gramStart"/>
       <w:r>
         <w:rPr>
           <w:rFonts w:ascii="Consolas" w:hAnsi="Consolas" w:cs="Consolas"/>
@@ -16822,7 +17569,7 @@
         <w:t>(</w:t>
       </w:r>
       <w:proofErr w:type="spellStart"/>
-      <w:proofErr w:type="gramStart"/>
+      <w:proofErr w:type="gramEnd"/>
       <w:r>
         <w:rPr>
           <w:rFonts w:ascii="Consolas" w:hAnsi="Consolas" w:cs="Consolas"/>
@@ -16844,7 +17591,6 @@
         <w:t>.Size.Height</w:t>
       </w:r>
       <w:proofErr w:type="spellEnd"/>
-      <w:proofErr w:type="gramEnd"/>
       <w:r>
         <w:rPr>
           <w:rFonts w:ascii="Consolas" w:hAnsi="Consolas" w:cs="Consolas"/>
@@ -16926,6 +17672,16 @@
         <w:t>entropy.Reset</w:t>
       </w:r>
       <w:proofErr w:type="spellEnd"/>
+      <w:r>
+        <w:rPr>
+          <w:rFonts w:ascii="Consolas" w:hAnsi="Consolas" w:cs="Consolas"/>
+          <w:color w:val="000000"/>
+          <w:sz w:val="19"/>
+          <w:szCs w:val="19"/>
+          <w:lang w:val="en-US"/>
+        </w:rPr>
+        <w:t>(</w:t>
+      </w:r>
       <w:proofErr w:type="gramEnd"/>
       <w:r>
         <w:rPr>
@@ -16935,7 +17691,7 @@
           <w:szCs w:val="19"/>
           <w:lang w:val="en-US"/>
         </w:rPr>
-        <w:t>();</w:t>
+        <w:t>);</w:t>
       </w:r>
     </w:p>
     <w:p>
@@ -16976,6 +17732,16 @@
         <w:t>entropy.Start</w:t>
       </w:r>
       <w:proofErr w:type="spellEnd"/>
+      <w:r>
+        <w:rPr>
+          <w:rFonts w:ascii="Consolas" w:hAnsi="Consolas" w:cs="Consolas"/>
+          <w:color w:val="000000"/>
+          <w:sz w:val="19"/>
+          <w:szCs w:val="19"/>
+          <w:lang w:val="en-US"/>
+        </w:rPr>
+        <w:t>(</w:t>
+      </w:r>
       <w:proofErr w:type="gramEnd"/>
       <w:r>
         <w:rPr>
@@ -16985,7 +17751,7 @@
           <w:szCs w:val="19"/>
           <w:lang w:val="en-US"/>
         </w:rPr>
-        <w:t>();</w:t>
+        <w:t>);</w:t>
       </w:r>
     </w:p>
     <w:p>
@@ -17124,6 +17890,16 @@
         <w:t>.Close</w:t>
       </w:r>
       <w:proofErr w:type="spellEnd"/>
+      <w:r>
+        <w:rPr>
+          <w:rFonts w:ascii="Consolas" w:hAnsi="Consolas" w:cs="Consolas"/>
+          <w:color w:val="000000"/>
+          <w:sz w:val="19"/>
+          <w:szCs w:val="19"/>
+          <w:lang w:val="en-US"/>
+        </w:rPr>
+        <w:t>(</w:t>
+      </w:r>
       <w:proofErr w:type="gramEnd"/>
       <w:r>
         <w:rPr>
@@ -17133,7 +17909,7 @@
           <w:szCs w:val="19"/>
           <w:lang w:val="en-US"/>
         </w:rPr>
-        <w:t>();</w:t>
+        <w:t>);</w:t>
       </w:r>
     </w:p>
     <w:p>
@@ -17776,6 +18552,7 @@
         </w:rPr>
         <w:t xml:space="preserve">        </w:t>
       </w:r>
+      <w:proofErr w:type="gramStart"/>
       <w:r>
         <w:rPr>
           <w:rFonts w:ascii="Consolas" w:hAnsi="Consolas" w:cs="Consolas"/>
@@ -17786,6 +18563,7 @@
         </w:rPr>
         <w:t>private</w:t>
       </w:r>
+      <w:proofErr w:type="gramEnd"/>
       <w:r>
         <w:rPr>
           <w:rFonts w:ascii="Consolas" w:hAnsi="Consolas" w:cs="Consolas"/>
@@ -17825,18 +18603,7 @@
           <w:szCs w:val="19"/>
           <w:lang w:val="en-US"/>
         </w:rPr>
-        <w:t>BRNGForm_</w:t>
-      </w:r>
-      <w:proofErr w:type="gramStart"/>
-      <w:r>
-        <w:rPr>
-          <w:rFonts w:ascii="Consolas" w:hAnsi="Consolas" w:cs="Consolas"/>
-          <w:color w:val="000000"/>
-          <w:sz w:val="19"/>
-          <w:szCs w:val="19"/>
-          <w:lang w:val="en-US"/>
-        </w:rPr>
-        <w:t>Load</w:t>
+        <w:t>BRNGForm_Load</w:t>
       </w:r>
       <w:proofErr w:type="spellEnd"/>
       <w:r>
@@ -17849,7 +18616,6 @@
         </w:rPr>
         <w:t>(</w:t>
       </w:r>
-      <w:proofErr w:type="gramEnd"/>
       <w:r>
         <w:rPr>
           <w:rFonts w:ascii="Consolas" w:hAnsi="Consolas" w:cs="Consolas"/>
@@ -17956,6 +18722,7 @@
         <w:t xml:space="preserve">            </w:t>
       </w:r>
       <w:proofErr w:type="spellStart"/>
+      <w:proofErr w:type="gramStart"/>
       <w:r>
         <w:rPr>
           <w:rFonts w:ascii="Consolas" w:hAnsi="Consolas" w:cs="Consolas"/>
@@ -17987,6 +18754,7 @@
         </w:rPr>
         <w:t>(</w:t>
       </w:r>
+      <w:proofErr w:type="gramEnd"/>
       <w:r>
         <w:rPr>
           <w:rFonts w:ascii="Consolas" w:hAnsi="Consolas" w:cs="Consolas"/>
@@ -17995,29 +18763,7 @@
           <w:szCs w:val="19"/>
           <w:lang w:val="en-US"/>
         </w:rPr>
-        <w:t xml:space="preserve">"Click on picture of plane to generate random </w:t>
-      </w:r>
-      <w:proofErr w:type="gramStart"/>
-      <w:r>
-        <w:rPr>
-          <w:rFonts w:ascii="Consolas" w:hAnsi="Consolas" w:cs="Consolas"/>
-          <w:color w:val="A31515"/>
-          <w:sz w:val="19"/>
-          <w:szCs w:val="19"/>
-          <w:lang w:val="en-US"/>
-        </w:rPr>
-        <w:t>numbers .</w:t>
-      </w:r>
-      <w:proofErr w:type="gramEnd"/>
-      <w:r>
-        <w:rPr>
-          <w:rFonts w:ascii="Consolas" w:hAnsi="Consolas" w:cs="Consolas"/>
-          <w:color w:val="A31515"/>
-          <w:sz w:val="19"/>
-          <w:szCs w:val="19"/>
-          <w:lang w:val="en-US"/>
-        </w:rPr>
-        <w:t>"</w:t>
+        <w:t>"Click on picture of plane to generate random numbers ."</w:t>
       </w:r>
       <w:r>
         <w:rPr>
@@ -18309,6 +19055,7 @@
         </w:rPr>
         <w:t xml:space="preserve">        </w:t>
       </w:r>
+      <w:proofErr w:type="gramStart"/>
       <w:r>
         <w:rPr>
           <w:rFonts w:ascii="Consolas" w:hAnsi="Consolas" w:cs="Consolas"/>
@@ -18319,6 +19066,7 @@
         </w:rPr>
         <w:t>private</w:t>
       </w:r>
+      <w:proofErr w:type="gramEnd"/>
       <w:r>
         <w:rPr>
           <w:rFonts w:ascii="Consolas" w:hAnsi="Consolas" w:cs="Consolas"/>
@@ -18358,18 +19106,7 @@
           <w:szCs w:val="19"/>
           <w:lang w:val="en-US"/>
         </w:rPr>
-        <w:t>BRNGForm_</w:t>
-      </w:r>
-      <w:proofErr w:type="gramStart"/>
-      <w:r>
-        <w:rPr>
-          <w:rFonts w:ascii="Consolas" w:hAnsi="Consolas" w:cs="Consolas"/>
-          <w:color w:val="000000"/>
-          <w:sz w:val="19"/>
-          <w:szCs w:val="19"/>
-          <w:lang w:val="en-US"/>
-        </w:rPr>
-        <w:t>FormClosed</w:t>
+        <w:t>BRNGForm_FormClosed</w:t>
       </w:r>
       <w:proofErr w:type="spellEnd"/>
       <w:r>
@@ -18382,7 +19119,6 @@
         </w:rPr>
         <w:t>(</w:t>
       </w:r>
-      <w:proofErr w:type="gramEnd"/>
       <w:r>
         <w:rPr>
           <w:rFonts w:ascii="Consolas" w:hAnsi="Consolas" w:cs="Consolas"/>
@@ -18983,6 +19719,7 @@
           <w:lang w:val="en-US"/>
         </w:rPr>
       </w:pPr>
+      <w:proofErr w:type="gramStart"/>
       <w:r>
         <w:rPr>
           <w:rFonts w:ascii="Consolas" w:hAnsi="Consolas" w:cs="Consolas"/>
@@ -18993,6 +19730,7 @@
         </w:rPr>
         <w:t>public</w:t>
       </w:r>
+      <w:proofErr w:type="gramEnd"/>
       <w:r>
         <w:rPr>
           <w:rFonts w:ascii="Consolas" w:hAnsi="Consolas" w:cs="Consolas"/>
@@ -19044,7 +19782,6 @@
         <w:t xml:space="preserve"> </w:t>
       </w:r>
       <w:proofErr w:type="spellStart"/>
-      <w:proofErr w:type="gramStart"/>
       <w:r>
         <w:rPr>
           <w:rFonts w:ascii="Consolas" w:hAnsi="Consolas" w:cs="Consolas"/>
@@ -19064,18 +19801,7 @@
           <w:szCs w:val="19"/>
           <w:lang w:val="en-US"/>
         </w:rPr>
-        <w:t xml:space="preserve"> :</w:t>
-      </w:r>
-      <w:proofErr w:type="gramEnd"/>
-      <w:r>
-        <w:rPr>
-          <w:rFonts w:ascii="Consolas" w:hAnsi="Consolas" w:cs="Consolas"/>
-          <w:color w:val="000000"/>
-          <w:sz w:val="19"/>
-          <w:szCs w:val="19"/>
-          <w:lang w:val="en-US"/>
-        </w:rPr>
-        <w:t xml:space="preserve"> </w:t>
+        <w:t xml:space="preserve"> : </w:t>
       </w:r>
       <w:r>
         <w:rPr>
@@ -19490,7 +20216,6 @@
         <w:t xml:space="preserve">        </w:t>
       </w:r>
       <w:proofErr w:type="spellStart"/>
-      <w:proofErr w:type="gramStart"/>
       <w:r>
         <w:rPr>
           <w:rFonts w:ascii="Consolas" w:hAnsi="Consolas" w:cs="Consolas"/>
@@ -19512,7 +20237,6 @@
         <w:t>Stopwatch</w:t>
       </w:r>
       <w:proofErr w:type="spellEnd"/>
-      <w:proofErr w:type="gramEnd"/>
       <w:r>
         <w:rPr>
           <w:rFonts w:ascii="Consolas" w:hAnsi="Consolas" w:cs="Consolas"/>
@@ -20084,6 +20808,7 @@
         </w:rPr>
         <w:t xml:space="preserve">        </w:t>
       </w:r>
+      <w:proofErr w:type="gramStart"/>
       <w:r>
         <w:rPr>
           <w:rFonts w:ascii="Consolas" w:hAnsi="Consolas" w:cs="Consolas"/>
@@ -20094,6 +20819,7 @@
         </w:rPr>
         <w:t>public</w:t>
       </w:r>
+      <w:proofErr w:type="gramEnd"/>
       <w:r>
         <w:rPr>
           <w:rFonts w:ascii="Consolas" w:hAnsi="Consolas" w:cs="Consolas"/>
@@ -20105,7 +20831,6 @@
         <w:t xml:space="preserve"> </w:t>
       </w:r>
       <w:proofErr w:type="spellStart"/>
-      <w:proofErr w:type="gramStart"/>
       <w:r>
         <w:rPr>
           <w:rFonts w:ascii="Consolas" w:hAnsi="Consolas" w:cs="Consolas"/>
@@ -20128,7 +20853,6 @@
         <w:t>(</w:t>
       </w:r>
       <w:proofErr w:type="spellStart"/>
-      <w:proofErr w:type="gramEnd"/>
       <w:r>
         <w:rPr>
           <w:rFonts w:ascii="Consolas" w:hAnsi="Consolas" w:cs="Consolas"/>
@@ -20452,7 +21176,29 @@
           <w:szCs w:val="19"/>
           <w:lang w:val="en-US"/>
         </w:rPr>
-        <w:t xml:space="preserve">            entropy = </w:t>
+        <w:t xml:space="preserve">            </w:t>
+      </w:r>
+      <w:proofErr w:type="gramStart"/>
+      <w:r>
+        <w:rPr>
+          <w:rFonts w:ascii="Consolas" w:hAnsi="Consolas" w:cs="Consolas"/>
+          <w:color w:val="000000"/>
+          <w:sz w:val="19"/>
+          <w:szCs w:val="19"/>
+          <w:lang w:val="en-US"/>
+        </w:rPr>
+        <w:t>entropy</w:t>
+      </w:r>
+      <w:proofErr w:type="gramEnd"/>
+      <w:r>
+        <w:rPr>
+          <w:rFonts w:ascii="Consolas" w:hAnsi="Consolas" w:cs="Consolas"/>
+          <w:color w:val="000000"/>
+          <w:sz w:val="19"/>
+          <w:szCs w:val="19"/>
+          <w:lang w:val="en-US"/>
+        </w:rPr>
+        <w:t xml:space="preserve"> = </w:t>
       </w:r>
       <w:r>
         <w:rPr>
@@ -20475,7 +21221,6 @@
         <w:t xml:space="preserve"> </w:t>
       </w:r>
       <w:proofErr w:type="spellStart"/>
-      <w:proofErr w:type="gramStart"/>
       <w:r>
         <w:rPr>
           <w:rFonts w:ascii="Consolas" w:hAnsi="Consolas" w:cs="Consolas"/>
@@ -20497,7 +21242,6 @@
         <w:t>Stopwatch</w:t>
       </w:r>
       <w:proofErr w:type="spellEnd"/>
-      <w:proofErr w:type="gramEnd"/>
       <w:r>
         <w:rPr>
           <w:rFonts w:ascii="Consolas" w:hAnsi="Consolas" w:cs="Consolas"/>
@@ -20547,6 +21291,16 @@
         <w:t>entropy.Start</w:t>
       </w:r>
       <w:proofErr w:type="spellEnd"/>
+      <w:r>
+        <w:rPr>
+          <w:rFonts w:ascii="Consolas" w:hAnsi="Consolas" w:cs="Consolas"/>
+          <w:color w:val="000000"/>
+          <w:sz w:val="19"/>
+          <w:szCs w:val="19"/>
+          <w:lang w:val="en-US"/>
+        </w:rPr>
+        <w:t>(</w:t>
+      </w:r>
       <w:proofErr w:type="gramEnd"/>
       <w:r>
         <w:rPr>
@@ -20556,7 +21310,7 @@
           <w:szCs w:val="19"/>
           <w:lang w:val="en-US"/>
         </w:rPr>
-        <w:t>();</w:t>
+        <w:t>);</w:t>
       </w:r>
     </w:p>
     <w:p>
@@ -20707,6 +21461,7 @@
           <w:color w:val="000000"/>
           <w:sz w:val="19"/>
           <w:szCs w:val="19"/>
+          <w:lang w:val="en-US"/>
         </w:rPr>
       </w:pPr>
       <w:r>
@@ -20725,6 +21480,7 @@
           <w:color w:val="000000"/>
           <w:sz w:val="19"/>
           <w:szCs w:val="19"/>
+          <w:lang w:val="en-US"/>
         </w:rPr>
         <w:t>}</w:t>
       </w:r>
@@ -20738,17 +21494,116 @@
           <w:rFonts w:ascii="Times New Roman" w:eastAsia="Times New Roman" w:hAnsi="Times New Roman" w:cs="Times New Roman"/>
           <w:sz w:val="28"/>
           <w:szCs w:val="28"/>
-          <w:lang w:eastAsia="ru-RU"/>
-        </w:rPr>
-      </w:pPr>
-      <w:r>
-        <w:rPr>
-          <w:rFonts w:ascii="Times New Roman" w:eastAsia="Times New Roman" w:hAnsi="Times New Roman" w:cs="Times New Roman"/>
-          <w:sz w:val="28"/>
-          <w:szCs w:val="28"/>
-          <w:lang w:eastAsia="ru-RU"/>
-        </w:rPr>
-        <w:t>В конструкторе происходит инициализация всех полей.</w:t>
+          <w:lang w:val="en-US" w:eastAsia="ru-RU"/>
+        </w:rPr>
+      </w:pPr>
+      <w:r>
+        <w:rPr>
+          <w:rFonts w:ascii="Times New Roman" w:eastAsia="Times New Roman" w:hAnsi="Times New Roman" w:cs="Times New Roman"/>
+          <w:sz w:val="28"/>
+          <w:szCs w:val="28"/>
+          <w:lang w:eastAsia="ru-RU"/>
+        </w:rPr>
+        <w:t>В</w:t>
+      </w:r>
+      <w:r>
+        <w:rPr>
+          <w:rFonts w:ascii="Times New Roman" w:eastAsia="Times New Roman" w:hAnsi="Times New Roman" w:cs="Times New Roman"/>
+          <w:sz w:val="28"/>
+          <w:szCs w:val="28"/>
+          <w:lang w:val="en-US" w:eastAsia="ru-RU"/>
+        </w:rPr>
+        <w:t xml:space="preserve"> </w:t>
+      </w:r>
+      <w:r>
+        <w:rPr>
+          <w:rFonts w:ascii="Times New Roman" w:eastAsia="Times New Roman" w:hAnsi="Times New Roman" w:cs="Times New Roman"/>
+          <w:sz w:val="28"/>
+          <w:szCs w:val="28"/>
+          <w:lang w:eastAsia="ru-RU"/>
+        </w:rPr>
+        <w:t>конструкторе</w:t>
+      </w:r>
+      <w:r>
+        <w:rPr>
+          <w:rFonts w:ascii="Times New Roman" w:eastAsia="Times New Roman" w:hAnsi="Times New Roman" w:cs="Times New Roman"/>
+          <w:sz w:val="28"/>
+          <w:szCs w:val="28"/>
+          <w:lang w:val="en-US" w:eastAsia="ru-RU"/>
+        </w:rPr>
+        <w:t xml:space="preserve"> </w:t>
+      </w:r>
+      <w:r>
+        <w:rPr>
+          <w:rFonts w:ascii="Times New Roman" w:eastAsia="Times New Roman" w:hAnsi="Times New Roman" w:cs="Times New Roman"/>
+          <w:sz w:val="28"/>
+          <w:szCs w:val="28"/>
+          <w:lang w:eastAsia="ru-RU"/>
+        </w:rPr>
+        <w:t>происходит</w:t>
+      </w:r>
+      <w:r>
+        <w:rPr>
+          <w:rFonts w:ascii="Times New Roman" w:eastAsia="Times New Roman" w:hAnsi="Times New Roman" w:cs="Times New Roman"/>
+          <w:sz w:val="28"/>
+          <w:szCs w:val="28"/>
+          <w:lang w:val="en-US" w:eastAsia="ru-RU"/>
+        </w:rPr>
+        <w:t xml:space="preserve"> </w:t>
+      </w:r>
+      <w:r>
+        <w:rPr>
+          <w:rFonts w:ascii="Times New Roman" w:eastAsia="Times New Roman" w:hAnsi="Times New Roman" w:cs="Times New Roman"/>
+          <w:sz w:val="28"/>
+          <w:szCs w:val="28"/>
+          <w:lang w:eastAsia="ru-RU"/>
+        </w:rPr>
+        <w:t>инициализация</w:t>
+      </w:r>
+      <w:r>
+        <w:rPr>
+          <w:rFonts w:ascii="Times New Roman" w:eastAsia="Times New Roman" w:hAnsi="Times New Roman" w:cs="Times New Roman"/>
+          <w:sz w:val="28"/>
+          <w:szCs w:val="28"/>
+          <w:lang w:val="en-US" w:eastAsia="ru-RU"/>
+        </w:rPr>
+        <w:t xml:space="preserve"> </w:t>
+      </w:r>
+      <w:r>
+        <w:rPr>
+          <w:rFonts w:ascii="Times New Roman" w:eastAsia="Times New Roman" w:hAnsi="Times New Roman" w:cs="Times New Roman"/>
+          <w:sz w:val="28"/>
+          <w:szCs w:val="28"/>
+          <w:lang w:eastAsia="ru-RU"/>
+        </w:rPr>
+        <w:t>всех</w:t>
+      </w:r>
+      <w:r>
+        <w:rPr>
+          <w:rFonts w:ascii="Times New Roman" w:eastAsia="Times New Roman" w:hAnsi="Times New Roman" w:cs="Times New Roman"/>
+          <w:sz w:val="28"/>
+          <w:szCs w:val="28"/>
+          <w:lang w:val="en-US" w:eastAsia="ru-RU"/>
+        </w:rPr>
+        <w:t xml:space="preserve"> </w:t>
+      </w:r>
+      <w:r>
+        <w:rPr>
+          <w:rFonts w:ascii="Times New Roman" w:eastAsia="Times New Roman" w:hAnsi="Times New Roman" w:cs="Times New Roman"/>
+          <w:sz w:val="28"/>
+          <w:szCs w:val="28"/>
+          <w:lang w:eastAsia="ru-RU"/>
+        </w:rPr>
+        <w:t>полей</w:t>
+      </w:r>
+      <w:r>
+        <w:rPr>
+          <w:rFonts w:ascii="Times New Roman" w:eastAsia="Times New Roman" w:hAnsi="Times New Roman" w:cs="Times New Roman"/>
+          <w:sz w:val="28"/>
+          <w:szCs w:val="28"/>
+          <w:lang w:val="en-US" w:eastAsia="ru-RU"/>
+        </w:rPr>
+        <w:t>.</w:t>
       </w:r>
     </w:p>
     <w:p>
@@ -20772,9 +21627,11 @@
           <w:color w:val="000000"/>
           <w:sz w:val="19"/>
           <w:szCs w:val="19"/>
+          <w:lang w:val="en-US"/>
         </w:rPr>
         <w:t xml:space="preserve">        </w:t>
       </w:r>
+      <w:proofErr w:type="gramStart"/>
       <w:r>
         <w:rPr>
           <w:rFonts w:ascii="Consolas" w:hAnsi="Consolas" w:cs="Consolas"/>
@@ -20785,6 +21642,7 @@
         </w:rPr>
         <w:t>private</w:t>
       </w:r>
+      <w:proofErr w:type="gramEnd"/>
       <w:r>
         <w:rPr>
           <w:rFonts w:ascii="Consolas" w:hAnsi="Consolas" w:cs="Consolas"/>
@@ -20824,18 +21682,7 @@
           <w:szCs w:val="19"/>
           <w:lang w:val="en-US"/>
         </w:rPr>
-        <w:t>BRNG_</w:t>
-      </w:r>
-      <w:proofErr w:type="gramStart"/>
-      <w:r>
-        <w:rPr>
-          <w:rFonts w:ascii="Consolas" w:hAnsi="Consolas" w:cs="Consolas"/>
-          <w:color w:val="000000"/>
-          <w:sz w:val="19"/>
-          <w:szCs w:val="19"/>
-          <w:lang w:val="en-US"/>
-        </w:rPr>
-        <w:t>KeyPress</w:t>
+        <w:t>BRNG_KeyPress</w:t>
       </w:r>
       <w:proofErr w:type="spellEnd"/>
       <w:r>
@@ -20848,7 +21695,6 @@
         </w:rPr>
         <w:t>(</w:t>
       </w:r>
-      <w:proofErr w:type="gramEnd"/>
       <w:r>
         <w:rPr>
           <w:rFonts w:ascii="Consolas" w:hAnsi="Consolas" w:cs="Consolas"/>
@@ -20953,6 +21799,7 @@
         </w:rPr>
         <w:t xml:space="preserve">            </w:t>
       </w:r>
+      <w:proofErr w:type="gramStart"/>
       <w:r>
         <w:rPr>
           <w:rFonts w:ascii="Consolas" w:hAnsi="Consolas" w:cs="Consolas"/>
@@ -20963,6 +21810,7 @@
         </w:rPr>
         <w:t>if</w:t>
       </w:r>
+      <w:proofErr w:type="gramEnd"/>
       <w:r>
         <w:rPr>
           <w:rFonts w:ascii="Consolas" w:hAnsi="Consolas" w:cs="Consolas"/>
@@ -20996,7 +21844,6 @@
         <w:t xml:space="preserve"> == </w:t>
       </w:r>
       <w:proofErr w:type="spellStart"/>
-      <w:proofErr w:type="gramStart"/>
       <w:r>
         <w:rPr>
           <w:rFonts w:ascii="Consolas" w:hAnsi="Consolas" w:cs="Consolas"/>
@@ -21008,7 +21855,6 @@
         <w:t>e.KeyChar.ToString</w:t>
       </w:r>
       <w:proofErr w:type="spellEnd"/>
-      <w:proofErr w:type="gramEnd"/>
       <w:r>
         <w:rPr>
           <w:rFonts w:ascii="Consolas" w:hAnsi="Consolas" w:cs="Consolas"/>
@@ -21173,6 +22019,7 @@
         </w:rPr>
         <w:t xml:space="preserve"> = (</w:t>
       </w:r>
+      <w:proofErr w:type="gramStart"/>
       <w:r>
         <w:rPr>
           <w:rFonts w:ascii="Consolas" w:hAnsi="Consolas" w:cs="Consolas"/>
@@ -21194,6 +22041,7 @@
         <w:t>.ToInt32(</w:t>
       </w:r>
       <w:proofErr w:type="spellStart"/>
+      <w:proofErr w:type="gramEnd"/>
       <w:r>
         <w:rPr>
           <w:rFonts w:ascii="Consolas" w:hAnsi="Consolas" w:cs="Consolas"/>
@@ -21213,18 +22061,7 @@
           <w:szCs w:val="19"/>
           <w:lang w:val="en-US"/>
         </w:rPr>
-        <w:t>) - 1</w:t>
-      </w:r>
-      <w:proofErr w:type="gramStart"/>
-      <w:r>
-        <w:rPr>
-          <w:rFonts w:ascii="Consolas" w:hAnsi="Consolas" w:cs="Consolas"/>
-          <w:color w:val="000000"/>
-          <w:sz w:val="19"/>
-          <w:szCs w:val="19"/>
-          <w:lang w:val="en-US"/>
-        </w:rPr>
-        <w:t>).</w:t>
+        <w:t>) - 1).</w:t>
       </w:r>
       <w:proofErr w:type="spellStart"/>
       <w:r>
@@ -21238,7 +22075,6 @@
         <w:t>ToString</w:t>
       </w:r>
       <w:proofErr w:type="spellEnd"/>
-      <w:proofErr w:type="gramEnd"/>
       <w:r>
         <w:rPr>
           <w:rFonts w:ascii="Consolas" w:hAnsi="Consolas" w:cs="Consolas"/>
@@ -21288,6 +22124,16 @@
         <w:t>entropy.Stop</w:t>
       </w:r>
       <w:proofErr w:type="spellEnd"/>
+      <w:r>
+        <w:rPr>
+          <w:rFonts w:ascii="Consolas" w:hAnsi="Consolas" w:cs="Consolas"/>
+          <w:color w:val="000000"/>
+          <w:sz w:val="19"/>
+          <w:szCs w:val="19"/>
+          <w:lang w:val="en-US"/>
+        </w:rPr>
+        <w:t>(</w:t>
+      </w:r>
       <w:proofErr w:type="gramEnd"/>
       <w:r>
         <w:rPr>
@@ -21297,7 +22143,7 @@
           <w:szCs w:val="19"/>
           <w:lang w:val="en-US"/>
         </w:rPr>
-        <w:t>();</w:t>
+        <w:t>);</w:t>
       </w:r>
     </w:p>
     <w:p>
@@ -21334,7 +22180,7 @@
           <w:szCs w:val="19"/>
           <w:lang w:val="en-US"/>
         </w:rPr>
-        <w:t>previousForm.mainRichTextBox.AppendText</w:t>
+        <w:t>previousForm.mainRichTextBox.AppendText(</w:t>
       </w:r>
       <w:proofErr w:type="gramEnd"/>
       <w:r>
@@ -21345,7 +22191,7 @@
           <w:szCs w:val="19"/>
           <w:lang w:val="en-US"/>
         </w:rPr>
-        <w:t xml:space="preserve">(entropy.ElapsedMilliseconds.ToString() + </w:t>
+        <w:t xml:space="preserve">entropy.ElapsedMilliseconds.ToString() + </w:t>
       </w:r>
       <w:r>
         <w:rPr>
@@ -21416,6 +22262,7 @@
         <w:t xml:space="preserve"> = </w:t>
       </w:r>
       <w:proofErr w:type="spellStart"/>
+      <w:proofErr w:type="gramStart"/>
       <w:r>
         <w:rPr>
           <w:rFonts w:ascii="Consolas" w:hAnsi="Consolas" w:cs="Consolas"/>
@@ -21437,7 +22284,7 @@
         </w:rPr>
         <w:t>(</w:t>
       </w:r>
-      <w:proofErr w:type="gramStart"/>
+      <w:proofErr w:type="gramEnd"/>
       <w:r>
         <w:rPr>
           <w:rFonts w:ascii="Consolas" w:hAnsi="Consolas" w:cs="Consolas"/>
@@ -21460,7 +22307,6 @@
         <w:t>ToString</w:t>
       </w:r>
       <w:proofErr w:type="spellEnd"/>
-      <w:proofErr w:type="gramEnd"/>
       <w:r>
         <w:rPr>
           <w:rFonts w:ascii="Consolas" w:hAnsi="Consolas" w:cs="Consolas"/>
@@ -21510,6 +22356,16 @@
         <w:t>entropy.Reset</w:t>
       </w:r>
       <w:proofErr w:type="spellEnd"/>
+      <w:r>
+        <w:rPr>
+          <w:rFonts w:ascii="Consolas" w:hAnsi="Consolas" w:cs="Consolas"/>
+          <w:color w:val="000000"/>
+          <w:sz w:val="19"/>
+          <w:szCs w:val="19"/>
+          <w:lang w:val="en-US"/>
+        </w:rPr>
+        <w:t>(</w:t>
+      </w:r>
       <w:proofErr w:type="gramEnd"/>
       <w:r>
         <w:rPr>
@@ -21519,7 +22375,7 @@
           <w:szCs w:val="19"/>
           <w:lang w:val="en-US"/>
         </w:rPr>
-        <w:t>();</w:t>
+        <w:t>);</w:t>
       </w:r>
     </w:p>
     <w:p>
@@ -21560,6 +22416,16 @@
         <w:t>entropy.Start</w:t>
       </w:r>
       <w:proofErr w:type="spellEnd"/>
+      <w:r>
+        <w:rPr>
+          <w:rFonts w:ascii="Consolas" w:hAnsi="Consolas" w:cs="Consolas"/>
+          <w:color w:val="000000"/>
+          <w:sz w:val="19"/>
+          <w:szCs w:val="19"/>
+          <w:lang w:val="en-US"/>
+        </w:rPr>
+        <w:t>(</w:t>
+      </w:r>
       <w:proofErr w:type="gramEnd"/>
       <w:r>
         <w:rPr>
@@ -21569,7 +22435,7 @@
           <w:szCs w:val="19"/>
           <w:lang w:val="en-US"/>
         </w:rPr>
-        <w:t>();</w:t>
+        <w:t>);</w:t>
       </w:r>
     </w:p>
     <w:p>
@@ -21620,6 +22486,7 @@
         <w:t xml:space="preserve"> = </w:t>
       </w:r>
       <w:proofErr w:type="spellStart"/>
+      <w:proofErr w:type="gramStart"/>
       <w:r>
         <w:rPr>
           <w:rFonts w:ascii="Consolas" w:hAnsi="Consolas" w:cs="Consolas"/>
@@ -21642,7 +22509,7 @@
         <w:t>(</w:t>
       </w:r>
       <w:proofErr w:type="spellStart"/>
-      <w:proofErr w:type="gramStart"/>
+      <w:proofErr w:type="gramEnd"/>
       <w:r>
         <w:rPr>
           <w:rFonts w:ascii="Consolas" w:hAnsi="Consolas" w:cs="Consolas"/>
@@ -21664,7 +22531,6 @@
         <w:t>.Size.Height</w:t>
       </w:r>
       <w:proofErr w:type="spellEnd"/>
-      <w:proofErr w:type="gramEnd"/>
       <w:r>
         <w:rPr>
           <w:rFonts w:ascii="Consolas" w:hAnsi="Consolas" w:cs="Consolas"/>
@@ -22196,6 +23062,16 @@
         <w:t>previousForm.mainRichTextBox.Clear</w:t>
       </w:r>
       <w:proofErr w:type="spellEnd"/>
+      <w:r>
+        <w:rPr>
+          <w:rFonts w:ascii="Consolas" w:hAnsi="Consolas" w:cs="Consolas"/>
+          <w:color w:val="000000"/>
+          <w:sz w:val="19"/>
+          <w:szCs w:val="19"/>
+          <w:lang w:val="en-US"/>
+        </w:rPr>
+        <w:t>(</w:t>
+      </w:r>
       <w:proofErr w:type="gramEnd"/>
       <w:r>
         <w:rPr>
@@ -22205,7 +23081,7 @@
           <w:szCs w:val="19"/>
           <w:lang w:val="en-US"/>
         </w:rPr>
-        <w:t>();</w:t>
+        <w:t>);</w:t>
       </w:r>
     </w:p>
     <w:p>
@@ -22372,6 +23248,16 @@
         <w:t>.Close</w:t>
       </w:r>
       <w:proofErr w:type="spellEnd"/>
+      <w:r>
+        <w:rPr>
+          <w:rFonts w:ascii="Consolas" w:hAnsi="Consolas" w:cs="Consolas"/>
+          <w:color w:val="000000"/>
+          <w:sz w:val="19"/>
+          <w:szCs w:val="19"/>
+          <w:lang w:val="en-US"/>
+        </w:rPr>
+        <w:t>(</w:t>
+      </w:r>
       <w:proofErr w:type="gramEnd"/>
       <w:r>
         <w:rPr>
@@ -22381,7 +23267,7 @@
           <w:szCs w:val="19"/>
           <w:lang w:val="en-US"/>
         </w:rPr>
-        <w:t>();</w:t>
+        <w:t>);</w:t>
       </w:r>
     </w:p>
     <w:p>
@@ -22583,6 +23469,7 @@
         </w:rPr>
         <w:t xml:space="preserve"> = (</w:t>
       </w:r>
+      <w:proofErr w:type="gramStart"/>
       <w:r>
         <w:rPr>
           <w:rFonts w:ascii="Consolas" w:hAnsi="Consolas" w:cs="Consolas"/>
@@ -22604,6 +23491,7 @@
         <w:t>.ToInt32(</w:t>
       </w:r>
       <w:proofErr w:type="spellStart"/>
+      <w:proofErr w:type="gramEnd"/>
       <w:r>
         <w:rPr>
           <w:rFonts w:ascii="Consolas" w:hAnsi="Consolas" w:cs="Consolas"/>
@@ -22623,18 +23511,7 @@
           <w:szCs w:val="19"/>
           <w:lang w:val="en-US"/>
         </w:rPr>
-        <w:t>)</w:t>
-      </w:r>
-      <w:proofErr w:type="gramStart"/>
-      <w:r>
-        <w:rPr>
-          <w:rFonts w:ascii="Consolas" w:hAnsi="Consolas" w:cs="Consolas"/>
-          <w:color w:val="000000"/>
-          <w:sz w:val="19"/>
-          <w:szCs w:val="19"/>
-          <w:lang w:val="en-US"/>
-        </w:rPr>
-        <w:t>).</w:t>
+        <w:t>)).</w:t>
       </w:r>
       <w:proofErr w:type="spellStart"/>
       <w:r>
@@ -22648,7 +23525,6 @@
         <w:t>ToString</w:t>
       </w:r>
       <w:proofErr w:type="spellEnd"/>
-      <w:proofErr w:type="gramEnd"/>
       <w:r>
         <w:rPr>
           <w:rFonts w:ascii="Consolas" w:hAnsi="Consolas" w:cs="Consolas"/>
@@ -22886,6 +23762,16 @@
         <w:t>.Close</w:t>
       </w:r>
       <w:proofErr w:type="spellEnd"/>
+      <w:r>
+        <w:rPr>
+          <w:rFonts w:ascii="Consolas" w:hAnsi="Consolas" w:cs="Consolas"/>
+          <w:color w:val="000000"/>
+          <w:sz w:val="19"/>
+          <w:szCs w:val="19"/>
+          <w:lang w:val="en-US"/>
+        </w:rPr>
+        <w:t>(</w:t>
+      </w:r>
       <w:proofErr w:type="gramEnd"/>
       <w:r>
         <w:rPr>
@@ -22895,7 +23781,7 @@
           <w:szCs w:val="19"/>
           <w:lang w:val="en-US"/>
         </w:rPr>
-        <w:t>();</w:t>
+        <w:t>);</w:t>
       </w:r>
     </w:p>
     <w:p>
@@ -23196,6 +24082,7 @@
         </w:rPr>
         <w:t xml:space="preserve">        </w:t>
       </w:r>
+      <w:proofErr w:type="gramStart"/>
       <w:r>
         <w:rPr>
           <w:rFonts w:ascii="Consolas" w:hAnsi="Consolas" w:cs="Consolas"/>
@@ -23206,6 +24093,7 @@
         </w:rPr>
         <w:t>private</w:t>
       </w:r>
+      <w:proofErr w:type="gramEnd"/>
       <w:r>
         <w:rPr>
           <w:rFonts w:ascii="Consolas" w:hAnsi="Consolas" w:cs="Consolas"/>
@@ -23245,18 +24133,7 @@
           <w:szCs w:val="19"/>
           <w:lang w:val="en-US"/>
         </w:rPr>
-        <w:t>BRNGKeyForm_</w:t>
-      </w:r>
-      <w:proofErr w:type="gramStart"/>
-      <w:r>
-        <w:rPr>
-          <w:rFonts w:ascii="Consolas" w:hAnsi="Consolas" w:cs="Consolas"/>
-          <w:color w:val="000000"/>
-          <w:sz w:val="19"/>
-          <w:szCs w:val="19"/>
-          <w:lang w:val="en-US"/>
-        </w:rPr>
-        <w:t>Load</w:t>
+        <w:t>BRNGKeyForm_Load</w:t>
       </w:r>
       <w:proofErr w:type="spellEnd"/>
       <w:r>
@@ -23269,7 +24146,6 @@
         </w:rPr>
         <w:t>(</w:t>
       </w:r>
-      <w:proofErr w:type="gramEnd"/>
       <w:r>
         <w:rPr>
           <w:rFonts w:ascii="Consolas" w:hAnsi="Consolas" w:cs="Consolas"/>
@@ -23375,6 +24251,7 @@
         <w:t xml:space="preserve">            </w:t>
       </w:r>
       <w:proofErr w:type="spellStart"/>
+      <w:proofErr w:type="gramStart"/>
       <w:r>
         <w:rPr>
           <w:rFonts w:ascii="Consolas" w:hAnsi="Consolas" w:cs="Consolas"/>
@@ -23406,6 +24283,7 @@
         </w:rPr>
         <w:t>(</w:t>
       </w:r>
+      <w:proofErr w:type="gramEnd"/>
       <w:r>
         <w:rPr>
           <w:rFonts w:ascii="Consolas" w:hAnsi="Consolas" w:cs="Consolas"/>
@@ -23414,29 +24292,7 @@
           <w:szCs w:val="19"/>
           <w:lang w:val="en-US"/>
         </w:rPr>
-        <w:t xml:space="preserve">"Press letters showed on the screen to generate random </w:t>
-      </w:r>
-      <w:proofErr w:type="gramStart"/>
-      <w:r>
-        <w:rPr>
-          <w:rFonts w:ascii="Consolas" w:hAnsi="Consolas" w:cs="Consolas"/>
-          <w:color w:val="A31515"/>
-          <w:sz w:val="19"/>
-          <w:szCs w:val="19"/>
-          <w:lang w:val="en-US"/>
-        </w:rPr>
-        <w:t>numbers .</w:t>
-      </w:r>
-      <w:proofErr w:type="gramEnd"/>
-      <w:r>
-        <w:rPr>
-          <w:rFonts w:ascii="Consolas" w:hAnsi="Consolas" w:cs="Consolas"/>
-          <w:color w:val="A31515"/>
-          <w:sz w:val="19"/>
-          <w:szCs w:val="19"/>
-          <w:lang w:val="en-US"/>
-        </w:rPr>
-        <w:t>"</w:t>
+        <w:t>"Press letters showed on the screen to generate random numbers ."</w:t>
       </w:r>
       <w:r>
         <w:rPr>
@@ -23877,6 +24733,7 @@
           <w:lang w:val="en-US"/>
         </w:rPr>
       </w:pPr>
+      <w:proofErr w:type="gramStart"/>
       <w:r>
         <w:rPr>
           <w:rFonts w:ascii="Consolas" w:hAnsi="Consolas" w:cs="Consolas"/>
@@ -23897,6 +24754,7 @@
         </w:rPr>
         <w:t>ublic</w:t>
       </w:r>
+      <w:proofErr w:type="gramEnd"/>
       <w:r>
         <w:rPr>
           <w:rFonts w:ascii="Consolas" w:hAnsi="Consolas" w:cs="Consolas"/>
@@ -23948,7 +24806,6 @@
         <w:t xml:space="preserve"> </w:t>
       </w:r>
       <w:proofErr w:type="spellStart"/>
-      <w:proofErr w:type="gramStart"/>
       <w:r>
         <w:rPr>
           <w:rFonts w:ascii="Consolas" w:hAnsi="Consolas" w:cs="Consolas"/>
@@ -23968,18 +24825,7 @@
           <w:szCs w:val="19"/>
           <w:lang w:val="en-US"/>
         </w:rPr>
-        <w:t xml:space="preserve"> :</w:t>
-      </w:r>
-      <w:proofErr w:type="gramEnd"/>
-      <w:r>
-        <w:rPr>
-          <w:rFonts w:ascii="Consolas" w:hAnsi="Consolas" w:cs="Consolas"/>
-          <w:color w:val="000000"/>
-          <w:sz w:val="19"/>
-          <w:szCs w:val="19"/>
-          <w:lang w:val="en-US"/>
-        </w:rPr>
-        <w:t xml:space="preserve"> </w:t>
+        <w:t xml:space="preserve"> : </w:t>
       </w:r>
       <w:r>
         <w:rPr>
@@ -24289,6 +25135,7 @@
         </w:rPr>
         <w:t xml:space="preserve">        </w:t>
       </w:r>
+      <w:proofErr w:type="gramStart"/>
       <w:r>
         <w:rPr>
           <w:rFonts w:ascii="Consolas" w:hAnsi="Consolas" w:cs="Consolas"/>
@@ -24299,6 +25146,7 @@
         </w:rPr>
         <w:t>public</w:t>
       </w:r>
+      <w:proofErr w:type="gramEnd"/>
       <w:r>
         <w:rPr>
           <w:rFonts w:ascii="Consolas" w:hAnsi="Consolas" w:cs="Consolas"/>
@@ -24310,7 +25158,6 @@
         <w:t xml:space="preserve"> </w:t>
       </w:r>
       <w:proofErr w:type="spellStart"/>
-      <w:proofErr w:type="gramStart"/>
       <w:r>
         <w:rPr>
           <w:rFonts w:ascii="Consolas" w:hAnsi="Consolas" w:cs="Consolas"/>
@@ -24333,7 +25180,6 @@
         <w:t>(</w:t>
       </w:r>
       <w:proofErr w:type="spellStart"/>
-      <w:proofErr w:type="gramEnd"/>
       <w:r>
         <w:rPr>
           <w:rFonts w:ascii="Consolas" w:hAnsi="Consolas" w:cs="Consolas"/>
@@ -24560,6 +25406,7 @@
         <w:t xml:space="preserve">            </w:t>
       </w:r>
       <w:proofErr w:type="spellStart"/>
+      <w:proofErr w:type="gramStart"/>
       <w:r>
         <w:rPr>
           <w:rFonts w:ascii="Consolas" w:hAnsi="Consolas" w:cs="Consolas"/>
@@ -24571,6 +25418,7 @@
         <w:t>controler</w:t>
       </w:r>
       <w:proofErr w:type="spellEnd"/>
+      <w:proofErr w:type="gramEnd"/>
       <w:r>
         <w:rPr>
           <w:rFonts w:ascii="Consolas" w:hAnsi="Consolas" w:cs="Consolas"/>
@@ -24601,7 +25449,6 @@
         </w:rPr>
         <w:t xml:space="preserve"> </w:t>
       </w:r>
-      <w:proofErr w:type="gramStart"/>
       <w:r>
         <w:rPr>
           <w:rFonts w:ascii="Consolas" w:hAnsi="Consolas" w:cs="Consolas"/>
@@ -24620,18 +25467,7 @@
           <w:szCs w:val="19"/>
           <w:lang w:val="en-US"/>
         </w:rPr>
-        <w:t>(</w:t>
-      </w:r>
-      <w:proofErr w:type="gramEnd"/>
-      <w:r>
-        <w:rPr>
-          <w:rFonts w:ascii="Consolas" w:hAnsi="Consolas" w:cs="Consolas"/>
-          <w:color w:val="000000"/>
-          <w:sz w:val="19"/>
-          <w:szCs w:val="19"/>
-          <w:lang w:val="en-US"/>
-        </w:rPr>
-        <w:t>);</w:t>
+        <w:t>();</w:t>
       </w:r>
     </w:p>
     <w:p>
@@ -24692,6 +25528,16 @@
         <w:t>Start</w:t>
       </w:r>
       <w:proofErr w:type="spellEnd"/>
+      <w:r>
+        <w:rPr>
+          <w:rFonts w:ascii="Consolas" w:hAnsi="Consolas" w:cs="Consolas"/>
+          <w:color w:val="000000"/>
+          <w:sz w:val="19"/>
+          <w:szCs w:val="19"/>
+          <w:lang w:val="en-US"/>
+        </w:rPr>
+        <w:t>(</w:t>
+      </w:r>
       <w:proofErr w:type="gramEnd"/>
       <w:r>
         <w:rPr>
@@ -24701,7 +25547,7 @@
           <w:szCs w:val="19"/>
           <w:lang w:val="en-US"/>
         </w:rPr>
-        <w:t>();</w:t>
+        <w:t>);</w:t>
       </w:r>
     </w:p>
     <w:p>
@@ -24784,6 +25630,7 @@
         </w:rPr>
         <w:t xml:space="preserve">        </w:t>
       </w:r>
+      <w:proofErr w:type="gramStart"/>
       <w:r>
         <w:rPr>
           <w:rFonts w:ascii="Consolas" w:hAnsi="Consolas" w:cs="Consolas"/>
@@ -24794,6 +25641,7 @@
         </w:rPr>
         <w:t>private</w:t>
       </w:r>
+      <w:proofErr w:type="gramEnd"/>
       <w:r>
         <w:rPr>
           <w:rFonts w:ascii="Consolas" w:hAnsi="Consolas" w:cs="Consolas"/>
@@ -24833,18 +25681,7 @@
           <w:szCs w:val="19"/>
           <w:lang w:val="en-US"/>
         </w:rPr>
-        <w:t>mouseFormPictureBox_</w:t>
-      </w:r>
-      <w:proofErr w:type="gramStart"/>
-      <w:r>
-        <w:rPr>
-          <w:rFonts w:ascii="Consolas" w:hAnsi="Consolas" w:cs="Consolas"/>
-          <w:color w:val="000000"/>
-          <w:sz w:val="19"/>
-          <w:szCs w:val="19"/>
-          <w:lang w:val="en-US"/>
-        </w:rPr>
-        <w:t>MouseMove</w:t>
+        <w:t>mouseFormPictureBox_MouseMove</w:t>
       </w:r>
       <w:proofErr w:type="spellEnd"/>
       <w:r>
@@ -24857,7 +25694,6 @@
         </w:rPr>
         <w:t>(</w:t>
       </w:r>
-      <w:proofErr w:type="gramEnd"/>
       <w:r>
         <w:rPr>
           <w:rFonts w:ascii="Consolas" w:hAnsi="Consolas" w:cs="Consolas"/>
@@ -24963,6 +25799,7 @@
         <w:lastRenderedPageBreak/>
         <w:t xml:space="preserve">            </w:t>
       </w:r>
+      <w:proofErr w:type="gramStart"/>
       <w:r>
         <w:rPr>
           <w:rFonts w:ascii="Consolas" w:hAnsi="Consolas" w:cs="Consolas"/>
@@ -24973,6 +25810,7 @@
         </w:rPr>
         <w:t>if</w:t>
       </w:r>
+      <w:proofErr w:type="gramEnd"/>
       <w:r>
         <w:rPr>
           <w:rFonts w:ascii="Consolas" w:hAnsi="Consolas" w:cs="Consolas"/>
@@ -24984,7 +25822,6 @@
         <w:t xml:space="preserve"> (</w:t>
       </w:r>
       <w:proofErr w:type="spellStart"/>
-      <w:proofErr w:type="gramStart"/>
       <w:r>
         <w:rPr>
           <w:rFonts w:ascii="Consolas" w:hAnsi="Consolas" w:cs="Consolas"/>
@@ -24996,7 +25833,6 @@
         <w:t>controler.Elapsed.TotalSeconds</w:t>
       </w:r>
       <w:proofErr w:type="spellEnd"/>
-      <w:proofErr w:type="gramEnd"/>
       <w:r>
         <w:rPr>
           <w:rFonts w:ascii="Consolas" w:hAnsi="Consolas" w:cs="Consolas"/>
@@ -25072,6 +25908,16 @@
         <w:t>controler.Reset</w:t>
       </w:r>
       <w:proofErr w:type="spellEnd"/>
+      <w:r>
+        <w:rPr>
+          <w:rFonts w:ascii="Consolas" w:hAnsi="Consolas" w:cs="Consolas"/>
+          <w:color w:val="000000"/>
+          <w:sz w:val="19"/>
+          <w:szCs w:val="19"/>
+          <w:lang w:val="en-US"/>
+        </w:rPr>
+        <w:t>(</w:t>
+      </w:r>
       <w:proofErr w:type="gramEnd"/>
       <w:r>
         <w:rPr>
@@ -25081,7 +25927,7 @@
           <w:szCs w:val="19"/>
           <w:lang w:val="en-US"/>
         </w:rPr>
-        <w:t>();</w:t>
+        <w:t>);</w:t>
       </w:r>
     </w:p>
     <w:p>
@@ -25188,84 +26034,30 @@
           <w:color w:val="000000"/>
           <w:sz w:val="19"/>
           <w:szCs w:val="19"/>
-          <w:lang w:val="en-US"/>
-        </w:rPr>
-      </w:pPr>
-      <w:r>
-        <w:rPr>
-          <w:rFonts w:ascii="Consolas" w:hAnsi="Consolas" w:cs="Consolas"/>
-          <w:color w:val="000000"/>
-          <w:sz w:val="19"/>
-          <w:szCs w:val="19"/>
           <w:lang w:val="es-ES"/>
         </w:rPr>
+      </w:pPr>
+      <w:r>
+        <w:rPr>
+          <w:rFonts w:ascii="Consolas" w:hAnsi="Consolas" w:cs="Consolas"/>
+          <w:color w:val="000000"/>
+          <w:sz w:val="19"/>
+          <w:szCs w:val="19"/>
+          <w:lang w:val="es-ES"/>
+        </w:rPr>
         <w:t xml:space="preserve">                </w:t>
-      </w:r>
-      <w:proofErr w:type="spellStart"/>
-      <w:r>
-        <w:rPr>
-          <w:rFonts w:ascii="Consolas" w:hAnsi="Consolas" w:cs="Consolas"/>
-          <w:color w:val="0000FF"/>
-          <w:sz w:val="19"/>
-          <w:szCs w:val="19"/>
-          <w:lang w:val="en-US"/>
-        </w:rPr>
-        <w:t>int</w:t>
-      </w:r>
-      <w:proofErr w:type="spellEnd"/>
-      <w:r>
-        <w:rPr>
-          <w:rFonts w:ascii="Consolas" w:hAnsi="Consolas" w:cs="Consolas"/>
-          <w:color w:val="000000"/>
-          <w:sz w:val="19"/>
-          <w:szCs w:val="19"/>
-          <w:lang w:val="en-US"/>
-        </w:rPr>
-        <w:t xml:space="preserve"> </w:t>
-      </w:r>
-      <w:proofErr w:type="spellStart"/>
-      <w:r>
-        <w:rPr>
-          <w:rFonts w:ascii="Consolas" w:hAnsi="Consolas" w:cs="Consolas"/>
-          <w:color w:val="000000"/>
-          <w:sz w:val="19"/>
-          <w:szCs w:val="19"/>
-          <w:lang w:val="en-US"/>
-        </w:rPr>
-        <w:t>cursorY</w:t>
-      </w:r>
-      <w:proofErr w:type="spellEnd"/>
-      <w:r>
-        <w:rPr>
-          <w:rFonts w:ascii="Consolas" w:hAnsi="Consolas" w:cs="Consolas"/>
-          <w:color w:val="000000"/>
-          <w:sz w:val="19"/>
-          <w:szCs w:val="19"/>
-          <w:lang w:val="en-US"/>
-        </w:rPr>
-        <w:t xml:space="preserve"> = </w:t>
       </w:r>
       <w:proofErr w:type="spellStart"/>
       <w:proofErr w:type="gramStart"/>
       <w:r>
         <w:rPr>
           <w:rFonts w:ascii="Consolas" w:hAnsi="Consolas" w:cs="Consolas"/>
-          <w:color w:val="2B91AF"/>
-          <w:sz w:val="19"/>
-          <w:szCs w:val="19"/>
-          <w:lang w:val="en-US"/>
-        </w:rPr>
-        <w:t>Cursor</w:t>
-      </w:r>
-      <w:r>
-        <w:rPr>
-          <w:rFonts w:ascii="Consolas" w:hAnsi="Consolas" w:cs="Consolas"/>
-          <w:color w:val="000000"/>
-          <w:sz w:val="19"/>
-          <w:szCs w:val="19"/>
-          <w:lang w:val="en-US"/>
-        </w:rPr>
-        <w:t>.Position.Y</w:t>
+          <w:color w:val="0000FF"/>
+          <w:sz w:val="19"/>
+          <w:szCs w:val="19"/>
+          <w:lang w:val="es-ES"/>
+        </w:rPr>
+        <w:t>int</w:t>
       </w:r>
       <w:proofErr w:type="spellEnd"/>
       <w:proofErr w:type="gramEnd"/>
@@ -25275,7 +26067,61 @@
           <w:color w:val="000000"/>
           <w:sz w:val="19"/>
           <w:szCs w:val="19"/>
-          <w:lang w:val="en-US"/>
+          <w:lang w:val="es-ES"/>
+        </w:rPr>
+        <w:t xml:space="preserve"> </w:t>
+      </w:r>
+      <w:proofErr w:type="spellStart"/>
+      <w:r>
+        <w:rPr>
+          <w:rFonts w:ascii="Consolas" w:hAnsi="Consolas" w:cs="Consolas"/>
+          <w:color w:val="000000"/>
+          <w:sz w:val="19"/>
+          <w:szCs w:val="19"/>
+          <w:lang w:val="es-ES"/>
+        </w:rPr>
+        <w:t>cursorY</w:t>
+      </w:r>
+      <w:proofErr w:type="spellEnd"/>
+      <w:r>
+        <w:rPr>
+          <w:rFonts w:ascii="Consolas" w:hAnsi="Consolas" w:cs="Consolas"/>
+          <w:color w:val="000000"/>
+          <w:sz w:val="19"/>
+          <w:szCs w:val="19"/>
+          <w:lang w:val="es-ES"/>
+        </w:rPr>
+        <w:t xml:space="preserve"> = </w:t>
+      </w:r>
+      <w:proofErr w:type="spellStart"/>
+      <w:r>
+        <w:rPr>
+          <w:rFonts w:ascii="Consolas" w:hAnsi="Consolas" w:cs="Consolas"/>
+          <w:color w:val="2B91AF"/>
+          <w:sz w:val="19"/>
+          <w:szCs w:val="19"/>
+          <w:lang w:val="es-ES"/>
+        </w:rPr>
+        <w:t>Cursor</w:t>
+      </w:r>
+      <w:r>
+        <w:rPr>
+          <w:rFonts w:ascii="Consolas" w:hAnsi="Consolas" w:cs="Consolas"/>
+          <w:color w:val="000000"/>
+          <w:sz w:val="19"/>
+          <w:szCs w:val="19"/>
+          <w:lang w:val="es-ES"/>
+        </w:rPr>
+        <w:t>.Position.Y</w:t>
+      </w:r>
+      <w:proofErr w:type="spellEnd"/>
+      <w:r>
+        <w:rPr>
+          <w:rFonts w:ascii="Consolas" w:hAnsi="Consolas" w:cs="Consolas"/>
+          <w:color w:val="000000"/>
+          <w:sz w:val="19"/>
+          <w:szCs w:val="19"/>
+          <w:lang w:val="es-ES"/>
         </w:rPr>
         <w:t>;</w:t>
       </w:r>
@@ -25292,16 +26138,16 @@
           <w:color w:val="000000"/>
           <w:sz w:val="19"/>
           <w:szCs w:val="19"/>
-          <w:lang w:val="en-US"/>
-        </w:rPr>
-      </w:pPr>
-      <w:r>
-        <w:rPr>
-          <w:rFonts w:ascii="Consolas" w:hAnsi="Consolas" w:cs="Consolas"/>
-          <w:color w:val="000000"/>
-          <w:sz w:val="19"/>
-          <w:szCs w:val="19"/>
-          <w:lang w:val="en-US"/>
+          <w:lang w:val="es-ES"/>
+        </w:rPr>
+      </w:pPr>
+      <w:r>
+        <w:rPr>
+          <w:rFonts w:ascii="Consolas" w:hAnsi="Consolas" w:cs="Consolas"/>
+          <w:color w:val="000000"/>
+          <w:sz w:val="19"/>
+          <w:szCs w:val="19"/>
+          <w:lang w:val="es-ES"/>
         </w:rPr>
         <w:t xml:space="preserve">                </w:t>
       </w:r>
@@ -25313,11 +26159,21 @@
           <w:color w:val="000000"/>
           <w:sz w:val="19"/>
           <w:szCs w:val="19"/>
-          <w:lang w:val="en-US"/>
+          <w:lang w:val="es-ES"/>
         </w:rPr>
         <w:t>previusForm.mainRichTextBox.AppendText</w:t>
       </w:r>
       <w:proofErr w:type="spellEnd"/>
+      <w:r>
+        <w:rPr>
+          <w:rFonts w:ascii="Consolas" w:hAnsi="Consolas" w:cs="Consolas"/>
+          <w:color w:val="000000"/>
+          <w:sz w:val="19"/>
+          <w:szCs w:val="19"/>
+          <w:lang w:val="es-ES"/>
+        </w:rPr>
+        <w:t>(</w:t>
+      </w:r>
       <w:proofErr w:type="gramEnd"/>
       <w:r>
         <w:rPr>
@@ -25325,9 +26181,9 @@
           <w:color w:val="000000"/>
           <w:sz w:val="19"/>
           <w:szCs w:val="19"/>
-          <w:lang w:val="en-US"/>
-        </w:rPr>
-        <w:t>((</w:t>
+          <w:lang w:val="es-ES"/>
+        </w:rPr>
+        <w:t>(</w:t>
       </w:r>
       <w:proofErr w:type="spellStart"/>
       <w:r>
@@ -25336,7 +26192,7 @@
           <w:color w:val="000000"/>
           <w:sz w:val="19"/>
           <w:szCs w:val="19"/>
-          <w:lang w:val="en-US"/>
+          <w:lang w:val="es-ES"/>
         </w:rPr>
         <w:t>cursorX</w:t>
       </w:r>
@@ -25347,7 +26203,7 @@
           <w:color w:val="000000"/>
           <w:sz w:val="19"/>
           <w:szCs w:val="19"/>
-          <w:lang w:val="en-US"/>
+          <w:lang w:val="es-ES"/>
         </w:rPr>
         <w:t xml:space="preserve"> * </w:t>
       </w:r>
@@ -25358,7 +26214,7 @@
           <w:color w:val="000000"/>
           <w:sz w:val="19"/>
           <w:szCs w:val="19"/>
-          <w:lang w:val="en-US"/>
+          <w:lang w:val="es-ES"/>
         </w:rPr>
         <w:t>cursorY</w:t>
       </w:r>
@@ -25369,7 +26225,7 @@
           <w:color w:val="000000"/>
           <w:sz w:val="19"/>
           <w:szCs w:val="19"/>
-          <w:lang w:val="en-US"/>
+          <w:lang w:val="es-ES"/>
         </w:rPr>
         <w:t>).</w:t>
       </w:r>
@@ -25380,7 +26236,7 @@
           <w:color w:val="000000"/>
           <w:sz w:val="19"/>
           <w:szCs w:val="19"/>
-          <w:lang w:val="en-US"/>
+          <w:lang w:val="es-ES"/>
         </w:rPr>
         <w:t>ToString</w:t>
       </w:r>
@@ -25391,7 +26247,7 @@
           <w:color w:val="000000"/>
           <w:sz w:val="19"/>
           <w:szCs w:val="19"/>
-          <w:lang w:val="en-US"/>
+          <w:lang w:val="es-ES"/>
         </w:rPr>
         <w:t xml:space="preserve">() + </w:t>
       </w:r>
@@ -25401,7 +26257,7 @@
           <w:color w:val="A31515"/>
           <w:sz w:val="19"/>
           <w:szCs w:val="19"/>
-          <w:lang w:val="en-US"/>
+          <w:lang w:val="es-ES"/>
         </w:rPr>
         <w:t>"  "</w:t>
       </w:r>
@@ -25411,7 +26267,7 @@
           <w:color w:val="000000"/>
           <w:sz w:val="19"/>
           <w:szCs w:val="19"/>
-          <w:lang w:val="en-US"/>
+          <w:lang w:val="es-ES"/>
         </w:rPr>
         <w:t>);</w:t>
       </w:r>
@@ -25437,7 +26293,7 @@
           <w:color w:val="000000"/>
           <w:sz w:val="19"/>
           <w:szCs w:val="19"/>
-          <w:lang w:val="en-US"/>
+          <w:lang w:val="es-ES"/>
         </w:rPr>
         <w:t xml:space="preserve">                </w:t>
       </w:r>
@@ -25454,6 +26310,16 @@
         <w:t>controler.Start</w:t>
       </w:r>
       <w:proofErr w:type="spellEnd"/>
+      <w:r>
+        <w:rPr>
+          <w:rFonts w:ascii="Consolas" w:hAnsi="Consolas" w:cs="Consolas"/>
+          <w:color w:val="000000"/>
+          <w:sz w:val="19"/>
+          <w:szCs w:val="19"/>
+          <w:lang w:val="en-US"/>
+        </w:rPr>
+        <w:t>(</w:t>
+      </w:r>
       <w:proofErr w:type="gramEnd"/>
       <w:r>
         <w:rPr>
@@ -25463,7 +26329,7 @@
           <w:szCs w:val="19"/>
           <w:lang w:val="en-US"/>
         </w:rPr>
-        <w:t>();</w:t>
+        <w:t>);</w:t>
       </w:r>
     </w:p>
     <w:p>
@@ -25660,6 +26526,16 @@
         <w:t>.Close</w:t>
       </w:r>
       <w:proofErr w:type="spellEnd"/>
+      <w:r>
+        <w:rPr>
+          <w:rFonts w:ascii="Consolas" w:hAnsi="Consolas" w:cs="Consolas"/>
+          <w:color w:val="000000"/>
+          <w:sz w:val="19"/>
+          <w:szCs w:val="19"/>
+          <w:lang w:val="en-US"/>
+        </w:rPr>
+        <w:t>(</w:t>
+      </w:r>
       <w:proofErr w:type="gramEnd"/>
       <w:r>
         <w:rPr>
@@ -25669,7 +26545,7 @@
           <w:szCs w:val="19"/>
           <w:lang w:val="en-US"/>
         </w:rPr>
-        <w:t>();</w:t>
+        <w:t>);</w:t>
       </w:r>
     </w:p>
     <w:p>
@@ -25980,6 +26856,7 @@
         </w:rPr>
         <w:t xml:space="preserve">        </w:t>
       </w:r>
+      <w:proofErr w:type="gramStart"/>
       <w:r>
         <w:rPr>
           <w:rFonts w:ascii="Consolas" w:hAnsi="Consolas" w:cs="Consolas"/>
@@ -25990,6 +26867,7 @@
         </w:rPr>
         <w:t>private</w:t>
       </w:r>
+      <w:proofErr w:type="gramEnd"/>
       <w:r>
         <w:rPr>
           <w:rFonts w:ascii="Consolas" w:hAnsi="Consolas" w:cs="Consolas"/>
@@ -26041,7 +26919,6 @@
         </w:rPr>
         <w:t>_</w:t>
       </w:r>
-      <w:proofErr w:type="gramStart"/>
       <w:r>
         <w:rPr>
           <w:rFonts w:ascii="Consolas" w:hAnsi="Consolas" w:cs="Consolas"/>
@@ -26063,7 +26940,6 @@
         </w:rPr>
         <w:t>(</w:t>
       </w:r>
-      <w:proofErr w:type="gramEnd"/>
       <w:r>
         <w:rPr>
           <w:rFonts w:ascii="Consolas" w:hAnsi="Consolas" w:cs="Consolas"/>
@@ -26159,6 +27035,7 @@
         <w:t xml:space="preserve">            </w:t>
       </w:r>
       <w:proofErr w:type="spellStart"/>
+      <w:proofErr w:type="gramStart"/>
       <w:r>
         <w:rPr>
           <w:rFonts w:ascii="Consolas" w:hAnsi="Consolas" w:cs="Consolas"/>
@@ -26190,6 +27067,7 @@
         </w:rPr>
         <w:t>(</w:t>
       </w:r>
+      <w:proofErr w:type="gramEnd"/>
       <w:r>
         <w:rPr>
           <w:rFonts w:ascii="Consolas" w:hAnsi="Consolas" w:cs="Consolas"/>
@@ -26198,39 +27076,17 @@
           <w:szCs w:val="19"/>
           <w:lang w:val="en-US"/>
         </w:rPr>
-        <w:t>"Shift the mouse to generate random numbers.</w:t>
-      </w:r>
-      <w:proofErr w:type="gramStart"/>
-      <w:r>
-        <w:rPr>
-          <w:rFonts w:ascii="Consolas" w:hAnsi="Consolas" w:cs="Consolas"/>
-          <w:color w:val="A31515"/>
-          <w:sz w:val="19"/>
-          <w:szCs w:val="19"/>
-          <w:lang w:val="en-US"/>
-        </w:rPr>
-        <w:t>"</w:t>
-      </w:r>
-      <w:r>
-        <w:rPr>
-          <w:rFonts w:ascii="Consolas" w:hAnsi="Consolas" w:cs="Consolas"/>
-          <w:color w:val="000000"/>
-          <w:sz w:val="19"/>
-          <w:szCs w:val="19"/>
-          <w:lang w:val="en-US"/>
-        </w:rPr>
-        <w:t xml:space="preserve"> ,</w:t>
-      </w:r>
-      <w:proofErr w:type="gramEnd"/>
-      <w:r>
-        <w:rPr>
-          <w:rFonts w:ascii="Consolas" w:hAnsi="Consolas" w:cs="Consolas"/>
-          <w:color w:val="000000"/>
-          <w:sz w:val="19"/>
-          <w:szCs w:val="19"/>
-          <w:lang w:val="en-US"/>
-        </w:rPr>
-        <w:t xml:space="preserve"> </w:t>
+        <w:t>"Shift the mouse to generate random numbers."</w:t>
+      </w:r>
+      <w:r>
+        <w:rPr>
+          <w:rFonts w:ascii="Consolas" w:hAnsi="Consolas" w:cs="Consolas"/>
+          <w:color w:val="000000"/>
+          <w:sz w:val="19"/>
+          <w:szCs w:val="19"/>
+          <w:lang w:val="en-US"/>
+        </w:rPr>
+        <w:t xml:space="preserve"> , </w:t>
       </w:r>
       <w:r>
         <w:rPr>
@@ -26949,7 +27805,7 @@
           <w:szCs w:val="28"/>
         </w:rPr>
       </w:pPr>
-      <w:hyperlink r:id="rId13" w:history="1">
+      <w:hyperlink r:id="rId21" w:history="1">
         <w:r>
           <w:rPr>
             <w:rFonts w:ascii="Times New Roman" w:hAnsi="Times New Roman" w:cs="Times New Roman"/>
@@ -27367,7 +28223,7 @@
           <w:lang w:eastAsia="ru-RU"/>
         </w:rPr>
         <w:drawing>
-          <wp:anchor distT="0" distB="0" distL="114300" distR="114300" simplePos="0" relativeHeight="251659264" behindDoc="1" locked="0" layoutInCell="1" allowOverlap="1">
+          <wp:anchor distT="0" distB="0" distL="114300" distR="114300" simplePos="0" relativeHeight="251658240" behindDoc="1" locked="0" layoutInCell="1" allowOverlap="1">
             <wp:simplePos x="0" y="0"/>
             <wp:positionH relativeFrom="page">
               <wp:align>center</wp:align>
@@ -27398,7 +28254,7 @@
                     <pic:cNvPicPr/>
                   </pic:nvPicPr>
                   <pic:blipFill>
-                    <a:blip r:embed="rId14" cstate="print">
+                    <a:blip r:embed="rId22" cstate="print">
                       <a:extLst>
                         <a:ext uri="{28A0092B-C50C-407E-A947-70E740481C1C}">
                           <a14:useLocalDpi xmlns:a14="http://schemas.microsoft.com/office/drawing/2010/main" val="0"/>
@@ -27489,7 +28345,7 @@
           <w:lang w:eastAsia="ru-RU"/>
         </w:rPr>
         <w:drawing>
-          <wp:anchor distT="0" distB="0" distL="114300" distR="114300" simplePos="0" relativeHeight="251658240" behindDoc="1" locked="0" layoutInCell="1" allowOverlap="1">
+          <wp:anchor distT="0" distB="0" distL="114300" distR="114300" simplePos="0" relativeHeight="251657216" behindDoc="1" locked="0" layoutInCell="1" allowOverlap="1">
             <wp:simplePos x="0" y="0"/>
             <wp:positionH relativeFrom="column">
               <wp:posOffset>212177</wp:posOffset>
@@ -27520,7 +28376,7 @@
                     <pic:cNvPicPr/>
                   </pic:nvPicPr>
                   <pic:blipFill>
-                    <a:blip r:embed="rId15" cstate="print">
+                    <a:blip r:embed="rId23" cstate="print">
                       <a:extLst>
                         <a:ext uri="{28A0092B-C50C-407E-A947-70E740481C1C}">
                           <a14:useLocalDpi xmlns:a14="http://schemas.microsoft.com/office/drawing/2010/main" val="0"/>
@@ -27598,7 +28454,7 @@
           <w:lang w:eastAsia="ru-RU"/>
         </w:rPr>
         <w:drawing>
-          <wp:anchor distT="0" distB="0" distL="114300" distR="114300" simplePos="0" relativeHeight="251660288" behindDoc="1" locked="0" layoutInCell="1" allowOverlap="1">
+          <wp:anchor distT="0" distB="0" distL="114300" distR="114300" simplePos="0" relativeHeight="251659264" behindDoc="1" locked="0" layoutInCell="1" allowOverlap="1">
             <wp:simplePos x="0" y="0"/>
             <wp:positionH relativeFrom="margin">
               <wp:align>right</wp:align>
@@ -27629,7 +28485,7 @@
                     <pic:cNvPicPr/>
                   </pic:nvPicPr>
                   <pic:blipFill>
-                    <a:blip r:embed="rId16" cstate="print">
+                    <a:blip r:embed="rId24" cstate="print">
                       <a:extLst>
                         <a:ext uri="{28A0092B-C50C-407E-A947-70E740481C1C}">
                           <a14:useLocalDpi xmlns:a14="http://schemas.microsoft.com/office/drawing/2010/main" val="0"/>
@@ -27707,7 +28563,7 @@
           <w:lang w:eastAsia="ru-RU"/>
         </w:rPr>
         <w:drawing>
-          <wp:anchor distT="0" distB="0" distL="114300" distR="114300" simplePos="0" relativeHeight="251661312" behindDoc="1" locked="0" layoutInCell="1" allowOverlap="1">
+          <wp:anchor distT="0" distB="0" distL="114300" distR="114300" simplePos="0" relativeHeight="251660288" behindDoc="1" locked="0" layoutInCell="1" allowOverlap="1">
             <wp:simplePos x="0" y="0"/>
             <wp:positionH relativeFrom="margin">
               <wp:align>right</wp:align>
@@ -27738,7 +28594,7 @@
                     <pic:cNvPicPr/>
                   </pic:nvPicPr>
                   <pic:blipFill>
-                    <a:blip r:embed="rId17" cstate="print">
+                    <a:blip r:embed="rId25" cstate="print">
                       <a:extLst>
                         <a:ext uri="{28A0092B-C50C-407E-A947-70E740481C1C}">
                           <a14:useLocalDpi xmlns:a14="http://schemas.microsoft.com/office/drawing/2010/main" val="0"/>
@@ -27766,7 +28622,7 @@
       </w:r>
     </w:p>
     <w:sectPr>
-      <w:footerReference w:type="default" r:id="rId18"/>
+      <w:footerReference w:type="default" r:id="rId26"/>
       <w:pgSz w:w="11906" w:h="16838"/>
       <w:pgMar w:top="1134" w:right="850" w:bottom="1134" w:left="1701" w:header="708" w:footer="708" w:gutter="0"/>
       <w:pgNumType w:start="2"/>
@@ -27779,7 +28635,7 @@
 </file>
 
 <file path=word/endnotes.xml><?xml version="1.0" encoding="utf-8"?>
-<w:endnotes xmlns:wpc="http://schemas.microsoft.com/office/word/2010/wordprocessingCanvas" xmlns:cx="http://schemas.microsoft.com/office/drawing/2014/chartex" xmlns:mc="http://schemas.openxmlformats.org/markup-compatibility/2006" xmlns:o="urn:schemas-microsoft-com:office:office" xmlns:r="http://schemas.openxmlformats.org/officeDocument/2006/relationships" xmlns:m="http://schemas.openxmlformats.org/officeDocument/2006/math" xmlns:v="urn:schemas-microsoft-com:vml" xmlns:wp14="http://schemas.microsoft.com/office/word/2010/wordprocessingDrawing" xmlns:wp="http://schemas.openxmlformats.org/drawingml/2006/wordprocessingDrawing" xmlns:w10="urn:schemas-microsoft-com:office:word" xmlns:w="http://schemas.openxmlformats.org/wordprocessingml/2006/main" xmlns:w14="http://schemas.microsoft.com/office/word/2010/wordml" xmlns:w15="http://schemas.microsoft.com/office/word/2012/wordml" xmlns:w16se="http://schemas.microsoft.com/office/word/2015/wordml/symex" xmlns:wpg="http://schemas.microsoft.com/office/word/2010/wordprocessingGroup" xmlns:wpi="http://schemas.microsoft.com/office/word/2010/wordprocessingInk" xmlns:wne="http://schemas.microsoft.com/office/word/2006/wordml" xmlns:wps="http://schemas.microsoft.com/office/word/2010/wordprocessingShape" mc:Ignorable="w14 w15 w16se wp14">
+<w:endnotes xmlns:wpc="http://schemas.microsoft.com/office/word/2010/wordprocessingCanvas" xmlns:mc="http://schemas.openxmlformats.org/markup-compatibility/2006" xmlns:o="urn:schemas-microsoft-com:office:office" xmlns:r="http://schemas.openxmlformats.org/officeDocument/2006/relationships" xmlns:m="http://schemas.openxmlformats.org/officeDocument/2006/math" xmlns:v="urn:schemas-microsoft-com:vml" xmlns:wp14="http://schemas.microsoft.com/office/word/2010/wordprocessingDrawing" xmlns:wp="http://schemas.openxmlformats.org/drawingml/2006/wordprocessingDrawing" xmlns:w10="urn:schemas-microsoft-com:office:word" xmlns:w="http://schemas.openxmlformats.org/wordprocessingml/2006/main" xmlns:w14="http://schemas.microsoft.com/office/word/2010/wordml" xmlns:w15="http://schemas.microsoft.com/office/word/2012/wordml" xmlns:wpg="http://schemas.microsoft.com/office/word/2010/wordprocessingGroup" xmlns:wpi="http://schemas.microsoft.com/office/word/2010/wordprocessingInk" xmlns:wne="http://schemas.microsoft.com/office/word/2006/wordml" xmlns:wps="http://schemas.microsoft.com/office/word/2010/wordprocessingShape" mc:Ignorable="w14 w15 wp14">
   <w:endnote w:type="separator" w:id="-1">
     <w:p>
       <w:pPr>
@@ -27804,7 +28660,7 @@
 </file>
 
 <file path=word/footer1.xml><?xml version="1.0" encoding="utf-8"?>
-<w:ftr xmlns:wpc="http://schemas.microsoft.com/office/word/2010/wordprocessingCanvas" xmlns:cx="http://schemas.microsoft.com/office/drawing/2014/chartex" xmlns:mc="http://schemas.openxmlformats.org/markup-compatibility/2006" xmlns:o="urn:schemas-microsoft-com:office:office" xmlns:r="http://schemas.openxmlformats.org/officeDocument/2006/relationships" xmlns:m="http://schemas.openxmlformats.org/officeDocument/2006/math" xmlns:v="urn:schemas-microsoft-com:vml" xmlns:wp14="http://schemas.microsoft.com/office/word/2010/wordprocessingDrawing" xmlns:wp="http://schemas.openxmlformats.org/drawingml/2006/wordprocessingDrawing" xmlns:w10="urn:schemas-microsoft-com:office:word" xmlns:w="http://schemas.openxmlformats.org/wordprocessingml/2006/main" xmlns:w14="http://schemas.microsoft.com/office/word/2010/wordml" xmlns:w15="http://schemas.microsoft.com/office/word/2012/wordml" xmlns:w16se="http://schemas.microsoft.com/office/word/2015/wordml/symex" xmlns:wpg="http://schemas.microsoft.com/office/word/2010/wordprocessingGroup" xmlns:wpi="http://schemas.microsoft.com/office/word/2010/wordprocessingInk" xmlns:wne="http://schemas.microsoft.com/office/word/2006/wordml" xmlns:wps="http://schemas.microsoft.com/office/word/2010/wordprocessingShape" mc:Ignorable="w14 w15 w16se wp14">
+<w:ftr xmlns:wpc="http://schemas.microsoft.com/office/word/2010/wordprocessingCanvas" xmlns:mc="http://schemas.openxmlformats.org/markup-compatibility/2006" xmlns:o="urn:schemas-microsoft-com:office:office" xmlns:r="http://schemas.openxmlformats.org/officeDocument/2006/relationships" xmlns:m="http://schemas.openxmlformats.org/officeDocument/2006/math" xmlns:v="urn:schemas-microsoft-com:vml" xmlns:wp14="http://schemas.microsoft.com/office/word/2010/wordprocessingDrawing" xmlns:wp="http://schemas.openxmlformats.org/drawingml/2006/wordprocessingDrawing" xmlns:w10="urn:schemas-microsoft-com:office:word" xmlns:w="http://schemas.openxmlformats.org/wordprocessingml/2006/main" xmlns:w14="http://schemas.microsoft.com/office/word/2010/wordml" xmlns:w15="http://schemas.microsoft.com/office/word/2012/wordml" xmlns:wpg="http://schemas.microsoft.com/office/word/2010/wordprocessingGroup" xmlns:wpi="http://schemas.microsoft.com/office/word/2010/wordprocessingInk" xmlns:wne="http://schemas.microsoft.com/office/word/2006/wordml" xmlns:wps="http://schemas.microsoft.com/office/word/2010/wordprocessingShape" mc:Ignorable="w14 w15 wp14">
   <w:sdt>
     <w:sdtPr>
       <w:id w:val="1281147212"/>
@@ -27813,7 +28669,6 @@
         <w:docPartUnique/>
       </w:docPartObj>
     </w:sdtPr>
-    <w:sdtEndPr/>
     <w:sdtContent>
       <w:p>
         <w:pPr>
@@ -27833,7 +28688,7 @@
           <w:rPr>
             <w:noProof/>
           </w:rPr>
-          <w:t>15</w:t>
+          <w:t>25</w:t>
         </w:r>
         <w:r>
           <w:rPr>
@@ -27853,7 +28708,7 @@
 </file>
 
 <file path=word/footnotes.xml><?xml version="1.0" encoding="utf-8"?>
-<w:footnotes xmlns:wpc="http://schemas.microsoft.com/office/word/2010/wordprocessingCanvas" xmlns:cx="http://schemas.microsoft.com/office/drawing/2014/chartex" xmlns:mc="http://schemas.openxmlformats.org/markup-compatibility/2006" xmlns:o="urn:schemas-microsoft-com:office:office" xmlns:r="http://schemas.openxmlformats.org/officeDocument/2006/relationships" xmlns:m="http://schemas.openxmlformats.org/officeDocument/2006/math" xmlns:v="urn:schemas-microsoft-com:vml" xmlns:wp14="http://schemas.microsoft.com/office/word/2010/wordprocessingDrawing" xmlns:wp="http://schemas.openxmlformats.org/drawingml/2006/wordprocessingDrawing" xmlns:w10="urn:schemas-microsoft-com:office:word" xmlns:w="http://schemas.openxmlformats.org/wordprocessingml/2006/main" xmlns:w14="http://schemas.microsoft.com/office/word/2010/wordml" xmlns:w15="http://schemas.microsoft.com/office/word/2012/wordml" xmlns:w16se="http://schemas.microsoft.com/office/word/2015/wordml/symex" xmlns:wpg="http://schemas.microsoft.com/office/word/2010/wordprocessingGroup" xmlns:wpi="http://schemas.microsoft.com/office/word/2010/wordprocessingInk" xmlns:wne="http://schemas.microsoft.com/office/word/2006/wordml" xmlns:wps="http://schemas.microsoft.com/office/word/2010/wordprocessingShape" mc:Ignorable="w14 w15 w16se wp14">
+<w:footnotes xmlns:wpc="http://schemas.microsoft.com/office/word/2010/wordprocessingCanvas" xmlns:mc="http://schemas.openxmlformats.org/markup-compatibility/2006" xmlns:o="urn:schemas-microsoft-com:office:office" xmlns:r="http://schemas.openxmlformats.org/officeDocument/2006/relationships" xmlns:m="http://schemas.openxmlformats.org/officeDocument/2006/math" xmlns:v="urn:schemas-microsoft-com:vml" xmlns:wp14="http://schemas.microsoft.com/office/word/2010/wordprocessingDrawing" xmlns:wp="http://schemas.openxmlformats.org/drawingml/2006/wordprocessingDrawing" xmlns:w10="urn:schemas-microsoft-com:office:word" xmlns:w="http://schemas.openxmlformats.org/wordprocessingml/2006/main" xmlns:w14="http://schemas.microsoft.com/office/word/2010/wordml" xmlns:w15="http://schemas.microsoft.com/office/word/2012/wordml" xmlns:wpg="http://schemas.microsoft.com/office/word/2010/wordprocessingGroup" xmlns:wpi="http://schemas.microsoft.com/office/word/2010/wordprocessingInk" xmlns:wne="http://schemas.microsoft.com/office/word/2006/wordml" xmlns:wps="http://schemas.microsoft.com/office/word/2010/wordprocessingShape" mc:Ignorable="w14 w15 wp14">
   <w:footnote w:type="separator" w:id="-1">
     <w:p>
       <w:pPr>
@@ -27878,7 +28733,7 @@
 </file>
 
 <file path=word/numbering.xml><?xml version="1.0" encoding="utf-8"?>
-<w:numbering xmlns:wpc="http://schemas.microsoft.com/office/word/2010/wordprocessingCanvas" xmlns:cx="http://schemas.microsoft.com/office/drawing/2014/chartex" xmlns:mc="http://schemas.openxmlformats.org/markup-compatibility/2006" xmlns:o="urn:schemas-microsoft-com:office:office" xmlns:r="http://schemas.openxmlformats.org/officeDocument/2006/relationships" xmlns:m="http://schemas.openxmlformats.org/officeDocument/2006/math" xmlns:v="urn:schemas-microsoft-com:vml" xmlns:wp14="http://schemas.microsoft.com/office/word/2010/wordprocessingDrawing" xmlns:wp="http://schemas.openxmlformats.org/drawingml/2006/wordprocessingDrawing" xmlns:w10="urn:schemas-microsoft-com:office:word" xmlns:w="http://schemas.openxmlformats.org/wordprocessingml/2006/main" xmlns:w14="http://schemas.microsoft.com/office/word/2010/wordml" xmlns:w15="http://schemas.microsoft.com/office/word/2012/wordml" xmlns:w16se="http://schemas.microsoft.com/office/word/2015/wordml/symex" xmlns:wpg="http://schemas.microsoft.com/office/word/2010/wordprocessingGroup" xmlns:wpi="http://schemas.microsoft.com/office/word/2010/wordprocessingInk" xmlns:wne="http://schemas.microsoft.com/office/word/2006/wordml" xmlns:wps="http://schemas.microsoft.com/office/word/2010/wordprocessingShape" mc:Ignorable="w14 w15 w16se wp14">
+<w:numbering xmlns:wpc="http://schemas.microsoft.com/office/word/2010/wordprocessingCanvas" xmlns:mc="http://schemas.openxmlformats.org/markup-compatibility/2006" xmlns:o="urn:schemas-microsoft-com:office:office" xmlns:r="http://schemas.openxmlformats.org/officeDocument/2006/relationships" xmlns:m="http://schemas.openxmlformats.org/officeDocument/2006/math" xmlns:v="urn:schemas-microsoft-com:vml" xmlns:wp14="http://schemas.microsoft.com/office/word/2010/wordprocessingDrawing" xmlns:wp="http://schemas.openxmlformats.org/drawingml/2006/wordprocessingDrawing" xmlns:w10="urn:schemas-microsoft-com:office:word" xmlns:w="http://schemas.openxmlformats.org/wordprocessingml/2006/main" xmlns:w14="http://schemas.microsoft.com/office/word/2010/wordml" xmlns:w15="http://schemas.microsoft.com/office/word/2012/wordml" xmlns:wpg="http://schemas.microsoft.com/office/word/2010/wordprocessingGroup" xmlns:wpi="http://schemas.microsoft.com/office/word/2010/wordprocessingInk" xmlns:wne="http://schemas.microsoft.com/office/word/2006/wordml" xmlns:wps="http://schemas.microsoft.com/office/word/2010/wordprocessingShape" mc:Ignorable="w14 w15 wp14">
   <w:abstractNum w:abstractNumId="0" w15:restartNumberingAfterBreak="0">
     <w:nsid w:val="02DE1E8B"/>
     <w:multiLevelType w:val="hybridMultilevel"/>
@@ -29150,7 +30005,7 @@
 </file>
 
 <file path=word/styles.xml><?xml version="1.0" encoding="utf-8"?>
-<w:styles xmlns:mc="http://schemas.openxmlformats.org/markup-compatibility/2006" xmlns:r="http://schemas.openxmlformats.org/officeDocument/2006/relationships" xmlns:w="http://schemas.openxmlformats.org/wordprocessingml/2006/main" xmlns:w14="http://schemas.microsoft.com/office/word/2010/wordml" xmlns:w15="http://schemas.microsoft.com/office/word/2012/wordml" xmlns:w16se="http://schemas.microsoft.com/office/word/2015/wordml/symex" mc:Ignorable="w14 w15 w16se">
+<w:styles xmlns:mc="http://schemas.openxmlformats.org/markup-compatibility/2006" xmlns:r="http://schemas.openxmlformats.org/officeDocument/2006/relationships" xmlns:w="http://schemas.openxmlformats.org/wordprocessingml/2006/main" xmlns:w14="http://schemas.microsoft.com/office/word/2010/wordml" xmlns:w15="http://schemas.microsoft.com/office/word/2012/wordml" mc:Ignorable="w14 w15">
   <w:docDefaults>
     <w:rPrDefault>
       <w:rPr>
@@ -29882,6 +30737,51 @@
       <w:spacing w:val="15"/>
     </w:rPr>
   </w:style>
+  <w:style w:type="paragraph" w:customStyle="1" w:styleId="Char">
+    <w:name w:val="Char"/>
+    <w:basedOn w:val="a"/>
+    <w:autoRedefine/>
+    <w:rsid w:val="005320BA"/>
+    <w:pPr>
+      <w:spacing w:line="240" w:lineRule="exact"/>
+    </w:pPr>
+    <w:rPr>
+      <w:rFonts w:ascii="Verdana" w:eastAsia="FangSong_GB2312" w:hAnsi="Verdana" w:cs="Times New Roman"/>
+      <w:sz w:val="24"/>
+      <w:szCs w:val="20"/>
+      <w:lang w:val="en-US"/>
+    </w:rPr>
+  </w:style>
+  <w:style w:type="paragraph" w:styleId="ad">
+    <w:name w:val="Balloon Text"/>
+    <w:basedOn w:val="a"/>
+    <w:link w:val="ae"/>
+    <w:uiPriority w:val="99"/>
+    <w:semiHidden/>
+    <w:unhideWhenUsed/>
+    <w:rsid w:val="006D0C70"/>
+    <w:pPr>
+      <w:spacing w:after="0" w:line="240" w:lineRule="auto"/>
+    </w:pPr>
+    <w:rPr>
+      <w:rFonts w:ascii="Segoe UI" w:hAnsi="Segoe UI" w:cs="Segoe UI"/>
+      <w:sz w:val="18"/>
+      <w:szCs w:val="18"/>
+    </w:rPr>
+  </w:style>
+  <w:style w:type="character" w:customStyle="1" w:styleId="ae">
+    <w:name w:val="Текст выноски Знак"/>
+    <w:basedOn w:val="a0"/>
+    <w:link w:val="ad"/>
+    <w:uiPriority w:val="99"/>
+    <w:semiHidden/>
+    <w:rsid w:val="006D0C70"/>
+    <w:rPr>
+      <w:rFonts w:ascii="Segoe UI" w:hAnsi="Segoe UI" w:cs="Segoe UI"/>
+      <w:sz w:val="18"/>
+      <w:szCs w:val="18"/>
+    </w:rPr>
+  </w:style>
 </w:styles>
 </file>
 
@@ -30151,7 +31051,7 @@
 </file>
 
 <file path=customXml/itemProps1.xml><?xml version="1.0" encoding="utf-8"?>
-<ds:datastoreItem xmlns:ds="http://schemas.openxmlformats.org/officeDocument/2006/customXml" ds:itemID="{767A39D5-84F3-4464-BA8F-EF40B271F5C1}">
+<ds:datastoreItem xmlns:ds="http://schemas.openxmlformats.org/officeDocument/2006/customXml" ds:itemID="{31E02484-F293-4E92-880C-634E3E956E9D}">
   <ds:schemaRefs>
     <ds:schemaRef ds:uri="http://schemas.openxmlformats.org/officeDocument/2006/bibliography"/>
   </ds:schemaRefs>

--- a/BRNG/BRNG/Documentation/VKR.docx
+++ b/BRNG/BRNG/Documentation/VKR.docx
@@ -1,6 +1,6 @@
 
 <file path=word/document.xml><?xml version="1.0" encoding="utf-8"?>
-<w:document xmlns:wpc="http://schemas.microsoft.com/office/word/2010/wordprocessingCanvas" xmlns:cx="http://schemas.microsoft.com/office/drawing/2014/chartex" xmlns:mc="http://schemas.openxmlformats.org/markup-compatibility/2006" xmlns:o="urn:schemas-microsoft-com:office:office" xmlns:r="http://schemas.openxmlformats.org/officeDocument/2006/relationships" xmlns:m="http://schemas.openxmlformats.org/officeDocument/2006/math" xmlns:v="urn:schemas-microsoft-com:vml" xmlns:wp14="http://schemas.microsoft.com/office/word/2010/wordprocessingDrawing" xmlns:wp="http://schemas.openxmlformats.org/drawingml/2006/wordprocessingDrawing" xmlns:w10="urn:schemas-microsoft-com:office:word" xmlns:w="http://schemas.openxmlformats.org/wordprocessingml/2006/main" xmlns:w14="http://schemas.microsoft.com/office/word/2010/wordml" xmlns:w15="http://schemas.microsoft.com/office/word/2012/wordml" xmlns:w16se="http://schemas.microsoft.com/office/word/2015/wordml/symex" xmlns:wpg="http://schemas.microsoft.com/office/word/2010/wordprocessingGroup" xmlns:wpi="http://schemas.microsoft.com/office/word/2010/wordprocessingInk" xmlns:wne="http://schemas.microsoft.com/office/word/2006/wordml" xmlns:wps="http://schemas.microsoft.com/office/word/2010/wordprocessingShape" mc:Ignorable="w14 w15 w16se wp14">
+<w:document xmlns:wpc="http://schemas.microsoft.com/office/word/2010/wordprocessingCanvas" xmlns:mc="http://schemas.openxmlformats.org/markup-compatibility/2006" xmlns:o="urn:schemas-microsoft-com:office:office" xmlns:r="http://schemas.openxmlformats.org/officeDocument/2006/relationships" xmlns:m="http://schemas.openxmlformats.org/officeDocument/2006/math" xmlns:v="urn:schemas-microsoft-com:vml" xmlns:wp14="http://schemas.microsoft.com/office/word/2010/wordprocessingDrawing" xmlns:wp="http://schemas.openxmlformats.org/drawingml/2006/wordprocessingDrawing" xmlns:w10="urn:schemas-microsoft-com:office:word" xmlns:w="http://schemas.openxmlformats.org/wordprocessingml/2006/main" xmlns:w14="http://schemas.microsoft.com/office/word/2010/wordml" xmlns:w15="http://schemas.microsoft.com/office/word/2012/wordml" xmlns:wpg="http://schemas.microsoft.com/office/word/2010/wordprocessingGroup" xmlns:wpi="http://schemas.microsoft.com/office/word/2010/wordprocessingInk" xmlns:wne="http://schemas.microsoft.com/office/word/2006/wordml" xmlns:wps="http://schemas.microsoft.com/office/word/2010/wordprocessingShape" mc:Ignorable="w14 w15 wp14">
   <w:body>
     <w:p>
       <w:pPr>
@@ -1225,25 +1225,7 @@
             <w:b/>
             <w:noProof/>
           </w:rPr>
-          <w:t>История случайных чи</w:t>
-        </w:r>
-        <w:r>
-          <w:rPr>
-            <w:rStyle w:val="a3"/>
-            <w:rFonts w:ascii="Times New Roman" w:eastAsia="Calibri" w:hAnsi="Times New Roman"/>
-            <w:b/>
-            <w:noProof/>
-          </w:rPr>
-          <w:t>с</w:t>
-        </w:r>
-        <w:r>
-          <w:rPr>
-            <w:rStyle w:val="a3"/>
-            <w:rFonts w:ascii="Times New Roman" w:eastAsia="Calibri" w:hAnsi="Times New Roman"/>
-            <w:b/>
-            <w:noProof/>
-          </w:rPr>
-          <w:t>ел</w:t>
+          <w:t>История случайных чисел</w:t>
         </w:r>
         <w:r>
           <w:rPr>
@@ -2013,21 +1995,7 @@
             <w:rStyle w:val="a3"/>
             <w:noProof/>
           </w:rPr>
-          <w:t>1.10. Оцен</w:t>
-        </w:r>
-        <w:r>
-          <w:rPr>
-            <w:rStyle w:val="a3"/>
-            <w:noProof/>
-          </w:rPr>
-          <w:t>к</w:t>
-        </w:r>
-        <w:r>
-          <w:rPr>
-            <w:rStyle w:val="a3"/>
-            <w:noProof/>
-          </w:rPr>
-          <w:t>а случайности чисел</w:t>
+          <w:t>1.10. Оценка случайности чисел</w:t>
         </w:r>
         <w:r>
           <w:rPr>
@@ -4718,16 +4686,36 @@
           <w:szCs w:val="28"/>
           <w:lang w:eastAsia="ru-RU"/>
         </w:rPr>
-        <w:t xml:space="preserve"> В 1654 году, с</w:t>
-      </w:r>
-      <w:r>
-        <w:rPr>
-          <w:rFonts w:ascii="Times New Roman" w:eastAsia="Times New Roman" w:hAnsi="Times New Roman" w:cs="Times New Roman"/>
-          <w:sz w:val="28"/>
-          <w:szCs w:val="28"/>
-          <w:lang w:eastAsia="ru-RU"/>
-        </w:rPr>
-        <w:t xml:space="preserve">подвигнутые интересом Антуана </w:t>
+        <w:t xml:space="preserve"> В 1654 году, </w:t>
+      </w:r>
+      <w:proofErr w:type="spellStart"/>
+      <w:r>
+        <w:rPr>
+          <w:rFonts w:ascii="Times New Roman" w:eastAsia="Times New Roman" w:hAnsi="Times New Roman" w:cs="Times New Roman"/>
+          <w:sz w:val="28"/>
+          <w:szCs w:val="28"/>
+          <w:lang w:eastAsia="ru-RU"/>
+        </w:rPr>
+        <w:t>с</w:t>
+      </w:r>
+      <w:r>
+        <w:rPr>
+          <w:rFonts w:ascii="Times New Roman" w:eastAsia="Times New Roman" w:hAnsi="Times New Roman" w:cs="Times New Roman"/>
+          <w:sz w:val="28"/>
+          <w:szCs w:val="28"/>
+          <w:lang w:eastAsia="ru-RU"/>
+        </w:rPr>
+        <w:t>подвигнутые</w:t>
+      </w:r>
+      <w:proofErr w:type="spellEnd"/>
+      <w:r>
+        <w:rPr>
+          <w:rFonts w:ascii="Times New Roman" w:eastAsia="Times New Roman" w:hAnsi="Times New Roman" w:cs="Times New Roman"/>
+          <w:sz w:val="28"/>
+          <w:szCs w:val="28"/>
+          <w:lang w:eastAsia="ru-RU"/>
+        </w:rPr>
+        <w:t xml:space="preserve"> интересом Антуана </w:t>
       </w:r>
       <w:proofErr w:type="spellStart"/>
       <w:r>
@@ -10949,7 +10937,7 @@
               </wp:inline>
             </w:drawing>
           </mc:Choice>
-          <mc:Fallback>
+          <mc:Fallback xmlns:w16se="http://schemas.microsoft.com/office/word/2015/wordml/symex" xmlns:cx="http://schemas.microsoft.com/office/drawing/2014/chartex">
             <w:pict>
               <v:group w14:anchorId="0C5BE005" id="Группа 16" o:spid="_x0000_s1026" style="width:375.05pt;height:205.25pt;mso-position-horizontal-relative:char;mso-position-vertical-relative:line" coordsize="47634,26065" o:gfxdata="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">
                 <v:shapetype id="_x0000_t75" coordsize="21600,21600" o:spt="75" o:preferrelative="t" path="m@4@5l@4@11@9@11@9@5xe" filled="f" stroked="f">
@@ -11247,27 +11235,20 @@
         <w:ind w:firstLine="709"/>
         <w:jc w:val="both"/>
         <w:rPr>
-          <w:sz w:val="28"/>
-        </w:rPr>
-      </w:pPr>
-      <w:r>
-        <w:rPr>
-          <w:sz w:val="28"/>
-        </w:rPr>
-        <w:t xml:space="preserve">Мы можем с лёгкостью измерить время между кликами и нажатиями на клавиши с помощью встроенных </w:t>
-      </w:r>
-      <w:r>
-        <w:rPr>
-          <w:sz w:val="28"/>
-          <w:lang w:val="en-US"/>
-        </w:rPr>
-        <w:t>API</w:t>
-      </w:r>
-      <w:r>
-        <w:rPr>
-          <w:sz w:val="28"/>
-        </w:rPr>
-        <w:t>, но можем ли мы доверять этому источнику энтропии? Да, и вот почему:</w:t>
+          <w:rFonts w:ascii="Times New Roman" w:eastAsia="Times New Roman" w:hAnsi="Times New Roman" w:cs="Times New Roman"/>
+          <w:sz w:val="28"/>
+          <w:szCs w:val="28"/>
+          <w:lang w:eastAsia="ru-RU"/>
+        </w:rPr>
+      </w:pPr>
+      <w:r>
+        <w:rPr>
+          <w:rFonts w:ascii="Times New Roman" w:eastAsia="Times New Roman" w:hAnsi="Times New Roman" w:cs="Times New Roman"/>
+          <w:sz w:val="28"/>
+          <w:szCs w:val="28"/>
+          <w:lang w:eastAsia="ru-RU"/>
+        </w:rPr>
+        <w:t>Мы можем с лёгкостью измерить время между кликами и нажатиями на клавиши с помощью встроенных API, но можем ли мы доверять этому источнику энтропии? Да, и вот почему:</w:t>
       </w:r>
     </w:p>
     <w:p>
@@ -11275,29 +11256,41 @@
         <w:pStyle w:val="a9"/>
         <w:numPr>
           <w:ilvl w:val="0"/>
-          <w:numId w:val="15"/>
+          <w:numId w:val="17"/>
         </w:numPr>
         <w:spacing w:after="0" w:line="360" w:lineRule="auto"/>
         <w:jc w:val="both"/>
         <w:rPr>
-          <w:sz w:val="28"/>
-        </w:rPr>
-      </w:pPr>
-      <w:r>
-        <w:rPr>
-          <w:sz w:val="28"/>
+          <w:rFonts w:ascii="Times New Roman" w:eastAsia="Times New Roman" w:hAnsi="Times New Roman" w:cs="Times New Roman"/>
+          <w:sz w:val="28"/>
+          <w:szCs w:val="28"/>
+          <w:lang w:eastAsia="ru-RU"/>
+        </w:rPr>
+      </w:pPr>
+      <w:r>
+        <w:rPr>
+          <w:rFonts w:ascii="Times New Roman" w:eastAsia="Times New Roman" w:hAnsi="Times New Roman" w:cs="Times New Roman"/>
+          <w:sz w:val="28"/>
+          <w:szCs w:val="28"/>
+          <w:lang w:eastAsia="ru-RU"/>
         </w:rPr>
         <w:t xml:space="preserve">Мы </w:t>
       </w:r>
       <w:r>
         <w:rPr>
-          <w:sz w:val="28"/>
+          <w:rFonts w:ascii="Times New Roman" w:eastAsia="Times New Roman" w:hAnsi="Times New Roman" w:cs="Times New Roman"/>
+          <w:sz w:val="28"/>
+          <w:szCs w:val="28"/>
+          <w:lang w:eastAsia="ru-RU"/>
         </w:rPr>
         <w:t>уверены,</w:t>
       </w:r>
       <w:r>
         <w:rPr>
-          <w:sz w:val="28"/>
+          <w:rFonts w:ascii="Times New Roman" w:eastAsia="Times New Roman" w:hAnsi="Times New Roman" w:cs="Times New Roman"/>
+          <w:sz w:val="28"/>
+          <w:szCs w:val="28"/>
+          <w:lang w:eastAsia="ru-RU"/>
         </w:rPr>
         <w:t xml:space="preserve"> что эти промежутки не зависят от пользователя, т.к. человек не способен наживать одинаково на одну и тоже кнопку.</w:t>
       </w:r>
@@ -11307,23 +11300,32 @@
         <w:pStyle w:val="a9"/>
         <w:numPr>
           <w:ilvl w:val="0"/>
-          <w:numId w:val="15"/>
+          <w:numId w:val="17"/>
         </w:numPr>
         <w:spacing w:after="0" w:line="360" w:lineRule="auto"/>
         <w:jc w:val="both"/>
         <w:rPr>
-          <w:sz w:val="28"/>
-        </w:rPr>
-      </w:pPr>
-      <w:r>
-        <w:rPr>
-          <w:sz w:val="28"/>
+          <w:rFonts w:ascii="Times New Roman" w:eastAsia="Times New Roman" w:hAnsi="Times New Roman" w:cs="Times New Roman"/>
+          <w:sz w:val="28"/>
+          <w:szCs w:val="28"/>
+          <w:lang w:eastAsia="ru-RU"/>
+        </w:rPr>
+      </w:pPr>
+      <w:r>
+        <w:rPr>
+          <w:rFonts w:ascii="Times New Roman" w:eastAsia="Times New Roman" w:hAnsi="Times New Roman" w:cs="Times New Roman"/>
+          <w:sz w:val="28"/>
+          <w:szCs w:val="28"/>
+          <w:lang w:eastAsia="ru-RU"/>
         </w:rPr>
         <w:t xml:space="preserve">Данный источник энтропии сложно отследить для того, кто хочет «взломать» случайную последовательность. Злоумышленнику потребуется отследить сами нажатия, либо послушать их с помощью микрофона, что практически невозможно </w:t>
       </w:r>
       <w:r>
         <w:rPr>
-          <w:sz w:val="28"/>
+          <w:rFonts w:ascii="Times New Roman" w:eastAsia="Times New Roman" w:hAnsi="Times New Roman" w:cs="Times New Roman"/>
+          <w:sz w:val="28"/>
+          <w:szCs w:val="28"/>
+          <w:lang w:eastAsia="ru-RU"/>
         </w:rPr>
         <w:t>при использовании стандартного аудио оборудования, которым обладает пользователь.</w:t>
       </w:r>
@@ -11334,12 +11336,18 @@
         <w:ind w:firstLine="709"/>
         <w:jc w:val="both"/>
         <w:rPr>
-          <w:sz w:val="28"/>
-        </w:rPr>
-      </w:pPr>
-      <w:r>
-        <w:rPr>
-          <w:sz w:val="28"/>
+          <w:rFonts w:ascii="Times New Roman" w:eastAsia="Times New Roman" w:hAnsi="Times New Roman" w:cs="Times New Roman"/>
+          <w:sz w:val="28"/>
+          <w:szCs w:val="28"/>
+          <w:lang w:eastAsia="ru-RU"/>
+        </w:rPr>
+      </w:pPr>
+      <w:r>
+        <w:rPr>
+          <w:rFonts w:ascii="Times New Roman" w:eastAsia="Times New Roman" w:hAnsi="Times New Roman" w:cs="Times New Roman"/>
+          <w:sz w:val="28"/>
+          <w:szCs w:val="28"/>
+          <w:lang w:eastAsia="ru-RU"/>
         </w:rPr>
         <w:t>Если делать вывод, то можно сказать, что временные интервалы между нажатиями на клавиши или кнопки можно назвать хорошим источником энтропии.</w:t>
       </w:r>
@@ -11352,26 +11360,18 @@
           <w:sz w:val="28"/>
         </w:rPr>
       </w:pPr>
-      <w:bookmarkStart w:id="20" w:name="_Toc484969439"/>
-      <w:r>
-        <w:rPr>
-          <w:sz w:val="28"/>
-        </w:rPr>
-        <w:t>1.10</w:t>
-      </w:r>
-      <w:r>
-        <w:rPr>
-          <w:sz w:val="28"/>
-        </w:rPr>
-        <w:t xml:space="preserve">. </w:t>
-      </w:r>
-      <w:r>
-        <w:rPr>
-          <w:sz w:val="28"/>
-        </w:rPr>
-        <w:t>Оценка случайности чисел</w:t>
-      </w:r>
-      <w:bookmarkEnd w:id="20"/>
+      <w:r>
+        <w:rPr>
+          <w:sz w:val="28"/>
+        </w:rPr>
+        <w:t xml:space="preserve">1.10. </w:t>
+      </w:r>
+      <w:r>
+        <w:rPr>
+          <w:sz w:val="28"/>
+        </w:rPr>
+        <w:t>Использование биологических генераторов случайных чисел</w:t>
+      </w:r>
     </w:p>
     <w:p>
       <w:pPr>
@@ -11392,7 +11392,49 @@
           <w:szCs w:val="28"/>
           <w:lang w:eastAsia="ru-RU"/>
         </w:rPr>
-        <w:t xml:space="preserve">Но как же определить, можно ли назвать сгенерированную последовательность случайной? На сегодняшний день существует множество </w:t>
+        <w:t>Исследования разнообразных биологических датчиков случайных чисел проходят по всему миру.</w:t>
+      </w:r>
+    </w:p>
+    <w:p>
+      <w:pPr>
+        <w:spacing w:after="0" w:line="360" w:lineRule="auto"/>
+        <w:ind w:firstLine="709"/>
+        <w:jc w:val="both"/>
+        <w:rPr>
+          <w:rFonts w:ascii="Times New Roman" w:eastAsia="Times New Roman" w:hAnsi="Times New Roman" w:cs="Times New Roman"/>
+          <w:sz w:val="28"/>
+          <w:szCs w:val="28"/>
+          <w:lang w:val="en-US" w:eastAsia="ru-RU"/>
+        </w:rPr>
+      </w:pPr>
+      <w:r>
+        <w:rPr>
+          <w:rFonts w:ascii="Times New Roman" w:eastAsia="Times New Roman" w:hAnsi="Times New Roman" w:cs="Times New Roman"/>
+          <w:sz w:val="28"/>
+          <w:szCs w:val="28"/>
+          <w:lang w:eastAsia="ru-RU"/>
+        </w:rPr>
+        <w:t xml:space="preserve">Например, </w:t>
+      </w:r>
+      <w:proofErr w:type="spellStart"/>
+      <w:r>
+        <w:rPr>
+          <w:rFonts w:ascii="Times New Roman" w:eastAsia="Times New Roman" w:hAnsi="Times New Roman" w:cs="Times New Roman"/>
+          <w:sz w:val="28"/>
+          <w:szCs w:val="28"/>
+          <w:lang w:eastAsia="ru-RU"/>
+        </w:rPr>
+        <w:t>М.Санчез-Вайвс</w:t>
+      </w:r>
+      <w:proofErr w:type="spellEnd"/>
+      <w:r>
+        <w:rPr>
+          <w:rFonts w:ascii="Times New Roman" w:eastAsia="Times New Roman" w:hAnsi="Times New Roman" w:cs="Times New Roman"/>
+          <w:sz w:val="28"/>
+          <w:szCs w:val="28"/>
+          <w:lang w:eastAsia="ru-RU"/>
+        </w:rPr>
+        <w:t xml:space="preserve"> с коллегами, предложили несколько типов данных для реализации биологического датчика случайных чисел. Первый – </w:t>
       </w:r>
       <w:r>
         <w:rPr>
@@ -11402,7 +11444,123 @@
           <w:lang w:eastAsia="ru-RU"/>
         </w:rPr>
         <w:lastRenderedPageBreak/>
-        <w:t>подходов к оценке случайности последовательности чисел. В целом оценка сводится к определению наличия равномерного распределения, большого периода, равной частоты появления одинаковых строк. Еще в 1995 году было доказано, что любая последовательность, полученная в ходе работы какого-либо алгоритма, являет</w:t>
+        <w:t>это электрическая проводимость кожи человека на определённые эксперименты в виртуальной реальности, а второй – это заряд на нейронной мембране зрительной коры у кошки в ходе нескольких визуальных стимуляций.</w:t>
+      </w:r>
+      <w:r>
+        <w:rPr>
+          <w:rFonts w:ascii="Times New Roman" w:eastAsia="Times New Roman" w:hAnsi="Times New Roman" w:cs="Times New Roman"/>
+          <w:sz w:val="28"/>
+          <w:szCs w:val="28"/>
+          <w:lang w:eastAsia="ru-RU"/>
+        </w:rPr>
+        <w:t xml:space="preserve"> [11]</w:t>
+      </w:r>
+      <w:r>
+        <w:rPr>
+          <w:rFonts w:ascii="Times New Roman" w:eastAsia="Times New Roman" w:hAnsi="Times New Roman" w:cs="Times New Roman"/>
+          <w:sz w:val="28"/>
+          <w:szCs w:val="28"/>
+          <w:lang w:val="en-US" w:eastAsia="ru-RU"/>
+        </w:rPr>
+        <w:t xml:space="preserve"> </w:t>
+      </w:r>
+    </w:p>
+    <w:p>
+      <w:pPr>
+        <w:spacing w:after="0" w:line="360" w:lineRule="auto"/>
+        <w:ind w:firstLine="709"/>
+        <w:jc w:val="both"/>
+        <w:rPr>
+          <w:rFonts w:ascii="Times New Roman" w:eastAsia="Times New Roman" w:hAnsi="Times New Roman" w:cs="Times New Roman"/>
+          <w:sz w:val="28"/>
+          <w:szCs w:val="28"/>
+          <w:lang w:eastAsia="ru-RU"/>
+        </w:rPr>
+      </w:pPr>
+      <w:r>
+        <w:rPr>
+          <w:rFonts w:ascii="Times New Roman" w:eastAsia="Times New Roman" w:hAnsi="Times New Roman" w:cs="Times New Roman"/>
+          <w:sz w:val="28"/>
+          <w:szCs w:val="28"/>
+          <w:lang w:eastAsia="ru-RU"/>
+        </w:rPr>
+        <w:t>В России, компанией КриптоПро используются биологические датчики для генерации начальных последовательностей при генерации секретного ключа и сертификатов. К сожалению, КриптоПро не размещает в открытом доступе свои алгоритмы генерации, оно и понятно, компания является так называемым оплотом российской криптографии, ведет тесное сотрудничество с соответствующими органами, имеет многолетнюю историю и хорошую репутацию. Однако в ходе изучения их биологического датчика случайных чисел можно сделать вывод, что они используют похожие биологические данные что и мы в своей работе, с той лишь разницей, что сам алгоритм обработки подобных данных скорее всего сильно отличается.</w:t>
+      </w:r>
+    </w:p>
+    <w:p>
+      <w:pPr>
+        <w:spacing w:after="0" w:line="360" w:lineRule="auto"/>
+        <w:ind w:firstLine="709"/>
+        <w:jc w:val="both"/>
+        <w:rPr>
+          <w:sz w:val="28"/>
+        </w:rPr>
+      </w:pPr>
+      <w:r>
+        <w:rPr>
+          <w:rFonts w:ascii="Times New Roman" w:eastAsia="Times New Roman" w:hAnsi="Times New Roman" w:cs="Times New Roman"/>
+          <w:sz w:val="28"/>
+          <w:szCs w:val="28"/>
+          <w:lang w:eastAsia="ru-RU"/>
+        </w:rPr>
+        <w:t>Подводя некий итог можно сказать, что биологические генераторы случайных чисел известны во всем мире, имеют различные виды реализаций, используют различные биологические данные, а также алгоритмы обработки этих данных. Подобные генераторы нашли свое применение в основном в криптографии и используются известными компаниями в сфере криптографии, такими как например российская КриптоПро.</w:t>
+      </w:r>
+    </w:p>
+    <w:p>
+      <w:pPr>
+        <w:pStyle w:val="3"/>
+        <w:ind w:firstLine="708"/>
+        <w:rPr>
+          <w:sz w:val="28"/>
+        </w:rPr>
+      </w:pPr>
+      <w:bookmarkStart w:id="20" w:name="_Toc484969439"/>
+      <w:r>
+        <w:rPr>
+          <w:sz w:val="28"/>
+        </w:rPr>
+        <w:t>1.1</w:t>
+      </w:r>
+      <w:r>
+        <w:rPr>
+          <w:sz w:val="28"/>
+        </w:rPr>
+        <w:t>1</w:t>
+      </w:r>
+      <w:r>
+        <w:rPr>
+          <w:sz w:val="28"/>
+        </w:rPr>
+        <w:t xml:space="preserve">. </w:t>
+      </w:r>
+      <w:r>
+        <w:rPr>
+          <w:sz w:val="28"/>
+        </w:rPr>
+        <w:t>Оценка случайности чисел</w:t>
+      </w:r>
+      <w:bookmarkEnd w:id="20"/>
+    </w:p>
+    <w:p>
+      <w:pPr>
+        <w:spacing w:after="0" w:line="360" w:lineRule="auto"/>
+        <w:ind w:firstLine="709"/>
+        <w:jc w:val="both"/>
+        <w:rPr>
+          <w:rFonts w:ascii="Times New Roman" w:eastAsia="Times New Roman" w:hAnsi="Times New Roman" w:cs="Times New Roman"/>
+          <w:sz w:val="28"/>
+          <w:szCs w:val="28"/>
+          <w:lang w:eastAsia="ru-RU"/>
+        </w:rPr>
+      </w:pPr>
+      <w:r>
+        <w:rPr>
+          <w:rFonts w:ascii="Times New Roman" w:eastAsia="Times New Roman" w:hAnsi="Times New Roman" w:cs="Times New Roman"/>
+          <w:sz w:val="28"/>
+          <w:szCs w:val="28"/>
+          <w:lang w:eastAsia="ru-RU"/>
+        </w:rPr>
+        <w:t>Но как же определить, можно ли назвать сгенерированную последовательность случайной? На сегодняшний день существует множество подходов к оценке случайности последовательности чисел. В целом оценка сводится к определению наличия равномерного распределения, большого периода, равной частоты появления одинаковых строк. Еще в 1995 году было доказано, что любая последовательность, полученная в ходе работы какого-либо алгоритма, являет</w:t>
       </w:r>
       <w:r>
         <w:rPr>
@@ -11465,7 +11623,39 @@
           <w:szCs w:val="28"/>
           <w:lang w:eastAsia="ru-RU"/>
         </w:rPr>
-        <w:t>Это значит, что истинно случайная последовательность не может быть вычислена по какому-то ни было алгоритму, и должна быть непериодической и бесконечной.</w:t>
+        <w:t xml:space="preserve">Это значит, что истинно </w:t>
+      </w:r>
+      <w:r>
+        <w:rPr>
+          <w:rFonts w:ascii="Times New Roman" w:eastAsia="Times New Roman" w:hAnsi="Times New Roman" w:cs="Times New Roman"/>
+          <w:sz w:val="28"/>
+          <w:szCs w:val="28"/>
+          <w:lang w:eastAsia="ru-RU"/>
+        </w:rPr>
+        <w:lastRenderedPageBreak/>
+        <w:t>случайная последовательность не может быть вычислена по какому-то ни было алгоритму, и должна быть непериодической и бесконечной.</w:t>
+      </w:r>
+    </w:p>
+    <w:p>
+      <w:pPr>
+        <w:spacing w:after="0" w:line="360" w:lineRule="auto"/>
+        <w:ind w:firstLine="709"/>
+        <w:jc w:val="both"/>
+        <w:rPr>
+          <w:rFonts w:ascii="Times New Roman" w:eastAsia="Times New Roman" w:hAnsi="Times New Roman" w:cs="Times New Roman"/>
+          <w:sz w:val="28"/>
+          <w:szCs w:val="28"/>
+          <w:lang w:eastAsia="ru-RU"/>
+        </w:rPr>
+      </w:pPr>
+      <w:r>
+        <w:rPr>
+          <w:rFonts w:ascii="Times New Roman" w:eastAsia="Times New Roman" w:hAnsi="Times New Roman" w:cs="Times New Roman"/>
+          <w:sz w:val="28"/>
+          <w:szCs w:val="28"/>
+          <w:lang w:eastAsia="ru-RU"/>
+        </w:rPr>
+        <w:t>Существует множество тестов, которые измеряют случайность последовательности</w:t>
       </w:r>
     </w:p>
     <w:p>
@@ -13102,6 +13292,7 @@
           <w:lang w:val="en-US"/>
         </w:rPr>
       </w:pPr>
+      <w:proofErr w:type="gramStart"/>
       <w:r>
         <w:rPr>
           <w:rFonts w:ascii="Consolas" w:hAnsi="Consolas" w:cs="Consolas"/>
@@ -13112,6 +13303,7 @@
         </w:rPr>
         <w:t>public</w:t>
       </w:r>
+      <w:proofErr w:type="gramEnd"/>
       <w:r>
         <w:rPr>
           <w:rFonts w:ascii="Consolas" w:hAnsi="Consolas" w:cs="Consolas"/>
@@ -13163,7 +13355,6 @@
         <w:t xml:space="preserve"> </w:t>
       </w:r>
       <w:proofErr w:type="spellStart"/>
-      <w:proofErr w:type="gramStart"/>
       <w:r>
         <w:rPr>
           <w:rFonts w:ascii="Consolas" w:hAnsi="Consolas" w:cs="Consolas"/>
@@ -13183,18 +13374,7 @@
           <w:szCs w:val="19"/>
           <w:lang w:val="en-US"/>
         </w:rPr>
-        <w:t xml:space="preserve"> :</w:t>
-      </w:r>
-      <w:proofErr w:type="gramEnd"/>
-      <w:r>
-        <w:rPr>
-          <w:rFonts w:ascii="Consolas" w:hAnsi="Consolas" w:cs="Consolas"/>
-          <w:color w:val="000000"/>
-          <w:sz w:val="19"/>
-          <w:szCs w:val="19"/>
-          <w:lang w:val="en-US"/>
-        </w:rPr>
-        <w:t xml:space="preserve"> </w:t>
+        <w:t xml:space="preserve"> : </w:t>
       </w:r>
       <w:r>
         <w:rPr>
@@ -13255,6 +13435,7 @@
         </w:rPr>
         <w:t xml:space="preserve">        </w:t>
       </w:r>
+      <w:proofErr w:type="gramStart"/>
       <w:r>
         <w:rPr>
           <w:rFonts w:ascii="Consolas" w:hAnsi="Consolas" w:cs="Consolas"/>
@@ -13265,6 +13446,7 @@
         </w:rPr>
         <w:t>public</w:t>
       </w:r>
+      <w:proofErr w:type="gramEnd"/>
       <w:r>
         <w:rPr>
           <w:rFonts w:ascii="Consolas" w:hAnsi="Consolas" w:cs="Consolas"/>
@@ -13275,7 +13457,6 @@
         <w:t xml:space="preserve"> </w:t>
       </w:r>
       <w:proofErr w:type="spellStart"/>
-      <w:proofErr w:type="gramStart"/>
       <w:r>
         <w:rPr>
           <w:rFonts w:ascii="Consolas" w:hAnsi="Consolas" w:cs="Consolas"/>
@@ -13294,17 +13475,7 @@
           <w:sz w:val="19"/>
           <w:szCs w:val="19"/>
         </w:rPr>
-        <w:t>(</w:t>
-      </w:r>
-      <w:proofErr w:type="gramEnd"/>
-      <w:r>
-        <w:rPr>
-          <w:rFonts w:ascii="Consolas" w:hAnsi="Consolas" w:cs="Consolas"/>
-          <w:color w:val="000000"/>
-          <w:sz w:val="19"/>
-          <w:szCs w:val="19"/>
-        </w:rPr>
-        <w:t>)</w:t>
+        <w:t>()</w:t>
       </w:r>
     </w:p>
     <w:p>
@@ -13505,6 +13676,7 @@
         </w:rPr>
         <w:t xml:space="preserve">        </w:t>
       </w:r>
+      <w:proofErr w:type="gramStart"/>
       <w:r>
         <w:rPr>
           <w:rFonts w:ascii="Consolas" w:hAnsi="Consolas" w:cs="Consolas"/>
@@ -13515,6 +13687,7 @@
         </w:rPr>
         <w:t>private</w:t>
       </w:r>
+      <w:proofErr w:type="gramEnd"/>
       <w:r>
         <w:rPr>
           <w:rFonts w:ascii="Consolas" w:hAnsi="Consolas" w:cs="Consolas"/>
@@ -13554,18 +13727,7 @@
           <w:szCs w:val="19"/>
           <w:lang w:val="en-US"/>
         </w:rPr>
-        <w:t>GenerateByButtonsButton_</w:t>
-      </w:r>
-      <w:proofErr w:type="gramStart"/>
-      <w:r>
-        <w:rPr>
-          <w:rFonts w:ascii="Consolas" w:hAnsi="Consolas" w:cs="Consolas"/>
-          <w:color w:val="000000"/>
-          <w:sz w:val="19"/>
-          <w:szCs w:val="19"/>
-          <w:lang w:val="en-US"/>
-        </w:rPr>
-        <w:t>Click</w:t>
+        <w:t>GenerateByButtonsButton_Click</w:t>
       </w:r>
       <w:proofErr w:type="spellEnd"/>
       <w:r>
@@ -13578,7 +13740,6 @@
         </w:rPr>
         <w:t>(</w:t>
       </w:r>
-      <w:proofErr w:type="gramEnd"/>
       <w:r>
         <w:rPr>
           <w:rFonts w:ascii="Consolas" w:hAnsi="Consolas" w:cs="Consolas"/>
@@ -13694,6 +13855,16 @@
         <w:t>.Hide</w:t>
       </w:r>
       <w:proofErr w:type="spellEnd"/>
+      <w:r>
+        <w:rPr>
+          <w:rFonts w:ascii="Consolas" w:hAnsi="Consolas" w:cs="Consolas"/>
+          <w:color w:val="000000"/>
+          <w:sz w:val="19"/>
+          <w:szCs w:val="19"/>
+          <w:lang w:val="en-US"/>
+        </w:rPr>
+        <w:t>(</w:t>
+      </w:r>
       <w:proofErr w:type="gramEnd"/>
       <w:r>
         <w:rPr>
@@ -13703,7 +13874,7 @@
           <w:szCs w:val="19"/>
           <w:lang w:val="en-US"/>
         </w:rPr>
-        <w:t>();</w:t>
+        <w:t>);</w:t>
       </w:r>
     </w:p>
     <w:p>
@@ -13848,7 +14019,6 @@
           <w:color w:val="000000"/>
           <w:sz w:val="19"/>
           <w:szCs w:val="19"/>
-          <w:lang w:val="en-US"/>
         </w:rPr>
       </w:pPr>
       <w:r>
@@ -13862,6 +14032,7 @@
         <w:t xml:space="preserve">            </w:t>
       </w:r>
       <w:proofErr w:type="spellStart"/>
+      <w:proofErr w:type="gramStart"/>
       <w:r>
         <w:rPr>
           <w:rFonts w:ascii="Consolas" w:hAnsi="Consolas" w:cs="Consolas"/>
@@ -13872,13 +14043,13 @@
         </w:rPr>
         <w:t>numberGenerator</w:t>
       </w:r>
-      <w:r>
-        <w:rPr>
-          <w:rFonts w:ascii="Consolas" w:hAnsi="Consolas" w:cs="Consolas"/>
-          <w:color w:val="000000"/>
-          <w:sz w:val="19"/>
-          <w:szCs w:val="19"/>
-          <w:lang w:val="en-US"/>
+      <w:proofErr w:type="spellEnd"/>
+      <w:r>
+        <w:rPr>
+          <w:rFonts w:ascii="Consolas" w:hAnsi="Consolas" w:cs="Consolas"/>
+          <w:color w:val="000000"/>
+          <w:sz w:val="19"/>
+          <w:szCs w:val="19"/>
         </w:rPr>
         <w:t>.</w:t>
       </w:r>
@@ -13892,16 +14063,24 @@
         </w:rPr>
         <w:t>Show</w:t>
       </w:r>
-      <w:proofErr w:type="spellEnd"/>
-      <w:r>
-        <w:rPr>
-          <w:rFonts w:ascii="Consolas" w:hAnsi="Consolas" w:cs="Consolas"/>
-          <w:color w:val="000000"/>
-          <w:sz w:val="19"/>
-          <w:szCs w:val="19"/>
-          <w:lang w:val="en-US"/>
-        </w:rPr>
-        <w:t xml:space="preserve">();            </w:t>
+      <w:r>
+        <w:rPr>
+          <w:rFonts w:ascii="Consolas" w:hAnsi="Consolas" w:cs="Consolas"/>
+          <w:color w:val="000000"/>
+          <w:sz w:val="19"/>
+          <w:szCs w:val="19"/>
+        </w:rPr>
+        <w:t>(</w:t>
+      </w:r>
+      <w:proofErr w:type="gramEnd"/>
+      <w:r>
+        <w:rPr>
+          <w:rFonts w:ascii="Consolas" w:hAnsi="Consolas" w:cs="Consolas"/>
+          <w:color w:val="000000"/>
+          <w:sz w:val="19"/>
+          <w:szCs w:val="19"/>
+        </w:rPr>
+        <w:t xml:space="preserve">);            </w:t>
       </w:r>
     </w:p>
     <w:p>
@@ -13915,16 +14094,14 @@
           <w:color w:val="000000"/>
           <w:sz w:val="19"/>
           <w:szCs w:val="19"/>
-          <w:lang w:val="en-US"/>
-        </w:rPr>
-      </w:pPr>
-      <w:r>
-        <w:rPr>
-          <w:rFonts w:ascii="Consolas" w:hAnsi="Consolas" w:cs="Consolas"/>
-          <w:color w:val="000000"/>
-          <w:sz w:val="19"/>
-          <w:szCs w:val="19"/>
-          <w:lang w:val="en-US"/>
+        </w:rPr>
+      </w:pPr>
+      <w:r>
+        <w:rPr>
+          <w:rFonts w:ascii="Consolas" w:hAnsi="Consolas" w:cs="Consolas"/>
+          <w:color w:val="000000"/>
+          <w:sz w:val="19"/>
+          <w:szCs w:val="19"/>
         </w:rPr>
         <w:t xml:space="preserve">        }</w:t>
       </w:r>
@@ -14396,6 +14573,7 @@
         </w:rPr>
         <w:t xml:space="preserve">        </w:t>
       </w:r>
+      <w:proofErr w:type="gramStart"/>
       <w:r>
         <w:rPr>
           <w:rFonts w:ascii="Consolas" w:hAnsi="Consolas" w:cs="Consolas"/>
@@ -14406,6 +14584,7 @@
         </w:rPr>
         <w:t>private</w:t>
       </w:r>
+      <w:proofErr w:type="gramEnd"/>
       <w:r>
         <w:rPr>
           <w:rFonts w:ascii="Consolas" w:hAnsi="Consolas" w:cs="Consolas"/>
@@ -14445,18 +14624,7 @@
           <w:szCs w:val="19"/>
           <w:lang w:val="en-US"/>
         </w:rPr>
-        <w:t>GenerateByLettersButton_</w:t>
-      </w:r>
-      <w:proofErr w:type="gramStart"/>
-      <w:r>
-        <w:rPr>
-          <w:rFonts w:ascii="Consolas" w:hAnsi="Consolas" w:cs="Consolas"/>
-          <w:color w:val="000000"/>
-          <w:sz w:val="19"/>
-          <w:szCs w:val="19"/>
-          <w:lang w:val="en-US"/>
-        </w:rPr>
-        <w:t>Click</w:t>
+        <w:t>GenerateByLettersButton_Click</w:t>
       </w:r>
       <w:proofErr w:type="spellEnd"/>
       <w:r>
@@ -14469,7 +14637,6 @@
         </w:rPr>
         <w:t>(</w:t>
       </w:r>
-      <w:proofErr w:type="gramEnd"/>
       <w:r>
         <w:rPr>
           <w:rFonts w:ascii="Consolas" w:hAnsi="Consolas" w:cs="Consolas"/>
@@ -14585,6 +14752,16 @@
         <w:t>.Hide</w:t>
       </w:r>
       <w:proofErr w:type="spellEnd"/>
+      <w:r>
+        <w:rPr>
+          <w:rFonts w:ascii="Consolas" w:hAnsi="Consolas" w:cs="Consolas"/>
+          <w:color w:val="000000"/>
+          <w:sz w:val="19"/>
+          <w:szCs w:val="19"/>
+          <w:lang w:val="en-US"/>
+        </w:rPr>
+        <w:t>(</w:t>
+      </w:r>
       <w:proofErr w:type="gramEnd"/>
       <w:r>
         <w:rPr>
@@ -14594,7 +14771,7 @@
           <w:szCs w:val="19"/>
           <w:lang w:val="en-US"/>
         </w:rPr>
-        <w:t>();</w:t>
+        <w:t>);</w:t>
       </w:r>
     </w:p>
     <w:p>
@@ -14622,6 +14799,80 @@
         <w:t xml:space="preserve">            </w:t>
       </w:r>
       <w:proofErr w:type="spellStart"/>
+      <w:r>
+        <w:rPr>
+          <w:rFonts w:ascii="Consolas" w:hAnsi="Consolas" w:cs="Consolas"/>
+          <w:color w:val="000000"/>
+          <w:sz w:val="19"/>
+          <w:szCs w:val="19"/>
+          <w:lang w:val="en-US"/>
+        </w:rPr>
+        <w:t>BRNG.Forms.</w:t>
+      </w:r>
+      <w:r>
+        <w:rPr>
+          <w:rFonts w:ascii="Consolas" w:hAnsi="Consolas" w:cs="Consolas"/>
+          <w:color w:val="2B91AF"/>
+          <w:sz w:val="19"/>
+          <w:szCs w:val="19"/>
+          <w:lang w:val="en-US"/>
+        </w:rPr>
+        <w:t>BRNGKeyForm</w:t>
+      </w:r>
+      <w:proofErr w:type="spellEnd"/>
+      <w:r>
+        <w:rPr>
+          <w:rFonts w:ascii="Consolas" w:hAnsi="Consolas" w:cs="Consolas"/>
+          <w:color w:val="000000"/>
+          <w:sz w:val="19"/>
+          <w:szCs w:val="19"/>
+          <w:lang w:val="en-US"/>
+        </w:rPr>
+        <w:t xml:space="preserve"> </w:t>
+      </w:r>
+      <w:proofErr w:type="spellStart"/>
+      <w:r>
+        <w:rPr>
+          <w:rFonts w:ascii="Consolas" w:hAnsi="Consolas" w:cs="Consolas"/>
+          <w:color w:val="000000"/>
+          <w:sz w:val="19"/>
+          <w:szCs w:val="19"/>
+          <w:lang w:val="en-US"/>
+        </w:rPr>
+        <w:t>numberGeneratorByKeys</w:t>
+      </w:r>
+      <w:proofErr w:type="spellEnd"/>
+      <w:r>
+        <w:rPr>
+          <w:rFonts w:ascii="Consolas" w:hAnsi="Consolas" w:cs="Consolas"/>
+          <w:color w:val="000000"/>
+          <w:sz w:val="19"/>
+          <w:szCs w:val="19"/>
+          <w:lang w:val="en-US"/>
+        </w:rPr>
+        <w:t xml:space="preserve"> = </w:t>
+      </w:r>
+      <w:r>
+        <w:rPr>
+          <w:rFonts w:ascii="Consolas" w:hAnsi="Consolas" w:cs="Consolas"/>
+          <w:color w:val="0000FF"/>
+          <w:sz w:val="19"/>
+          <w:szCs w:val="19"/>
+          <w:lang w:val="en-US"/>
+        </w:rPr>
+        <w:t>new</w:t>
+      </w:r>
+      <w:r>
+        <w:rPr>
+          <w:rFonts w:ascii="Consolas" w:hAnsi="Consolas" w:cs="Consolas"/>
+          <w:color w:val="000000"/>
+          <w:sz w:val="19"/>
+          <w:szCs w:val="19"/>
+          <w:lang w:val="en-US"/>
+        </w:rPr>
+        <w:t xml:space="preserve"> </w:t>
+      </w:r>
+      <w:proofErr w:type="spellStart"/>
       <w:proofErr w:type="gramStart"/>
       <w:r>
         <w:rPr>
@@ -14631,7 +14882,7 @@
           <w:szCs w:val="19"/>
           <w:lang w:val="en-US"/>
         </w:rPr>
-        <w:t>BRNG.Forms.</w:t>
+        <w:t>Forms.</w:t>
       </w:r>
       <w:r>
         <w:rPr>
@@ -14644,91 +14895,17 @@
         <w:t>BRNGKeyForm</w:t>
       </w:r>
       <w:proofErr w:type="spellEnd"/>
+      <w:r>
+        <w:rPr>
+          <w:rFonts w:ascii="Consolas" w:hAnsi="Consolas" w:cs="Consolas"/>
+          <w:color w:val="000000"/>
+          <w:sz w:val="19"/>
+          <w:szCs w:val="19"/>
+          <w:lang w:val="en-US"/>
+        </w:rPr>
+        <w:t>(</w:t>
+      </w:r>
       <w:proofErr w:type="gramEnd"/>
-      <w:r>
-        <w:rPr>
-          <w:rFonts w:ascii="Consolas" w:hAnsi="Consolas" w:cs="Consolas"/>
-          <w:color w:val="000000"/>
-          <w:sz w:val="19"/>
-          <w:szCs w:val="19"/>
-          <w:lang w:val="en-US"/>
-        </w:rPr>
-        <w:t xml:space="preserve"> </w:t>
-      </w:r>
-      <w:proofErr w:type="spellStart"/>
-      <w:r>
-        <w:rPr>
-          <w:rFonts w:ascii="Consolas" w:hAnsi="Consolas" w:cs="Consolas"/>
-          <w:color w:val="000000"/>
-          <w:sz w:val="19"/>
-          <w:szCs w:val="19"/>
-          <w:lang w:val="en-US"/>
-        </w:rPr>
-        <w:t>numberGeneratorByKeys</w:t>
-      </w:r>
-      <w:proofErr w:type="spellEnd"/>
-      <w:r>
-        <w:rPr>
-          <w:rFonts w:ascii="Consolas" w:hAnsi="Consolas" w:cs="Consolas"/>
-          <w:color w:val="000000"/>
-          <w:sz w:val="19"/>
-          <w:szCs w:val="19"/>
-          <w:lang w:val="en-US"/>
-        </w:rPr>
-        <w:t xml:space="preserve"> = </w:t>
-      </w:r>
-      <w:r>
-        <w:rPr>
-          <w:rFonts w:ascii="Consolas" w:hAnsi="Consolas" w:cs="Consolas"/>
-          <w:color w:val="0000FF"/>
-          <w:sz w:val="19"/>
-          <w:szCs w:val="19"/>
-          <w:lang w:val="en-US"/>
-        </w:rPr>
-        <w:t>new</w:t>
-      </w:r>
-      <w:r>
-        <w:rPr>
-          <w:rFonts w:ascii="Consolas" w:hAnsi="Consolas" w:cs="Consolas"/>
-          <w:color w:val="000000"/>
-          <w:sz w:val="19"/>
-          <w:szCs w:val="19"/>
-          <w:lang w:val="en-US"/>
-        </w:rPr>
-        <w:t xml:space="preserve"> </w:t>
-      </w:r>
-      <w:proofErr w:type="spellStart"/>
-      <w:r>
-        <w:rPr>
-          <w:rFonts w:ascii="Consolas" w:hAnsi="Consolas" w:cs="Consolas"/>
-          <w:color w:val="000000"/>
-          <w:sz w:val="19"/>
-          <w:szCs w:val="19"/>
-          <w:lang w:val="en-US"/>
-        </w:rPr>
-        <w:t>Forms.</w:t>
-      </w:r>
-      <w:r>
-        <w:rPr>
-          <w:rFonts w:ascii="Consolas" w:hAnsi="Consolas" w:cs="Consolas"/>
-          <w:color w:val="2B91AF"/>
-          <w:sz w:val="19"/>
-          <w:szCs w:val="19"/>
-          <w:lang w:val="en-US"/>
-        </w:rPr>
-        <w:t>BRNGKeyForm</w:t>
-      </w:r>
-      <w:proofErr w:type="spellEnd"/>
-      <w:r>
-        <w:rPr>
-          <w:rFonts w:ascii="Consolas" w:hAnsi="Consolas" w:cs="Consolas"/>
-          <w:color w:val="000000"/>
-          <w:sz w:val="19"/>
-          <w:szCs w:val="19"/>
-          <w:lang w:val="en-US"/>
-        </w:rPr>
-        <w:t>(</w:t>
-      </w:r>
       <w:r>
         <w:rPr>
           <w:rFonts w:ascii="Consolas" w:hAnsi="Consolas" w:cs="Consolas"/>
@@ -14761,7 +14938,6 @@
           <w:color w:val="000000"/>
           <w:sz w:val="19"/>
           <w:szCs w:val="19"/>
-          <w:lang w:val="en-US"/>
         </w:rPr>
       </w:pPr>
       <w:r>
@@ -14775,6 +14951,7 @@
         <w:t xml:space="preserve">            </w:t>
       </w:r>
       <w:proofErr w:type="spellStart"/>
+      <w:proofErr w:type="gramStart"/>
       <w:r>
         <w:rPr>
           <w:rFonts w:ascii="Consolas" w:hAnsi="Consolas" w:cs="Consolas"/>
@@ -14785,13 +14962,13 @@
         </w:rPr>
         <w:t>numberGeneratorByKeys</w:t>
       </w:r>
-      <w:r>
-        <w:rPr>
-          <w:rFonts w:ascii="Consolas" w:hAnsi="Consolas" w:cs="Consolas"/>
-          <w:color w:val="000000"/>
-          <w:sz w:val="19"/>
-          <w:szCs w:val="19"/>
-          <w:lang w:val="en-US"/>
+      <w:proofErr w:type="spellEnd"/>
+      <w:r>
+        <w:rPr>
+          <w:rFonts w:ascii="Consolas" w:hAnsi="Consolas" w:cs="Consolas"/>
+          <w:color w:val="000000"/>
+          <w:sz w:val="19"/>
+          <w:szCs w:val="19"/>
         </w:rPr>
         <w:t>.</w:t>
       </w:r>
@@ -14805,16 +14982,24 @@
         </w:rPr>
         <w:t>Show</w:t>
       </w:r>
-      <w:proofErr w:type="spellEnd"/>
-      <w:r>
-        <w:rPr>
-          <w:rFonts w:ascii="Consolas" w:hAnsi="Consolas" w:cs="Consolas"/>
-          <w:color w:val="000000"/>
-          <w:sz w:val="19"/>
-          <w:szCs w:val="19"/>
-          <w:lang w:val="en-US"/>
-        </w:rPr>
-        <w:t>();</w:t>
+      <w:r>
+        <w:rPr>
+          <w:rFonts w:ascii="Consolas" w:hAnsi="Consolas" w:cs="Consolas"/>
+          <w:color w:val="000000"/>
+          <w:sz w:val="19"/>
+          <w:szCs w:val="19"/>
+        </w:rPr>
+        <w:t>(</w:t>
+      </w:r>
+      <w:proofErr w:type="gramEnd"/>
+      <w:r>
+        <w:rPr>
+          <w:rFonts w:ascii="Consolas" w:hAnsi="Consolas" w:cs="Consolas"/>
+          <w:color w:val="000000"/>
+          <w:sz w:val="19"/>
+          <w:szCs w:val="19"/>
+        </w:rPr>
+        <w:t>);</w:t>
       </w:r>
     </w:p>
     <w:p>
@@ -14828,16 +15013,14 @@
           <w:color w:val="000000"/>
           <w:sz w:val="19"/>
           <w:szCs w:val="19"/>
-          <w:lang w:val="en-US"/>
-        </w:rPr>
-      </w:pPr>
-      <w:r>
-        <w:rPr>
-          <w:rFonts w:ascii="Consolas" w:hAnsi="Consolas" w:cs="Consolas"/>
-          <w:color w:val="000000"/>
-          <w:sz w:val="19"/>
-          <w:szCs w:val="19"/>
-          <w:lang w:val="en-US"/>
+        </w:rPr>
+      </w:pPr>
+      <w:r>
+        <w:rPr>
+          <w:rFonts w:ascii="Consolas" w:hAnsi="Consolas" w:cs="Consolas"/>
+          <w:color w:val="000000"/>
+          <w:sz w:val="19"/>
+          <w:szCs w:val="19"/>
         </w:rPr>
         <w:t xml:space="preserve">        }</w:t>
       </w:r>
@@ -15339,6 +15522,7 @@
         </w:rPr>
         <w:t xml:space="preserve">        </w:t>
       </w:r>
+      <w:proofErr w:type="gramStart"/>
       <w:r>
         <w:rPr>
           <w:rFonts w:ascii="Consolas" w:hAnsi="Consolas" w:cs="Consolas"/>
@@ -15349,6 +15533,7 @@
         </w:rPr>
         <w:t>private</w:t>
       </w:r>
+      <w:proofErr w:type="gramEnd"/>
       <w:r>
         <w:rPr>
           <w:rFonts w:ascii="Consolas" w:hAnsi="Consolas" w:cs="Consolas"/>
@@ -15388,18 +15573,7 @@
           <w:szCs w:val="19"/>
           <w:lang w:val="en-US"/>
         </w:rPr>
-        <w:t>GenerateByMouseButton_</w:t>
-      </w:r>
-      <w:proofErr w:type="gramStart"/>
-      <w:r>
-        <w:rPr>
-          <w:rFonts w:ascii="Consolas" w:hAnsi="Consolas" w:cs="Consolas"/>
-          <w:color w:val="000000"/>
-          <w:sz w:val="19"/>
-          <w:szCs w:val="19"/>
-          <w:lang w:val="en-US"/>
-        </w:rPr>
-        <w:t>Click</w:t>
+        <w:t>GenerateByMouseButton_Click</w:t>
       </w:r>
       <w:proofErr w:type="spellEnd"/>
       <w:r>
@@ -15412,7 +15586,6 @@
         </w:rPr>
         <w:t>(</w:t>
       </w:r>
-      <w:proofErr w:type="gramEnd"/>
       <w:r>
         <w:rPr>
           <w:rFonts w:ascii="Consolas" w:hAnsi="Consolas" w:cs="Consolas"/>
@@ -15528,6 +15701,16 @@
         <w:t>.Hide</w:t>
       </w:r>
       <w:proofErr w:type="spellEnd"/>
+      <w:r>
+        <w:rPr>
+          <w:rFonts w:ascii="Consolas" w:hAnsi="Consolas" w:cs="Consolas"/>
+          <w:color w:val="000000"/>
+          <w:sz w:val="19"/>
+          <w:szCs w:val="19"/>
+          <w:lang w:val="en-US"/>
+        </w:rPr>
+        <w:t>(</w:t>
+      </w:r>
       <w:proofErr w:type="gramEnd"/>
       <w:r>
         <w:rPr>
@@ -15537,7 +15720,7 @@
           <w:szCs w:val="19"/>
           <w:lang w:val="en-US"/>
         </w:rPr>
-        <w:t>();</w:t>
+        <w:t>);</w:t>
       </w:r>
     </w:p>
     <w:p>
@@ -15565,6 +15748,80 @@
         <w:t xml:space="preserve">            </w:t>
       </w:r>
       <w:proofErr w:type="spellStart"/>
+      <w:r>
+        <w:rPr>
+          <w:rFonts w:ascii="Consolas" w:hAnsi="Consolas" w:cs="Consolas"/>
+          <w:color w:val="000000"/>
+          <w:sz w:val="19"/>
+          <w:szCs w:val="19"/>
+          <w:lang w:val="en-US"/>
+        </w:rPr>
+        <w:t>BRNG.Forms.</w:t>
+      </w:r>
+      <w:r>
+        <w:rPr>
+          <w:rFonts w:ascii="Consolas" w:hAnsi="Consolas" w:cs="Consolas"/>
+          <w:color w:val="2B91AF"/>
+          <w:sz w:val="19"/>
+          <w:szCs w:val="19"/>
+          <w:lang w:val="en-US"/>
+        </w:rPr>
+        <w:t>BRNGMOUSEForm</w:t>
+      </w:r>
+      <w:proofErr w:type="spellEnd"/>
+      <w:r>
+        <w:rPr>
+          <w:rFonts w:ascii="Consolas" w:hAnsi="Consolas" w:cs="Consolas"/>
+          <w:color w:val="000000"/>
+          <w:sz w:val="19"/>
+          <w:szCs w:val="19"/>
+          <w:lang w:val="en-US"/>
+        </w:rPr>
+        <w:t xml:space="preserve"> </w:t>
+      </w:r>
+      <w:proofErr w:type="spellStart"/>
+      <w:r>
+        <w:rPr>
+          <w:rFonts w:ascii="Consolas" w:hAnsi="Consolas" w:cs="Consolas"/>
+          <w:color w:val="000000"/>
+          <w:sz w:val="19"/>
+          <w:szCs w:val="19"/>
+          <w:lang w:val="en-US"/>
+        </w:rPr>
+        <w:t>numberGeneratorByMouse</w:t>
+      </w:r>
+      <w:proofErr w:type="spellEnd"/>
+      <w:r>
+        <w:rPr>
+          <w:rFonts w:ascii="Consolas" w:hAnsi="Consolas" w:cs="Consolas"/>
+          <w:color w:val="000000"/>
+          <w:sz w:val="19"/>
+          <w:szCs w:val="19"/>
+          <w:lang w:val="en-US"/>
+        </w:rPr>
+        <w:t xml:space="preserve"> = </w:t>
+      </w:r>
+      <w:r>
+        <w:rPr>
+          <w:rFonts w:ascii="Consolas" w:hAnsi="Consolas" w:cs="Consolas"/>
+          <w:color w:val="0000FF"/>
+          <w:sz w:val="19"/>
+          <w:szCs w:val="19"/>
+          <w:lang w:val="en-US"/>
+        </w:rPr>
+        <w:t>new</w:t>
+      </w:r>
+      <w:r>
+        <w:rPr>
+          <w:rFonts w:ascii="Consolas" w:hAnsi="Consolas" w:cs="Consolas"/>
+          <w:color w:val="000000"/>
+          <w:sz w:val="19"/>
+          <w:szCs w:val="19"/>
+          <w:lang w:val="en-US"/>
+        </w:rPr>
+        <w:t xml:space="preserve"> </w:t>
+      </w:r>
+      <w:proofErr w:type="spellStart"/>
       <w:proofErr w:type="gramStart"/>
       <w:r>
         <w:rPr>
@@ -15574,7 +15831,7 @@
           <w:szCs w:val="19"/>
           <w:lang w:val="en-US"/>
         </w:rPr>
-        <w:t>BRNG.Forms.</w:t>
+        <w:t>Forms.</w:t>
       </w:r>
       <w:r>
         <w:rPr>
@@ -15587,91 +15844,17 @@
         <w:t>BRNGMOUSEForm</w:t>
       </w:r>
       <w:proofErr w:type="spellEnd"/>
+      <w:r>
+        <w:rPr>
+          <w:rFonts w:ascii="Consolas" w:hAnsi="Consolas" w:cs="Consolas"/>
+          <w:color w:val="000000"/>
+          <w:sz w:val="19"/>
+          <w:szCs w:val="19"/>
+          <w:lang w:val="en-US"/>
+        </w:rPr>
+        <w:t>(</w:t>
+      </w:r>
       <w:proofErr w:type="gramEnd"/>
-      <w:r>
-        <w:rPr>
-          <w:rFonts w:ascii="Consolas" w:hAnsi="Consolas" w:cs="Consolas"/>
-          <w:color w:val="000000"/>
-          <w:sz w:val="19"/>
-          <w:szCs w:val="19"/>
-          <w:lang w:val="en-US"/>
-        </w:rPr>
-        <w:t xml:space="preserve"> </w:t>
-      </w:r>
-      <w:proofErr w:type="spellStart"/>
-      <w:r>
-        <w:rPr>
-          <w:rFonts w:ascii="Consolas" w:hAnsi="Consolas" w:cs="Consolas"/>
-          <w:color w:val="000000"/>
-          <w:sz w:val="19"/>
-          <w:szCs w:val="19"/>
-          <w:lang w:val="en-US"/>
-        </w:rPr>
-        <w:t>numberGeneratorByMouse</w:t>
-      </w:r>
-      <w:proofErr w:type="spellEnd"/>
-      <w:r>
-        <w:rPr>
-          <w:rFonts w:ascii="Consolas" w:hAnsi="Consolas" w:cs="Consolas"/>
-          <w:color w:val="000000"/>
-          <w:sz w:val="19"/>
-          <w:szCs w:val="19"/>
-          <w:lang w:val="en-US"/>
-        </w:rPr>
-        <w:t xml:space="preserve"> = </w:t>
-      </w:r>
-      <w:r>
-        <w:rPr>
-          <w:rFonts w:ascii="Consolas" w:hAnsi="Consolas" w:cs="Consolas"/>
-          <w:color w:val="0000FF"/>
-          <w:sz w:val="19"/>
-          <w:szCs w:val="19"/>
-          <w:lang w:val="en-US"/>
-        </w:rPr>
-        <w:t>new</w:t>
-      </w:r>
-      <w:r>
-        <w:rPr>
-          <w:rFonts w:ascii="Consolas" w:hAnsi="Consolas" w:cs="Consolas"/>
-          <w:color w:val="000000"/>
-          <w:sz w:val="19"/>
-          <w:szCs w:val="19"/>
-          <w:lang w:val="en-US"/>
-        </w:rPr>
-        <w:t xml:space="preserve"> </w:t>
-      </w:r>
-      <w:proofErr w:type="spellStart"/>
-      <w:r>
-        <w:rPr>
-          <w:rFonts w:ascii="Consolas" w:hAnsi="Consolas" w:cs="Consolas"/>
-          <w:color w:val="000000"/>
-          <w:sz w:val="19"/>
-          <w:szCs w:val="19"/>
-          <w:lang w:val="en-US"/>
-        </w:rPr>
-        <w:t>Forms.</w:t>
-      </w:r>
-      <w:r>
-        <w:rPr>
-          <w:rFonts w:ascii="Consolas" w:hAnsi="Consolas" w:cs="Consolas"/>
-          <w:color w:val="2B91AF"/>
-          <w:sz w:val="19"/>
-          <w:szCs w:val="19"/>
-          <w:lang w:val="en-US"/>
-        </w:rPr>
-        <w:t>BRNGMOUSEForm</w:t>
-      </w:r>
-      <w:proofErr w:type="spellEnd"/>
-      <w:r>
-        <w:rPr>
-          <w:rFonts w:ascii="Consolas" w:hAnsi="Consolas" w:cs="Consolas"/>
-          <w:color w:val="000000"/>
-          <w:sz w:val="19"/>
-          <w:szCs w:val="19"/>
-          <w:lang w:val="en-US"/>
-        </w:rPr>
-        <w:t>(</w:t>
-      </w:r>
       <w:r>
         <w:rPr>
           <w:rFonts w:ascii="Consolas" w:hAnsi="Consolas" w:cs="Consolas"/>
@@ -15704,7 +15887,6 @@
           <w:color w:val="000000"/>
           <w:sz w:val="19"/>
           <w:szCs w:val="19"/>
-          <w:lang w:val="en-US"/>
         </w:rPr>
       </w:pPr>
       <w:r>
@@ -15718,6 +15900,7 @@
         <w:t xml:space="preserve">            </w:t>
       </w:r>
       <w:proofErr w:type="spellStart"/>
+      <w:proofErr w:type="gramStart"/>
       <w:r>
         <w:rPr>
           <w:rFonts w:ascii="Consolas" w:hAnsi="Consolas" w:cs="Consolas"/>
@@ -15728,13 +15911,13 @@
         </w:rPr>
         <w:t>numberGeneratorByMouse</w:t>
       </w:r>
-      <w:r>
-        <w:rPr>
-          <w:rFonts w:ascii="Consolas" w:hAnsi="Consolas" w:cs="Consolas"/>
-          <w:color w:val="000000"/>
-          <w:sz w:val="19"/>
-          <w:szCs w:val="19"/>
-          <w:lang w:val="en-US"/>
+      <w:proofErr w:type="spellEnd"/>
+      <w:r>
+        <w:rPr>
+          <w:rFonts w:ascii="Consolas" w:hAnsi="Consolas" w:cs="Consolas"/>
+          <w:color w:val="000000"/>
+          <w:sz w:val="19"/>
+          <w:szCs w:val="19"/>
         </w:rPr>
         <w:t>.</w:t>
       </w:r>
@@ -15748,16 +15931,24 @@
         </w:rPr>
         <w:t>Show</w:t>
       </w:r>
-      <w:proofErr w:type="spellEnd"/>
-      <w:r>
-        <w:rPr>
-          <w:rFonts w:ascii="Consolas" w:hAnsi="Consolas" w:cs="Consolas"/>
-          <w:color w:val="000000"/>
-          <w:sz w:val="19"/>
-          <w:szCs w:val="19"/>
-          <w:lang w:val="en-US"/>
-        </w:rPr>
-        <w:t>();</w:t>
+      <w:r>
+        <w:rPr>
+          <w:rFonts w:ascii="Consolas" w:hAnsi="Consolas" w:cs="Consolas"/>
+          <w:color w:val="000000"/>
+          <w:sz w:val="19"/>
+          <w:szCs w:val="19"/>
+        </w:rPr>
+        <w:t>(</w:t>
+      </w:r>
+      <w:proofErr w:type="gramEnd"/>
+      <w:r>
+        <w:rPr>
+          <w:rFonts w:ascii="Consolas" w:hAnsi="Consolas" w:cs="Consolas"/>
+          <w:color w:val="000000"/>
+          <w:sz w:val="19"/>
+          <w:szCs w:val="19"/>
+        </w:rPr>
+        <w:t>);</w:t>
       </w:r>
     </w:p>
     <w:p>
@@ -15771,16 +15962,14 @@
           <w:color w:val="000000"/>
           <w:sz w:val="19"/>
           <w:szCs w:val="19"/>
-          <w:lang w:val="en-US"/>
-        </w:rPr>
-      </w:pPr>
-      <w:r>
-        <w:rPr>
-          <w:rFonts w:ascii="Consolas" w:hAnsi="Consolas" w:cs="Consolas"/>
-          <w:color w:val="000000"/>
-          <w:sz w:val="19"/>
-          <w:szCs w:val="19"/>
-          <w:lang w:val="en-US"/>
+        </w:rPr>
+      </w:pPr>
+      <w:r>
+        <w:rPr>
+          <w:rFonts w:ascii="Consolas" w:hAnsi="Consolas" w:cs="Consolas"/>
+          <w:color w:val="000000"/>
+          <w:sz w:val="19"/>
+          <w:szCs w:val="19"/>
         </w:rPr>
         <w:t xml:space="preserve">        }</w:t>
       </w:r>
@@ -15886,10 +16075,10 @@
           <w:color w:val="000000"/>
           <w:sz w:val="19"/>
           <w:szCs w:val="19"/>
-          <w:lang w:val="en-US"/>
         </w:rPr>
         <w:t xml:space="preserve">        </w:t>
       </w:r>
+      <w:proofErr w:type="gramStart"/>
       <w:r>
         <w:rPr>
           <w:rFonts w:ascii="Consolas" w:hAnsi="Consolas" w:cs="Consolas"/>
@@ -15900,6 +16089,7 @@
         </w:rPr>
         <w:t>private</w:t>
       </w:r>
+      <w:proofErr w:type="gramEnd"/>
       <w:r>
         <w:rPr>
           <w:rFonts w:ascii="Consolas" w:hAnsi="Consolas" w:cs="Consolas"/>
@@ -15939,18 +16129,7 @@
           <w:szCs w:val="19"/>
           <w:lang w:val="en-US"/>
         </w:rPr>
-        <w:t>saveButton_</w:t>
-      </w:r>
-      <w:proofErr w:type="gramStart"/>
-      <w:r>
-        <w:rPr>
-          <w:rFonts w:ascii="Consolas" w:hAnsi="Consolas" w:cs="Consolas"/>
-          <w:color w:val="000000"/>
-          <w:sz w:val="19"/>
-          <w:szCs w:val="19"/>
-          <w:lang w:val="en-US"/>
-        </w:rPr>
-        <w:t>Click</w:t>
+        <w:t>saveButton_Click</w:t>
       </w:r>
       <w:proofErr w:type="spellEnd"/>
       <w:r>
@@ -15963,7 +16142,6 @@
         </w:rPr>
         <w:t>(</w:t>
       </w:r>
-      <w:proofErr w:type="gramEnd"/>
       <w:r>
         <w:rPr>
           <w:rFonts w:ascii="Consolas" w:hAnsi="Consolas" w:cs="Consolas"/>
@@ -16056,6 +16234,7 @@
         </w:rPr>
         <w:t xml:space="preserve">            </w:t>
       </w:r>
+      <w:proofErr w:type="gramStart"/>
       <w:r>
         <w:rPr>
           <w:rFonts w:ascii="Consolas" w:hAnsi="Consolas" w:cs="Consolas"/>
@@ -16066,26 +16245,16 @@
         </w:rPr>
         <w:t>if</w:t>
       </w:r>
-      <w:r>
-        <w:rPr>
-          <w:rFonts w:ascii="Consolas" w:hAnsi="Consolas" w:cs="Consolas"/>
-          <w:color w:val="000000"/>
-          <w:sz w:val="19"/>
-          <w:szCs w:val="19"/>
-          <w:lang w:val="en-US"/>
-        </w:rPr>
-        <w:t xml:space="preserve"> </w:t>
-      </w:r>
-      <w:proofErr w:type="gramStart"/>
-      <w:r>
-        <w:rPr>
-          <w:rFonts w:ascii="Consolas" w:hAnsi="Consolas" w:cs="Consolas"/>
-          <w:color w:val="000000"/>
-          <w:sz w:val="19"/>
-          <w:szCs w:val="19"/>
-          <w:lang w:val="en-US"/>
-        </w:rPr>
-        <w:t>(!</w:t>
+      <w:proofErr w:type="gramEnd"/>
+      <w:r>
+        <w:rPr>
+          <w:rFonts w:ascii="Consolas" w:hAnsi="Consolas" w:cs="Consolas"/>
+          <w:color w:val="000000"/>
+          <w:sz w:val="19"/>
+          <w:szCs w:val="19"/>
+          <w:lang w:val="en-US"/>
+        </w:rPr>
+        <w:t xml:space="preserve"> (!</w:t>
       </w:r>
       <w:proofErr w:type="spellStart"/>
       <w:r>
@@ -16098,7 +16267,6 @@
         </w:rPr>
         <w:t>string</w:t>
       </w:r>
-      <w:proofErr w:type="gramEnd"/>
       <w:r>
         <w:rPr>
           <w:rFonts w:ascii="Consolas" w:hAnsi="Consolas" w:cs="Consolas"/>
@@ -16361,7 +16529,6 @@
         <w:t xml:space="preserve">                </w:t>
       </w:r>
       <w:proofErr w:type="spellStart"/>
-      <w:proofErr w:type="gramStart"/>
       <w:r>
         <w:rPr>
           <w:rFonts w:ascii="Consolas" w:hAnsi="Consolas" w:cs="Consolas"/>
@@ -16373,7 +16540,6 @@
         <w:t>save.Filter</w:t>
       </w:r>
       <w:proofErr w:type="spellEnd"/>
-      <w:proofErr w:type="gramEnd"/>
       <w:r>
         <w:rPr>
           <w:rFonts w:ascii="Consolas" w:hAnsi="Consolas" w:cs="Consolas"/>
@@ -16452,7 +16618,6 @@
         <w:t xml:space="preserve">                </w:t>
       </w:r>
       <w:proofErr w:type="spellStart"/>
-      <w:proofErr w:type="gramStart"/>
       <w:r>
         <w:rPr>
           <w:rFonts w:ascii="Consolas" w:hAnsi="Consolas" w:cs="Consolas"/>
@@ -16464,7 +16629,6 @@
         <w:t>save.FileName</w:t>
       </w:r>
       <w:proofErr w:type="spellEnd"/>
-      <w:proofErr w:type="gramEnd"/>
       <w:r>
         <w:rPr>
           <w:rFonts w:ascii="Consolas" w:hAnsi="Consolas" w:cs="Consolas"/>
@@ -16521,7 +16685,6 @@
         <w:t xml:space="preserve">                </w:t>
       </w:r>
       <w:proofErr w:type="spellStart"/>
-      <w:proofErr w:type="gramStart"/>
       <w:r>
         <w:rPr>
           <w:rFonts w:ascii="Consolas" w:hAnsi="Consolas" w:cs="Consolas"/>
@@ -16533,7 +16696,6 @@
         <w:t>save.FilterIndex</w:t>
       </w:r>
       <w:proofErr w:type="spellEnd"/>
-      <w:proofErr w:type="gramEnd"/>
       <w:r>
         <w:rPr>
           <w:rFonts w:ascii="Consolas" w:hAnsi="Consolas" w:cs="Consolas"/>
@@ -16570,7 +16732,6 @@
         <w:t xml:space="preserve">                </w:t>
       </w:r>
       <w:proofErr w:type="spellStart"/>
-      <w:proofErr w:type="gramStart"/>
       <w:r>
         <w:rPr>
           <w:rFonts w:ascii="Consolas" w:hAnsi="Consolas" w:cs="Consolas"/>
@@ -16582,7 +16743,6 @@
         <w:t>save.RestoreDirectory</w:t>
       </w:r>
       <w:proofErr w:type="spellEnd"/>
-      <w:proofErr w:type="gramEnd"/>
       <w:r>
         <w:rPr>
           <w:rFonts w:ascii="Consolas" w:hAnsi="Consolas" w:cs="Consolas"/>
@@ -16638,6 +16798,7 @@
         </w:rPr>
         <w:t xml:space="preserve">                </w:t>
       </w:r>
+      <w:proofErr w:type="gramStart"/>
       <w:r>
         <w:rPr>
           <w:rFonts w:ascii="Consolas" w:hAnsi="Consolas" w:cs="Consolas"/>
@@ -16648,6 +16809,7 @@
         </w:rPr>
         <w:t>if</w:t>
       </w:r>
+      <w:proofErr w:type="gramEnd"/>
       <w:r>
         <w:rPr>
           <w:rFonts w:ascii="Consolas" w:hAnsi="Consolas" w:cs="Consolas"/>
@@ -16659,7 +16821,6 @@
         <w:t xml:space="preserve"> (</w:t>
       </w:r>
       <w:proofErr w:type="spellStart"/>
-      <w:proofErr w:type="gramStart"/>
       <w:r>
         <w:rPr>
           <w:rFonts w:ascii="Consolas" w:hAnsi="Consolas" w:cs="Consolas"/>
@@ -16671,7 +16832,6 @@
         <w:t>save.ShowDialog</w:t>
       </w:r>
       <w:proofErr w:type="spellEnd"/>
-      <w:proofErr w:type="gramEnd"/>
       <w:r>
         <w:rPr>
           <w:rFonts w:ascii="Consolas" w:hAnsi="Consolas" w:cs="Consolas"/>
@@ -16764,6 +16924,7 @@
         </w:rPr>
         <w:t xml:space="preserve">                    </w:t>
       </w:r>
+      <w:proofErr w:type="gramStart"/>
       <w:r>
         <w:rPr>
           <w:rFonts w:ascii="Consolas" w:hAnsi="Consolas" w:cs="Consolas"/>
@@ -16774,6 +16935,7 @@
         </w:rPr>
         <w:t>if</w:t>
       </w:r>
+      <w:proofErr w:type="gramEnd"/>
       <w:r>
         <w:rPr>
           <w:rFonts w:ascii="Consolas" w:hAnsi="Consolas" w:cs="Consolas"/>
@@ -16807,7 +16969,6 @@
         <w:t xml:space="preserve"> = </w:t>
       </w:r>
       <w:proofErr w:type="spellStart"/>
-      <w:proofErr w:type="gramStart"/>
       <w:r>
         <w:rPr>
           <w:rFonts w:ascii="Consolas" w:hAnsi="Consolas" w:cs="Consolas"/>
@@ -16819,7 +16980,6 @@
         <w:t>save.OpenFile</w:t>
       </w:r>
       <w:proofErr w:type="spellEnd"/>
-      <w:proofErr w:type="gramEnd"/>
       <w:r>
         <w:rPr>
           <w:rFonts w:ascii="Consolas" w:hAnsi="Consolas" w:cs="Consolas"/>
@@ -17069,18 +17229,18 @@
         <w:t>writer.Write</w:t>
       </w:r>
       <w:proofErr w:type="spellEnd"/>
+      <w:r>
+        <w:rPr>
+          <w:rFonts w:ascii="Consolas" w:hAnsi="Consolas" w:cs="Consolas"/>
+          <w:color w:val="000000"/>
+          <w:sz w:val="19"/>
+          <w:szCs w:val="19"/>
+          <w:lang w:val="en-US"/>
+        </w:rPr>
+        <w:t>(</w:t>
+      </w:r>
+      <w:proofErr w:type="spellStart"/>
       <w:proofErr w:type="gramEnd"/>
-      <w:r>
-        <w:rPr>
-          <w:rFonts w:ascii="Consolas" w:hAnsi="Consolas" w:cs="Consolas"/>
-          <w:color w:val="000000"/>
-          <w:sz w:val="19"/>
-          <w:szCs w:val="19"/>
-          <w:lang w:val="en-US"/>
-        </w:rPr>
-        <w:t>(</w:t>
-      </w:r>
-      <w:proofErr w:type="spellStart"/>
       <w:r>
         <w:rPr>
           <w:rFonts w:ascii="Consolas" w:hAnsi="Consolas" w:cs="Consolas"/>
@@ -17556,6 +17716,7 @@
         </w:rPr>
         <w:t xml:space="preserve">        </w:t>
       </w:r>
+      <w:proofErr w:type="gramStart"/>
       <w:r>
         <w:rPr>
           <w:rFonts w:ascii="Consolas" w:hAnsi="Consolas" w:cs="Consolas"/>
@@ -17566,6 +17727,7 @@
         </w:rPr>
         <w:t>public</w:t>
       </w:r>
+      <w:proofErr w:type="gramEnd"/>
       <w:r>
         <w:rPr>
           <w:rFonts w:ascii="Consolas" w:hAnsi="Consolas" w:cs="Consolas"/>
@@ -17577,7 +17739,6 @@
         <w:t xml:space="preserve"> </w:t>
       </w:r>
       <w:proofErr w:type="spellStart"/>
-      <w:proofErr w:type="gramStart"/>
       <w:r>
         <w:rPr>
           <w:rFonts w:ascii="Consolas" w:hAnsi="Consolas" w:cs="Consolas"/>
@@ -17600,7 +17761,6 @@
         <w:t>(</w:t>
       </w:r>
       <w:proofErr w:type="spellStart"/>
-      <w:proofErr w:type="gramEnd"/>
       <w:r>
         <w:rPr>
           <w:rFonts w:ascii="Consolas" w:hAnsi="Consolas" w:cs="Consolas"/>
@@ -17729,7 +17889,29 @@
           <w:szCs w:val="19"/>
           <w:lang w:val="en-US"/>
         </w:rPr>
-        <w:t xml:space="preserve">            entropy = </w:t>
+        <w:t xml:space="preserve">            </w:t>
+      </w:r>
+      <w:proofErr w:type="gramStart"/>
+      <w:r>
+        <w:rPr>
+          <w:rFonts w:ascii="Consolas" w:hAnsi="Consolas" w:cs="Consolas"/>
+          <w:color w:val="000000"/>
+          <w:sz w:val="19"/>
+          <w:szCs w:val="19"/>
+          <w:lang w:val="en-US"/>
+        </w:rPr>
+        <w:t>entropy</w:t>
+      </w:r>
+      <w:proofErr w:type="gramEnd"/>
+      <w:r>
+        <w:rPr>
+          <w:rFonts w:ascii="Consolas" w:hAnsi="Consolas" w:cs="Consolas"/>
+          <w:color w:val="000000"/>
+          <w:sz w:val="19"/>
+          <w:szCs w:val="19"/>
+          <w:lang w:val="en-US"/>
+        </w:rPr>
+        <w:t xml:space="preserve"> = </w:t>
       </w:r>
       <w:r>
         <w:rPr>
@@ -17751,7 +17933,6 @@
         </w:rPr>
         <w:t xml:space="preserve"> </w:t>
       </w:r>
-      <w:proofErr w:type="gramStart"/>
       <w:r>
         <w:rPr>
           <w:rFonts w:ascii="Consolas" w:hAnsi="Consolas" w:cs="Consolas"/>
@@ -17770,18 +17951,7 @@
           <w:szCs w:val="19"/>
           <w:lang w:val="en-US"/>
         </w:rPr>
-        <w:t>(</w:t>
-      </w:r>
-      <w:proofErr w:type="gramEnd"/>
-      <w:r>
-        <w:rPr>
-          <w:rFonts w:ascii="Consolas" w:hAnsi="Consolas" w:cs="Consolas"/>
-          <w:color w:val="000000"/>
-          <w:sz w:val="19"/>
-          <w:szCs w:val="19"/>
-          <w:lang w:val="en-US"/>
-        </w:rPr>
-        <w:t>);</w:t>
+        <w:t>();</w:t>
       </w:r>
     </w:p>
     <w:p>
@@ -17945,6 +18115,16 @@
         <w:t>entropy.Start</w:t>
       </w:r>
       <w:proofErr w:type="spellEnd"/>
+      <w:r>
+        <w:rPr>
+          <w:rFonts w:ascii="Consolas" w:hAnsi="Consolas" w:cs="Consolas"/>
+          <w:color w:val="000000"/>
+          <w:sz w:val="19"/>
+          <w:szCs w:val="19"/>
+          <w:lang w:val="en-US"/>
+        </w:rPr>
+        <w:t>(</w:t>
+      </w:r>
       <w:proofErr w:type="gramEnd"/>
       <w:r>
         <w:rPr>
@@ -17954,7 +18134,7 @@
           <w:szCs w:val="19"/>
           <w:lang w:val="en-US"/>
         </w:rPr>
-        <w:t>();</w:t>
+        <w:t>);</w:t>
       </w:r>
     </w:p>
     <w:p>
@@ -17967,25 +18147,18 @@
           <w:color w:val="000000"/>
           <w:sz w:val="19"/>
           <w:szCs w:val="19"/>
-        </w:rPr>
-      </w:pPr>
-      <w:r>
-        <w:rPr>
-          <w:rFonts w:ascii="Consolas" w:hAnsi="Consolas" w:cs="Consolas"/>
-          <w:color w:val="000000"/>
-          <w:sz w:val="19"/>
-          <w:szCs w:val="19"/>
-        </w:rPr>
-        <w:t xml:space="preserve"> </w:t>
-      </w:r>
-      <w:r>
-        <w:rPr>
-          <w:rFonts w:ascii="Consolas" w:hAnsi="Consolas" w:cs="Consolas"/>
-          <w:color w:val="000000"/>
-          <w:sz w:val="19"/>
-          <w:szCs w:val="19"/>
-        </w:rPr>
-        <w:t>}</w:t>
+          <w:lang w:val="en-US"/>
+        </w:rPr>
+      </w:pPr>
+      <w:r>
+        <w:rPr>
+          <w:rFonts w:ascii="Consolas" w:hAnsi="Consolas" w:cs="Consolas"/>
+          <w:color w:val="000000"/>
+          <w:sz w:val="19"/>
+          <w:szCs w:val="19"/>
+          <w:lang w:val="en-US"/>
+        </w:rPr>
+        <w:t xml:space="preserve"> }</w:t>
       </w:r>
     </w:p>
     <w:p>
@@ -18429,6 +18602,7 @@
         </w:rPr>
         <w:t xml:space="preserve">        </w:t>
       </w:r>
+      <w:proofErr w:type="gramStart"/>
       <w:r>
         <w:rPr>
           <w:rFonts w:ascii="Consolas" w:hAnsi="Consolas" w:cs="Consolas"/>
@@ -18439,6 +18613,7 @@
         </w:rPr>
         <w:t>private</w:t>
       </w:r>
+      <w:proofErr w:type="gramEnd"/>
       <w:r>
         <w:rPr>
           <w:rFonts w:ascii="Consolas" w:hAnsi="Consolas" w:cs="Consolas"/>
@@ -18478,18 +18653,7 @@
           <w:szCs w:val="19"/>
           <w:lang w:val="en-US"/>
         </w:rPr>
-        <w:t>BRNGForm_</w:t>
-      </w:r>
-      <w:proofErr w:type="gramStart"/>
-      <w:r>
-        <w:rPr>
-          <w:rFonts w:ascii="Consolas" w:hAnsi="Consolas" w:cs="Consolas"/>
-          <w:color w:val="000000"/>
-          <w:sz w:val="19"/>
-          <w:szCs w:val="19"/>
-          <w:lang w:val="en-US"/>
-        </w:rPr>
-        <w:t>Load</w:t>
+        <w:t>BRNGForm_Load</w:t>
       </w:r>
       <w:proofErr w:type="spellEnd"/>
       <w:r>
@@ -18502,7 +18666,6 @@
         </w:rPr>
         <w:t>(</w:t>
       </w:r>
-      <w:proofErr w:type="gramEnd"/>
       <w:r>
         <w:rPr>
           <w:rFonts w:ascii="Consolas" w:hAnsi="Consolas" w:cs="Consolas"/>
@@ -18906,7 +19069,29 @@
           <w:szCs w:val="19"/>
           <w:lang w:val="en-US"/>
         </w:rPr>
-        <w:t xml:space="preserve">            statistics = </w:t>
+        <w:t xml:space="preserve">            </w:t>
+      </w:r>
+      <w:proofErr w:type="gramStart"/>
+      <w:r>
+        <w:rPr>
+          <w:rFonts w:ascii="Consolas" w:hAnsi="Consolas" w:cs="Consolas"/>
+          <w:color w:val="000000"/>
+          <w:sz w:val="19"/>
+          <w:szCs w:val="19"/>
+          <w:lang w:val="en-US"/>
+        </w:rPr>
+        <w:t>statistics</w:t>
+      </w:r>
+      <w:proofErr w:type="gramEnd"/>
+      <w:r>
+        <w:rPr>
+          <w:rFonts w:ascii="Consolas" w:hAnsi="Consolas" w:cs="Consolas"/>
+          <w:color w:val="000000"/>
+          <w:sz w:val="19"/>
+          <w:szCs w:val="19"/>
+          <w:lang w:val="en-US"/>
+        </w:rPr>
+        <w:t xml:space="preserve"> = </w:t>
       </w:r>
       <w:r>
         <w:rPr>
@@ -18973,7 +19158,6 @@
         <w:t>)</w:t>
       </w:r>
       <w:proofErr w:type="spellStart"/>
-      <w:proofErr w:type="gramStart"/>
       <w:r>
         <w:rPr>
           <w:rFonts w:ascii="Consolas" w:hAnsi="Consolas" w:cs="Consolas"/>
@@ -18985,7 +19169,6 @@
         <w:t>previousForm.lengthOfSeqBox.Value</w:t>
       </w:r>
       <w:proofErr w:type="spellEnd"/>
-      <w:proofErr w:type="gramEnd"/>
       <w:r>
         <w:rPr>
           <w:rFonts w:ascii="Consolas" w:hAnsi="Consolas" w:cs="Consolas"/>
@@ -19034,6 +19217,16 @@
         <w:t>statistics.Show</w:t>
       </w:r>
       <w:proofErr w:type="spellEnd"/>
+      <w:r>
+        <w:rPr>
+          <w:rFonts w:ascii="Consolas" w:hAnsi="Consolas" w:cs="Consolas"/>
+          <w:color w:val="000000"/>
+          <w:sz w:val="19"/>
+          <w:szCs w:val="19"/>
+          <w:lang w:val="en-US"/>
+        </w:rPr>
+        <w:t>(</w:t>
+      </w:r>
       <w:proofErr w:type="gramEnd"/>
       <w:r>
         <w:rPr>
@@ -19043,7 +19236,7 @@
           <w:szCs w:val="19"/>
           <w:lang w:val="en-US"/>
         </w:rPr>
-        <w:t>();</w:t>
+        <w:t>);</w:t>
       </w:r>
     </w:p>
     <w:p>
@@ -19071,7 +19264,6 @@
         <w:t xml:space="preserve">            </w:t>
       </w:r>
       <w:proofErr w:type="spellStart"/>
-      <w:proofErr w:type="gramStart"/>
       <w:r>
         <w:rPr>
           <w:rFonts w:ascii="Consolas" w:hAnsi="Consolas" w:cs="Consolas"/>
@@ -19083,7 +19275,6 @@
         <w:t>statistics.Left</w:t>
       </w:r>
       <w:proofErr w:type="spellEnd"/>
-      <w:proofErr w:type="gramEnd"/>
       <w:r>
         <w:rPr>
           <w:rFonts w:ascii="Consolas" w:hAnsi="Consolas" w:cs="Consolas"/>
@@ -19145,6 +19336,7 @@
           <w:color w:val="000000"/>
           <w:sz w:val="19"/>
           <w:szCs w:val="19"/>
+          <w:lang w:val="en-US"/>
         </w:rPr>
         <w:t xml:space="preserve"> </w:t>
       </w:r>
@@ -19215,19 +19407,9 @@
           <w:szCs w:val="28"/>
           <w:lang w:eastAsia="ru-RU"/>
         </w:rPr>
-        <w:t>BRNGPicture</w:t>
+        <w:t>BRNGPicture_Click</w:t>
       </w:r>
       <w:proofErr w:type="spellEnd"/>
-      <w:r>
-        <w:rPr>
-          <w:rFonts w:ascii="Times New Roman" w:eastAsia="Times New Roman" w:hAnsi="Times New Roman" w:cs="Times New Roman"/>
-          <w:b/>
-          <w:sz w:val="28"/>
-          <w:szCs w:val="28"/>
-          <w:lang w:eastAsia="ru-RU"/>
-        </w:rPr>
-        <w:t>_Click</w:t>
-      </w:r>
       <w:r>
         <w:rPr>
           <w:rFonts w:ascii="Times New Roman" w:eastAsia="Times New Roman" w:hAnsi="Times New Roman" w:cs="Times New Roman"/>
@@ -19271,6 +19453,7 @@
         </w:rPr>
         <w:t xml:space="preserve">        </w:t>
       </w:r>
+      <w:proofErr w:type="gramStart"/>
       <w:r>
         <w:rPr>
           <w:rFonts w:ascii="Consolas" w:hAnsi="Consolas" w:cs="Consolas"/>
@@ -19281,6 +19464,7 @@
         </w:rPr>
         <w:t>private</w:t>
       </w:r>
+      <w:proofErr w:type="gramEnd"/>
       <w:r>
         <w:rPr>
           <w:rFonts w:ascii="Consolas" w:hAnsi="Consolas" w:cs="Consolas"/>
@@ -19320,18 +19504,7 @@
           <w:szCs w:val="19"/>
           <w:lang w:val="en-US"/>
         </w:rPr>
-        <w:t>BRNGPicture_</w:t>
-      </w:r>
-      <w:proofErr w:type="gramStart"/>
-      <w:r>
-        <w:rPr>
-          <w:rFonts w:ascii="Consolas" w:hAnsi="Consolas" w:cs="Consolas"/>
-          <w:color w:val="000000"/>
-          <w:sz w:val="19"/>
-          <w:szCs w:val="19"/>
-          <w:lang w:val="en-US"/>
-        </w:rPr>
-        <w:t>Click</w:t>
+        <w:t>BRNGPicture_Click</w:t>
       </w:r>
       <w:proofErr w:type="spellEnd"/>
       <w:r>
@@ -19344,7 +19517,6 @@
         </w:rPr>
         <w:t>(</w:t>
       </w:r>
-      <w:proofErr w:type="gramEnd"/>
       <w:r>
         <w:rPr>
           <w:rFonts w:ascii="Consolas" w:hAnsi="Consolas" w:cs="Consolas"/>
@@ -19452,6 +19624,16 @@
         <w:t>entropy.Stop</w:t>
       </w:r>
       <w:proofErr w:type="spellEnd"/>
+      <w:r>
+        <w:rPr>
+          <w:rFonts w:ascii="Consolas" w:hAnsi="Consolas" w:cs="Consolas"/>
+          <w:color w:val="000000"/>
+          <w:sz w:val="19"/>
+          <w:szCs w:val="19"/>
+          <w:lang w:val="en-US"/>
+        </w:rPr>
+        <w:t>(</w:t>
+      </w:r>
       <w:proofErr w:type="gramEnd"/>
       <w:r>
         <w:rPr>
@@ -19461,7 +19643,7 @@
           <w:szCs w:val="19"/>
           <w:lang w:val="en-US"/>
         </w:rPr>
-        <w:t>();</w:t>
+        <w:t>);</w:t>
       </w:r>
       <w:r>
         <w:rPr>
@@ -19542,6 +19724,16 @@
         <w:t>statistics.LengthOfSeq</w:t>
       </w:r>
       <w:proofErr w:type="spellEnd"/>
+      <w:r>
+        <w:rPr>
+          <w:rFonts w:ascii="Consolas" w:hAnsi="Consolas" w:cs="Consolas"/>
+          <w:color w:val="000000"/>
+          <w:sz w:val="19"/>
+          <w:szCs w:val="19"/>
+          <w:lang w:val="en-US"/>
+        </w:rPr>
+        <w:t>--</w:t>
+      </w:r>
       <w:proofErr w:type="gramEnd"/>
       <w:r>
         <w:rPr>
@@ -19551,7 +19743,7 @@
           <w:szCs w:val="19"/>
           <w:lang w:val="en-US"/>
         </w:rPr>
-        <w:t>--;</w:t>
+        <w:t>;</w:t>
       </w:r>
     </w:p>
     <w:p>
@@ -19592,6 +19784,7 @@
         <w:t xml:space="preserve"> = </w:t>
       </w:r>
       <w:proofErr w:type="spellStart"/>
+      <w:proofErr w:type="gramStart"/>
       <w:r>
         <w:rPr>
           <w:rFonts w:ascii="Consolas" w:hAnsi="Consolas" w:cs="Consolas"/>
@@ -19614,7 +19807,7 @@
         <w:t>(</w:t>
       </w:r>
       <w:proofErr w:type="spellStart"/>
-      <w:proofErr w:type="gramStart"/>
+      <w:proofErr w:type="gramEnd"/>
       <w:r>
         <w:rPr>
           <w:rFonts w:ascii="Consolas" w:hAnsi="Consolas" w:cs="Consolas"/>
@@ -19636,7 +19829,6 @@
         <w:t>.Size.Height</w:t>
       </w:r>
       <w:proofErr w:type="spellEnd"/>
-      <w:proofErr w:type="gramEnd"/>
       <w:r>
         <w:rPr>
           <w:rFonts w:ascii="Consolas" w:hAnsi="Consolas" w:cs="Consolas"/>
@@ -19718,6 +19910,16 @@
         <w:t>entropy.Reset</w:t>
       </w:r>
       <w:proofErr w:type="spellEnd"/>
+      <w:r>
+        <w:rPr>
+          <w:rFonts w:ascii="Consolas" w:hAnsi="Consolas" w:cs="Consolas"/>
+          <w:color w:val="000000"/>
+          <w:sz w:val="19"/>
+          <w:szCs w:val="19"/>
+          <w:lang w:val="en-US"/>
+        </w:rPr>
+        <w:t>(</w:t>
+      </w:r>
       <w:proofErr w:type="gramEnd"/>
       <w:r>
         <w:rPr>
@@ -19727,7 +19929,7 @@
           <w:szCs w:val="19"/>
           <w:lang w:val="en-US"/>
         </w:rPr>
-        <w:t>();</w:t>
+        <w:t>);</w:t>
       </w:r>
     </w:p>
     <w:p>
@@ -19768,6 +19970,16 @@
         <w:t>entropy.Start</w:t>
       </w:r>
       <w:proofErr w:type="spellEnd"/>
+      <w:r>
+        <w:rPr>
+          <w:rFonts w:ascii="Consolas" w:hAnsi="Consolas" w:cs="Consolas"/>
+          <w:color w:val="000000"/>
+          <w:sz w:val="19"/>
+          <w:szCs w:val="19"/>
+          <w:lang w:val="en-US"/>
+        </w:rPr>
+        <w:t>(</w:t>
+      </w:r>
       <w:proofErr w:type="gramEnd"/>
       <w:r>
         <w:rPr>
@@ -19777,7 +19989,7 @@
           <w:szCs w:val="19"/>
           <w:lang w:val="en-US"/>
         </w:rPr>
-        <w:t>();</w:t>
+        <w:t>);</w:t>
       </w:r>
     </w:p>
     <w:p>
@@ -19805,6 +20017,7 @@
         </w:rPr>
         <w:t xml:space="preserve">            </w:t>
       </w:r>
+      <w:proofErr w:type="gramStart"/>
       <w:r>
         <w:rPr>
           <w:rFonts w:ascii="Consolas" w:hAnsi="Consolas" w:cs="Consolas"/>
@@ -19815,6 +20028,7 @@
         </w:rPr>
         <w:t>if</w:t>
       </w:r>
+      <w:proofErr w:type="gramEnd"/>
       <w:r>
         <w:rPr>
           <w:rFonts w:ascii="Consolas" w:hAnsi="Consolas" w:cs="Consolas"/>
@@ -19826,7 +20040,6 @@
         <w:t xml:space="preserve"> (</w:t>
       </w:r>
       <w:proofErr w:type="spellStart"/>
-      <w:proofErr w:type="gramStart"/>
       <w:r>
         <w:rPr>
           <w:rFonts w:ascii="Consolas" w:hAnsi="Consolas" w:cs="Consolas"/>
@@ -19838,7 +20051,6 @@
         <w:t>statistics.LengthOfSeq</w:t>
       </w:r>
       <w:proofErr w:type="spellEnd"/>
-      <w:proofErr w:type="gramEnd"/>
       <w:r>
         <w:rPr>
           <w:rFonts w:ascii="Consolas" w:hAnsi="Consolas" w:cs="Consolas"/>
@@ -19924,6 +20136,16 @@
         <w:t>.Close</w:t>
       </w:r>
       <w:proofErr w:type="spellEnd"/>
+      <w:r>
+        <w:rPr>
+          <w:rFonts w:ascii="Consolas" w:hAnsi="Consolas" w:cs="Consolas"/>
+          <w:color w:val="000000"/>
+          <w:sz w:val="19"/>
+          <w:szCs w:val="19"/>
+          <w:lang w:val="en-US"/>
+        </w:rPr>
+        <w:t>(</w:t>
+      </w:r>
       <w:proofErr w:type="gramEnd"/>
       <w:r>
         <w:rPr>
@@ -19933,7 +20155,7 @@
           <w:szCs w:val="19"/>
           <w:lang w:val="en-US"/>
         </w:rPr>
-        <w:t>();</w:t>
+        <w:t>);</w:t>
       </w:r>
     </w:p>
     <w:p>
@@ -19974,6 +20196,16 @@
         <w:t>statistics.Close</w:t>
       </w:r>
       <w:proofErr w:type="spellEnd"/>
+      <w:r>
+        <w:rPr>
+          <w:rFonts w:ascii="Consolas" w:hAnsi="Consolas" w:cs="Consolas"/>
+          <w:color w:val="000000"/>
+          <w:sz w:val="19"/>
+          <w:szCs w:val="19"/>
+          <w:lang w:val="en-US"/>
+        </w:rPr>
+        <w:t>(</w:t>
+      </w:r>
       <w:proofErr w:type="gramEnd"/>
       <w:r>
         <w:rPr>
@@ -19983,7 +20215,7 @@
           <w:szCs w:val="19"/>
           <w:lang w:val="en-US"/>
         </w:rPr>
-        <w:t>();</w:t>
+        <w:t>);</w:t>
       </w:r>
     </w:p>
     <w:p>
@@ -20024,6 +20256,16 @@
         <w:t>statistics.Dispose</w:t>
       </w:r>
       <w:proofErr w:type="spellEnd"/>
+      <w:r>
+        <w:rPr>
+          <w:rFonts w:ascii="Consolas" w:hAnsi="Consolas" w:cs="Consolas"/>
+          <w:color w:val="000000"/>
+          <w:sz w:val="19"/>
+          <w:szCs w:val="19"/>
+          <w:lang w:val="en-US"/>
+        </w:rPr>
+        <w:t>(</w:t>
+      </w:r>
       <w:proofErr w:type="gramEnd"/>
       <w:r>
         <w:rPr>
@@ -20033,7 +20275,7 @@
           <w:szCs w:val="19"/>
           <w:lang w:val="en-US"/>
         </w:rPr>
-        <w:t>();</w:t>
+        <w:t>);</w:t>
       </w:r>
     </w:p>
     <w:p>
@@ -20381,6 +20623,7 @@
         </w:rPr>
         <w:t xml:space="preserve">        </w:t>
       </w:r>
+      <w:proofErr w:type="gramStart"/>
       <w:r>
         <w:rPr>
           <w:rFonts w:ascii="Consolas" w:hAnsi="Consolas" w:cs="Consolas"/>
@@ -20391,6 +20634,7 @@
         </w:rPr>
         <w:t>private</w:t>
       </w:r>
+      <w:proofErr w:type="gramEnd"/>
       <w:r>
         <w:rPr>
           <w:rFonts w:ascii="Consolas" w:hAnsi="Consolas" w:cs="Consolas"/>
@@ -20430,18 +20674,7 @@
           <w:szCs w:val="19"/>
           <w:lang w:val="en-US"/>
         </w:rPr>
-        <w:t>BRNGForm_</w:t>
-      </w:r>
-      <w:proofErr w:type="gramStart"/>
-      <w:r>
-        <w:rPr>
-          <w:rFonts w:ascii="Consolas" w:hAnsi="Consolas" w:cs="Consolas"/>
-          <w:color w:val="000000"/>
-          <w:sz w:val="19"/>
-          <w:szCs w:val="19"/>
-          <w:lang w:val="en-US"/>
-        </w:rPr>
-        <w:t>FormClosed</w:t>
+        <w:t>BRNGForm_FormClosed</w:t>
       </w:r>
       <w:proofErr w:type="spellEnd"/>
       <w:r>
@@ -20454,7 +20687,6 @@
         </w:rPr>
         <w:t>(</w:t>
       </w:r>
-      <w:proofErr w:type="gramEnd"/>
       <w:r>
         <w:rPr>
           <w:rFonts w:ascii="Consolas" w:hAnsi="Consolas" w:cs="Consolas"/>
@@ -20510,6 +20742,7 @@
           <w:color w:val="000000"/>
           <w:sz w:val="19"/>
           <w:szCs w:val="19"/>
+          <w:lang w:val="en-US"/>
         </w:rPr>
       </w:pPr>
       <w:r>
@@ -20528,6 +20761,7 @@
           <w:color w:val="000000"/>
           <w:sz w:val="19"/>
           <w:szCs w:val="19"/>
+          <w:lang w:val="en-US"/>
         </w:rPr>
         <w:t>{</w:t>
       </w:r>
@@ -20543,14 +20777,16 @@
           <w:color w:val="000000"/>
           <w:sz w:val="19"/>
           <w:szCs w:val="19"/>
-        </w:rPr>
-      </w:pPr>
-      <w:r>
-        <w:rPr>
-          <w:rFonts w:ascii="Consolas" w:hAnsi="Consolas" w:cs="Consolas"/>
-          <w:color w:val="000000"/>
-          <w:sz w:val="19"/>
-          <w:szCs w:val="19"/>
+          <w:lang w:val="en-US"/>
+        </w:rPr>
+      </w:pPr>
+      <w:r>
+        <w:rPr>
+          <w:rFonts w:ascii="Consolas" w:hAnsi="Consolas" w:cs="Consolas"/>
+          <w:color w:val="000000"/>
+          <w:sz w:val="19"/>
+          <w:szCs w:val="19"/>
+          <w:lang w:val="en-US"/>
         </w:rPr>
         <w:t xml:space="preserve">            </w:t>
       </w:r>
@@ -20560,6 +20796,7 @@
           <w:color w:val="000000"/>
           <w:sz w:val="19"/>
           <w:szCs w:val="19"/>
+          <w:lang w:val="en-US"/>
         </w:rPr>
         <w:t xml:space="preserve">        </w:t>
       </w:r>
@@ -20571,10 +20808,21 @@
           <w:color w:val="000000"/>
           <w:sz w:val="19"/>
           <w:szCs w:val="19"/>
+          <w:lang w:val="en-US"/>
         </w:rPr>
         <w:t>statistics.Close</w:t>
       </w:r>
       <w:proofErr w:type="spellEnd"/>
+      <w:r>
+        <w:rPr>
+          <w:rFonts w:ascii="Consolas" w:hAnsi="Consolas" w:cs="Consolas"/>
+          <w:color w:val="000000"/>
+          <w:sz w:val="19"/>
+          <w:szCs w:val="19"/>
+          <w:lang w:val="en-US"/>
+        </w:rPr>
+        <w:t>(</w:t>
+      </w:r>
       <w:proofErr w:type="gramEnd"/>
       <w:r>
         <w:rPr>
@@ -20582,8 +20830,9 @@
           <w:color w:val="000000"/>
           <w:sz w:val="19"/>
           <w:szCs w:val="19"/>
-        </w:rPr>
-        <w:t>();</w:t>
+          <w:lang w:val="en-US"/>
+        </w:rPr>
+        <w:t>);</w:t>
       </w:r>
     </w:p>
     <w:p>
@@ -20597,14 +20846,16 @@
           <w:color w:val="000000"/>
           <w:sz w:val="19"/>
           <w:szCs w:val="19"/>
-        </w:rPr>
-      </w:pPr>
-      <w:r>
-        <w:rPr>
-          <w:rFonts w:ascii="Consolas" w:hAnsi="Consolas" w:cs="Consolas"/>
-          <w:color w:val="000000"/>
-          <w:sz w:val="19"/>
-          <w:szCs w:val="19"/>
+          <w:lang w:val="en-US"/>
+        </w:rPr>
+      </w:pPr>
+      <w:r>
+        <w:rPr>
+          <w:rFonts w:ascii="Consolas" w:hAnsi="Consolas" w:cs="Consolas"/>
+          <w:color w:val="000000"/>
+          <w:sz w:val="19"/>
+          <w:szCs w:val="19"/>
+          <w:lang w:val="en-US"/>
         </w:rPr>
         <w:t xml:space="preserve">            </w:t>
       </w:r>
@@ -20614,6 +20865,7 @@
           <w:color w:val="000000"/>
           <w:sz w:val="19"/>
           <w:szCs w:val="19"/>
+          <w:lang w:val="en-US"/>
         </w:rPr>
         <w:tab/>
         <w:t xml:space="preserve">       </w:t>
@@ -20626,10 +20878,21 @@
           <w:color w:val="000000"/>
           <w:sz w:val="19"/>
           <w:szCs w:val="19"/>
+          <w:lang w:val="en-US"/>
         </w:rPr>
         <w:t>statistics.Dispose</w:t>
       </w:r>
       <w:proofErr w:type="spellEnd"/>
+      <w:r>
+        <w:rPr>
+          <w:rFonts w:ascii="Consolas" w:hAnsi="Consolas" w:cs="Consolas"/>
+          <w:color w:val="000000"/>
+          <w:sz w:val="19"/>
+          <w:szCs w:val="19"/>
+          <w:lang w:val="en-US"/>
+        </w:rPr>
+        <w:t>(</w:t>
+      </w:r>
       <w:proofErr w:type="gramEnd"/>
       <w:r>
         <w:rPr>
@@ -20637,8 +20900,9 @@
           <w:color w:val="000000"/>
           <w:sz w:val="19"/>
           <w:szCs w:val="19"/>
-        </w:rPr>
-        <w:t>();</w:t>
+          <w:lang w:val="en-US"/>
+        </w:rPr>
+        <w:t>);</w:t>
       </w:r>
     </w:p>
     <w:p>
@@ -20653,24 +20917,28 @@
           <w:color w:val="000000"/>
           <w:sz w:val="19"/>
           <w:szCs w:val="19"/>
-        </w:rPr>
-      </w:pPr>
-      <w:r>
-        <w:rPr>
-          <w:rFonts w:ascii="Consolas" w:hAnsi="Consolas" w:cs="Consolas"/>
-          <w:color w:val="000000"/>
-          <w:sz w:val="19"/>
-          <w:szCs w:val="19"/>
+          <w:lang w:val="en-US"/>
+        </w:rPr>
+      </w:pPr>
+      <w:r>
+        <w:rPr>
+          <w:rFonts w:ascii="Consolas" w:hAnsi="Consolas" w:cs="Consolas"/>
+          <w:color w:val="000000"/>
+          <w:sz w:val="19"/>
+          <w:szCs w:val="19"/>
+          <w:lang w:val="en-US"/>
         </w:rPr>
         <w:t xml:space="preserve">            </w:t>
       </w:r>
       <w:proofErr w:type="spellStart"/>
-      <w:r>
-        <w:rPr>
-          <w:rFonts w:ascii="Consolas" w:hAnsi="Consolas" w:cs="Consolas"/>
-          <w:color w:val="000000"/>
-          <w:sz w:val="19"/>
-          <w:szCs w:val="19"/>
+      <w:proofErr w:type="gramStart"/>
+      <w:r>
+        <w:rPr>
+          <w:rFonts w:ascii="Consolas" w:hAnsi="Consolas" w:cs="Consolas"/>
+          <w:color w:val="000000"/>
+          <w:sz w:val="19"/>
+          <w:szCs w:val="19"/>
+          <w:lang w:val="en-US"/>
         </w:rPr>
         <w:t>previousForm.Show</w:t>
       </w:r>
@@ -20681,8 +20949,20 @@
           <w:color w:val="000000"/>
           <w:sz w:val="19"/>
           <w:szCs w:val="19"/>
-        </w:rPr>
-        <w:t>();</w:t>
+          <w:lang w:val="en-US"/>
+        </w:rPr>
+        <w:t>(</w:t>
+      </w:r>
+      <w:proofErr w:type="gramEnd"/>
+      <w:r>
+        <w:rPr>
+          <w:rFonts w:ascii="Consolas" w:hAnsi="Consolas" w:cs="Consolas"/>
+          <w:color w:val="000000"/>
+          <w:sz w:val="19"/>
+          <w:szCs w:val="19"/>
+          <w:lang w:val="en-US"/>
+        </w:rPr>
+        <w:t>);</w:t>
       </w:r>
     </w:p>
     <w:p>
@@ -20705,8 +20985,18 @@
           <w:color w:val="000000"/>
           <w:sz w:val="19"/>
           <w:szCs w:val="19"/>
-        </w:rPr>
-        <w:t xml:space="preserve">        }</w:t>
+          <w:lang w:val="en-US"/>
+        </w:rPr>
+        <w:t xml:space="preserve">        </w:t>
+      </w:r>
+      <w:r>
+        <w:rPr>
+          <w:rFonts w:ascii="Consolas" w:hAnsi="Consolas" w:cs="Consolas"/>
+          <w:color w:val="000000"/>
+          <w:sz w:val="19"/>
+          <w:szCs w:val="19"/>
+        </w:rPr>
+        <w:t>}</w:t>
       </w:r>
     </w:p>
     <w:p>
@@ -20879,7 +21169,7 @@
           <w:rFonts w:ascii="Times New Roman" w:eastAsia="Times New Roman" w:hAnsi="Times New Roman" w:cs="Times New Roman"/>
           <w:sz w:val="28"/>
           <w:szCs w:val="28"/>
-          <w:lang w:val="en-US" w:eastAsia="ru-RU"/>
+          <w:lang w:eastAsia="ru-RU"/>
         </w:rPr>
       </w:pPr>
       <w:r>
@@ -20972,7 +21262,7 @@
           <w:rFonts w:ascii="Times New Roman" w:eastAsia="Times New Roman" w:hAnsi="Times New Roman" w:cs="Times New Roman"/>
           <w:sz w:val="28"/>
           <w:szCs w:val="28"/>
-          <w:lang w:val="en-US" w:eastAsia="ru-RU"/>
+          <w:lang w:eastAsia="ru-RU"/>
         </w:rPr>
         <w:t>(</w:t>
       </w:r>
@@ -20990,7 +21280,7 @@
           <w:rFonts w:ascii="Times New Roman" w:eastAsia="Times New Roman" w:hAnsi="Times New Roman" w:cs="Times New Roman"/>
           <w:sz w:val="28"/>
           <w:szCs w:val="28"/>
-          <w:lang w:val="en-US" w:eastAsia="ru-RU"/>
+          <w:lang w:eastAsia="ru-RU"/>
         </w:rPr>
         <w:t xml:space="preserve">. </w:t>
       </w:r>
@@ -21008,7 +21298,7 @@
           <w:rFonts w:ascii="Times New Roman" w:eastAsia="Times New Roman" w:hAnsi="Times New Roman" w:cs="Times New Roman"/>
           <w:sz w:val="28"/>
           <w:szCs w:val="28"/>
-          <w:lang w:val="en-US" w:eastAsia="ru-RU"/>
+          <w:lang w:eastAsia="ru-RU"/>
         </w:rPr>
         <w:t xml:space="preserve"> </w:t>
       </w:r>
@@ -21026,7 +21316,7 @@
           <w:rFonts w:ascii="Times New Roman" w:eastAsia="Times New Roman" w:hAnsi="Times New Roman" w:cs="Times New Roman"/>
           <w:sz w:val="28"/>
           <w:szCs w:val="28"/>
-          <w:lang w:val="en-US" w:eastAsia="ru-RU"/>
+          <w:lang w:eastAsia="ru-RU"/>
         </w:rPr>
         <w:t>).</w:t>
       </w:r>
@@ -21042,19 +21332,18 @@
           <w:color w:val="000000"/>
           <w:sz w:val="19"/>
           <w:szCs w:val="19"/>
-          <w:lang w:val="en-US"/>
-        </w:rPr>
-      </w:pPr>
-      <w:r>
-        <w:rPr>
-          <w:rFonts w:ascii="Consolas" w:hAnsi="Consolas" w:cs="Consolas"/>
-          <w:color w:val="000000"/>
-          <w:sz w:val="19"/>
-          <w:szCs w:val="19"/>
-          <w:lang w:val="en-US"/>
+        </w:rPr>
+      </w:pPr>
+      <w:r>
+        <w:rPr>
+          <w:rFonts w:ascii="Consolas" w:hAnsi="Consolas" w:cs="Consolas"/>
+          <w:color w:val="000000"/>
+          <w:sz w:val="19"/>
+          <w:szCs w:val="19"/>
         </w:rPr>
         <w:t xml:space="preserve">        </w:t>
       </w:r>
+      <w:proofErr w:type="gramStart"/>
       <w:r>
         <w:rPr>
           <w:rFonts w:ascii="Consolas" w:hAnsi="Consolas" w:cs="Consolas"/>
@@ -21065,18 +21354,17 @@
         </w:rPr>
         <w:t>public</w:t>
       </w:r>
-      <w:r>
-        <w:rPr>
-          <w:rFonts w:ascii="Consolas" w:hAnsi="Consolas" w:cs="Consolas"/>
-          <w:color w:val="000000"/>
-          <w:sz w:val="19"/>
-          <w:szCs w:val="19"/>
-          <w:lang w:val="en-US"/>
+      <w:proofErr w:type="gramEnd"/>
+      <w:r>
+        <w:rPr>
+          <w:rFonts w:ascii="Consolas" w:hAnsi="Consolas" w:cs="Consolas"/>
+          <w:color w:val="000000"/>
+          <w:sz w:val="19"/>
+          <w:szCs w:val="19"/>
         </w:rPr>
         <w:t xml:space="preserve"> </w:t>
       </w:r>
       <w:proofErr w:type="spellStart"/>
-      <w:proofErr w:type="gramStart"/>
       <w:r>
         <w:rPr>
           <w:rFonts w:ascii="Consolas" w:hAnsi="Consolas" w:cs="Consolas"/>
@@ -21094,12 +21382,10 @@
           <w:color w:val="000000"/>
           <w:sz w:val="19"/>
           <w:szCs w:val="19"/>
-          <w:lang w:val="en-US"/>
         </w:rPr>
         <w:t>(</w:t>
       </w:r>
       <w:proofErr w:type="spellStart"/>
-      <w:proofErr w:type="gramEnd"/>
       <w:r>
         <w:rPr>
           <w:rFonts w:ascii="Consolas" w:hAnsi="Consolas" w:cs="Consolas"/>
@@ -21117,7 +21403,6 @@
           <w:color w:val="000000"/>
           <w:sz w:val="19"/>
           <w:szCs w:val="19"/>
-          <w:lang w:val="en-US"/>
         </w:rPr>
         <w:t xml:space="preserve"> _</w:t>
       </w:r>
@@ -21139,7 +21424,6 @@
           <w:color w:val="000000"/>
           <w:sz w:val="19"/>
           <w:szCs w:val="19"/>
-          <w:lang w:val="en-US"/>
         </w:rPr>
         <w:t>)</w:t>
       </w:r>
@@ -21155,16 +21439,14 @@
           <w:color w:val="000000"/>
           <w:sz w:val="19"/>
           <w:szCs w:val="19"/>
-          <w:lang w:val="en-US"/>
-        </w:rPr>
-      </w:pPr>
-      <w:r>
-        <w:rPr>
-          <w:rFonts w:ascii="Consolas" w:hAnsi="Consolas" w:cs="Consolas"/>
-          <w:color w:val="000000"/>
-          <w:sz w:val="19"/>
-          <w:szCs w:val="19"/>
-          <w:lang w:val="en-US"/>
+        </w:rPr>
+      </w:pPr>
+      <w:r>
+        <w:rPr>
+          <w:rFonts w:ascii="Consolas" w:hAnsi="Consolas" w:cs="Consolas"/>
+          <w:color w:val="000000"/>
+          <w:sz w:val="19"/>
+          <w:szCs w:val="19"/>
         </w:rPr>
         <w:t xml:space="preserve">        {</w:t>
       </w:r>
@@ -21180,20 +21462,19 @@
           <w:color w:val="000000"/>
           <w:sz w:val="19"/>
           <w:szCs w:val="19"/>
-          <w:lang w:val="en-US"/>
-        </w:rPr>
-      </w:pPr>
-      <w:r>
-        <w:rPr>
-          <w:rFonts w:ascii="Consolas" w:hAnsi="Consolas" w:cs="Consolas"/>
-          <w:color w:val="000000"/>
-          <w:sz w:val="19"/>
-          <w:szCs w:val="19"/>
-          <w:lang w:val="en-US"/>
+        </w:rPr>
+      </w:pPr>
+      <w:r>
+        <w:rPr>
+          <w:rFonts w:ascii="Consolas" w:hAnsi="Consolas" w:cs="Consolas"/>
+          <w:color w:val="000000"/>
+          <w:sz w:val="19"/>
+          <w:szCs w:val="19"/>
         </w:rPr>
         <w:t xml:space="preserve">            </w:t>
       </w:r>
       <w:proofErr w:type="spellStart"/>
+      <w:proofErr w:type="gramStart"/>
       <w:r>
         <w:rPr>
           <w:rFonts w:ascii="Consolas" w:hAnsi="Consolas" w:cs="Consolas"/>
@@ -21205,13 +21486,13 @@
         <w:t>newChar</w:t>
       </w:r>
       <w:proofErr w:type="spellEnd"/>
-      <w:r>
-        <w:rPr>
-          <w:rFonts w:ascii="Consolas" w:hAnsi="Consolas" w:cs="Consolas"/>
-          <w:color w:val="000000"/>
-          <w:sz w:val="19"/>
-          <w:szCs w:val="19"/>
-          <w:lang w:val="en-US"/>
+      <w:proofErr w:type="gramEnd"/>
+      <w:r>
+        <w:rPr>
+          <w:rFonts w:ascii="Consolas" w:hAnsi="Consolas" w:cs="Consolas"/>
+          <w:color w:val="000000"/>
+          <w:sz w:val="19"/>
+          <w:szCs w:val="19"/>
         </w:rPr>
         <w:t xml:space="preserve"> = </w:t>
       </w:r>
@@ -21231,24 +21512,32 @@
           <w:color w:val="000000"/>
           <w:sz w:val="19"/>
           <w:szCs w:val="19"/>
-          <w:lang w:val="en-US"/>
         </w:rPr>
         <w:t xml:space="preserve"> </w:t>
       </w:r>
+      <w:r>
+        <w:rPr>
+          <w:rFonts w:ascii="Consolas" w:hAnsi="Consolas" w:cs="Consolas"/>
+          <w:color w:val="000000"/>
+          <w:sz w:val="19"/>
+          <w:szCs w:val="19"/>
+          <w:lang w:val="en-US"/>
+        </w:rPr>
+        <w:t>Engine</w:t>
+      </w:r>
+      <w:r>
+        <w:rPr>
+          <w:rFonts w:ascii="Consolas" w:hAnsi="Consolas" w:cs="Consolas"/>
+          <w:color w:val="000000"/>
+          <w:sz w:val="19"/>
+          <w:szCs w:val="19"/>
+        </w:rPr>
+        <w:t>.</w:t>
+      </w:r>
       <w:proofErr w:type="spellStart"/>
       <w:r>
         <w:rPr>
           <w:rFonts w:ascii="Consolas" w:hAnsi="Consolas" w:cs="Consolas"/>
-          <w:color w:val="000000"/>
-          <w:sz w:val="19"/>
-          <w:szCs w:val="19"/>
-          <w:lang w:val="en-US"/>
-        </w:rPr>
-        <w:t>Engine.</w:t>
-      </w:r>
-      <w:r>
-        <w:rPr>
-          <w:rFonts w:ascii="Consolas" w:hAnsi="Consolas" w:cs="Consolas"/>
           <w:color w:val="2B91AF"/>
           <w:sz w:val="19"/>
           <w:szCs w:val="19"/>
@@ -21263,7 +21552,6 @@
           <w:color w:val="000000"/>
           <w:sz w:val="19"/>
           <w:szCs w:val="19"/>
-          <w:lang w:val="en-US"/>
         </w:rPr>
         <w:t>();</w:t>
       </w:r>
@@ -21288,11 +21576,11 @@
           <w:color w:val="000000"/>
           <w:sz w:val="19"/>
           <w:szCs w:val="19"/>
-          <w:lang w:val="en-US"/>
         </w:rPr>
         <w:t xml:space="preserve">            </w:t>
       </w:r>
       <w:proofErr w:type="spellStart"/>
+      <w:proofErr w:type="gramStart"/>
       <w:r>
         <w:rPr>
           <w:rFonts w:ascii="Consolas" w:hAnsi="Consolas" w:cs="Consolas"/>
@@ -21304,6 +21592,7 @@
         <w:t>previousForm</w:t>
       </w:r>
       <w:proofErr w:type="spellEnd"/>
+      <w:proofErr w:type="gramEnd"/>
       <w:r>
         <w:rPr>
           <w:rFonts w:ascii="Consolas" w:hAnsi="Consolas" w:cs="Consolas"/>
@@ -21418,7 +21707,29 @@
           <w:szCs w:val="19"/>
           <w:lang w:val="en-US"/>
         </w:rPr>
-        <w:t xml:space="preserve">            entropy = </w:t>
+        <w:t xml:space="preserve">            </w:t>
+      </w:r>
+      <w:proofErr w:type="gramStart"/>
+      <w:r>
+        <w:rPr>
+          <w:rFonts w:ascii="Consolas" w:hAnsi="Consolas" w:cs="Consolas"/>
+          <w:color w:val="000000"/>
+          <w:sz w:val="19"/>
+          <w:szCs w:val="19"/>
+          <w:lang w:val="en-US"/>
+        </w:rPr>
+        <w:t>entropy</w:t>
+      </w:r>
+      <w:proofErr w:type="gramEnd"/>
+      <w:r>
+        <w:rPr>
+          <w:rFonts w:ascii="Consolas" w:hAnsi="Consolas" w:cs="Consolas"/>
+          <w:color w:val="000000"/>
+          <w:sz w:val="19"/>
+          <w:szCs w:val="19"/>
+          <w:lang w:val="en-US"/>
+        </w:rPr>
+        <w:t xml:space="preserve"> = </w:t>
       </w:r>
       <w:r>
         <w:rPr>
@@ -21441,7 +21752,6 @@
         <w:t xml:space="preserve"> </w:t>
       </w:r>
       <w:proofErr w:type="spellStart"/>
-      <w:proofErr w:type="gramStart"/>
       <w:r>
         <w:rPr>
           <w:rFonts w:ascii="Consolas" w:hAnsi="Consolas" w:cs="Consolas"/>
@@ -21463,7 +21773,6 @@
         <w:t>Stopwatch</w:t>
       </w:r>
       <w:proofErr w:type="spellEnd"/>
-      <w:proofErr w:type="gramEnd"/>
       <w:r>
         <w:rPr>
           <w:rFonts w:ascii="Consolas" w:hAnsi="Consolas" w:cs="Consolas"/>
@@ -21499,7 +21808,6 @@
         <w:t xml:space="preserve">            </w:t>
       </w:r>
       <w:proofErr w:type="spellStart"/>
-      <w:proofErr w:type="gramStart"/>
       <w:r>
         <w:rPr>
           <w:rFonts w:ascii="Consolas" w:hAnsi="Consolas" w:cs="Consolas"/>
@@ -21510,7 +21818,6 @@
         <w:t>entropy.Start</w:t>
       </w:r>
       <w:proofErr w:type="spellEnd"/>
-      <w:proofErr w:type="gramEnd"/>
       <w:r>
         <w:rPr>
           <w:rFonts w:ascii="Consolas" w:hAnsi="Consolas" w:cs="Consolas"/>
@@ -21880,10 +22187,10 @@
           <w:color w:val="000000"/>
           <w:sz w:val="19"/>
           <w:szCs w:val="19"/>
-          <w:lang w:val="en-US"/>
         </w:rPr>
         <w:t xml:space="preserve">        </w:t>
       </w:r>
+      <w:proofErr w:type="gramStart"/>
       <w:r>
         <w:rPr>
           <w:rFonts w:ascii="Consolas" w:hAnsi="Consolas" w:cs="Consolas"/>
@@ -21894,6 +22201,7 @@
         </w:rPr>
         <w:t>private</w:t>
       </w:r>
+      <w:proofErr w:type="gramEnd"/>
       <w:r>
         <w:rPr>
           <w:rFonts w:ascii="Consolas" w:hAnsi="Consolas" w:cs="Consolas"/>
@@ -21933,18 +22241,7 @@
           <w:szCs w:val="19"/>
           <w:lang w:val="en-US"/>
         </w:rPr>
-        <w:t>BRNG_</w:t>
-      </w:r>
-      <w:proofErr w:type="gramStart"/>
-      <w:r>
-        <w:rPr>
-          <w:rFonts w:ascii="Consolas" w:hAnsi="Consolas" w:cs="Consolas"/>
-          <w:color w:val="000000"/>
-          <w:sz w:val="19"/>
-          <w:szCs w:val="19"/>
-          <w:lang w:val="en-US"/>
-        </w:rPr>
-        <w:t>KeyPress</w:t>
+        <w:t>BRNG_KeyPress</w:t>
       </w:r>
       <w:proofErr w:type="spellEnd"/>
       <w:r>
@@ -21957,7 +22254,6 @@
         </w:rPr>
         <w:t>(</w:t>
       </w:r>
-      <w:proofErr w:type="gramEnd"/>
       <w:r>
         <w:rPr>
           <w:rFonts w:ascii="Consolas" w:hAnsi="Consolas" w:cs="Consolas"/>
@@ -22050,6 +22346,7 @@
         </w:rPr>
         <w:t xml:space="preserve">            </w:t>
       </w:r>
+      <w:proofErr w:type="gramStart"/>
       <w:r>
         <w:rPr>
           <w:rFonts w:ascii="Consolas" w:hAnsi="Consolas" w:cs="Consolas"/>
@@ -22060,6 +22357,7 @@
         </w:rPr>
         <w:t>if</w:t>
       </w:r>
+      <w:proofErr w:type="gramEnd"/>
       <w:r>
         <w:rPr>
           <w:rFonts w:ascii="Consolas" w:hAnsi="Consolas" w:cs="Consolas"/>
@@ -22071,7 +22369,6 @@
         <w:t xml:space="preserve"> (</w:t>
       </w:r>
       <w:proofErr w:type="spellStart"/>
-      <w:proofErr w:type="gramStart"/>
       <w:r>
         <w:rPr>
           <w:rFonts w:ascii="Consolas" w:hAnsi="Consolas" w:cs="Consolas"/>
@@ -22093,7 +22390,6 @@
         <w:t>.Equals</w:t>
       </w:r>
       <w:proofErr w:type="spellEnd"/>
-      <w:proofErr w:type="gramEnd"/>
       <w:r>
         <w:rPr>
           <w:rFonts w:ascii="Consolas" w:hAnsi="Consolas" w:cs="Consolas"/>
@@ -22231,7 +22527,6 @@
         <w:t xml:space="preserve">                </w:t>
       </w:r>
       <w:proofErr w:type="spellStart"/>
-      <w:proofErr w:type="gramStart"/>
       <w:r>
         <w:rPr>
           <w:rFonts w:ascii="Consolas" w:hAnsi="Consolas" w:cs="Consolas"/>
@@ -22243,7 +22538,6 @@
         <w:t>statistics.LengthOfSeq</w:t>
       </w:r>
       <w:proofErr w:type="spellEnd"/>
-      <w:proofErr w:type="gramEnd"/>
       <w:r>
         <w:rPr>
           <w:rFonts w:ascii="Consolas" w:hAnsi="Consolas" w:cs="Consolas"/>
@@ -22314,6 +22608,16 @@
         <w:t>entropy.Stop</w:t>
       </w:r>
       <w:proofErr w:type="spellEnd"/>
+      <w:r>
+        <w:rPr>
+          <w:rFonts w:ascii="Consolas" w:hAnsi="Consolas" w:cs="Consolas"/>
+          <w:color w:val="000000"/>
+          <w:sz w:val="19"/>
+          <w:szCs w:val="19"/>
+          <w:lang w:val="en-US"/>
+        </w:rPr>
+        <w:t>(</w:t>
+      </w:r>
       <w:proofErr w:type="gramEnd"/>
       <w:r>
         <w:rPr>
@@ -22323,7 +22627,7 @@
           <w:szCs w:val="19"/>
           <w:lang w:val="en-US"/>
         </w:rPr>
-        <w:t>();</w:t>
+        <w:t>);</w:t>
       </w:r>
     </w:p>
     <w:p>
@@ -22359,7 +22663,7 @@
           <w:szCs w:val="19"/>
           <w:lang w:val="en-US"/>
         </w:rPr>
-        <w:t>previousForm.mainRichTextBox.AppendText</w:t>
+        <w:t>previousForm.mainRichTextBox.AppendText(</w:t>
       </w:r>
       <w:proofErr w:type="gramEnd"/>
       <w:r>
@@ -22370,7 +22674,7 @@
           <w:szCs w:val="19"/>
           <w:lang w:val="en-US"/>
         </w:rPr>
-        <w:t xml:space="preserve">(entropy.ElapsedMilliseconds.ToString() + </w:t>
+        <w:t xml:space="preserve">entropy.ElapsedMilliseconds.ToString() + </w:t>
       </w:r>
       <w:r>
         <w:rPr>
@@ -22440,6 +22744,7 @@
         <w:t xml:space="preserve"> = </w:t>
       </w:r>
       <w:proofErr w:type="spellStart"/>
+      <w:proofErr w:type="gramStart"/>
       <w:r>
         <w:rPr>
           <w:rFonts w:ascii="Consolas" w:hAnsi="Consolas" w:cs="Consolas"/>
@@ -22461,7 +22766,7 @@
         </w:rPr>
         <w:t>(</w:t>
       </w:r>
-      <w:proofErr w:type="gramStart"/>
+      <w:proofErr w:type="gramEnd"/>
       <w:r>
         <w:rPr>
           <w:rFonts w:ascii="Consolas" w:hAnsi="Consolas" w:cs="Consolas"/>
@@ -22484,7 +22789,6 @@
         <w:t>ToString</w:t>
       </w:r>
       <w:proofErr w:type="spellEnd"/>
-      <w:proofErr w:type="gramEnd"/>
       <w:r>
         <w:rPr>
           <w:rFonts w:ascii="Consolas" w:hAnsi="Consolas" w:cs="Consolas"/>
@@ -22533,6 +22837,16 @@
         <w:t>entropy.Reset</w:t>
       </w:r>
       <w:proofErr w:type="spellEnd"/>
+      <w:r>
+        <w:rPr>
+          <w:rFonts w:ascii="Consolas" w:hAnsi="Consolas" w:cs="Consolas"/>
+          <w:color w:val="000000"/>
+          <w:sz w:val="19"/>
+          <w:szCs w:val="19"/>
+          <w:lang w:val="en-US"/>
+        </w:rPr>
+        <w:t>(</w:t>
+      </w:r>
       <w:proofErr w:type="gramEnd"/>
       <w:r>
         <w:rPr>
@@ -22542,7 +22856,7 @@
           <w:szCs w:val="19"/>
           <w:lang w:val="en-US"/>
         </w:rPr>
-        <w:t>();</w:t>
+        <w:t>);</w:t>
       </w:r>
     </w:p>
     <w:p>
@@ -22582,6 +22896,16 @@
         <w:t>entropy.Start</w:t>
       </w:r>
       <w:proofErr w:type="spellEnd"/>
+      <w:r>
+        <w:rPr>
+          <w:rFonts w:ascii="Consolas" w:hAnsi="Consolas" w:cs="Consolas"/>
+          <w:color w:val="000000"/>
+          <w:sz w:val="19"/>
+          <w:szCs w:val="19"/>
+          <w:lang w:val="en-US"/>
+        </w:rPr>
+        <w:t>(</w:t>
+      </w:r>
       <w:proofErr w:type="gramEnd"/>
       <w:r>
         <w:rPr>
@@ -22591,7 +22915,7 @@
           <w:szCs w:val="19"/>
           <w:lang w:val="en-US"/>
         </w:rPr>
-        <w:t>();</w:t>
+        <w:t>);</w:t>
       </w:r>
     </w:p>
     <w:p>
@@ -22641,6 +22965,7 @@
         <w:t xml:space="preserve"> = </w:t>
       </w:r>
       <w:proofErr w:type="spellStart"/>
+      <w:proofErr w:type="gramStart"/>
       <w:r>
         <w:rPr>
           <w:rFonts w:ascii="Consolas" w:hAnsi="Consolas" w:cs="Consolas"/>
@@ -22663,7 +22988,7 @@
         <w:t>(</w:t>
       </w:r>
       <w:proofErr w:type="spellStart"/>
-      <w:proofErr w:type="gramStart"/>
+      <w:proofErr w:type="gramEnd"/>
       <w:r>
         <w:rPr>
           <w:rFonts w:ascii="Consolas" w:hAnsi="Consolas" w:cs="Consolas"/>
@@ -22685,7 +23010,6 @@
         <w:t>.Size.Height</w:t>
       </w:r>
       <w:proofErr w:type="spellEnd"/>
-      <w:proofErr w:type="gramEnd"/>
       <w:r>
         <w:rPr>
           <w:rFonts w:ascii="Consolas" w:hAnsi="Consolas" w:cs="Consolas"/>
@@ -22893,7 +23217,6 @@
         <w:t xml:space="preserve">                </w:t>
       </w:r>
       <w:proofErr w:type="spellStart"/>
-      <w:proofErr w:type="gramStart"/>
       <w:r>
         <w:rPr>
           <w:rFonts w:ascii="Consolas" w:hAnsi="Consolas" w:cs="Consolas"/>
@@ -22905,7 +23228,6 @@
         <w:t>statistics.LengthOfSeq</w:t>
       </w:r>
       <w:proofErr w:type="spellEnd"/>
-      <w:proofErr w:type="gramEnd"/>
       <w:r>
         <w:rPr>
           <w:rFonts w:ascii="Consolas" w:hAnsi="Consolas" w:cs="Consolas"/>
@@ -22963,6 +23285,7 @@
         </w:rPr>
         <w:t xml:space="preserve">                </w:t>
       </w:r>
+      <w:proofErr w:type="gramStart"/>
       <w:r>
         <w:rPr>
           <w:rFonts w:ascii="Consolas" w:hAnsi="Consolas" w:cs="Consolas"/>
@@ -22973,6 +23296,7 @@
         </w:rPr>
         <w:t>if</w:t>
       </w:r>
+      <w:proofErr w:type="gramEnd"/>
       <w:r>
         <w:rPr>
           <w:rFonts w:ascii="Consolas" w:hAnsi="Consolas" w:cs="Consolas"/>
@@ -22984,7 +23308,6 @@
         <w:t xml:space="preserve"> (</w:t>
       </w:r>
       <w:proofErr w:type="spellStart"/>
-      <w:proofErr w:type="gramStart"/>
       <w:r>
         <w:rPr>
           <w:rFonts w:ascii="Consolas" w:hAnsi="Consolas" w:cs="Consolas"/>
@@ -22996,7 +23319,6 @@
         <w:t>statistics.ErrorsCounter</w:t>
       </w:r>
       <w:proofErr w:type="spellEnd"/>
-      <w:proofErr w:type="gramEnd"/>
       <w:r>
         <w:rPr>
           <w:rFonts w:ascii="Consolas" w:hAnsi="Consolas" w:cs="Consolas"/>
@@ -23364,6 +23686,16 @@
         <w:t>previousForm.mainRichTextBox.Clear</w:t>
       </w:r>
       <w:proofErr w:type="spellEnd"/>
+      <w:r>
+        <w:rPr>
+          <w:rFonts w:ascii="Consolas" w:hAnsi="Consolas" w:cs="Consolas"/>
+          <w:color w:val="000000"/>
+          <w:sz w:val="19"/>
+          <w:szCs w:val="19"/>
+          <w:lang w:val="en-US"/>
+        </w:rPr>
+        <w:t>(</w:t>
+      </w:r>
       <w:proofErr w:type="gramEnd"/>
       <w:r>
         <w:rPr>
@@ -23373,7 +23705,7 @@
           <w:szCs w:val="19"/>
           <w:lang w:val="en-US"/>
         </w:rPr>
-        <w:t>();</w:t>
+        <w:t>);</w:t>
       </w:r>
     </w:p>
     <w:p>
@@ -23537,6 +23869,16 @@
         <w:t>.Close</w:t>
       </w:r>
       <w:proofErr w:type="spellEnd"/>
+      <w:r>
+        <w:rPr>
+          <w:rFonts w:ascii="Consolas" w:hAnsi="Consolas" w:cs="Consolas"/>
+          <w:color w:val="000000"/>
+          <w:sz w:val="19"/>
+          <w:szCs w:val="19"/>
+          <w:lang w:val="en-US"/>
+        </w:rPr>
+        <w:t>(</w:t>
+      </w:r>
       <w:proofErr w:type="gramEnd"/>
       <w:r>
         <w:rPr>
@@ -23546,7 +23888,7 @@
           <w:szCs w:val="19"/>
           <w:lang w:val="en-US"/>
         </w:rPr>
-        <w:t>();</w:t>
+        <w:t>);</w:t>
       </w:r>
     </w:p>
     <w:p>
@@ -23623,6 +23965,7 @@
         </w:rPr>
         <w:t xml:space="preserve">            </w:t>
       </w:r>
+      <w:proofErr w:type="gramStart"/>
       <w:r>
         <w:rPr>
           <w:rFonts w:ascii="Consolas" w:hAnsi="Consolas" w:cs="Consolas"/>
@@ -23633,6 +23976,7 @@
         </w:rPr>
         <w:t>if</w:t>
       </w:r>
+      <w:proofErr w:type="gramEnd"/>
       <w:r>
         <w:rPr>
           <w:rFonts w:ascii="Consolas" w:hAnsi="Consolas" w:cs="Consolas"/>
@@ -23644,7 +23988,6 @@
         <w:t xml:space="preserve"> (</w:t>
       </w:r>
       <w:proofErr w:type="spellStart"/>
-      <w:proofErr w:type="gramStart"/>
       <w:r>
         <w:rPr>
           <w:rFonts w:ascii="Consolas" w:hAnsi="Consolas" w:cs="Consolas"/>
@@ -23656,7 +23999,6 @@
         <w:t>statistics.LengthOfSeq</w:t>
       </w:r>
       <w:proofErr w:type="spellEnd"/>
-      <w:proofErr w:type="gramEnd"/>
       <w:r>
         <w:rPr>
           <w:rFonts w:ascii="Consolas" w:hAnsi="Consolas" w:cs="Consolas"/>
@@ -23679,6 +24021,7 @@
           <w:color w:val="000000"/>
           <w:sz w:val="19"/>
           <w:szCs w:val="19"/>
+          <w:lang w:val="en-US"/>
         </w:rPr>
       </w:pPr>
       <w:r>
@@ -23697,6 +24040,7 @@
           <w:color w:val="000000"/>
           <w:sz w:val="19"/>
           <w:szCs w:val="19"/>
+          <w:lang w:val="en-US"/>
         </w:rPr>
         <w:t>{</w:t>
       </w:r>
@@ -23720,6 +24064,7 @@
           <w:color w:val="000000"/>
           <w:sz w:val="19"/>
           <w:szCs w:val="19"/>
+          <w:lang w:val="en-US"/>
         </w:rPr>
         <w:t xml:space="preserve">                </w:t>
       </w:r>
@@ -24082,10 +24427,10 @@
           <w:color w:val="000000"/>
           <w:sz w:val="19"/>
           <w:szCs w:val="19"/>
-          <w:lang w:val="en-US"/>
         </w:rPr>
         <w:t xml:space="preserve">        </w:t>
       </w:r>
+      <w:proofErr w:type="gramStart"/>
       <w:r>
         <w:rPr>
           <w:rFonts w:ascii="Consolas" w:hAnsi="Consolas" w:cs="Consolas"/>
@@ -24096,6 +24441,7 @@
         </w:rPr>
         <w:t>private</w:t>
       </w:r>
+      <w:proofErr w:type="gramEnd"/>
       <w:r>
         <w:rPr>
           <w:rFonts w:ascii="Consolas" w:hAnsi="Consolas" w:cs="Consolas"/>
@@ -24135,18 +24481,7 @@
           <w:szCs w:val="19"/>
           <w:lang w:val="en-US"/>
         </w:rPr>
-        <w:t>BRNGKeyForm_</w:t>
-      </w:r>
-      <w:proofErr w:type="gramStart"/>
-      <w:r>
-        <w:rPr>
-          <w:rFonts w:ascii="Consolas" w:hAnsi="Consolas" w:cs="Consolas"/>
-          <w:color w:val="000000"/>
-          <w:sz w:val="19"/>
-          <w:szCs w:val="19"/>
-          <w:lang w:val="en-US"/>
-        </w:rPr>
-        <w:t>Load</w:t>
+        <w:t>BRNGKeyForm_Load</w:t>
       </w:r>
       <w:proofErr w:type="spellEnd"/>
       <w:r>
@@ -24159,7 +24494,6 @@
         </w:rPr>
         <w:t>(</w:t>
       </w:r>
-      <w:proofErr w:type="gramEnd"/>
       <w:r>
         <w:rPr>
           <w:rFonts w:ascii="Consolas" w:hAnsi="Consolas" w:cs="Consolas"/>
@@ -24565,7 +24899,29 @@
           <w:szCs w:val="19"/>
           <w:lang w:val="en-US"/>
         </w:rPr>
-        <w:t xml:space="preserve">            statistics = </w:t>
+        <w:t xml:space="preserve">            </w:t>
+      </w:r>
+      <w:proofErr w:type="gramStart"/>
+      <w:r>
+        <w:rPr>
+          <w:rFonts w:ascii="Consolas" w:hAnsi="Consolas" w:cs="Consolas"/>
+          <w:color w:val="000000"/>
+          <w:sz w:val="19"/>
+          <w:szCs w:val="19"/>
+          <w:lang w:val="en-US"/>
+        </w:rPr>
+        <w:t>statistics</w:t>
+      </w:r>
+      <w:proofErr w:type="gramEnd"/>
+      <w:r>
+        <w:rPr>
+          <w:rFonts w:ascii="Consolas" w:hAnsi="Consolas" w:cs="Consolas"/>
+          <w:color w:val="000000"/>
+          <w:sz w:val="19"/>
+          <w:szCs w:val="19"/>
+          <w:lang w:val="en-US"/>
+        </w:rPr>
+        <w:t xml:space="preserve"> = </w:t>
       </w:r>
       <w:r>
         <w:rPr>
@@ -24632,7 +24988,6 @@
         <w:t>)</w:t>
       </w:r>
       <w:proofErr w:type="spellStart"/>
-      <w:proofErr w:type="gramStart"/>
       <w:r>
         <w:rPr>
           <w:rFonts w:ascii="Consolas" w:hAnsi="Consolas" w:cs="Consolas"/>
@@ -24644,7 +24999,6 @@
         <w:t>previousForm.lengthOfSeqBox.Value</w:t>
       </w:r>
       <w:proofErr w:type="spellEnd"/>
-      <w:proofErr w:type="gramEnd"/>
       <w:r>
         <w:rPr>
           <w:rFonts w:ascii="Consolas" w:hAnsi="Consolas" w:cs="Consolas"/>
@@ -24693,6 +25047,16 @@
         <w:t>statistics.Show</w:t>
       </w:r>
       <w:proofErr w:type="spellEnd"/>
+      <w:r>
+        <w:rPr>
+          <w:rFonts w:ascii="Consolas" w:hAnsi="Consolas" w:cs="Consolas"/>
+          <w:color w:val="000000"/>
+          <w:sz w:val="19"/>
+          <w:szCs w:val="19"/>
+          <w:lang w:val="en-US"/>
+        </w:rPr>
+        <w:t>(</w:t>
+      </w:r>
       <w:proofErr w:type="gramEnd"/>
       <w:r>
         <w:rPr>
@@ -24702,7 +25066,7 @@
           <w:szCs w:val="19"/>
           <w:lang w:val="en-US"/>
         </w:rPr>
-        <w:t>();</w:t>
+        <w:t>);</w:t>
       </w:r>
     </w:p>
     <w:p>
@@ -24730,7 +25094,6 @@
         <w:t xml:space="preserve">            </w:t>
       </w:r>
       <w:proofErr w:type="spellStart"/>
-      <w:proofErr w:type="gramStart"/>
       <w:r>
         <w:rPr>
           <w:rFonts w:ascii="Consolas" w:hAnsi="Consolas" w:cs="Consolas"/>
@@ -24742,7 +25105,6 @@
         <w:t>statistics.Left</w:t>
       </w:r>
       <w:proofErr w:type="spellEnd"/>
-      <w:proofErr w:type="gramEnd"/>
       <w:r>
         <w:rPr>
           <w:rFonts w:ascii="Consolas" w:hAnsi="Consolas" w:cs="Consolas"/>
@@ -24806,8 +25168,18 @@
           <w:color w:val="000000"/>
           <w:sz w:val="19"/>
           <w:szCs w:val="19"/>
-        </w:rPr>
-        <w:t xml:space="preserve"> }</w:t>
+          <w:lang w:val="en-US"/>
+        </w:rPr>
+        <w:t xml:space="preserve"> </w:t>
+      </w:r>
+      <w:r>
+        <w:rPr>
+          <w:rFonts w:ascii="Consolas" w:hAnsi="Consolas" w:cs="Consolas"/>
+          <w:color w:val="000000"/>
+          <w:sz w:val="19"/>
+          <w:szCs w:val="19"/>
+        </w:rPr>
+        <w:t>}</w:t>
       </w:r>
     </w:p>
     <w:p>
@@ -24918,6 +25290,7 @@
         </w:rPr>
         <w:t xml:space="preserve">        </w:t>
       </w:r>
+      <w:proofErr w:type="gramStart"/>
       <w:r>
         <w:rPr>
           <w:rFonts w:ascii="Consolas" w:hAnsi="Consolas" w:cs="Consolas"/>
@@ -24928,6 +25301,7 @@
         </w:rPr>
         <w:t>private</w:t>
       </w:r>
+      <w:proofErr w:type="gramEnd"/>
       <w:r>
         <w:rPr>
           <w:rFonts w:ascii="Consolas" w:hAnsi="Consolas" w:cs="Consolas"/>
@@ -24959,7 +25333,6 @@
         <w:t xml:space="preserve"> </w:t>
       </w:r>
       <w:proofErr w:type="spellStart"/>
-      <w:proofErr w:type="gramStart"/>
       <w:r>
         <w:rPr>
           <w:rFonts w:ascii="Consolas" w:hAnsi="Consolas" w:cs="Consolas"/>
@@ -24981,7 +25354,6 @@
         </w:rPr>
         <w:t>(</w:t>
       </w:r>
-      <w:proofErr w:type="gramEnd"/>
       <w:r>
         <w:rPr>
           <w:rFonts w:ascii="Consolas" w:hAnsi="Consolas" w:cs="Consolas"/>
@@ -25052,6 +25424,7 @@
         </w:rPr>
         <w:t xml:space="preserve">            </w:t>
       </w:r>
+      <w:proofErr w:type="gramStart"/>
       <w:r>
         <w:rPr>
           <w:rFonts w:ascii="Consolas" w:hAnsi="Consolas" w:cs="Consolas"/>
@@ -25062,27 +25435,6 @@
         </w:rPr>
         <w:t>if</w:t>
       </w:r>
-      <w:r>
-        <w:rPr>
-          <w:rFonts w:ascii="Consolas" w:hAnsi="Consolas" w:cs="Consolas"/>
-          <w:color w:val="000000"/>
-          <w:sz w:val="19"/>
-          <w:szCs w:val="19"/>
-          <w:lang w:val="en-US"/>
-        </w:rPr>
-        <w:t xml:space="preserve"> </w:t>
-      </w:r>
-      <w:proofErr w:type="gramStart"/>
-      <w:r>
-        <w:rPr>
-          <w:rFonts w:ascii="Consolas" w:hAnsi="Consolas" w:cs="Consolas"/>
-          <w:color w:val="000000"/>
-          <w:sz w:val="19"/>
-          <w:szCs w:val="19"/>
-          <w:lang w:val="en-US"/>
-        </w:rPr>
-        <w:t>(!closed</w:t>
-      </w:r>
       <w:proofErr w:type="gramEnd"/>
       <w:r>
         <w:rPr>
@@ -25092,7 +25444,7 @@
           <w:szCs w:val="19"/>
           <w:lang w:val="en-US"/>
         </w:rPr>
-        <w:t>)</w:t>
+        <w:t xml:space="preserve"> (!closed)</w:t>
       </w:r>
     </w:p>
     <w:p>
@@ -25167,6 +25519,16 @@
         <w:t>.Close</w:t>
       </w:r>
       <w:proofErr w:type="spellEnd"/>
+      <w:r>
+        <w:rPr>
+          <w:rFonts w:ascii="Consolas" w:hAnsi="Consolas" w:cs="Consolas"/>
+          <w:color w:val="000000"/>
+          <w:sz w:val="19"/>
+          <w:szCs w:val="19"/>
+          <w:lang w:val="en-US"/>
+        </w:rPr>
+        <w:t>(</w:t>
+      </w:r>
       <w:proofErr w:type="gramEnd"/>
       <w:r>
         <w:rPr>
@@ -25176,7 +25538,7 @@
           <w:szCs w:val="19"/>
           <w:lang w:val="en-US"/>
         </w:rPr>
-        <w:t>();</w:t>
+        <w:t>);</w:t>
       </w:r>
     </w:p>
     <w:p>
@@ -25241,6 +25603,16 @@
         <w:t>statistics.Close</w:t>
       </w:r>
       <w:proofErr w:type="spellEnd"/>
+      <w:r>
+        <w:rPr>
+          <w:rFonts w:ascii="Consolas" w:hAnsi="Consolas" w:cs="Consolas"/>
+          <w:color w:val="000000"/>
+          <w:sz w:val="19"/>
+          <w:szCs w:val="19"/>
+          <w:lang w:val="en-US"/>
+        </w:rPr>
+        <w:t>(</w:t>
+      </w:r>
       <w:proofErr w:type="gramEnd"/>
       <w:r>
         <w:rPr>
@@ -25250,7 +25622,7 @@
           <w:szCs w:val="19"/>
           <w:lang w:val="en-US"/>
         </w:rPr>
-        <w:t>();</w:t>
+        <w:t>);</w:t>
       </w:r>
     </w:p>
     <w:p>
@@ -25264,6 +25636,7 @@
           <w:color w:val="000000"/>
           <w:sz w:val="19"/>
           <w:szCs w:val="19"/>
+          <w:lang w:val="en-US"/>
         </w:rPr>
       </w:pPr>
       <w:r>
@@ -25284,10 +25657,21 @@
           <w:color w:val="000000"/>
           <w:sz w:val="19"/>
           <w:szCs w:val="19"/>
+          <w:lang w:val="en-US"/>
         </w:rPr>
         <w:t>statistics.Dispose</w:t>
       </w:r>
       <w:proofErr w:type="spellEnd"/>
+      <w:r>
+        <w:rPr>
+          <w:rFonts w:ascii="Consolas" w:hAnsi="Consolas" w:cs="Consolas"/>
+          <w:color w:val="000000"/>
+          <w:sz w:val="19"/>
+          <w:szCs w:val="19"/>
+          <w:lang w:val="en-US"/>
+        </w:rPr>
+        <w:t>(</w:t>
+      </w:r>
       <w:proofErr w:type="gramEnd"/>
       <w:r>
         <w:rPr>
@@ -25295,8 +25679,9 @@
           <w:color w:val="000000"/>
           <w:sz w:val="19"/>
           <w:szCs w:val="19"/>
-        </w:rPr>
-        <w:t>();</w:t>
+          <w:lang w:val="en-US"/>
+        </w:rPr>
+        <w:t>);</w:t>
       </w:r>
     </w:p>
     <w:p>
@@ -25310,24 +25695,28 @@
           <w:color w:val="000000"/>
           <w:sz w:val="19"/>
           <w:szCs w:val="19"/>
-        </w:rPr>
-      </w:pPr>
-      <w:r>
-        <w:rPr>
-          <w:rFonts w:ascii="Consolas" w:hAnsi="Consolas" w:cs="Consolas"/>
-          <w:color w:val="000000"/>
-          <w:sz w:val="19"/>
-          <w:szCs w:val="19"/>
+          <w:lang w:val="en-US"/>
+        </w:rPr>
+      </w:pPr>
+      <w:r>
+        <w:rPr>
+          <w:rFonts w:ascii="Consolas" w:hAnsi="Consolas" w:cs="Consolas"/>
+          <w:color w:val="000000"/>
+          <w:sz w:val="19"/>
+          <w:szCs w:val="19"/>
+          <w:lang w:val="en-US"/>
         </w:rPr>
         <w:t xml:space="preserve">            </w:t>
       </w:r>
       <w:proofErr w:type="spellStart"/>
-      <w:r>
-        <w:rPr>
-          <w:rFonts w:ascii="Consolas" w:hAnsi="Consolas" w:cs="Consolas"/>
-          <w:color w:val="000000"/>
-          <w:sz w:val="19"/>
-          <w:szCs w:val="19"/>
+      <w:proofErr w:type="gramStart"/>
+      <w:r>
+        <w:rPr>
+          <w:rFonts w:ascii="Consolas" w:hAnsi="Consolas" w:cs="Consolas"/>
+          <w:color w:val="000000"/>
+          <w:sz w:val="19"/>
+          <w:szCs w:val="19"/>
+          <w:lang w:val="en-US"/>
         </w:rPr>
         <w:t>previousForm.Show</w:t>
       </w:r>
@@ -25338,8 +25727,20 @@
           <w:color w:val="000000"/>
           <w:sz w:val="19"/>
           <w:szCs w:val="19"/>
-        </w:rPr>
-        <w:t>();</w:t>
+          <w:lang w:val="en-US"/>
+        </w:rPr>
+        <w:t>(</w:t>
+      </w:r>
+      <w:proofErr w:type="gramEnd"/>
+      <w:r>
+        <w:rPr>
+          <w:rFonts w:ascii="Consolas" w:hAnsi="Consolas" w:cs="Consolas"/>
+          <w:color w:val="000000"/>
+          <w:sz w:val="19"/>
+          <w:szCs w:val="19"/>
+          <w:lang w:val="en-US"/>
+        </w:rPr>
+        <w:t>);</w:t>
       </w:r>
     </w:p>
     <w:p>
@@ -25362,8 +25763,18 @@
           <w:color w:val="000000"/>
           <w:sz w:val="19"/>
           <w:szCs w:val="19"/>
-        </w:rPr>
-        <w:t xml:space="preserve"> }</w:t>
+          <w:lang w:val="en-US"/>
+        </w:rPr>
+        <w:t xml:space="preserve"> </w:t>
+      </w:r>
+      <w:r>
+        <w:rPr>
+          <w:rFonts w:ascii="Consolas" w:hAnsi="Consolas" w:cs="Consolas"/>
+          <w:color w:val="000000"/>
+          <w:sz w:val="19"/>
+          <w:szCs w:val="19"/>
+        </w:rPr>
+        <w:t>}</w:t>
       </w:r>
     </w:p>
     <w:p>
@@ -25877,10 +26288,10 @@
           <w:color w:val="000000"/>
           <w:sz w:val="19"/>
           <w:szCs w:val="19"/>
-          <w:lang w:val="en-US"/>
         </w:rPr>
         <w:t xml:space="preserve">        </w:t>
       </w:r>
+      <w:proofErr w:type="gramStart"/>
       <w:r>
         <w:rPr>
           <w:rFonts w:ascii="Consolas" w:hAnsi="Consolas" w:cs="Consolas"/>
@@ -25891,6 +26302,7 @@
         </w:rPr>
         <w:t>public</w:t>
       </w:r>
+      <w:proofErr w:type="gramEnd"/>
       <w:r>
         <w:rPr>
           <w:rFonts w:ascii="Consolas" w:hAnsi="Consolas" w:cs="Consolas"/>
@@ -25902,7 +26314,6 @@
         <w:t xml:space="preserve"> </w:t>
       </w:r>
       <w:proofErr w:type="spellStart"/>
-      <w:proofErr w:type="gramStart"/>
       <w:r>
         <w:rPr>
           <w:rFonts w:ascii="Consolas" w:hAnsi="Consolas" w:cs="Consolas"/>
@@ -25925,7 +26336,6 @@
         <w:t>(</w:t>
       </w:r>
       <w:proofErr w:type="spellStart"/>
-      <w:proofErr w:type="gramEnd"/>
       <w:r>
         <w:rPr>
           <w:rFonts w:ascii="Consolas" w:hAnsi="Consolas" w:cs="Consolas"/>
@@ -26148,73 +26558,73 @@
         <w:t xml:space="preserve">            </w:t>
       </w:r>
       <w:proofErr w:type="spellStart"/>
+      <w:r>
+        <w:rPr>
+          <w:rFonts w:ascii="Consolas" w:hAnsi="Consolas" w:cs="Consolas"/>
+          <w:color w:val="0000FF"/>
+          <w:sz w:val="19"/>
+          <w:szCs w:val="19"/>
+          <w:lang w:val="en-US"/>
+        </w:rPr>
+        <w:t>this</w:t>
+      </w:r>
+      <w:r>
+        <w:rPr>
+          <w:rFonts w:ascii="Consolas" w:hAnsi="Consolas" w:cs="Consolas"/>
+          <w:color w:val="000000"/>
+          <w:sz w:val="19"/>
+          <w:szCs w:val="19"/>
+          <w:lang w:val="en-US"/>
+        </w:rPr>
+        <w:t>.BRNGMouseFormProgressBar.Maximum</w:t>
+      </w:r>
+      <w:proofErr w:type="spellEnd"/>
+      <w:r>
+        <w:rPr>
+          <w:rFonts w:ascii="Consolas" w:hAnsi="Consolas" w:cs="Consolas"/>
+          <w:color w:val="000000"/>
+          <w:sz w:val="19"/>
+          <w:szCs w:val="19"/>
+          <w:lang w:val="en-US"/>
+        </w:rPr>
+        <w:t xml:space="preserve"> = (</w:t>
+      </w:r>
+      <w:proofErr w:type="spellStart"/>
+      <w:r>
+        <w:rPr>
+          <w:rFonts w:ascii="Consolas" w:hAnsi="Consolas" w:cs="Consolas"/>
+          <w:color w:val="0000FF"/>
+          <w:sz w:val="19"/>
+          <w:szCs w:val="19"/>
+          <w:lang w:val="en-US"/>
+        </w:rPr>
+        <w:t>int</w:t>
+      </w:r>
+      <w:proofErr w:type="spellEnd"/>
       <w:proofErr w:type="gramStart"/>
       <w:r>
         <w:rPr>
           <w:rFonts w:ascii="Consolas" w:hAnsi="Consolas" w:cs="Consolas"/>
-          <w:color w:val="0000FF"/>
-          <w:sz w:val="19"/>
-          <w:szCs w:val="19"/>
-          <w:lang w:val="en-US"/>
-        </w:rPr>
-        <w:t>this</w:t>
-      </w:r>
-      <w:r>
-        <w:rPr>
-          <w:rFonts w:ascii="Consolas" w:hAnsi="Consolas" w:cs="Consolas"/>
-          <w:color w:val="000000"/>
-          <w:sz w:val="19"/>
-          <w:szCs w:val="19"/>
-          <w:lang w:val="en-US"/>
-        </w:rPr>
-        <w:t>.BRNGMouseFormProgressBar.Maximum</w:t>
+          <w:color w:val="000000"/>
+          <w:sz w:val="19"/>
+          <w:szCs w:val="19"/>
+          <w:lang w:val="en-US"/>
+        </w:rPr>
+        <w:t>)</w:t>
+      </w:r>
+      <w:proofErr w:type="spellStart"/>
+      <w:r>
+        <w:rPr>
+          <w:rFonts w:ascii="Consolas" w:hAnsi="Consolas" w:cs="Consolas"/>
+          <w:color w:val="000000"/>
+          <w:sz w:val="19"/>
+          <w:szCs w:val="19"/>
+          <w:lang w:val="en-US"/>
+        </w:rPr>
+        <w:t>previusForm.lengthOfSeqBox.Value</w:t>
       </w:r>
       <w:proofErr w:type="spellEnd"/>
       <w:proofErr w:type="gramEnd"/>
-      <w:r>
-        <w:rPr>
-          <w:rFonts w:ascii="Consolas" w:hAnsi="Consolas" w:cs="Consolas"/>
-          <w:color w:val="000000"/>
-          <w:sz w:val="19"/>
-          <w:szCs w:val="19"/>
-          <w:lang w:val="en-US"/>
-        </w:rPr>
-        <w:t xml:space="preserve"> = (</w:t>
-      </w:r>
-      <w:proofErr w:type="spellStart"/>
-      <w:r>
-        <w:rPr>
-          <w:rFonts w:ascii="Consolas" w:hAnsi="Consolas" w:cs="Consolas"/>
-          <w:color w:val="0000FF"/>
-          <w:sz w:val="19"/>
-          <w:szCs w:val="19"/>
-          <w:lang w:val="en-US"/>
-        </w:rPr>
-        <w:t>int</w:t>
-      </w:r>
-      <w:proofErr w:type="spellEnd"/>
-      <w:r>
-        <w:rPr>
-          <w:rFonts w:ascii="Consolas" w:hAnsi="Consolas" w:cs="Consolas"/>
-          <w:color w:val="000000"/>
-          <w:sz w:val="19"/>
-          <w:szCs w:val="19"/>
-          <w:lang w:val="en-US"/>
-        </w:rPr>
-        <w:t>)</w:t>
-      </w:r>
-      <w:proofErr w:type="spellStart"/>
-      <w:r>
-        <w:rPr>
-          <w:rFonts w:ascii="Consolas" w:hAnsi="Consolas" w:cs="Consolas"/>
-          <w:color w:val="000000"/>
-          <w:sz w:val="19"/>
-          <w:szCs w:val="19"/>
-          <w:lang w:val="en-US"/>
-        </w:rPr>
-        <w:t>previusForm.lengthOfSeqBox.Value</w:t>
-      </w:r>
-      <w:proofErr w:type="spellEnd"/>
       <w:r>
         <w:rPr>
           <w:rFonts w:ascii="Consolas" w:hAnsi="Consolas" w:cs="Consolas"/>
@@ -26251,6 +26661,7 @@
         <w:t xml:space="preserve">            </w:t>
       </w:r>
       <w:proofErr w:type="spellStart"/>
+      <w:proofErr w:type="gramStart"/>
       <w:r>
         <w:rPr>
           <w:rFonts w:ascii="Consolas" w:hAnsi="Consolas" w:cs="Consolas"/>
@@ -26262,6 +26673,7 @@
         <w:t>controler</w:t>
       </w:r>
       <w:proofErr w:type="spellEnd"/>
+      <w:proofErr w:type="gramEnd"/>
       <w:r>
         <w:rPr>
           <w:rFonts w:ascii="Consolas" w:hAnsi="Consolas" w:cs="Consolas"/>
@@ -26292,7 +26704,6 @@
         </w:rPr>
         <w:t xml:space="preserve"> </w:t>
       </w:r>
-      <w:proofErr w:type="gramStart"/>
       <w:r>
         <w:rPr>
           <w:rFonts w:ascii="Consolas" w:hAnsi="Consolas" w:cs="Consolas"/>
@@ -26311,18 +26722,7 @@
           <w:szCs w:val="19"/>
           <w:lang w:val="en-US"/>
         </w:rPr>
-        <w:t>(</w:t>
-      </w:r>
-      <w:proofErr w:type="gramEnd"/>
-      <w:r>
-        <w:rPr>
-          <w:rFonts w:ascii="Consolas" w:hAnsi="Consolas" w:cs="Consolas"/>
-          <w:color w:val="000000"/>
-          <w:sz w:val="19"/>
-          <w:szCs w:val="19"/>
-          <w:lang w:val="en-US"/>
-        </w:rPr>
-        <w:t>);</w:t>
+        <w:t>();</w:t>
       </w:r>
     </w:p>
     <w:p>
@@ -26362,6 +26762,16 @@
         <w:t>controler.Start</w:t>
       </w:r>
       <w:proofErr w:type="spellEnd"/>
+      <w:r>
+        <w:rPr>
+          <w:rFonts w:ascii="Consolas" w:hAnsi="Consolas" w:cs="Consolas"/>
+          <w:color w:val="000000"/>
+          <w:sz w:val="19"/>
+          <w:szCs w:val="19"/>
+          <w:lang w:val="en-US"/>
+        </w:rPr>
+        <w:t>(</w:t>
+      </w:r>
       <w:proofErr w:type="gramEnd"/>
       <w:r>
         <w:rPr>
@@ -26371,7 +26781,7 @@
           <w:szCs w:val="19"/>
           <w:lang w:val="en-US"/>
         </w:rPr>
-        <w:t>();</w:t>
+        <w:t>);</w:t>
       </w:r>
     </w:p>
     <w:p>
@@ -26399,6 +26809,7 @@
         <w:t xml:space="preserve">            </w:t>
       </w:r>
       <w:proofErr w:type="spellStart"/>
+      <w:proofErr w:type="gramStart"/>
       <w:r>
         <w:rPr>
           <w:rFonts w:ascii="Consolas" w:hAnsi="Consolas" w:cs="Consolas"/>
@@ -26410,6 +26821,7 @@
         <w:t>var</w:t>
       </w:r>
       <w:proofErr w:type="spellEnd"/>
+      <w:proofErr w:type="gramEnd"/>
       <w:r>
         <w:rPr>
           <w:rFonts w:ascii="Consolas" w:hAnsi="Consolas" w:cs="Consolas"/>
@@ -26440,7 +26852,6 @@
         </w:rPr>
         <w:t xml:space="preserve"> </w:t>
       </w:r>
-      <w:proofErr w:type="gramStart"/>
       <w:r>
         <w:rPr>
           <w:rFonts w:ascii="Consolas" w:hAnsi="Consolas" w:cs="Consolas"/>
@@ -26459,18 +26870,7 @@
           <w:szCs w:val="19"/>
           <w:lang w:val="en-US"/>
         </w:rPr>
-        <w:t>(</w:t>
-      </w:r>
-      <w:proofErr w:type="gramEnd"/>
-      <w:r>
-        <w:rPr>
-          <w:rFonts w:ascii="Consolas" w:hAnsi="Consolas" w:cs="Consolas"/>
-          <w:color w:val="000000"/>
-          <w:sz w:val="19"/>
-          <w:szCs w:val="19"/>
-          <w:lang w:val="en-US"/>
-        </w:rPr>
-        <w:t>1, 1);</w:t>
+        <w:t>(1, 1);</w:t>
       </w:r>
     </w:p>
     <w:p>
@@ -26510,6 +26910,16 @@
         <w:t>pixel.SetPixel</w:t>
       </w:r>
       <w:proofErr w:type="spellEnd"/>
+      <w:r>
+        <w:rPr>
+          <w:rFonts w:ascii="Consolas" w:hAnsi="Consolas" w:cs="Consolas"/>
+          <w:color w:val="000000"/>
+          <w:sz w:val="19"/>
+          <w:szCs w:val="19"/>
+          <w:lang w:val="en-US"/>
+        </w:rPr>
+        <w:t>(</w:t>
+      </w:r>
       <w:proofErr w:type="gramEnd"/>
       <w:r>
         <w:rPr>
@@ -26519,7 +26929,7 @@
           <w:szCs w:val="19"/>
           <w:lang w:val="en-US"/>
         </w:rPr>
-        <w:t xml:space="preserve">(0, 0, </w:t>
+        <w:t xml:space="preserve">0, 0, </w:t>
       </w:r>
       <w:proofErr w:type="spellStart"/>
       <w:r>
@@ -26579,6 +26989,7 @@
         <w:t xml:space="preserve">            </w:t>
       </w:r>
       <w:proofErr w:type="spellStart"/>
+      <w:proofErr w:type="gramStart"/>
       <w:r>
         <w:rPr>
           <w:rFonts w:ascii="Consolas" w:hAnsi="Consolas" w:cs="Consolas"/>
@@ -26590,6 +27001,7 @@
         <w:t>saveTrace</w:t>
       </w:r>
       <w:proofErr w:type="spellEnd"/>
+      <w:proofErr w:type="gramEnd"/>
       <w:r>
         <w:rPr>
           <w:rFonts w:ascii="Consolas" w:hAnsi="Consolas" w:cs="Consolas"/>
@@ -26620,7 +27032,6 @@
         </w:rPr>
         <w:t xml:space="preserve"> </w:t>
       </w:r>
-      <w:proofErr w:type="gramStart"/>
       <w:r>
         <w:rPr>
           <w:rFonts w:ascii="Consolas" w:hAnsi="Consolas" w:cs="Consolas"/>
@@ -26639,18 +27050,7 @@
           <w:szCs w:val="19"/>
           <w:lang w:val="en-US"/>
         </w:rPr>
-        <w:t>(</w:t>
-      </w:r>
-      <w:proofErr w:type="gramEnd"/>
-      <w:r>
-        <w:rPr>
-          <w:rFonts w:ascii="Consolas" w:hAnsi="Consolas" w:cs="Consolas"/>
-          <w:color w:val="000000"/>
-          <w:sz w:val="19"/>
-          <w:szCs w:val="19"/>
-          <w:lang w:val="en-US"/>
-        </w:rPr>
-        <w:t xml:space="preserve">pixel, </w:t>
+        <w:t xml:space="preserve">(pixel, </w:t>
       </w:r>
       <w:proofErr w:type="spellStart"/>
       <w:r>
@@ -26930,10 +27330,10 @@
           <w:color w:val="000000"/>
           <w:sz w:val="19"/>
           <w:szCs w:val="19"/>
-          <w:lang w:val="en-US"/>
         </w:rPr>
         <w:t xml:space="preserve">        </w:t>
       </w:r>
+      <w:proofErr w:type="gramStart"/>
       <w:r>
         <w:rPr>
           <w:rFonts w:ascii="Consolas" w:hAnsi="Consolas" w:cs="Consolas"/>
@@ -26944,6 +27344,7 @@
         </w:rPr>
         <w:t>private</w:t>
       </w:r>
+      <w:proofErr w:type="gramEnd"/>
       <w:r>
         <w:rPr>
           <w:rFonts w:ascii="Consolas" w:hAnsi="Consolas" w:cs="Consolas"/>
@@ -26983,18 +27384,7 @@
           <w:szCs w:val="19"/>
           <w:lang w:val="en-US"/>
         </w:rPr>
-        <w:t>mouseFormPictureBox_</w:t>
-      </w:r>
-      <w:proofErr w:type="gramStart"/>
-      <w:r>
-        <w:rPr>
-          <w:rFonts w:ascii="Consolas" w:hAnsi="Consolas" w:cs="Consolas"/>
-          <w:color w:val="000000"/>
-          <w:sz w:val="19"/>
-          <w:szCs w:val="19"/>
-          <w:lang w:val="en-US"/>
-        </w:rPr>
-        <w:t>MouseMove</w:t>
+        <w:t>mouseFormPictureBox_MouseMove</w:t>
       </w:r>
       <w:proofErr w:type="spellEnd"/>
       <w:r>
@@ -27007,7 +27397,6 @@
         </w:rPr>
         <w:t>(</w:t>
       </w:r>
-      <w:proofErr w:type="gramEnd"/>
       <w:r>
         <w:rPr>
           <w:rFonts w:ascii="Consolas" w:hAnsi="Consolas" w:cs="Consolas"/>
@@ -27087,7 +27476,7 @@
           <w:color w:val="000000"/>
           <w:sz w:val="19"/>
           <w:szCs w:val="19"/>
-          <w:lang w:val="en-US"/>
+          <w:lang w:val="fr-FR"/>
         </w:rPr>
       </w:pPr>
       <w:r>
@@ -27107,7 +27496,7 @@
           <w:color w:val="0000FF"/>
           <w:sz w:val="19"/>
           <w:szCs w:val="19"/>
-          <w:lang w:val="en-US"/>
+          <w:lang w:val="fr-FR"/>
         </w:rPr>
         <w:t>int</w:t>
       </w:r>
@@ -27118,7 +27507,7 @@
           <w:color w:val="000000"/>
           <w:sz w:val="19"/>
           <w:szCs w:val="19"/>
-          <w:lang w:val="en-US"/>
+          <w:lang w:val="fr-FR"/>
         </w:rPr>
         <w:t xml:space="preserve"> </w:t>
       </w:r>
@@ -27129,7 +27518,7 @@
           <w:color w:val="000000"/>
           <w:sz w:val="19"/>
           <w:szCs w:val="19"/>
-          <w:lang w:val="en-US"/>
+          <w:lang w:val="fr-FR"/>
         </w:rPr>
         <w:t>cursorX</w:t>
       </w:r>
@@ -27140,7 +27529,7 @@
           <w:color w:val="000000"/>
           <w:sz w:val="19"/>
           <w:szCs w:val="19"/>
-          <w:lang w:val="en-US"/>
+          <w:lang w:val="fr-FR"/>
         </w:rPr>
         <w:t xml:space="preserve"> = </w:t>
       </w:r>
@@ -27152,22 +27541,22 @@
           <w:color w:val="000000"/>
           <w:sz w:val="19"/>
           <w:szCs w:val="19"/>
-          <w:lang w:val="en-US"/>
+          <w:lang w:val="fr-FR"/>
         </w:rPr>
         <w:t>e.Location.X</w:t>
       </w:r>
       <w:proofErr w:type="spellEnd"/>
+      <w:r>
+        <w:rPr>
+          <w:rFonts w:ascii="Consolas" w:hAnsi="Consolas" w:cs="Consolas"/>
+          <w:color w:val="000000"/>
+          <w:sz w:val="19"/>
+          <w:szCs w:val="19"/>
+          <w:lang w:val="fr-FR"/>
+        </w:rPr>
+        <w:t>;</w:t>
+      </w:r>
       <w:proofErr w:type="gramEnd"/>
-      <w:r>
-        <w:rPr>
-          <w:rFonts w:ascii="Consolas" w:hAnsi="Consolas" w:cs="Consolas"/>
-          <w:color w:val="000000"/>
-          <w:sz w:val="19"/>
-          <w:szCs w:val="19"/>
-          <w:lang w:val="en-US"/>
-        </w:rPr>
-        <w:t>;</w:t>
-      </w:r>
     </w:p>
     <w:p>
       <w:pPr>
@@ -27189,68 +27578,68 @@
           <w:color w:val="000000"/>
           <w:sz w:val="19"/>
           <w:szCs w:val="19"/>
-          <w:lang w:val="en-US"/>
+          <w:lang w:val="fr-FR"/>
         </w:rPr>
         <w:t xml:space="preserve">            </w:t>
-      </w:r>
-      <w:proofErr w:type="spellStart"/>
-      <w:r>
-        <w:rPr>
-          <w:rFonts w:ascii="Consolas" w:hAnsi="Consolas" w:cs="Consolas"/>
-          <w:color w:val="0000FF"/>
-          <w:sz w:val="19"/>
-          <w:szCs w:val="19"/>
-          <w:lang w:val="en-US"/>
-        </w:rPr>
-        <w:t>int</w:t>
-      </w:r>
-      <w:proofErr w:type="spellEnd"/>
-      <w:r>
-        <w:rPr>
-          <w:rFonts w:ascii="Consolas" w:hAnsi="Consolas" w:cs="Consolas"/>
-          <w:color w:val="000000"/>
-          <w:sz w:val="19"/>
-          <w:szCs w:val="19"/>
-          <w:lang w:val="en-US"/>
-        </w:rPr>
-        <w:t xml:space="preserve"> </w:t>
-      </w:r>
-      <w:proofErr w:type="spellStart"/>
-      <w:r>
-        <w:rPr>
-          <w:rFonts w:ascii="Consolas" w:hAnsi="Consolas" w:cs="Consolas"/>
-          <w:color w:val="000000"/>
-          <w:sz w:val="19"/>
-          <w:szCs w:val="19"/>
-          <w:lang w:val="en-US"/>
-        </w:rPr>
-        <w:t>cursorY</w:t>
-      </w:r>
-      <w:proofErr w:type="spellEnd"/>
-      <w:r>
-        <w:rPr>
-          <w:rFonts w:ascii="Consolas" w:hAnsi="Consolas" w:cs="Consolas"/>
-          <w:color w:val="000000"/>
-          <w:sz w:val="19"/>
-          <w:szCs w:val="19"/>
-          <w:lang w:val="en-US"/>
-        </w:rPr>
-        <w:t xml:space="preserve"> = </w:t>
       </w:r>
       <w:proofErr w:type="spellStart"/>
       <w:proofErr w:type="gramStart"/>
       <w:r>
         <w:rPr>
           <w:rFonts w:ascii="Consolas" w:hAnsi="Consolas" w:cs="Consolas"/>
-          <w:color w:val="000000"/>
-          <w:sz w:val="19"/>
-          <w:szCs w:val="19"/>
-          <w:lang w:val="en-US"/>
-        </w:rPr>
-        <w:t>e.Location.Y</w:t>
+          <w:color w:val="0000FF"/>
+          <w:sz w:val="19"/>
+          <w:szCs w:val="19"/>
+          <w:lang w:val="en-US"/>
+        </w:rPr>
+        <w:t>int</w:t>
       </w:r>
       <w:proofErr w:type="spellEnd"/>
       <w:proofErr w:type="gramEnd"/>
+      <w:r>
+        <w:rPr>
+          <w:rFonts w:ascii="Consolas" w:hAnsi="Consolas" w:cs="Consolas"/>
+          <w:color w:val="000000"/>
+          <w:sz w:val="19"/>
+          <w:szCs w:val="19"/>
+          <w:lang w:val="en-US"/>
+        </w:rPr>
+        <w:t xml:space="preserve"> </w:t>
+      </w:r>
+      <w:proofErr w:type="spellStart"/>
+      <w:r>
+        <w:rPr>
+          <w:rFonts w:ascii="Consolas" w:hAnsi="Consolas" w:cs="Consolas"/>
+          <w:color w:val="000000"/>
+          <w:sz w:val="19"/>
+          <w:szCs w:val="19"/>
+          <w:lang w:val="en-US"/>
+        </w:rPr>
+        <w:t>cursorY</w:t>
+      </w:r>
+      <w:proofErr w:type="spellEnd"/>
+      <w:r>
+        <w:rPr>
+          <w:rFonts w:ascii="Consolas" w:hAnsi="Consolas" w:cs="Consolas"/>
+          <w:color w:val="000000"/>
+          <w:sz w:val="19"/>
+          <w:szCs w:val="19"/>
+          <w:lang w:val="en-US"/>
+        </w:rPr>
+        <w:t xml:space="preserve"> = </w:t>
+      </w:r>
+      <w:proofErr w:type="spellStart"/>
+      <w:r>
+        <w:rPr>
+          <w:rFonts w:ascii="Consolas" w:hAnsi="Consolas" w:cs="Consolas"/>
+          <w:color w:val="000000"/>
+          <w:sz w:val="19"/>
+          <w:szCs w:val="19"/>
+          <w:lang w:val="en-US"/>
+        </w:rPr>
+        <w:t>e.Location.Y</w:t>
+      </w:r>
+      <w:proofErr w:type="spellEnd"/>
       <w:r>
         <w:rPr>
           <w:rFonts w:ascii="Consolas" w:hAnsi="Consolas" w:cs="Consolas"/>
@@ -27399,6 +27788,7 @@
         </w:rPr>
         <w:t xml:space="preserve">            </w:t>
       </w:r>
+      <w:proofErr w:type="gramStart"/>
       <w:r>
         <w:rPr>
           <w:rFonts w:ascii="Consolas" w:hAnsi="Consolas" w:cs="Consolas"/>
@@ -27409,6 +27799,7 @@
         </w:rPr>
         <w:t>if</w:t>
       </w:r>
+      <w:proofErr w:type="gramEnd"/>
       <w:r>
         <w:rPr>
           <w:rFonts w:ascii="Consolas" w:hAnsi="Consolas" w:cs="Consolas"/>
@@ -27420,7 +27811,6 @@
         <w:t xml:space="preserve"> (counter &gt;= </w:t>
       </w:r>
       <w:proofErr w:type="spellStart"/>
-      <w:proofErr w:type="gramStart"/>
       <w:r>
         <w:rPr>
           <w:rFonts w:ascii="Consolas" w:hAnsi="Consolas" w:cs="Consolas"/>
@@ -27432,7 +27822,6 @@
         <w:t>previusForm.lengthOfSeqBox.Value</w:t>
       </w:r>
       <w:proofErr w:type="spellEnd"/>
-      <w:proofErr w:type="gramEnd"/>
       <w:r>
         <w:rPr>
           <w:rFonts w:ascii="Consolas" w:hAnsi="Consolas" w:cs="Consolas"/>
@@ -27618,6 +28007,7 @@
         <w:t xml:space="preserve">                </w:t>
       </w:r>
       <w:proofErr w:type="spellStart"/>
+      <w:proofErr w:type="gramStart"/>
       <w:r>
         <w:rPr>
           <w:rFonts w:ascii="Consolas" w:hAnsi="Consolas" w:cs="Consolas"/>
@@ -27637,10 +28027,20 @@
           <w:szCs w:val="19"/>
           <w:lang w:val="en-US"/>
         </w:rPr>
-        <w:t xml:space="preserve">(path, </w:t>
+        <w:t>(</w:t>
+      </w:r>
+      <w:proofErr w:type="gramEnd"/>
+      <w:r>
+        <w:rPr>
+          <w:rFonts w:ascii="Consolas" w:hAnsi="Consolas" w:cs="Consolas"/>
+          <w:color w:val="000000"/>
+          <w:sz w:val="19"/>
+          <w:szCs w:val="19"/>
+          <w:lang w:val="en-US"/>
+        </w:rPr>
+        <w:t xml:space="preserve">path, </w:t>
       </w:r>
       <w:proofErr w:type="spellStart"/>
-      <w:proofErr w:type="gramStart"/>
       <w:r>
         <w:rPr>
           <w:rFonts w:ascii="Consolas" w:hAnsi="Consolas" w:cs="Consolas"/>
@@ -27661,7 +28061,6 @@
         </w:rPr>
         <w:t>ImageFormat</w:t>
       </w:r>
-      <w:proofErr w:type="gramEnd"/>
       <w:r>
         <w:rPr>
           <w:rFonts w:ascii="Consolas" w:hAnsi="Consolas" w:cs="Consolas"/>
@@ -27731,6 +28130,16 @@
         <w:t>.Close</w:t>
       </w:r>
       <w:proofErr w:type="spellEnd"/>
+      <w:r>
+        <w:rPr>
+          <w:rFonts w:ascii="Consolas" w:hAnsi="Consolas" w:cs="Consolas"/>
+          <w:color w:val="000000"/>
+          <w:sz w:val="19"/>
+          <w:szCs w:val="19"/>
+          <w:lang w:val="en-US"/>
+        </w:rPr>
+        <w:t>(</w:t>
+      </w:r>
       <w:proofErr w:type="gramEnd"/>
       <w:r>
         <w:rPr>
@@ -27740,7 +28149,7 @@
           <w:szCs w:val="19"/>
           <w:lang w:val="en-US"/>
         </w:rPr>
-        <w:t>();</w:t>
+        <w:t>);</w:t>
       </w:r>
     </w:p>
     <w:p>
@@ -27839,6 +28248,7 @@
         </w:rPr>
         <w:t xml:space="preserve">            </w:t>
       </w:r>
+      <w:proofErr w:type="gramStart"/>
       <w:r>
         <w:rPr>
           <w:rFonts w:ascii="Consolas" w:hAnsi="Consolas" w:cs="Consolas"/>
@@ -27849,6 +28259,7 @@
         </w:rPr>
         <w:t>if</w:t>
       </w:r>
+      <w:proofErr w:type="gramEnd"/>
       <w:r>
         <w:rPr>
           <w:rFonts w:ascii="Consolas" w:hAnsi="Consolas" w:cs="Consolas"/>
@@ -27860,7 +28271,6 @@
         <w:t xml:space="preserve"> (</w:t>
       </w:r>
       <w:proofErr w:type="spellStart"/>
-      <w:proofErr w:type="gramStart"/>
       <w:r>
         <w:rPr>
           <w:rFonts w:ascii="Consolas" w:hAnsi="Consolas" w:cs="Consolas"/>
@@ -27872,7 +28282,6 @@
         <w:t>controler.Elapsed.Milliseconds</w:t>
       </w:r>
       <w:proofErr w:type="spellEnd"/>
-      <w:proofErr w:type="gramEnd"/>
       <w:r>
         <w:rPr>
           <w:rFonts w:ascii="Consolas" w:hAnsi="Consolas" w:cs="Consolas"/>
@@ -28198,6 +28607,16 @@
         <w:t>previusForm.mainRichTextBox.AppendText</w:t>
       </w:r>
       <w:proofErr w:type="spellEnd"/>
+      <w:r>
+        <w:rPr>
+          <w:rFonts w:ascii="Consolas" w:hAnsi="Consolas" w:cs="Consolas"/>
+          <w:color w:val="000000"/>
+          <w:sz w:val="19"/>
+          <w:szCs w:val="19"/>
+          <w:lang w:val="en-US"/>
+        </w:rPr>
+        <w:t>(</w:t>
+      </w:r>
       <w:proofErr w:type="gramEnd"/>
       <w:r>
         <w:rPr>
@@ -28207,7 +28626,7 @@
           <w:szCs w:val="19"/>
           <w:lang w:val="en-US"/>
         </w:rPr>
-        <w:t>((0).</w:t>
+        <w:t>(0).</w:t>
       </w:r>
       <w:proofErr w:type="spellStart"/>
       <w:r>
@@ -28374,6 +28793,16 @@
         <w:t>previusForm.mainRichTextBox.AppendText</w:t>
       </w:r>
       <w:proofErr w:type="spellEnd"/>
+      <w:r>
+        <w:rPr>
+          <w:rFonts w:ascii="Consolas" w:hAnsi="Consolas" w:cs="Consolas"/>
+          <w:color w:val="000000"/>
+          <w:sz w:val="19"/>
+          <w:szCs w:val="19"/>
+          <w:lang w:val="en-US"/>
+        </w:rPr>
+        <w:t>(</w:t>
+      </w:r>
       <w:proofErr w:type="gramEnd"/>
       <w:r>
         <w:rPr>
@@ -28383,7 +28812,7 @@
           <w:szCs w:val="19"/>
           <w:lang w:val="en-US"/>
         </w:rPr>
-        <w:t>((1).</w:t>
+        <w:t>(1).</w:t>
       </w:r>
       <w:proofErr w:type="spellStart"/>
       <w:r>
@@ -28490,6 +28919,16 @@
         <w:t>controler.Reset</w:t>
       </w:r>
       <w:proofErr w:type="spellEnd"/>
+      <w:r>
+        <w:rPr>
+          <w:rFonts w:ascii="Consolas" w:hAnsi="Consolas" w:cs="Consolas"/>
+          <w:color w:val="000000"/>
+          <w:sz w:val="19"/>
+          <w:szCs w:val="19"/>
+          <w:lang w:val="en-US"/>
+        </w:rPr>
+        <w:t>(</w:t>
+      </w:r>
       <w:proofErr w:type="gramEnd"/>
       <w:r>
         <w:rPr>
@@ -28499,7 +28938,7 @@
           <w:szCs w:val="19"/>
           <w:lang w:val="en-US"/>
         </w:rPr>
-        <w:t>();</w:t>
+        <w:t>);</w:t>
       </w:r>
     </w:p>
     <w:p>
@@ -28539,6 +28978,16 @@
         <w:t>controler.Start</w:t>
       </w:r>
       <w:proofErr w:type="spellEnd"/>
+      <w:r>
+        <w:rPr>
+          <w:rFonts w:ascii="Consolas" w:hAnsi="Consolas" w:cs="Consolas"/>
+          <w:color w:val="000000"/>
+          <w:sz w:val="19"/>
+          <w:szCs w:val="19"/>
+          <w:lang w:val="en-US"/>
+        </w:rPr>
+        <w:t>(</w:t>
+      </w:r>
       <w:proofErr w:type="gramEnd"/>
       <w:r>
         <w:rPr>
@@ -28548,7 +28997,7 @@
           <w:szCs w:val="19"/>
           <w:lang w:val="en-US"/>
         </w:rPr>
-        <w:t>();</w:t>
+        <w:t>);</w:t>
       </w:r>
     </w:p>
     <w:p>
@@ -28957,10 +29406,10 @@
           <w:color w:val="000000"/>
           <w:sz w:val="19"/>
           <w:szCs w:val="19"/>
-          <w:lang w:val="en-US"/>
         </w:rPr>
         <w:t xml:space="preserve">        </w:t>
       </w:r>
+      <w:proofErr w:type="gramStart"/>
       <w:r>
         <w:rPr>
           <w:rFonts w:ascii="Consolas" w:hAnsi="Consolas" w:cs="Consolas"/>
@@ -28971,6 +29420,7 @@
         </w:rPr>
         <w:t>private</w:t>
       </w:r>
+      <w:proofErr w:type="gramEnd"/>
       <w:r>
         <w:rPr>
           <w:rFonts w:ascii="Consolas" w:hAnsi="Consolas" w:cs="Consolas"/>
@@ -29010,18 +29460,7 @@
           <w:szCs w:val="19"/>
           <w:lang w:val="en-US"/>
         </w:rPr>
-        <w:t>BRNGMOUSEForm_</w:t>
-      </w:r>
-      <w:proofErr w:type="gramStart"/>
-      <w:r>
-        <w:rPr>
-          <w:rFonts w:ascii="Consolas" w:hAnsi="Consolas" w:cs="Consolas"/>
-          <w:color w:val="000000"/>
-          <w:sz w:val="19"/>
-          <w:szCs w:val="19"/>
-          <w:lang w:val="en-US"/>
-        </w:rPr>
-        <w:t>Load</w:t>
+        <w:t>BRNGMOUSEForm_Load</w:t>
       </w:r>
       <w:proofErr w:type="spellEnd"/>
       <w:r>
@@ -29034,7 +29473,6 @@
         </w:rPr>
         <w:t>(</w:t>
       </w:r>
-      <w:proofErr w:type="gramEnd"/>
       <w:r>
         <w:rPr>
           <w:rFonts w:ascii="Consolas" w:hAnsi="Consolas" w:cs="Consolas"/>
@@ -29519,10 +29957,10 @@
           <w:color w:val="000000"/>
           <w:sz w:val="19"/>
           <w:szCs w:val="19"/>
-          <w:lang w:val="en-US"/>
         </w:rPr>
         <w:t xml:space="preserve">        </w:t>
       </w:r>
+      <w:proofErr w:type="gramStart"/>
       <w:r>
         <w:rPr>
           <w:rFonts w:ascii="Consolas" w:hAnsi="Consolas" w:cs="Consolas"/>
@@ -29533,6 +29971,7 @@
         </w:rPr>
         <w:t>private</w:t>
       </w:r>
+      <w:proofErr w:type="gramEnd"/>
       <w:r>
         <w:rPr>
           <w:rFonts w:ascii="Consolas" w:hAnsi="Consolas" w:cs="Consolas"/>
@@ -29564,7 +30003,6 @@
         <w:t xml:space="preserve"> </w:t>
       </w:r>
       <w:proofErr w:type="spellStart"/>
-      <w:proofErr w:type="gramStart"/>
       <w:r>
         <w:rPr>
           <w:rFonts w:ascii="Consolas" w:hAnsi="Consolas" w:cs="Consolas"/>
@@ -29587,7 +30025,6 @@
         <w:t>(</w:t>
       </w:r>
       <w:proofErr w:type="spellStart"/>
-      <w:proofErr w:type="gramEnd"/>
       <w:r>
         <w:rPr>
           <w:rFonts w:ascii="Consolas" w:hAnsi="Consolas" w:cs="Consolas"/>
@@ -29746,6 +30183,7 @@
         <w:t xml:space="preserve">            </w:t>
       </w:r>
       <w:proofErr w:type="spellStart"/>
+      <w:proofErr w:type="gramStart"/>
       <w:r>
         <w:rPr>
           <w:rFonts w:ascii="Consolas" w:hAnsi="Consolas" w:cs="Consolas"/>
@@ -29757,6 +30195,7 @@
         <w:t>locationOfMause</w:t>
       </w:r>
       <w:proofErr w:type="spellEnd"/>
+      <w:proofErr w:type="gramEnd"/>
       <w:r>
         <w:rPr>
           <w:rFonts w:ascii="Consolas" w:hAnsi="Consolas" w:cs="Consolas"/>
@@ -29788,7 +30227,6 @@
         <w:t xml:space="preserve"> </w:t>
       </w:r>
       <w:proofErr w:type="spellStart"/>
-      <w:proofErr w:type="gramStart"/>
       <w:r>
         <w:rPr>
           <w:rFonts w:ascii="Consolas" w:hAnsi="Consolas" w:cs="Consolas"/>
@@ -29808,18 +30246,7 @@
           <w:szCs w:val="19"/>
           <w:lang w:val="en-US"/>
         </w:rPr>
-        <w:t>(</w:t>
-      </w:r>
-      <w:proofErr w:type="gramEnd"/>
-      <w:r>
-        <w:rPr>
-          <w:rFonts w:ascii="Consolas" w:hAnsi="Consolas" w:cs="Consolas"/>
-          <w:color w:val="000000"/>
-          <w:sz w:val="19"/>
-          <w:szCs w:val="19"/>
-          <w:lang w:val="en-US"/>
-        </w:rPr>
-        <w:t>);</w:t>
+        <w:t>();</w:t>
       </w:r>
     </w:p>
     <w:p>
@@ -30109,6 +30536,16 @@
         <w:t>Size</w:t>
       </w:r>
       <w:proofErr w:type="spellEnd"/>
+      <w:r>
+        <w:rPr>
+          <w:rFonts w:ascii="Consolas" w:hAnsi="Consolas" w:cs="Consolas"/>
+          <w:color w:val="000000"/>
+          <w:sz w:val="19"/>
+          <w:szCs w:val="19"/>
+          <w:lang w:val="en-US"/>
+        </w:rPr>
+        <w:t>(</w:t>
+      </w:r>
       <w:proofErr w:type="gramEnd"/>
       <w:r>
         <w:rPr>
@@ -30118,7 +30555,7 @@
           <w:szCs w:val="19"/>
           <w:lang w:val="en-US"/>
         </w:rPr>
-        <w:t>(5, 5);</w:t>
+        <w:t>5, 5);</w:t>
       </w:r>
     </w:p>
     <w:p>
@@ -30620,18 +31057,18 @@
         <w:t>mouseFormPictureBox.Controls.Add</w:t>
       </w:r>
       <w:proofErr w:type="spellEnd"/>
+      <w:r>
+        <w:rPr>
+          <w:rFonts w:ascii="Consolas" w:hAnsi="Consolas" w:cs="Consolas"/>
+          <w:color w:val="000000"/>
+          <w:sz w:val="19"/>
+          <w:szCs w:val="19"/>
+          <w:lang w:val="en-US"/>
+        </w:rPr>
+        <w:t>(</w:t>
+      </w:r>
+      <w:proofErr w:type="spellStart"/>
       <w:proofErr w:type="gramEnd"/>
-      <w:r>
-        <w:rPr>
-          <w:rFonts w:ascii="Consolas" w:hAnsi="Consolas" w:cs="Consolas"/>
-          <w:color w:val="000000"/>
-          <w:sz w:val="19"/>
-          <w:szCs w:val="19"/>
-          <w:lang w:val="en-US"/>
-        </w:rPr>
-        <w:t>(</w:t>
-      </w:r>
-      <w:proofErr w:type="spellStart"/>
       <w:r>
         <w:rPr>
           <w:rFonts w:ascii="Consolas" w:hAnsi="Consolas" w:cs="Consolas"/>
@@ -30726,6 +31163,7 @@
         <w:t xml:space="preserve">            </w:t>
       </w:r>
       <w:proofErr w:type="spellStart"/>
+      <w:proofErr w:type="gramStart"/>
       <w:r>
         <w:rPr>
           <w:rFonts w:ascii="Consolas" w:hAnsi="Consolas" w:cs="Consolas"/>
@@ -30748,6 +31186,7 @@
         <w:t>(</w:t>
       </w:r>
       <w:proofErr w:type="spellStart"/>
+      <w:proofErr w:type="gramEnd"/>
       <w:r>
         <w:rPr>
           <w:rFonts w:ascii="Consolas" w:hAnsi="Consolas" w:cs="Consolas"/>
@@ -30789,7 +31228,6 @@
         </w:rPr>
         <w:t xml:space="preserve"> </w:t>
       </w:r>
-      <w:proofErr w:type="gramStart"/>
       <w:r>
         <w:rPr>
           <w:rFonts w:ascii="Consolas" w:hAnsi="Consolas" w:cs="Consolas"/>
@@ -30810,7 +31248,6 @@
         </w:rPr>
         <w:t>(</w:t>
       </w:r>
-      <w:proofErr w:type="gramEnd"/>
       <w:r>
         <w:rPr>
           <w:rFonts w:ascii="Consolas" w:hAnsi="Consolas" w:cs="Consolas"/>
@@ -30954,6 +31391,7 @@
           <w:color w:val="000000"/>
           <w:sz w:val="19"/>
           <w:szCs w:val="19"/>
+          <w:lang w:val="en-US"/>
         </w:rPr>
         <w:t xml:space="preserve"> </w:t>
       </w:r>
@@ -31378,6 +31816,7 @@
         <w:t xml:space="preserve">            </w:t>
       </w:r>
       <w:proofErr w:type="spellStart"/>
+      <w:proofErr w:type="gramStart"/>
       <w:r>
         <w:rPr>
           <w:rFonts w:ascii="Consolas" w:hAnsi="Consolas" w:cs="Consolas"/>
@@ -31389,6 +31828,7 @@
         <w:t>statisticDatas</w:t>
       </w:r>
       <w:proofErr w:type="spellEnd"/>
+      <w:proofErr w:type="gramEnd"/>
       <w:r>
         <w:rPr>
           <w:rFonts w:ascii="Consolas" w:hAnsi="Consolas" w:cs="Consolas"/>
@@ -31451,27 +31891,15 @@
         </w:rPr>
         <w:t>Data</w:t>
       </w:r>
-      <w:proofErr w:type="gramStart"/>
-      <w:r>
-        <w:rPr>
-          <w:rFonts w:ascii="Consolas" w:hAnsi="Consolas" w:cs="Consolas"/>
-          <w:color w:val="000000"/>
-          <w:sz w:val="19"/>
-          <w:szCs w:val="19"/>
-          <w:lang w:val="en-US"/>
-        </w:rPr>
-        <w:t>&gt;(</w:t>
-      </w:r>
-      <w:proofErr w:type="gramEnd"/>
-      <w:r>
-        <w:rPr>
-          <w:rFonts w:ascii="Consolas" w:hAnsi="Consolas" w:cs="Consolas"/>
-          <w:color w:val="000000"/>
-          <w:sz w:val="19"/>
-          <w:szCs w:val="19"/>
-          <w:lang w:val="en-US"/>
-        </w:rPr>
-        <w:t>);</w:t>
+      <w:r>
+        <w:rPr>
+          <w:rFonts w:ascii="Consolas" w:hAnsi="Consolas" w:cs="Consolas"/>
+          <w:color w:val="000000"/>
+          <w:sz w:val="19"/>
+          <w:szCs w:val="19"/>
+          <w:lang w:val="en-US"/>
+        </w:rPr>
+        <w:t>&gt;();</w:t>
       </w:r>
     </w:p>
     <w:p>
@@ -31558,6 +31986,7 @@
         <w:t xml:space="preserve">            </w:t>
       </w:r>
       <w:proofErr w:type="spellStart"/>
+      <w:proofErr w:type="gramStart"/>
       <w:r>
         <w:rPr>
           <w:rFonts w:ascii="Consolas" w:hAnsi="Consolas" w:cs="Consolas"/>
@@ -31579,6 +32008,7 @@
         </w:rPr>
         <w:t>(</w:t>
       </w:r>
+      <w:proofErr w:type="gramEnd"/>
       <w:r>
         <w:rPr>
           <w:rFonts w:ascii="Consolas" w:hAnsi="Consolas" w:cs="Consolas"/>
@@ -31617,29 +32047,7 @@
           <w:szCs w:val="19"/>
           <w:lang w:val="en-US"/>
         </w:rPr>
-        <w:t xml:space="preserve"> </w:t>
-      </w:r>
-      <w:proofErr w:type="gramStart"/>
-      <w:r>
-        <w:rPr>
-          <w:rFonts w:ascii="Consolas" w:hAnsi="Consolas" w:cs="Consolas"/>
-          <w:color w:val="000000"/>
-          <w:sz w:val="19"/>
-          <w:szCs w:val="19"/>
-          <w:lang w:val="en-US"/>
-        </w:rPr>
-        <w:t>{ Value</w:t>
-      </w:r>
-      <w:proofErr w:type="gramEnd"/>
-      <w:r>
-        <w:rPr>
-          <w:rFonts w:ascii="Consolas" w:hAnsi="Consolas" w:cs="Consolas"/>
-          <w:color w:val="000000"/>
-          <w:sz w:val="19"/>
-          <w:szCs w:val="19"/>
-          <w:lang w:val="en-US"/>
-        </w:rPr>
-        <w:t xml:space="preserve"> = </w:t>
+        <w:t xml:space="preserve"> { Value = </w:t>
       </w:r>
       <w:proofErr w:type="spellStart"/>
       <w:r>
@@ -31747,16 +32155,7 @@
           <w:sz w:val="19"/>
           <w:szCs w:val="19"/>
         </w:rPr>
-        <w:t xml:space="preserve"> </w:t>
-      </w:r>
-      <w:r>
-        <w:rPr>
-          <w:rFonts w:ascii="Consolas" w:hAnsi="Consolas" w:cs="Consolas"/>
-          <w:color w:val="000000"/>
-          <w:sz w:val="19"/>
-          <w:szCs w:val="19"/>
-        </w:rPr>
-        <w:t>}</w:t>
+        <w:t xml:space="preserve"> }</w:t>
       </w:r>
     </w:p>
     <w:p>
@@ -31870,11 +32269,11 @@
           <w:color w:val="000000"/>
           <w:sz w:val="19"/>
           <w:szCs w:val="19"/>
-          <w:lang w:val="en-US"/>
         </w:rPr>
         <w:lastRenderedPageBreak/>
         <w:t xml:space="preserve">        </w:t>
       </w:r>
+      <w:proofErr w:type="gramStart"/>
       <w:r>
         <w:rPr>
           <w:rFonts w:ascii="Consolas" w:hAnsi="Consolas" w:cs="Consolas"/>
@@ -31885,6 +32284,7 @@
         </w:rPr>
         <w:t>public</w:t>
       </w:r>
+      <w:proofErr w:type="gramEnd"/>
       <w:r>
         <w:rPr>
           <w:rFonts w:ascii="Consolas" w:hAnsi="Consolas" w:cs="Consolas"/>
@@ -31979,6 +32379,7 @@
         </w:rPr>
         <w:t xml:space="preserve">            </w:t>
       </w:r>
+      <w:proofErr w:type="gramStart"/>
       <w:r>
         <w:rPr>
           <w:rFonts w:ascii="Consolas" w:hAnsi="Consolas" w:cs="Consolas"/>
@@ -31989,26 +32390,16 @@
         </w:rPr>
         <w:t>get</w:t>
       </w:r>
-      <w:r>
-        <w:rPr>
-          <w:rFonts w:ascii="Consolas" w:hAnsi="Consolas" w:cs="Consolas"/>
-          <w:color w:val="000000"/>
-          <w:sz w:val="19"/>
-          <w:szCs w:val="19"/>
-          <w:lang w:val="en-US"/>
-        </w:rPr>
-        <w:t xml:space="preserve"> </w:t>
-      </w:r>
-      <w:proofErr w:type="gramStart"/>
-      <w:r>
-        <w:rPr>
-          <w:rFonts w:ascii="Consolas" w:hAnsi="Consolas" w:cs="Consolas"/>
-          <w:color w:val="000000"/>
-          <w:sz w:val="19"/>
-          <w:szCs w:val="19"/>
-          <w:lang w:val="en-US"/>
-        </w:rPr>
-        <w:t xml:space="preserve">{ </w:t>
+      <w:proofErr w:type="gramEnd"/>
+      <w:r>
+        <w:rPr>
+          <w:rFonts w:ascii="Consolas" w:hAnsi="Consolas" w:cs="Consolas"/>
+          <w:color w:val="000000"/>
+          <w:sz w:val="19"/>
+          <w:szCs w:val="19"/>
+          <w:lang w:val="en-US"/>
+        </w:rPr>
+        <w:t xml:space="preserve"> { </w:t>
       </w:r>
       <w:r>
         <w:rPr>
@@ -32020,7 +32411,6 @@
         </w:rPr>
         <w:t>return</w:t>
       </w:r>
-      <w:proofErr w:type="gramEnd"/>
       <w:r>
         <w:rPr>
           <w:rFonts w:ascii="Consolas" w:hAnsi="Consolas" w:cs="Consolas"/>
@@ -32487,6 +32877,7 @@
         </w:rPr>
         <w:t xml:space="preserve">            </w:t>
       </w:r>
+      <w:proofErr w:type="gramStart"/>
       <w:r>
         <w:rPr>
           <w:rFonts w:ascii="Consolas" w:hAnsi="Consolas" w:cs="Consolas"/>
@@ -32497,26 +32888,16 @@
         </w:rPr>
         <w:t>get</w:t>
       </w:r>
-      <w:r>
-        <w:rPr>
-          <w:rFonts w:ascii="Consolas" w:hAnsi="Consolas" w:cs="Consolas"/>
-          <w:color w:val="000000"/>
-          <w:sz w:val="19"/>
-          <w:szCs w:val="19"/>
-          <w:lang w:val="en-US"/>
-        </w:rPr>
-        <w:t xml:space="preserve"> </w:t>
-      </w:r>
-      <w:proofErr w:type="gramStart"/>
-      <w:r>
-        <w:rPr>
-          <w:rFonts w:ascii="Consolas" w:hAnsi="Consolas" w:cs="Consolas"/>
-          <w:color w:val="000000"/>
-          <w:sz w:val="19"/>
-          <w:szCs w:val="19"/>
-          <w:lang w:val="en-US"/>
-        </w:rPr>
-        <w:t xml:space="preserve">{ </w:t>
+      <w:proofErr w:type="gramEnd"/>
+      <w:r>
+        <w:rPr>
+          <w:rFonts w:ascii="Consolas" w:hAnsi="Consolas" w:cs="Consolas"/>
+          <w:color w:val="000000"/>
+          <w:sz w:val="19"/>
+          <w:szCs w:val="19"/>
+          <w:lang w:val="en-US"/>
+        </w:rPr>
+        <w:t xml:space="preserve"> { </w:t>
       </w:r>
       <w:r>
         <w:rPr>
@@ -32528,7 +32909,6 @@
         </w:rPr>
         <w:t>return</w:t>
       </w:r>
-      <w:proofErr w:type="gramEnd"/>
       <w:r>
         <w:rPr>
           <w:rFonts w:ascii="Consolas" w:hAnsi="Consolas" w:cs="Consolas"/>
@@ -32935,19 +33315,8 @@
           <w:sz w:val="19"/>
           <w:szCs w:val="19"/>
         </w:rPr>
-        <w:t xml:space="preserve"> </w:t>
-      </w:r>
-      <w:r>
-        <w:rPr>
-          <w:rFonts w:ascii="Consolas" w:hAnsi="Consolas" w:cs="Consolas"/>
-          <w:color w:val="000000"/>
-          <w:sz w:val="19"/>
-          <w:szCs w:val="19"/>
-        </w:rPr>
-        <w:t>}</w:t>
-      </w:r>
-      <w:bookmarkStart w:id="30" w:name="_GoBack"/>
-      <w:bookmarkEnd w:id="30"/>
+        <w:t xml:space="preserve"> }</w:t>
+      </w:r>
     </w:p>
     <w:p>
       <w:pPr>
@@ -32961,6 +33330,46 @@
           <w:lang w:eastAsia="ru-RU"/>
         </w:rPr>
       </w:pPr>
+      <w:r>
+        <w:rPr>
+          <w:rFonts w:ascii="Times New Roman" w:eastAsia="Times New Roman" w:hAnsi="Times New Roman" w:cs="Times New Roman"/>
+          <w:sz w:val="28"/>
+          <w:szCs w:val="28"/>
+          <w:lang w:eastAsia="ru-RU"/>
+        </w:rPr>
+        <w:t xml:space="preserve">Таким образом, класс-форма </w:t>
+      </w:r>
+      <w:proofErr w:type="spellStart"/>
+      <w:r>
+        <w:rPr>
+          <w:rFonts w:ascii="Times New Roman" w:eastAsia="Times New Roman" w:hAnsi="Times New Roman" w:cs="Times New Roman"/>
+          <w:b/>
+          <w:sz w:val="28"/>
+          <w:szCs w:val="28"/>
+          <w:lang w:val="en-US" w:eastAsia="ru-RU"/>
+        </w:rPr>
+        <w:t>BRNGStatistics</w:t>
+      </w:r>
+      <w:proofErr w:type="spellEnd"/>
+      <w:r>
+        <w:rPr>
+          <w:rFonts w:ascii="Times New Roman" w:eastAsia="Times New Roman" w:hAnsi="Times New Roman" w:cs="Times New Roman"/>
+          <w:b/>
+          <w:sz w:val="28"/>
+          <w:szCs w:val="28"/>
+          <w:lang w:eastAsia="ru-RU"/>
+        </w:rPr>
+        <w:t xml:space="preserve"> </w:t>
+      </w:r>
+      <w:r>
+        <w:rPr>
+          <w:rFonts w:ascii="Times New Roman" w:eastAsia="Times New Roman" w:hAnsi="Times New Roman" w:cs="Times New Roman"/>
+          <w:sz w:val="28"/>
+          <w:szCs w:val="28"/>
+          <w:lang w:eastAsia="ru-RU"/>
+        </w:rPr>
+        <w:t>помогает в реальном времени отслеживать прогресс генерации случайных чисел.</w:t>
+      </w:r>
     </w:p>
     <w:p>
       <w:pPr>
@@ -33005,7 +33414,7 @@
           <w:lang w:eastAsia="ru-RU"/>
         </w:rPr>
       </w:pPr>
-      <w:bookmarkStart w:id="31" w:name="_Toc484969449"/>
+      <w:bookmarkStart w:id="30" w:name="_Toc484969449"/>
       <w:r>
         <w:rPr>
           <w:rFonts w:ascii="Times New Roman" w:eastAsia="Times New Roman" w:hAnsi="Times New Roman" w:cs="Times New Roman"/>
@@ -33017,7 +33426,7 @@
         <w:lastRenderedPageBreak/>
         <w:t>Заключение</w:t>
       </w:r>
-      <w:bookmarkEnd w:id="31"/>
+      <w:bookmarkEnd w:id="30"/>
     </w:p>
     <w:p>
       <w:pPr>
@@ -33233,7 +33642,7 @@
           <w:szCs w:val="28"/>
           <w:lang w:eastAsia="ru-RU"/>
         </w:rPr>
-        <w:t>мы для генерации псевдослучайных</w:t>
+        <w:t>мы для генерации случайных</w:t>
       </w:r>
       <w:r>
         <w:rPr>
@@ -33260,8 +33669,136 @@
           <w:szCs w:val="28"/>
           <w:lang w:eastAsia="ru-RU"/>
         </w:rPr>
-        <w:t xml:space="preserve"> является биологический генератор случайных чисел. Он позволяет генерировать хорошие последовательности псевдослучайных чисел, но из-за времени генерации он не подходит для генерации большого количества чисел.</w:t>
-      </w:r>
+        <w:t xml:space="preserve"> является биологический генератор случайных чисел. Он позволяет генерировать хорошие последовательности случайных чисел, но из-за времени генерации он не подходит для генерации большого количества чисел.</w:t>
+      </w:r>
+      <w:r>
+        <w:rPr>
+          <w:rFonts w:ascii="Times New Roman" w:eastAsia="Times New Roman" w:hAnsi="Times New Roman" w:cs="Times New Roman"/>
+          <w:sz w:val="28"/>
+          <w:szCs w:val="28"/>
+          <w:lang w:eastAsia="ru-RU"/>
+        </w:rPr>
+        <w:t xml:space="preserve"> В связи с этим такие датчики могут найти широкое применение в качестве генератора начальной последовательности, уже по которой можно сгенерировать большее количество чисел, более быстрыми генераторами. </w:t>
+      </w:r>
+    </w:p>
+    <w:p>
+      <w:pPr>
+        <w:spacing w:after="0" w:line="360" w:lineRule="auto"/>
+        <w:ind w:firstLine="709"/>
+        <w:jc w:val="both"/>
+        <w:rPr>
+          <w:rFonts w:ascii="Times New Roman" w:eastAsia="Times New Roman" w:hAnsi="Times New Roman" w:cs="Times New Roman"/>
+          <w:sz w:val="28"/>
+          <w:szCs w:val="28"/>
+          <w:lang w:eastAsia="ru-RU"/>
+        </w:rPr>
+      </w:pPr>
+      <w:r>
+        <w:rPr>
+          <w:rFonts w:ascii="Times New Roman" w:eastAsia="Times New Roman" w:hAnsi="Times New Roman" w:cs="Times New Roman"/>
+          <w:sz w:val="28"/>
+          <w:szCs w:val="28"/>
+          <w:lang w:eastAsia="ru-RU"/>
+        </w:rPr>
+        <w:t xml:space="preserve">Например, в России компанией КриптоПро подобные датчики используются для генерации начальных последовательностей при создании </w:t>
+      </w:r>
+      <w:r>
+        <w:rPr>
+          <w:rFonts w:ascii="Times New Roman" w:eastAsia="Times New Roman" w:hAnsi="Times New Roman" w:cs="Times New Roman"/>
+          <w:sz w:val="28"/>
+          <w:szCs w:val="28"/>
+          <w:lang w:eastAsia="ru-RU"/>
+        </w:rPr>
+        <w:t>сертификатов</w:t>
+      </w:r>
+      <w:r>
+        <w:rPr>
+          <w:rFonts w:ascii="Times New Roman" w:eastAsia="Times New Roman" w:hAnsi="Times New Roman" w:cs="Times New Roman"/>
+          <w:sz w:val="28"/>
+          <w:szCs w:val="28"/>
+          <w:lang w:eastAsia="ru-RU"/>
+        </w:rPr>
+        <w:t>, э</w:t>
+      </w:r>
+      <w:r>
+        <w:rPr>
+          <w:rFonts w:ascii="Times New Roman" w:eastAsia="Times New Roman" w:hAnsi="Times New Roman" w:cs="Times New Roman"/>
+          <w:sz w:val="28"/>
+          <w:szCs w:val="28"/>
+          <w:lang w:eastAsia="ru-RU"/>
+        </w:rPr>
+        <w:t>лектронных подписей, мастер ключей для закрытых сессий.</w:t>
+      </w:r>
+    </w:p>
+    <w:p>
+      <w:pPr>
+        <w:spacing w:after="0" w:line="360" w:lineRule="auto"/>
+        <w:ind w:firstLine="709"/>
+        <w:jc w:val="both"/>
+        <w:rPr>
+          <w:rFonts w:ascii="Times New Roman" w:eastAsia="Times New Roman" w:hAnsi="Times New Roman" w:cs="Times New Roman"/>
+          <w:sz w:val="28"/>
+          <w:szCs w:val="28"/>
+          <w:lang w:eastAsia="ru-RU"/>
+        </w:rPr>
+      </w:pPr>
+      <w:r>
+        <w:rPr>
+          <w:rFonts w:ascii="Times New Roman" w:eastAsia="Times New Roman" w:hAnsi="Times New Roman" w:cs="Times New Roman"/>
+          <w:sz w:val="28"/>
+          <w:szCs w:val="28"/>
+          <w:lang w:eastAsia="ru-RU"/>
+        </w:rPr>
+        <w:t>На мой взгляд, данная работа решает важную задачу, а именно: демонстрацию того что биологические датчики случайных чисел могут реализованы без дополнительных аппаратных с</w:t>
+      </w:r>
+      <w:r>
+        <w:rPr>
+          <w:rFonts w:ascii="Times New Roman" w:eastAsia="Times New Roman" w:hAnsi="Times New Roman" w:cs="Times New Roman"/>
+          <w:sz w:val="28"/>
+          <w:szCs w:val="28"/>
+          <w:lang w:eastAsia="ru-RU"/>
+        </w:rPr>
+        <w:t>редств, используя только языки программирования,</w:t>
+      </w:r>
+      <w:r>
+        <w:rPr>
+          <w:rFonts w:ascii="Times New Roman" w:eastAsia="Times New Roman" w:hAnsi="Times New Roman" w:cs="Times New Roman"/>
+          <w:sz w:val="28"/>
+          <w:szCs w:val="28"/>
+          <w:lang w:eastAsia="ru-RU"/>
+        </w:rPr>
+        <w:t xml:space="preserve"> встроенные библиотеки и общедоступные </w:t>
+      </w:r>
+      <w:r>
+        <w:rPr>
+          <w:rFonts w:ascii="Times New Roman" w:eastAsia="Times New Roman" w:hAnsi="Times New Roman" w:cs="Times New Roman"/>
+          <w:sz w:val="28"/>
+          <w:szCs w:val="28"/>
+          <w:lang w:val="en-US" w:eastAsia="ru-RU"/>
+        </w:rPr>
+        <w:t>API</w:t>
+      </w:r>
+      <w:r>
+        <w:rPr>
+          <w:rFonts w:ascii="Times New Roman" w:eastAsia="Times New Roman" w:hAnsi="Times New Roman" w:cs="Times New Roman"/>
+          <w:sz w:val="28"/>
+          <w:szCs w:val="28"/>
+          <w:lang w:eastAsia="ru-RU"/>
+        </w:rPr>
+        <w:t xml:space="preserve">. </w:t>
+      </w:r>
+      <w:r>
+        <w:rPr>
+          <w:rFonts w:ascii="Times New Roman" w:eastAsia="Times New Roman" w:hAnsi="Times New Roman" w:cs="Times New Roman"/>
+          <w:sz w:val="28"/>
+          <w:szCs w:val="28"/>
+          <w:lang w:eastAsia="ru-RU"/>
+        </w:rPr>
+        <w:lastRenderedPageBreak/>
+        <w:t>Также разработанная программа может быть использована в качестве обучающего стенда при рассмотрении темы генерации случайных чисел в криптографии.</w:t>
+      </w:r>
+      <w:bookmarkStart w:id="31" w:name="_GoBack"/>
+      <w:bookmarkEnd w:id="31"/>
       <w:r>
         <w:rPr>
           <w:rFonts w:ascii="Times New Roman" w:eastAsia="Times New Roman" w:hAnsi="Times New Roman" w:cs="Times New Roman"/>
@@ -33965,28 +34502,103 @@
           <w:szCs w:val="28"/>
           <w:lang w:val="en-US"/>
         </w:rPr>
-        <w:t xml:space="preserve">Herring, C., Palmore, J.I. Random Number Generators </w:t>
-      </w:r>
-      <w:proofErr w:type="gramStart"/>
-      <w:r>
+        <w:t>Herring, C., Palmore, J.I. Random Number Generators are Chaotic, 1995)</w:t>
+      </w:r>
+    </w:p>
+    <w:p>
+      <w:pPr>
+        <w:pStyle w:val="a9"/>
+        <w:numPr>
+          <w:ilvl w:val="0"/>
+          <w:numId w:val="8"/>
+        </w:numPr>
+        <w:spacing w:after="200" w:line="360" w:lineRule="auto"/>
+        <w:jc w:val="both"/>
         <w:rPr>
           <w:rFonts w:ascii="Times New Roman" w:hAnsi="Times New Roman" w:cs="Times New Roman"/>
           <w:sz w:val="28"/>
           <w:szCs w:val="28"/>
-          <w:lang w:val="en-US"/>
-        </w:rPr>
-        <w:t>are</w:t>
-      </w:r>
-      <w:proofErr w:type="gramEnd"/>
+        </w:rPr>
+      </w:pPr>
       <w:r>
         <w:rPr>
           <w:rFonts w:ascii="Times New Roman" w:hAnsi="Times New Roman" w:cs="Times New Roman"/>
           <w:sz w:val="28"/>
           <w:szCs w:val="28"/>
-          <w:lang w:val="en-US"/>
-        </w:rPr>
-        <w:t xml:space="preserve"> Chaotic, 1995)</w:t>
-      </w:r>
+        </w:rPr>
+        <w:t xml:space="preserve"> </w:t>
+      </w:r>
+      <w:proofErr w:type="spellStart"/>
+      <w:r>
+        <w:rPr>
+          <w:rFonts w:ascii="Times New Roman" w:hAnsi="Times New Roman" w:cs="Times New Roman"/>
+          <w:bCs/>
+          <w:sz w:val="28"/>
+          <w:szCs w:val="28"/>
+        </w:rPr>
+        <w:t>Biometric</w:t>
+      </w:r>
+      <w:proofErr w:type="spellEnd"/>
+      <w:r>
+        <w:rPr>
+          <w:rFonts w:ascii="Times New Roman" w:hAnsi="Times New Roman" w:cs="Times New Roman"/>
+          <w:bCs/>
+          <w:sz w:val="28"/>
+          <w:szCs w:val="28"/>
+        </w:rPr>
+        <w:t xml:space="preserve"> </w:t>
+      </w:r>
+      <w:proofErr w:type="spellStart"/>
+      <w:r>
+        <w:rPr>
+          <w:rFonts w:ascii="Times New Roman" w:hAnsi="Times New Roman" w:cs="Times New Roman"/>
+          <w:bCs/>
+          <w:sz w:val="28"/>
+          <w:szCs w:val="28"/>
+        </w:rPr>
+        <w:t>random</w:t>
+      </w:r>
+      <w:proofErr w:type="spellEnd"/>
+      <w:r>
+        <w:rPr>
+          <w:rFonts w:ascii="Times New Roman" w:hAnsi="Times New Roman" w:cs="Times New Roman"/>
+          <w:bCs/>
+          <w:sz w:val="28"/>
+          <w:szCs w:val="28"/>
+        </w:rPr>
+        <w:t xml:space="preserve"> </w:t>
+      </w:r>
+      <w:proofErr w:type="spellStart"/>
+      <w:r>
+        <w:rPr>
+          <w:rFonts w:ascii="Times New Roman" w:hAnsi="Times New Roman" w:cs="Times New Roman"/>
+          <w:bCs/>
+          <w:sz w:val="28"/>
+          <w:szCs w:val="28"/>
+        </w:rPr>
+        <w:t>number</w:t>
+      </w:r>
+      <w:proofErr w:type="spellEnd"/>
+      <w:r>
+        <w:rPr>
+          <w:rFonts w:ascii="Times New Roman" w:hAnsi="Times New Roman" w:cs="Times New Roman"/>
+          <w:bCs/>
+          <w:sz w:val="28"/>
+          <w:szCs w:val="28"/>
+        </w:rPr>
+        <w:t xml:space="preserve"> </w:t>
+      </w:r>
+      <w:proofErr w:type="spellStart"/>
+      <w:r>
+        <w:rPr>
+          <w:rFonts w:ascii="Times New Roman" w:hAnsi="Times New Roman" w:cs="Times New Roman"/>
+          <w:bCs/>
+          <w:sz w:val="28"/>
+          <w:szCs w:val="28"/>
+        </w:rPr>
+        <w:t>generators</w:t>
+      </w:r>
+      <w:proofErr w:type="spellEnd"/>
     </w:p>
     <w:p>
       <w:pPr>
@@ -34488,7 +35100,7 @@
 </file>
 
 <file path=word/endnotes.xml><?xml version="1.0" encoding="utf-8"?>
-<w:endnotes xmlns:wpc="http://schemas.microsoft.com/office/word/2010/wordprocessingCanvas" xmlns:cx="http://schemas.microsoft.com/office/drawing/2014/chartex" xmlns:mc="http://schemas.openxmlformats.org/markup-compatibility/2006" xmlns:o="urn:schemas-microsoft-com:office:office" xmlns:r="http://schemas.openxmlformats.org/officeDocument/2006/relationships" xmlns:m="http://schemas.openxmlformats.org/officeDocument/2006/math" xmlns:v="urn:schemas-microsoft-com:vml" xmlns:wp14="http://schemas.microsoft.com/office/word/2010/wordprocessingDrawing" xmlns:wp="http://schemas.openxmlformats.org/drawingml/2006/wordprocessingDrawing" xmlns:w10="urn:schemas-microsoft-com:office:word" xmlns:w="http://schemas.openxmlformats.org/wordprocessingml/2006/main" xmlns:w14="http://schemas.microsoft.com/office/word/2010/wordml" xmlns:w15="http://schemas.microsoft.com/office/word/2012/wordml" xmlns:w16se="http://schemas.microsoft.com/office/word/2015/wordml/symex" xmlns:wpg="http://schemas.microsoft.com/office/word/2010/wordprocessingGroup" xmlns:wpi="http://schemas.microsoft.com/office/word/2010/wordprocessingInk" xmlns:wne="http://schemas.microsoft.com/office/word/2006/wordml" xmlns:wps="http://schemas.microsoft.com/office/word/2010/wordprocessingShape" mc:Ignorable="w14 w15 w16se wp14">
+<w:endnotes xmlns:wpc="http://schemas.microsoft.com/office/word/2010/wordprocessingCanvas" xmlns:mc="http://schemas.openxmlformats.org/markup-compatibility/2006" xmlns:o="urn:schemas-microsoft-com:office:office" xmlns:r="http://schemas.openxmlformats.org/officeDocument/2006/relationships" xmlns:m="http://schemas.openxmlformats.org/officeDocument/2006/math" xmlns:v="urn:schemas-microsoft-com:vml" xmlns:wp14="http://schemas.microsoft.com/office/word/2010/wordprocessingDrawing" xmlns:wp="http://schemas.openxmlformats.org/drawingml/2006/wordprocessingDrawing" xmlns:w10="urn:schemas-microsoft-com:office:word" xmlns:w="http://schemas.openxmlformats.org/wordprocessingml/2006/main" xmlns:w14="http://schemas.microsoft.com/office/word/2010/wordml" xmlns:w15="http://schemas.microsoft.com/office/word/2012/wordml" xmlns:wpg="http://schemas.microsoft.com/office/word/2010/wordprocessingGroup" xmlns:wpi="http://schemas.microsoft.com/office/word/2010/wordprocessingInk" xmlns:wne="http://schemas.microsoft.com/office/word/2006/wordml" xmlns:wps="http://schemas.microsoft.com/office/word/2010/wordprocessingShape" mc:Ignorable="w14 w15 wp14">
   <w:endnote w:type="separator" w:id="-1">
     <w:p>
       <w:pPr>
@@ -34513,7 +35125,7 @@
 </file>
 
 <file path=word/footer1.xml><?xml version="1.0" encoding="utf-8"?>
-<w:ftr xmlns:wpc="http://schemas.microsoft.com/office/word/2010/wordprocessingCanvas" xmlns:cx="http://schemas.microsoft.com/office/drawing/2014/chartex" xmlns:mc="http://schemas.openxmlformats.org/markup-compatibility/2006" xmlns:o="urn:schemas-microsoft-com:office:office" xmlns:r="http://schemas.openxmlformats.org/officeDocument/2006/relationships" xmlns:m="http://schemas.openxmlformats.org/officeDocument/2006/math" xmlns:v="urn:schemas-microsoft-com:vml" xmlns:wp14="http://schemas.microsoft.com/office/word/2010/wordprocessingDrawing" xmlns:wp="http://schemas.openxmlformats.org/drawingml/2006/wordprocessingDrawing" xmlns:w10="urn:schemas-microsoft-com:office:word" xmlns:w="http://schemas.openxmlformats.org/wordprocessingml/2006/main" xmlns:w14="http://schemas.microsoft.com/office/word/2010/wordml" xmlns:w15="http://schemas.microsoft.com/office/word/2012/wordml" xmlns:w16se="http://schemas.microsoft.com/office/word/2015/wordml/symex" xmlns:wpg="http://schemas.microsoft.com/office/word/2010/wordprocessingGroup" xmlns:wpi="http://schemas.microsoft.com/office/word/2010/wordprocessingInk" xmlns:wne="http://schemas.microsoft.com/office/word/2006/wordml" xmlns:wps="http://schemas.microsoft.com/office/word/2010/wordprocessingShape" mc:Ignorable="w14 w15 w16se wp14">
+<w:ftr xmlns:wpc="http://schemas.microsoft.com/office/word/2010/wordprocessingCanvas" xmlns:mc="http://schemas.openxmlformats.org/markup-compatibility/2006" xmlns:o="urn:schemas-microsoft-com:office:office" xmlns:r="http://schemas.openxmlformats.org/officeDocument/2006/relationships" xmlns:m="http://schemas.openxmlformats.org/officeDocument/2006/math" xmlns:v="urn:schemas-microsoft-com:vml" xmlns:wp14="http://schemas.microsoft.com/office/word/2010/wordprocessingDrawing" xmlns:wp="http://schemas.openxmlformats.org/drawingml/2006/wordprocessingDrawing" xmlns:w10="urn:schemas-microsoft-com:office:word" xmlns:w="http://schemas.openxmlformats.org/wordprocessingml/2006/main" xmlns:w14="http://schemas.microsoft.com/office/word/2010/wordml" xmlns:w15="http://schemas.microsoft.com/office/word/2012/wordml" xmlns:wpg="http://schemas.microsoft.com/office/word/2010/wordprocessingGroup" xmlns:wpi="http://schemas.microsoft.com/office/word/2010/wordprocessingInk" xmlns:wne="http://schemas.microsoft.com/office/word/2006/wordml" xmlns:wps="http://schemas.microsoft.com/office/word/2010/wordprocessingShape" mc:Ignorable="w14 w15 wp14">
   <w:sdt>
     <w:sdtPr>
       <w:id w:val="1281147212"/>
@@ -34541,7 +35153,7 @@
           <w:rPr>
             <w:noProof/>
           </w:rPr>
-          <w:t>30</w:t>
+          <w:t>36</w:t>
         </w:r>
         <w:r>
           <w:rPr>
@@ -34561,7 +35173,7 @@
 </file>
 
 <file path=word/footnotes.xml><?xml version="1.0" encoding="utf-8"?>
-<w:footnotes xmlns:wpc="http://schemas.microsoft.com/office/word/2010/wordprocessingCanvas" xmlns:cx="http://schemas.microsoft.com/office/drawing/2014/chartex" xmlns:mc="http://schemas.openxmlformats.org/markup-compatibility/2006" xmlns:o="urn:schemas-microsoft-com:office:office" xmlns:r="http://schemas.openxmlformats.org/officeDocument/2006/relationships" xmlns:m="http://schemas.openxmlformats.org/officeDocument/2006/math" xmlns:v="urn:schemas-microsoft-com:vml" xmlns:wp14="http://schemas.microsoft.com/office/word/2010/wordprocessingDrawing" xmlns:wp="http://schemas.openxmlformats.org/drawingml/2006/wordprocessingDrawing" xmlns:w10="urn:schemas-microsoft-com:office:word" xmlns:w="http://schemas.openxmlformats.org/wordprocessingml/2006/main" xmlns:w14="http://schemas.microsoft.com/office/word/2010/wordml" xmlns:w15="http://schemas.microsoft.com/office/word/2012/wordml" xmlns:w16se="http://schemas.microsoft.com/office/word/2015/wordml/symex" xmlns:wpg="http://schemas.microsoft.com/office/word/2010/wordprocessingGroup" xmlns:wpi="http://schemas.microsoft.com/office/word/2010/wordprocessingInk" xmlns:wne="http://schemas.microsoft.com/office/word/2006/wordml" xmlns:wps="http://schemas.microsoft.com/office/word/2010/wordprocessingShape" mc:Ignorable="w14 w15 w16se wp14">
+<w:footnotes xmlns:wpc="http://schemas.microsoft.com/office/word/2010/wordprocessingCanvas" xmlns:mc="http://schemas.openxmlformats.org/markup-compatibility/2006" xmlns:o="urn:schemas-microsoft-com:office:office" xmlns:r="http://schemas.openxmlformats.org/officeDocument/2006/relationships" xmlns:m="http://schemas.openxmlformats.org/officeDocument/2006/math" xmlns:v="urn:schemas-microsoft-com:vml" xmlns:wp14="http://schemas.microsoft.com/office/word/2010/wordprocessingDrawing" xmlns:wp="http://schemas.openxmlformats.org/drawingml/2006/wordprocessingDrawing" xmlns:w10="urn:schemas-microsoft-com:office:word" xmlns:w="http://schemas.openxmlformats.org/wordprocessingml/2006/main" xmlns:w14="http://schemas.microsoft.com/office/word/2010/wordml" xmlns:w15="http://schemas.microsoft.com/office/word/2012/wordml" xmlns:wpg="http://schemas.microsoft.com/office/word/2010/wordprocessingGroup" xmlns:wpi="http://schemas.microsoft.com/office/word/2010/wordprocessingInk" xmlns:wne="http://schemas.microsoft.com/office/word/2006/wordml" xmlns:wps="http://schemas.microsoft.com/office/word/2010/wordprocessingShape" mc:Ignorable="w14 w15 wp14">
   <w:footnote w:type="separator" w:id="-1">
     <w:p>
       <w:pPr>
@@ -34586,7 +35198,7 @@
 </file>
 
 <file path=word/numbering.xml><?xml version="1.0" encoding="utf-8"?>
-<w:numbering xmlns:wpc="http://schemas.microsoft.com/office/word/2010/wordprocessingCanvas" xmlns:cx="http://schemas.microsoft.com/office/drawing/2014/chartex" xmlns:mc="http://schemas.openxmlformats.org/markup-compatibility/2006" xmlns:o="urn:schemas-microsoft-com:office:office" xmlns:r="http://schemas.openxmlformats.org/officeDocument/2006/relationships" xmlns:m="http://schemas.openxmlformats.org/officeDocument/2006/math" xmlns:v="urn:schemas-microsoft-com:vml" xmlns:wp14="http://schemas.microsoft.com/office/word/2010/wordprocessingDrawing" xmlns:wp="http://schemas.openxmlformats.org/drawingml/2006/wordprocessingDrawing" xmlns:w10="urn:schemas-microsoft-com:office:word" xmlns:w="http://schemas.openxmlformats.org/wordprocessingml/2006/main" xmlns:w14="http://schemas.microsoft.com/office/word/2010/wordml" xmlns:w15="http://schemas.microsoft.com/office/word/2012/wordml" xmlns:w16se="http://schemas.microsoft.com/office/word/2015/wordml/symex" xmlns:wpg="http://schemas.microsoft.com/office/word/2010/wordprocessingGroup" xmlns:wpi="http://schemas.microsoft.com/office/word/2010/wordprocessingInk" xmlns:wne="http://schemas.microsoft.com/office/word/2006/wordml" xmlns:wps="http://schemas.microsoft.com/office/word/2010/wordprocessingShape" mc:Ignorable="w14 w15 w16se wp14">
+<w:numbering xmlns:wpc="http://schemas.microsoft.com/office/word/2010/wordprocessingCanvas" xmlns:mc="http://schemas.openxmlformats.org/markup-compatibility/2006" xmlns:o="urn:schemas-microsoft-com:office:office" xmlns:r="http://schemas.openxmlformats.org/officeDocument/2006/relationships" xmlns:m="http://schemas.openxmlformats.org/officeDocument/2006/math" xmlns:v="urn:schemas-microsoft-com:vml" xmlns:wp14="http://schemas.microsoft.com/office/word/2010/wordprocessingDrawing" xmlns:wp="http://schemas.openxmlformats.org/drawingml/2006/wordprocessingDrawing" xmlns:w10="urn:schemas-microsoft-com:office:word" xmlns:w="http://schemas.openxmlformats.org/wordprocessingml/2006/main" xmlns:w14="http://schemas.microsoft.com/office/word/2010/wordml" xmlns:w15="http://schemas.microsoft.com/office/word/2012/wordml" xmlns:wpg="http://schemas.microsoft.com/office/word/2010/wordprocessingGroup" xmlns:wpi="http://schemas.microsoft.com/office/word/2010/wordprocessingInk" xmlns:wne="http://schemas.microsoft.com/office/word/2006/wordml" xmlns:wps="http://schemas.microsoft.com/office/word/2010/wordprocessingShape" mc:Ignorable="w14 w15 wp14">
   <w:abstractNum w:abstractNumId="0" w15:restartNumberingAfterBreak="0">
     <w:nsid w:val="02DE1E8B"/>
     <w:multiLevelType w:val="hybridMultilevel"/>
@@ -34677,16 +35289,16 @@
     </w:lvl>
   </w:abstractNum>
   <w:abstractNum w:abstractNumId="1" w15:restartNumberingAfterBreak="0">
-    <w:nsid w:val="1C854E05"/>
+    <w:nsid w:val="164A51A3"/>
     <w:multiLevelType w:val="hybridMultilevel"/>
-    <w:tmpl w:val="A87C2A96"/>
+    <w:tmpl w:val="3D2AE33A"/>
     <w:lvl w:ilvl="0" w:tplc="04190001">
       <w:start w:val="1"/>
       <w:numFmt w:val="bullet"/>
       <w:lvlText w:val=""/>
       <w:lvlJc w:val="left"/>
       <w:pPr>
-        <w:ind w:left="720" w:hanging="360"/>
+        <w:ind w:left="1068" w:hanging="360"/>
       </w:pPr>
       <w:rPr>
         <w:rFonts w:ascii="Symbol" w:hAnsi="Symbol" w:hint="default"/>
@@ -34698,7 +35310,7 @@
       <w:lvlText w:val="o"/>
       <w:lvlJc w:val="left"/>
       <w:pPr>
-        <w:ind w:left="1440" w:hanging="360"/>
+        <w:ind w:left="1788" w:hanging="360"/>
       </w:pPr>
       <w:rPr>
         <w:rFonts w:ascii="Courier New" w:hAnsi="Courier New" w:cs="Courier New" w:hint="default"/>
@@ -34710,7 +35322,7 @@
       <w:lvlText w:val=""/>
       <w:lvlJc w:val="left"/>
       <w:pPr>
-        <w:ind w:left="2160" w:hanging="360"/>
+        <w:ind w:left="2508" w:hanging="360"/>
       </w:pPr>
       <w:rPr>
         <w:rFonts w:ascii="Wingdings" w:hAnsi="Wingdings" w:hint="default"/>
@@ -34722,7 +35334,7 @@
       <w:lvlText w:val=""/>
       <w:lvlJc w:val="left"/>
       <w:pPr>
-        <w:ind w:left="2880" w:hanging="360"/>
+        <w:ind w:left="3228" w:hanging="360"/>
       </w:pPr>
       <w:rPr>
         <w:rFonts w:ascii="Symbol" w:hAnsi="Symbol" w:hint="default"/>
@@ -34734,7 +35346,7 @@
       <w:lvlText w:val="o"/>
       <w:lvlJc w:val="left"/>
       <w:pPr>
-        <w:ind w:left="3600" w:hanging="360"/>
+        <w:ind w:left="3948" w:hanging="360"/>
       </w:pPr>
       <w:rPr>
         <w:rFonts w:ascii="Courier New" w:hAnsi="Courier New" w:cs="Courier New" w:hint="default"/>
@@ -34746,7 +35358,7 @@
       <w:lvlText w:val=""/>
       <w:lvlJc w:val="left"/>
       <w:pPr>
-        <w:ind w:left="4320" w:hanging="360"/>
+        <w:ind w:left="4668" w:hanging="360"/>
       </w:pPr>
       <w:rPr>
         <w:rFonts w:ascii="Wingdings" w:hAnsi="Wingdings" w:hint="default"/>
@@ -34758,7 +35370,7 @@
       <w:lvlText w:val=""/>
       <w:lvlJc w:val="left"/>
       <w:pPr>
-        <w:ind w:left="5040" w:hanging="360"/>
+        <w:ind w:left="5388" w:hanging="360"/>
       </w:pPr>
       <w:rPr>
         <w:rFonts w:ascii="Symbol" w:hAnsi="Symbol" w:hint="default"/>
@@ -34770,7 +35382,7 @@
       <w:lvlText w:val="o"/>
       <w:lvlJc w:val="left"/>
       <w:pPr>
-        <w:ind w:left="5760" w:hanging="360"/>
+        <w:ind w:left="6108" w:hanging="360"/>
       </w:pPr>
       <w:rPr>
         <w:rFonts w:ascii="Courier New" w:hAnsi="Courier New" w:cs="Courier New" w:hint="default"/>
@@ -34782,7 +35394,7 @@
       <w:lvlText w:val=""/>
       <w:lvlJc w:val="left"/>
       <w:pPr>
-        <w:ind w:left="6480" w:hanging="360"/>
+        <w:ind w:left="6828" w:hanging="360"/>
       </w:pPr>
       <w:rPr>
         <w:rFonts w:ascii="Wingdings" w:hAnsi="Wingdings" w:hint="default"/>
@@ -34790,6 +35402,119 @@
     </w:lvl>
   </w:abstractNum>
   <w:abstractNum w:abstractNumId="2" w15:restartNumberingAfterBreak="0">
+    <w:nsid w:val="1C854E05"/>
+    <w:multiLevelType w:val="hybridMultilevel"/>
+    <w:tmpl w:val="A87C2A96"/>
+    <w:lvl w:ilvl="0" w:tplc="04190001">
+      <w:start w:val="1"/>
+      <w:numFmt w:val="bullet"/>
+      <w:lvlText w:val=""/>
+      <w:lvlJc w:val="left"/>
+      <w:pPr>
+        <w:ind w:left="720" w:hanging="360"/>
+      </w:pPr>
+      <w:rPr>
+        <w:rFonts w:ascii="Symbol" w:hAnsi="Symbol" w:hint="default"/>
+      </w:rPr>
+    </w:lvl>
+    <w:lvl w:ilvl="1" w:tplc="04190003" w:tentative="1">
+      <w:start w:val="1"/>
+      <w:numFmt w:val="bullet"/>
+      <w:lvlText w:val="o"/>
+      <w:lvlJc w:val="left"/>
+      <w:pPr>
+        <w:ind w:left="1440" w:hanging="360"/>
+      </w:pPr>
+      <w:rPr>
+        <w:rFonts w:ascii="Courier New" w:hAnsi="Courier New" w:cs="Courier New" w:hint="default"/>
+      </w:rPr>
+    </w:lvl>
+    <w:lvl w:ilvl="2" w:tplc="04190005" w:tentative="1">
+      <w:start w:val="1"/>
+      <w:numFmt w:val="bullet"/>
+      <w:lvlText w:val=""/>
+      <w:lvlJc w:val="left"/>
+      <w:pPr>
+        <w:ind w:left="2160" w:hanging="360"/>
+      </w:pPr>
+      <w:rPr>
+        <w:rFonts w:ascii="Wingdings" w:hAnsi="Wingdings" w:hint="default"/>
+      </w:rPr>
+    </w:lvl>
+    <w:lvl w:ilvl="3" w:tplc="04190001" w:tentative="1">
+      <w:start w:val="1"/>
+      <w:numFmt w:val="bullet"/>
+      <w:lvlText w:val=""/>
+      <w:lvlJc w:val="left"/>
+      <w:pPr>
+        <w:ind w:left="2880" w:hanging="360"/>
+      </w:pPr>
+      <w:rPr>
+        <w:rFonts w:ascii="Symbol" w:hAnsi="Symbol" w:hint="default"/>
+      </w:rPr>
+    </w:lvl>
+    <w:lvl w:ilvl="4" w:tplc="04190003" w:tentative="1">
+      <w:start w:val="1"/>
+      <w:numFmt w:val="bullet"/>
+      <w:lvlText w:val="o"/>
+      <w:lvlJc w:val="left"/>
+      <w:pPr>
+        <w:ind w:left="3600" w:hanging="360"/>
+      </w:pPr>
+      <w:rPr>
+        <w:rFonts w:ascii="Courier New" w:hAnsi="Courier New" w:cs="Courier New" w:hint="default"/>
+      </w:rPr>
+    </w:lvl>
+    <w:lvl w:ilvl="5" w:tplc="04190005" w:tentative="1">
+      <w:start w:val="1"/>
+      <w:numFmt w:val="bullet"/>
+      <w:lvlText w:val=""/>
+      <w:lvlJc w:val="left"/>
+      <w:pPr>
+        <w:ind w:left="4320" w:hanging="360"/>
+      </w:pPr>
+      <w:rPr>
+        <w:rFonts w:ascii="Wingdings" w:hAnsi="Wingdings" w:hint="default"/>
+      </w:rPr>
+    </w:lvl>
+    <w:lvl w:ilvl="6" w:tplc="04190001" w:tentative="1">
+      <w:start w:val="1"/>
+      <w:numFmt w:val="bullet"/>
+      <w:lvlText w:val=""/>
+      <w:lvlJc w:val="left"/>
+      <w:pPr>
+        <w:ind w:left="5040" w:hanging="360"/>
+      </w:pPr>
+      <w:rPr>
+        <w:rFonts w:ascii="Symbol" w:hAnsi="Symbol" w:hint="default"/>
+      </w:rPr>
+    </w:lvl>
+    <w:lvl w:ilvl="7" w:tplc="04190003" w:tentative="1">
+      <w:start w:val="1"/>
+      <w:numFmt w:val="bullet"/>
+      <w:lvlText w:val="o"/>
+      <w:lvlJc w:val="left"/>
+      <w:pPr>
+        <w:ind w:left="5760" w:hanging="360"/>
+      </w:pPr>
+      <w:rPr>
+        <w:rFonts w:ascii="Courier New" w:hAnsi="Courier New" w:cs="Courier New" w:hint="default"/>
+      </w:rPr>
+    </w:lvl>
+    <w:lvl w:ilvl="8" w:tplc="04190005" w:tentative="1">
+      <w:start w:val="1"/>
+      <w:numFmt w:val="bullet"/>
+      <w:lvlText w:val=""/>
+      <w:lvlJc w:val="left"/>
+      <w:pPr>
+        <w:ind w:left="6480" w:hanging="360"/>
+      </w:pPr>
+      <w:rPr>
+        <w:rFonts w:ascii="Wingdings" w:hAnsi="Wingdings" w:hint="default"/>
+      </w:rPr>
+    </w:lvl>
+  </w:abstractNum>
+  <w:abstractNum w:abstractNumId="3" w15:restartNumberingAfterBreak="0">
     <w:nsid w:val="1EDF76B7"/>
     <w:multiLevelType w:val="hybridMultilevel"/>
     <w:tmpl w:val="4AEA71CC"/>
@@ -34875,7 +35600,7 @@
       </w:pPr>
     </w:lvl>
   </w:abstractNum>
-  <w:abstractNum w:abstractNumId="3" w15:restartNumberingAfterBreak="0">
+  <w:abstractNum w:abstractNumId="4" w15:restartNumberingAfterBreak="0">
     <w:nsid w:val="1F78795D"/>
     <w:multiLevelType w:val="hybridMultilevel"/>
     <w:tmpl w:val="0C92B3FC"/>
@@ -34961,7 +35686,7 @@
       </w:pPr>
     </w:lvl>
   </w:abstractNum>
-  <w:abstractNum w:abstractNumId="4" w15:restartNumberingAfterBreak="0">
+  <w:abstractNum w:abstractNumId="5" w15:restartNumberingAfterBreak="0">
     <w:nsid w:val="274F2E12"/>
     <w:multiLevelType w:val="hybridMultilevel"/>
     <w:tmpl w:val="D3223EBA"/>
@@ -35050,7 +35775,7 @@
       </w:pPr>
     </w:lvl>
   </w:abstractNum>
-  <w:abstractNum w:abstractNumId="5" w15:restartNumberingAfterBreak="0">
+  <w:abstractNum w:abstractNumId="6" w15:restartNumberingAfterBreak="0">
     <w:nsid w:val="314F4EEF"/>
     <w:multiLevelType w:val="hybridMultilevel"/>
     <w:tmpl w:val="12000AC6"/>
@@ -35139,7 +35864,7 @@
       </w:pPr>
     </w:lvl>
   </w:abstractNum>
-  <w:abstractNum w:abstractNumId="6" w15:restartNumberingAfterBreak="0">
+  <w:abstractNum w:abstractNumId="7" w15:restartNumberingAfterBreak="0">
     <w:nsid w:val="374333D3"/>
     <w:multiLevelType w:val="hybridMultilevel"/>
     <w:tmpl w:val="5D9EEED6"/>
@@ -35229,7 +35954,7 @@
       </w:pPr>
     </w:lvl>
   </w:abstractNum>
-  <w:abstractNum w:abstractNumId="7" w15:restartNumberingAfterBreak="0">
+  <w:abstractNum w:abstractNumId="8" w15:restartNumberingAfterBreak="0">
     <w:nsid w:val="3D6C17C2"/>
     <w:multiLevelType w:val="hybridMultilevel"/>
     <w:tmpl w:val="5826303E"/>
@@ -35319,7 +36044,7 @@
       </w:pPr>
     </w:lvl>
   </w:abstractNum>
-  <w:abstractNum w:abstractNumId="8" w15:restartNumberingAfterBreak="0">
+  <w:abstractNum w:abstractNumId="9" w15:restartNumberingAfterBreak="0">
     <w:nsid w:val="4C5D5F3F"/>
     <w:multiLevelType w:val="hybridMultilevel"/>
     <w:tmpl w:val="3CEECCE8"/>
@@ -35408,7 +36133,7 @@
       </w:pPr>
     </w:lvl>
   </w:abstractNum>
-  <w:abstractNum w:abstractNumId="9" w15:restartNumberingAfterBreak="0">
+  <w:abstractNum w:abstractNumId="10" w15:restartNumberingAfterBreak="0">
     <w:nsid w:val="56CA46A6"/>
     <w:multiLevelType w:val="hybridMultilevel"/>
     <w:tmpl w:val="39A035DA"/>
@@ -35494,7 +36219,7 @@
       </w:pPr>
     </w:lvl>
   </w:abstractNum>
-  <w:abstractNum w:abstractNumId="10" w15:restartNumberingAfterBreak="0">
+  <w:abstractNum w:abstractNumId="11" w15:restartNumberingAfterBreak="0">
     <w:nsid w:val="57ED75A9"/>
     <w:multiLevelType w:val="hybridMultilevel"/>
     <w:tmpl w:val="2F3EE19C"/>
@@ -35580,7 +36305,7 @@
       </w:pPr>
     </w:lvl>
   </w:abstractNum>
-  <w:abstractNum w:abstractNumId="11" w15:restartNumberingAfterBreak="0">
+  <w:abstractNum w:abstractNumId="12" w15:restartNumberingAfterBreak="0">
     <w:nsid w:val="5D681A8D"/>
     <w:multiLevelType w:val="hybridMultilevel"/>
     <w:tmpl w:val="807A2DD0"/>
@@ -35669,7 +36394,7 @@
       </w:pPr>
     </w:lvl>
   </w:abstractNum>
-  <w:abstractNum w:abstractNumId="12" w15:restartNumberingAfterBreak="0">
+  <w:abstractNum w:abstractNumId="13" w15:restartNumberingAfterBreak="0">
     <w:nsid w:val="5F6C74A2"/>
     <w:multiLevelType w:val="multilevel"/>
     <w:tmpl w:val="05C84924"/>
@@ -35798,7 +36523,7 @@
       </w:rPr>
     </w:lvl>
   </w:abstractNum>
-  <w:abstractNum w:abstractNumId="13" w15:restartNumberingAfterBreak="0">
+  <w:abstractNum w:abstractNumId="14" w15:restartNumberingAfterBreak="0">
     <w:nsid w:val="656105A3"/>
     <w:multiLevelType w:val="multilevel"/>
     <w:tmpl w:val="E04A2E96"/>
@@ -35947,7 +36672,7 @@
       </w:rPr>
     </w:lvl>
   </w:abstractNum>
-  <w:abstractNum w:abstractNumId="14" w15:restartNumberingAfterBreak="0">
+  <w:abstractNum w:abstractNumId="15" w15:restartNumberingAfterBreak="0">
     <w:nsid w:val="683E5D15"/>
     <w:multiLevelType w:val="multilevel"/>
     <w:tmpl w:val="05C84924"/>
@@ -36076,7 +36801,7 @@
       </w:rPr>
     </w:lvl>
   </w:abstractNum>
-  <w:abstractNum w:abstractNumId="15" w15:restartNumberingAfterBreak="0">
+  <w:abstractNum w:abstractNumId="16" w15:restartNumberingAfterBreak="0">
     <w:nsid w:val="7F291720"/>
     <w:multiLevelType w:val="hybridMultilevel"/>
     <w:tmpl w:val="5DD87AC4"/>
@@ -36166,58 +36891,61 @@
     </w:lvl>
   </w:abstractNum>
   <w:num w:numId="1">
-    <w:abstractNumId w:val="12"/>
+    <w:abstractNumId w:val="13"/>
   </w:num>
   <w:num w:numId="2">
-    <w:abstractNumId w:val="4"/>
+    <w:abstractNumId w:val="5"/>
   </w:num>
   <w:num w:numId="3">
-    <w:abstractNumId w:val="5"/>
+    <w:abstractNumId w:val="6"/>
   </w:num>
   <w:num w:numId="4">
     <w:abstractNumId w:val="0"/>
   </w:num>
   <w:num w:numId="5">
+    <w:abstractNumId w:val="16"/>
+  </w:num>
+  <w:num w:numId="6">
+    <w:abstractNumId w:val="8"/>
+  </w:num>
+  <w:num w:numId="7">
+    <w:abstractNumId w:val="7"/>
+  </w:num>
+  <w:num w:numId="8">
+    <w:abstractNumId w:val="9"/>
+  </w:num>
+  <w:num w:numId="9">
+    <w:abstractNumId w:val="14"/>
+  </w:num>
+  <w:num w:numId="10">
     <w:abstractNumId w:val="15"/>
   </w:num>
-  <w:num w:numId="6">
-    <w:abstractNumId w:val="7"/>
-  </w:num>
-  <w:num w:numId="7">
-    <w:abstractNumId w:val="6"/>
-  </w:num>
-  <w:num w:numId="8">
-    <w:abstractNumId w:val="8"/>
-  </w:num>
-  <w:num w:numId="9">
-    <w:abstractNumId w:val="13"/>
-  </w:num>
-  <w:num w:numId="10">
-    <w:abstractNumId w:val="14"/>
-  </w:num>
   <w:num w:numId="11">
-    <w:abstractNumId w:val="1"/>
+    <w:abstractNumId w:val="2"/>
   </w:num>
   <w:num w:numId="12">
-    <w:abstractNumId w:val="9"/>
+    <w:abstractNumId w:val="10"/>
   </w:num>
   <w:num w:numId="13">
-    <w:abstractNumId w:val="2"/>
+    <w:abstractNumId w:val="3"/>
   </w:num>
   <w:num w:numId="14">
-    <w:abstractNumId w:val="10"/>
+    <w:abstractNumId w:val="11"/>
   </w:num>
   <w:num w:numId="15">
-    <w:abstractNumId w:val="11"/>
+    <w:abstractNumId w:val="12"/>
   </w:num>
   <w:num w:numId="16">
-    <w:abstractNumId w:val="3"/>
+    <w:abstractNumId w:val="4"/>
+  </w:num>
+  <w:num w:numId="17">
+    <w:abstractNumId w:val="1"/>
   </w:num>
 </w:numbering>
 </file>
 
 <file path=word/styles.xml><?xml version="1.0" encoding="utf-8"?>
-<w:styles xmlns:mc="http://schemas.openxmlformats.org/markup-compatibility/2006" xmlns:r="http://schemas.openxmlformats.org/officeDocument/2006/relationships" xmlns:w="http://schemas.openxmlformats.org/wordprocessingml/2006/main" xmlns:w14="http://schemas.microsoft.com/office/word/2010/wordml" xmlns:w15="http://schemas.microsoft.com/office/word/2012/wordml" xmlns:w16se="http://schemas.microsoft.com/office/word/2015/wordml/symex" mc:Ignorable="w14 w15 w16se">
+<w:styles xmlns:mc="http://schemas.openxmlformats.org/markup-compatibility/2006" xmlns:r="http://schemas.openxmlformats.org/officeDocument/2006/relationships" xmlns:w="http://schemas.openxmlformats.org/wordprocessingml/2006/main" xmlns:w14="http://schemas.microsoft.com/office/word/2010/wordml" xmlns:w15="http://schemas.microsoft.com/office/word/2012/wordml" mc:Ignorable="w14 w15">
   <w:docDefaults>
     <w:rPrDefault>
       <w:rPr>
@@ -36672,6 +37400,29 @@
       <w:lang w:eastAsia="ru-RU"/>
     </w:rPr>
   </w:style>
+  <w:style w:type="paragraph" w:styleId="4">
+    <w:name w:val="heading 4"/>
+    <w:basedOn w:val="a"/>
+    <w:next w:val="a"/>
+    <w:link w:val="40"/>
+    <w:uiPriority w:val="9"/>
+    <w:semiHidden/>
+    <w:unhideWhenUsed/>
+    <w:qFormat/>
+    <w:rsid w:val="00E30369"/>
+    <w:pPr>
+      <w:keepNext/>
+      <w:keepLines/>
+      <w:spacing w:before="40" w:after="0"/>
+      <w:outlineLvl w:val="3"/>
+    </w:pPr>
+    <w:rPr>
+      <w:rFonts w:asciiTheme="majorHAnsi" w:eastAsiaTheme="majorEastAsia" w:hAnsiTheme="majorHAnsi" w:cstheme="majorBidi"/>
+      <w:i/>
+      <w:iCs/>
+      <w:color w:val="2E74B5" w:themeColor="accent1" w:themeShade="BF"/>
+    </w:rPr>
+  </w:style>
   <w:style w:type="character" w:default="1" w:styleId="a0">
     <w:name w:val="Default Paragraph Font"/>
     <w:uiPriority w:val="1"/>
@@ -36993,6 +37744,20 @@
       <w:szCs w:val="18"/>
     </w:rPr>
   </w:style>
+  <w:style w:type="character" w:customStyle="1" w:styleId="40">
+    <w:name w:val="Заголовок 4 Знак"/>
+    <w:basedOn w:val="a0"/>
+    <w:link w:val="4"/>
+    <w:uiPriority w:val="9"/>
+    <w:semiHidden/>
+    <w:rsid w:val="00E30369"/>
+    <w:rPr>
+      <w:rFonts w:asciiTheme="majorHAnsi" w:eastAsiaTheme="majorEastAsia" w:hAnsiTheme="majorHAnsi" w:cstheme="majorBidi"/>
+      <w:i/>
+      <w:iCs/>
+      <w:color w:val="2E74B5" w:themeColor="accent1" w:themeShade="BF"/>
+    </w:rPr>
+  </w:style>
 </w:styles>
 </file>
 
@@ -37262,7 +38027,7 @@
 </file>
 
 <file path=customXml/itemProps1.xml><?xml version="1.0" encoding="utf-8"?>
-<ds:datastoreItem xmlns:ds="http://schemas.openxmlformats.org/officeDocument/2006/customXml" ds:itemID="{08F3AD71-4FFA-4CDC-9183-0073138381AD}">
+<ds:datastoreItem xmlns:ds="http://schemas.openxmlformats.org/officeDocument/2006/customXml" ds:itemID="{690AA04C-E728-4C30-8040-4DC2C29A4C68}">
   <ds:schemaRefs>
     <ds:schemaRef ds:uri="http://schemas.openxmlformats.org/officeDocument/2006/bibliography"/>
   </ds:schemaRefs>

--- a/BRNG/BRNG/Documentation/VKR.docx
+++ b/BRNG/BRNG/Documentation/VKR.docx
@@ -142,6 +142,7 @@
           <w:color w:val="000080"/>
           <w:sz w:val="28"/>
           <w:szCs w:val="28"/>
+          <w:lang w:val="en-US"/>
         </w:rPr>
       </w:pPr>
       <w:r>
@@ -310,7 +311,23 @@
           <w:sz w:val="28"/>
           <w:szCs w:val="28"/>
         </w:rPr>
-        <w:t>Уровень образования____________________________________________________</w:t>
+        <w:t>Уровень образования________________</w:t>
+      </w:r>
+      <w:r>
+        <w:rPr>
+          <w:rFonts w:ascii="Times New Roman" w:hAnsi="Times New Roman" w:cs="Times New Roman"/>
+          <w:sz w:val="28"/>
+          <w:szCs w:val="28"/>
+        </w:rPr>
+        <w:t>____________________________</w:t>
+      </w:r>
+      <w:r>
+        <w:rPr>
+          <w:rFonts w:ascii="Times New Roman" w:hAnsi="Times New Roman" w:cs="Times New Roman"/>
+          <w:sz w:val="28"/>
+          <w:szCs w:val="28"/>
+        </w:rPr>
+        <w:t>____</w:t>
       </w:r>
     </w:p>
     <w:p>
@@ -347,7 +364,23 @@
           <w:sz w:val="28"/>
           <w:szCs w:val="28"/>
         </w:rPr>
-        <w:t>Вид ВКР_______________________________________________________________</w:t>
+        <w:t>Вид ВКР_________________________</w:t>
+      </w:r>
+      <w:r>
+        <w:rPr>
+          <w:rFonts w:ascii="Times New Roman" w:hAnsi="Times New Roman" w:cs="Times New Roman"/>
+          <w:sz w:val="28"/>
+          <w:szCs w:val="28"/>
+        </w:rPr>
+        <w:t>______________________________</w:t>
+      </w:r>
+      <w:r>
+        <w:rPr>
+          <w:rFonts w:ascii="Times New Roman" w:hAnsi="Times New Roman" w:cs="Times New Roman"/>
+          <w:sz w:val="28"/>
+          <w:szCs w:val="28"/>
+        </w:rPr>
+        <w:t>___</w:t>
       </w:r>
     </w:p>
     <w:p>
@@ -468,20 +501,148 @@
           <w:szCs w:val="28"/>
         </w:rPr>
       </w:pPr>
-      <w:r>
+    </w:p>
+    <w:p>
+      <w:pPr>
+        <w:spacing w:after="0"/>
         <w:rPr>
           <w:rFonts w:ascii="Times New Roman" w:hAnsi="Times New Roman" w:cs="Times New Roman"/>
           <w:sz w:val="28"/>
           <w:szCs w:val="28"/>
         </w:rPr>
-        <w:t>Рецензент_______</w:t>
-      </w:r>
+      </w:pPr>
       <w:r>
         <w:rPr>
           <w:rFonts w:ascii="Times New Roman" w:hAnsi="Times New Roman" w:cs="Times New Roman"/>
           <w:sz w:val="28"/>
           <w:szCs w:val="28"/>
         </w:rPr>
+        <w:t>Зав. кафедрой_______________________________</w:t>
+      </w:r>
+      <w:proofErr w:type="gramStart"/>
+      <w:r>
+        <w:rPr>
+          <w:rFonts w:ascii="Times New Roman" w:hAnsi="Times New Roman" w:cs="Times New Roman"/>
+          <w:sz w:val="28"/>
+          <w:szCs w:val="28"/>
+        </w:rPr>
+        <w:t>_(</w:t>
+      </w:r>
+      <w:proofErr w:type="gramEnd"/>
+      <w:r>
+        <w:rPr>
+          <w:rFonts w:ascii="Times New Roman" w:hAnsi="Times New Roman" w:cs="Times New Roman"/>
+          <w:sz w:val="28"/>
+          <w:szCs w:val="28"/>
+        </w:rPr>
+        <w:t>____________________)</w:t>
+      </w:r>
+    </w:p>
+    <w:p>
+      <w:pPr>
+        <w:spacing w:after="0"/>
+        <w:rPr>
+          <w:rFonts w:ascii="Times New Roman" w:hAnsi="Times New Roman" w:cs="Times New Roman"/>
+          <w:sz w:val="28"/>
+          <w:szCs w:val="28"/>
+        </w:rPr>
+      </w:pPr>
+    </w:p>
+    <w:p>
+      <w:pPr>
+        <w:spacing w:after="0"/>
+        <w:rPr>
+          <w:rFonts w:ascii="Times New Roman" w:hAnsi="Times New Roman" w:cs="Times New Roman"/>
+          <w:sz w:val="28"/>
+          <w:szCs w:val="28"/>
+        </w:rPr>
+      </w:pPr>
+      <w:r>
+        <w:rPr>
+          <w:rFonts w:ascii="Times New Roman" w:hAnsi="Times New Roman" w:cs="Times New Roman"/>
+          <w:sz w:val="28"/>
+          <w:szCs w:val="28"/>
+        </w:rPr>
+        <w:t>Нормоконтролер______________________</w:t>
+      </w:r>
+      <w:r>
+        <w:rPr>
+          <w:rFonts w:ascii="Times New Roman" w:hAnsi="Times New Roman" w:cs="Times New Roman"/>
+          <w:sz w:val="28"/>
+          <w:szCs w:val="28"/>
+        </w:rPr>
+        <w:t>_______(________________</w:t>
+      </w:r>
+      <w:r>
+        <w:rPr>
+          <w:rFonts w:ascii="Times New Roman" w:hAnsi="Times New Roman" w:cs="Times New Roman"/>
+          <w:sz w:val="28"/>
+          <w:szCs w:val="28"/>
+        </w:rPr>
+        <w:t>____)</w:t>
+      </w:r>
+    </w:p>
+    <w:p>
+      <w:pPr>
+        <w:spacing w:after="0"/>
+        <w:rPr>
+          <w:rFonts w:ascii="Times New Roman" w:hAnsi="Times New Roman" w:cs="Times New Roman"/>
+          <w:sz w:val="28"/>
+          <w:szCs w:val="28"/>
+        </w:rPr>
+      </w:pPr>
+    </w:p>
+    <w:p>
+      <w:pPr>
+        <w:spacing w:after="0"/>
+        <w:rPr>
+          <w:rFonts w:ascii="Times New Roman" w:hAnsi="Times New Roman" w:cs="Times New Roman"/>
+          <w:sz w:val="28"/>
+          <w:szCs w:val="28"/>
+        </w:rPr>
+      </w:pPr>
+      <w:r>
+        <w:rPr>
+          <w:rFonts w:ascii="Times New Roman" w:hAnsi="Times New Roman" w:cs="Times New Roman"/>
+          <w:sz w:val="28"/>
+          <w:szCs w:val="28"/>
+        </w:rPr>
+        <w:t>Руководитель________________________________(____________________)</w:t>
+      </w:r>
+    </w:p>
+    <w:p>
+      <w:pPr>
+        <w:spacing w:after="0"/>
+        <w:rPr>
+          <w:rFonts w:ascii="Times New Roman" w:hAnsi="Times New Roman" w:cs="Times New Roman"/>
+          <w:sz w:val="28"/>
+          <w:szCs w:val="28"/>
+        </w:rPr>
+      </w:pPr>
+    </w:p>
+    <w:p>
+      <w:pPr>
+        <w:spacing w:after="0"/>
+        <w:rPr>
+          <w:rFonts w:ascii="Times New Roman" w:hAnsi="Times New Roman" w:cs="Times New Roman"/>
+          <w:sz w:val="28"/>
+          <w:szCs w:val="28"/>
+        </w:rPr>
+      </w:pPr>
+      <w:r>
+        <w:rPr>
+          <w:rFonts w:ascii="Times New Roman" w:hAnsi="Times New Roman" w:cs="Times New Roman"/>
+          <w:sz w:val="28"/>
+          <w:szCs w:val="28"/>
+        </w:rPr>
+        <w:t>Студент_________</w:t>
+      </w:r>
+      <w:r>
+        <w:rPr>
+          <w:rFonts w:ascii="Times New Roman" w:hAnsi="Times New Roman" w:cs="Times New Roman"/>
+          <w:sz w:val="28"/>
+          <w:szCs w:val="28"/>
+        </w:rPr>
         <w:t>____________________________</w:t>
       </w:r>
       <w:r>
@@ -490,7 +651,23 @@
           <w:sz w:val="28"/>
           <w:szCs w:val="28"/>
         </w:rPr>
-        <w:t>(____________________)</w:t>
+        <w:t>(</w:t>
+      </w:r>
+      <w:r>
+        <w:rPr>
+          <w:rFonts w:ascii="Times New Roman" w:hAnsi="Times New Roman" w:cs="Times New Roman"/>
+          <w:sz w:val="28"/>
+          <w:szCs w:val="28"/>
+        </w:rPr>
+        <w:t>_____________</w:t>
+      </w:r>
+      <w:r>
+        <w:rPr>
+          <w:rFonts w:ascii="Times New Roman" w:hAnsi="Times New Roman" w:cs="Times New Roman"/>
+          <w:sz w:val="28"/>
+          <w:szCs w:val="28"/>
+        </w:rPr>
+        <w:t>_______)</w:t>
       </w:r>
     </w:p>
     <w:p>
@@ -505,431 +682,21 @@
     </w:p>
     <w:p>
       <w:pPr>
-        <w:spacing w:after="0"/>
-        <w:rPr>
-          <w:rFonts w:ascii="Times New Roman" w:hAnsi="Times New Roman" w:cs="Times New Roman"/>
-          <w:sz w:val="28"/>
-          <w:szCs w:val="28"/>
-        </w:rPr>
-      </w:pPr>
-      <w:r>
-        <w:rPr>
-          <w:rFonts w:ascii="Times New Roman" w:hAnsi="Times New Roman" w:cs="Times New Roman"/>
-          <w:sz w:val="28"/>
-          <w:szCs w:val="28"/>
-        </w:rPr>
-        <w:t>Зав. кафедрой________________________________(____________________)</w:t>
-      </w:r>
-    </w:p>
-    <w:p>
-      <w:pPr>
-        <w:spacing w:after="0"/>
-        <w:rPr>
-          <w:rFonts w:ascii="Times New Roman" w:hAnsi="Times New Roman" w:cs="Times New Roman"/>
-          <w:sz w:val="28"/>
-          <w:szCs w:val="28"/>
-        </w:rPr>
-      </w:pPr>
-    </w:p>
-    <w:p>
-      <w:pPr>
-        <w:spacing w:after="0"/>
-        <w:rPr>
-          <w:rFonts w:ascii="Times New Roman" w:hAnsi="Times New Roman" w:cs="Times New Roman"/>
-          <w:sz w:val="28"/>
-          <w:szCs w:val="28"/>
-        </w:rPr>
-      </w:pPr>
-      <w:r>
-        <w:rPr>
-          <w:rFonts w:ascii="Times New Roman" w:hAnsi="Times New Roman" w:cs="Times New Roman"/>
-          <w:sz w:val="28"/>
-          <w:szCs w:val="28"/>
-        </w:rPr>
-        <w:t>Нормоконтролер______________________</w:t>
-      </w:r>
-      <w:r>
-        <w:rPr>
-          <w:rFonts w:ascii="Times New Roman" w:hAnsi="Times New Roman" w:cs="Times New Roman"/>
-          <w:sz w:val="28"/>
-          <w:szCs w:val="28"/>
-        </w:rPr>
-        <w:t>_______(________________</w:t>
-      </w:r>
-      <w:r>
-        <w:rPr>
-          <w:rFonts w:ascii="Times New Roman" w:hAnsi="Times New Roman" w:cs="Times New Roman"/>
-          <w:sz w:val="28"/>
-          <w:szCs w:val="28"/>
-        </w:rPr>
-        <w:t>____)</w:t>
-      </w:r>
-    </w:p>
-    <w:p>
-      <w:pPr>
-        <w:spacing w:after="0"/>
-        <w:rPr>
-          <w:rFonts w:ascii="Times New Roman" w:hAnsi="Times New Roman" w:cs="Times New Roman"/>
-          <w:sz w:val="28"/>
-          <w:szCs w:val="28"/>
-        </w:rPr>
-      </w:pPr>
-    </w:p>
-    <w:p>
-      <w:pPr>
-        <w:spacing w:after="0"/>
-        <w:rPr>
-          <w:rFonts w:ascii="Times New Roman" w:hAnsi="Times New Roman" w:cs="Times New Roman"/>
-          <w:sz w:val="28"/>
-          <w:szCs w:val="28"/>
-        </w:rPr>
-      </w:pPr>
-      <w:r>
-        <w:rPr>
-          <w:rFonts w:ascii="Times New Roman" w:hAnsi="Times New Roman" w:cs="Times New Roman"/>
-          <w:sz w:val="28"/>
-          <w:szCs w:val="28"/>
-        </w:rPr>
-        <w:t>Руководитель________________________________(____________________)</w:t>
-      </w:r>
-    </w:p>
-    <w:p>
-      <w:pPr>
-        <w:spacing w:after="0"/>
-        <w:rPr>
-          <w:rFonts w:ascii="Times New Roman" w:hAnsi="Times New Roman" w:cs="Times New Roman"/>
-          <w:sz w:val="28"/>
-          <w:szCs w:val="28"/>
-        </w:rPr>
-      </w:pPr>
-    </w:p>
-    <w:p>
-      <w:pPr>
-        <w:spacing w:after="0"/>
-        <w:rPr>
-          <w:rFonts w:ascii="Times New Roman" w:hAnsi="Times New Roman" w:cs="Times New Roman"/>
-          <w:sz w:val="28"/>
-          <w:szCs w:val="28"/>
-        </w:rPr>
-      </w:pPr>
-      <w:r>
-        <w:rPr>
-          <w:rFonts w:ascii="Times New Roman" w:hAnsi="Times New Roman" w:cs="Times New Roman"/>
-          <w:sz w:val="28"/>
-          <w:szCs w:val="28"/>
-        </w:rPr>
-        <w:t>Студент_________</w:t>
-      </w:r>
-      <w:r>
-        <w:rPr>
-          <w:rFonts w:ascii="Times New Roman" w:hAnsi="Times New Roman" w:cs="Times New Roman"/>
-          <w:sz w:val="28"/>
-          <w:szCs w:val="28"/>
-        </w:rPr>
-        <w:t>____________________________</w:t>
-      </w:r>
-      <w:r>
-        <w:rPr>
-          <w:rFonts w:ascii="Times New Roman" w:hAnsi="Times New Roman" w:cs="Times New Roman"/>
-          <w:sz w:val="28"/>
-          <w:szCs w:val="28"/>
-        </w:rPr>
-        <w:t>(</w:t>
-      </w:r>
-      <w:r>
-        <w:rPr>
-          <w:rFonts w:ascii="Times New Roman" w:hAnsi="Times New Roman" w:cs="Times New Roman"/>
-          <w:sz w:val="28"/>
-          <w:szCs w:val="28"/>
-        </w:rPr>
-        <w:t>_____________</w:t>
-      </w:r>
-      <w:r>
-        <w:rPr>
-          <w:rFonts w:ascii="Times New Roman" w:hAnsi="Times New Roman" w:cs="Times New Roman"/>
-          <w:sz w:val="28"/>
-          <w:szCs w:val="28"/>
-        </w:rPr>
-        <w:t>_______)</w:t>
-      </w:r>
-    </w:p>
-    <w:p>
-      <w:pPr>
-        <w:spacing w:after="0"/>
-        <w:rPr>
-          <w:rFonts w:ascii="Times New Roman" w:hAnsi="Times New Roman" w:cs="Times New Roman"/>
-          <w:sz w:val="28"/>
-          <w:szCs w:val="28"/>
-        </w:rPr>
-      </w:pPr>
-    </w:p>
-    <w:p>
-      <w:pPr>
-        <w:spacing w:after="0"/>
         <w:jc w:val="center"/>
         <w:rPr>
-          <w:rFonts w:ascii="Times New Roman" w:hAnsi="Times New Roman" w:cs="Times New Roman"/>
-          <w:sz w:val="28"/>
-          <w:szCs w:val="28"/>
-        </w:rPr>
-      </w:pPr>
-      <w:r>
-        <w:rPr>
-          <w:rFonts w:ascii="Times New Roman" w:hAnsi="Times New Roman" w:cs="Times New Roman"/>
-          <w:sz w:val="28"/>
-          <w:szCs w:val="28"/>
-        </w:rPr>
-        <w:t>Консультанты:</w:t>
-      </w:r>
-    </w:p>
-    <w:p>
-      <w:pPr>
-        <w:spacing w:after="0"/>
+          <w:sz w:val="28"/>
+          <w:szCs w:val="28"/>
+        </w:rPr>
+      </w:pPr>
+    </w:p>
+    <w:p>
+      <w:pPr>
         <w:jc w:val="center"/>
         <w:rPr>
-          <w:rFonts w:ascii="Times New Roman" w:hAnsi="Times New Roman" w:cs="Times New Roman"/>
-          <w:sz w:val="28"/>
-          <w:szCs w:val="28"/>
-        </w:rPr>
-      </w:pPr>
-    </w:p>
-    <w:p>
-      <w:pPr>
-        <w:spacing w:after="0"/>
-        <w:rPr>
-          <w:rFonts w:ascii="Times New Roman" w:hAnsi="Times New Roman" w:cs="Times New Roman"/>
-          <w:sz w:val="28"/>
-          <w:szCs w:val="28"/>
-        </w:rPr>
-      </w:pPr>
-      <w:r>
-        <w:rPr>
-          <w:rFonts w:ascii="Times New Roman" w:hAnsi="Times New Roman" w:cs="Times New Roman"/>
-          <w:sz w:val="28"/>
-          <w:szCs w:val="28"/>
-        </w:rPr>
-        <w:lastRenderedPageBreak/>
-        <w:t xml:space="preserve">по экономической части_______________________ </w:t>
-      </w:r>
-      <w:proofErr w:type="gramStart"/>
-      <w:r>
-        <w:rPr>
-          <w:rFonts w:ascii="Times New Roman" w:hAnsi="Times New Roman" w:cs="Times New Roman"/>
-          <w:sz w:val="28"/>
-          <w:szCs w:val="28"/>
-        </w:rPr>
-        <w:t xml:space="preserve">   (</w:t>
-      </w:r>
-      <w:proofErr w:type="gramEnd"/>
-      <w:r>
-        <w:rPr>
-          <w:rFonts w:ascii="Times New Roman" w:hAnsi="Times New Roman" w:cs="Times New Roman"/>
-          <w:sz w:val="28"/>
-          <w:szCs w:val="28"/>
-        </w:rPr>
-        <w:t>_______________________)</w:t>
-      </w:r>
-    </w:p>
-    <w:p>
-      <w:pPr>
-        <w:spacing w:after="0"/>
-        <w:rPr>
-          <w:rFonts w:ascii="Times New Roman" w:hAnsi="Times New Roman" w:cs="Times New Roman"/>
-          <w:sz w:val="28"/>
-          <w:szCs w:val="28"/>
-        </w:rPr>
-      </w:pPr>
-    </w:p>
-    <w:p>
-      <w:pPr>
-        <w:spacing w:after="0"/>
-        <w:rPr>
-          <w:rFonts w:ascii="Times New Roman" w:hAnsi="Times New Roman" w:cs="Times New Roman"/>
-          <w:sz w:val="28"/>
-          <w:szCs w:val="28"/>
-        </w:rPr>
-      </w:pPr>
-      <w:r>
-        <w:rPr>
-          <w:rFonts w:ascii="Times New Roman" w:hAnsi="Times New Roman" w:cs="Times New Roman"/>
-          <w:sz w:val="28"/>
-          <w:szCs w:val="28"/>
-        </w:rPr>
-        <w:t xml:space="preserve">по безопасности и экологии____________________ </w:t>
-      </w:r>
-      <w:proofErr w:type="gramStart"/>
-      <w:r>
-        <w:rPr>
-          <w:rFonts w:ascii="Times New Roman" w:hAnsi="Times New Roman" w:cs="Times New Roman"/>
-          <w:sz w:val="28"/>
-          <w:szCs w:val="28"/>
-        </w:rPr>
-        <w:t xml:space="preserve">   (</w:t>
-      </w:r>
-      <w:proofErr w:type="gramEnd"/>
-      <w:r>
-        <w:rPr>
-          <w:rFonts w:ascii="Times New Roman" w:hAnsi="Times New Roman" w:cs="Times New Roman"/>
-          <w:sz w:val="28"/>
-          <w:szCs w:val="28"/>
-        </w:rPr>
-        <w:t>_______________________)</w:t>
-      </w:r>
-    </w:p>
-    <w:p>
-      <w:pPr>
-        <w:spacing w:after="0"/>
-        <w:rPr>
-          <w:rFonts w:ascii="Times New Roman" w:hAnsi="Times New Roman" w:cs="Times New Roman"/>
-          <w:sz w:val="28"/>
-          <w:szCs w:val="28"/>
-        </w:rPr>
-      </w:pPr>
-    </w:p>
-    <w:p>
-      <w:pPr>
-        <w:spacing w:after="0"/>
-        <w:rPr>
-          <w:rFonts w:ascii="Times New Roman" w:hAnsi="Times New Roman" w:cs="Times New Roman"/>
-          <w:sz w:val="28"/>
-          <w:szCs w:val="28"/>
-        </w:rPr>
-      </w:pPr>
-      <w:r>
-        <w:rPr>
-          <w:rFonts w:ascii="Times New Roman" w:hAnsi="Times New Roman" w:cs="Times New Roman"/>
-          <w:sz w:val="28"/>
-          <w:szCs w:val="28"/>
-        </w:rPr>
-        <w:t>по автоматизации производства</w:t>
-      </w:r>
-    </w:p>
-    <w:p>
-      <w:pPr>
-        <w:spacing w:after="0"/>
-        <w:rPr>
-          <w:rFonts w:ascii="Times New Roman" w:hAnsi="Times New Roman" w:cs="Times New Roman"/>
-          <w:sz w:val="28"/>
-          <w:szCs w:val="28"/>
-        </w:rPr>
-      </w:pPr>
-      <w:r>
-        <w:rPr>
-          <w:rFonts w:ascii="Times New Roman" w:hAnsi="Times New Roman" w:cs="Times New Roman"/>
-          <w:sz w:val="28"/>
-          <w:szCs w:val="28"/>
-        </w:rPr>
-        <w:t xml:space="preserve">и метрологии________________________________ </w:t>
-      </w:r>
-      <w:proofErr w:type="gramStart"/>
-      <w:r>
-        <w:rPr>
-          <w:rFonts w:ascii="Times New Roman" w:hAnsi="Times New Roman" w:cs="Times New Roman"/>
-          <w:sz w:val="28"/>
-          <w:szCs w:val="28"/>
-        </w:rPr>
-        <w:t xml:space="preserve">   (</w:t>
-      </w:r>
-      <w:proofErr w:type="gramEnd"/>
-      <w:r>
-        <w:rPr>
-          <w:rFonts w:ascii="Times New Roman" w:hAnsi="Times New Roman" w:cs="Times New Roman"/>
-          <w:sz w:val="28"/>
-          <w:szCs w:val="28"/>
-        </w:rPr>
-        <w:t>_______________________)</w:t>
-      </w:r>
-    </w:p>
-    <w:p>
-      <w:pPr>
-        <w:spacing w:after="0"/>
-        <w:rPr>
-          <w:rFonts w:ascii="Times New Roman" w:hAnsi="Times New Roman" w:cs="Times New Roman"/>
-          <w:sz w:val="28"/>
-          <w:szCs w:val="28"/>
-        </w:rPr>
-      </w:pPr>
-    </w:p>
-    <w:p>
-      <w:pPr>
-        <w:spacing w:after="0"/>
-        <w:rPr>
-          <w:rFonts w:ascii="Times New Roman" w:hAnsi="Times New Roman" w:cs="Times New Roman"/>
-          <w:sz w:val="28"/>
-          <w:szCs w:val="28"/>
-        </w:rPr>
-      </w:pPr>
-      <w:r>
-        <w:rPr>
-          <w:rFonts w:ascii="Times New Roman" w:hAnsi="Times New Roman" w:cs="Times New Roman"/>
-          <w:sz w:val="28"/>
-          <w:szCs w:val="28"/>
-        </w:rPr>
-        <w:t xml:space="preserve">по патентной части___________________________ </w:t>
-      </w:r>
-      <w:proofErr w:type="gramStart"/>
-      <w:r>
-        <w:rPr>
-          <w:rFonts w:ascii="Times New Roman" w:hAnsi="Times New Roman" w:cs="Times New Roman"/>
-          <w:sz w:val="28"/>
-          <w:szCs w:val="28"/>
-        </w:rPr>
-        <w:t xml:space="preserve">   (</w:t>
-      </w:r>
-      <w:proofErr w:type="gramEnd"/>
-      <w:r>
-        <w:rPr>
-          <w:rFonts w:ascii="Times New Roman" w:hAnsi="Times New Roman" w:cs="Times New Roman"/>
-          <w:sz w:val="28"/>
-          <w:szCs w:val="28"/>
-        </w:rPr>
-        <w:t>_______________________)</w:t>
-      </w:r>
-    </w:p>
-    <w:p>
-      <w:pPr>
-        <w:spacing w:after="0"/>
-        <w:rPr>
-          <w:rFonts w:ascii="Times New Roman" w:hAnsi="Times New Roman" w:cs="Times New Roman"/>
-          <w:sz w:val="28"/>
-          <w:szCs w:val="28"/>
-        </w:rPr>
-      </w:pPr>
-    </w:p>
-    <w:p>
-      <w:pPr>
-        <w:spacing w:after="0"/>
-        <w:rPr>
-          <w:sz w:val="28"/>
-          <w:szCs w:val="28"/>
-        </w:rPr>
-      </w:pPr>
-      <w:r>
-        <w:rPr>
-          <w:rFonts w:ascii="Times New Roman" w:hAnsi="Times New Roman" w:cs="Times New Roman"/>
-          <w:sz w:val="28"/>
-          <w:szCs w:val="28"/>
-        </w:rPr>
-        <w:t xml:space="preserve">по библиографии_____________________________ </w:t>
-      </w:r>
-      <w:proofErr w:type="gramStart"/>
-      <w:r>
-        <w:rPr>
-          <w:rFonts w:ascii="Times New Roman" w:hAnsi="Times New Roman" w:cs="Times New Roman"/>
-          <w:sz w:val="28"/>
-          <w:szCs w:val="28"/>
-        </w:rPr>
-        <w:t xml:space="preserve">   (</w:t>
-      </w:r>
-      <w:proofErr w:type="gramEnd"/>
-      <w:r>
-        <w:rPr>
-          <w:rFonts w:ascii="Times New Roman" w:hAnsi="Times New Roman" w:cs="Times New Roman"/>
-          <w:sz w:val="28"/>
-          <w:szCs w:val="28"/>
-        </w:rPr>
-        <w:t>_______________________)</w:t>
-      </w:r>
+          <w:sz w:val="28"/>
+          <w:szCs w:val="28"/>
+        </w:rPr>
+      </w:pPr>
     </w:p>
     <w:p>
       <w:pPr>
@@ -939,15 +706,6 @@
           <w:szCs w:val="28"/>
         </w:rPr>
       </w:pPr>
-      <w:proofErr w:type="gramStart"/>
-      <w:r>
-        <w:rPr>
-          <w:sz w:val="28"/>
-          <w:szCs w:val="28"/>
-        </w:rPr>
-        <w:t>Казань  2017</w:t>
-      </w:r>
-      <w:proofErr w:type="gramEnd"/>
     </w:p>
     <w:p>
       <w:pPr>
@@ -957,141 +715,13 @@
           <w:szCs w:val="28"/>
         </w:rPr>
       </w:pPr>
-    </w:p>
-    <w:p>
-      <w:pPr>
-        <w:jc w:val="center"/>
-        <w:rPr>
-          <w:sz w:val="28"/>
-          <w:szCs w:val="28"/>
-        </w:rPr>
-      </w:pPr>
-    </w:p>
-    <w:p>
-      <w:pPr>
-        <w:jc w:val="center"/>
-        <w:rPr>
-          <w:sz w:val="28"/>
-          <w:szCs w:val="28"/>
-        </w:rPr>
-      </w:pPr>
-    </w:p>
-    <w:p>
-      <w:pPr>
-        <w:jc w:val="center"/>
-        <w:rPr>
-          <w:sz w:val="28"/>
-          <w:szCs w:val="28"/>
-        </w:rPr>
-      </w:pPr>
-    </w:p>
-    <w:p>
-      <w:pPr>
-        <w:jc w:val="center"/>
-        <w:rPr>
-          <w:sz w:val="28"/>
-          <w:szCs w:val="28"/>
-        </w:rPr>
-      </w:pPr>
-    </w:p>
-    <w:p>
-      <w:pPr>
-        <w:jc w:val="center"/>
-        <w:rPr>
-          <w:sz w:val="28"/>
-          <w:szCs w:val="28"/>
-        </w:rPr>
-      </w:pPr>
-    </w:p>
-    <w:p>
-      <w:pPr>
-        <w:jc w:val="center"/>
-        <w:rPr>
-          <w:sz w:val="28"/>
-          <w:szCs w:val="28"/>
-        </w:rPr>
-      </w:pPr>
-    </w:p>
-    <w:p>
-      <w:pPr>
-        <w:jc w:val="center"/>
-        <w:rPr>
-          <w:sz w:val="28"/>
-          <w:szCs w:val="28"/>
-        </w:rPr>
-      </w:pPr>
-    </w:p>
-    <w:p>
-      <w:pPr>
-        <w:jc w:val="center"/>
-        <w:rPr>
-          <w:sz w:val="28"/>
-          <w:szCs w:val="28"/>
-        </w:rPr>
-      </w:pPr>
-    </w:p>
-    <w:p>
-      <w:pPr>
-        <w:jc w:val="center"/>
-        <w:rPr>
-          <w:sz w:val="28"/>
-          <w:szCs w:val="28"/>
-        </w:rPr>
-      </w:pPr>
-    </w:p>
-    <w:p>
-      <w:pPr>
-        <w:jc w:val="center"/>
-        <w:rPr>
-          <w:sz w:val="28"/>
-          <w:szCs w:val="28"/>
-        </w:rPr>
-      </w:pPr>
-    </w:p>
-    <w:p>
-      <w:pPr>
-        <w:jc w:val="center"/>
-        <w:rPr>
-          <w:sz w:val="28"/>
-          <w:szCs w:val="28"/>
-        </w:rPr>
-      </w:pPr>
-    </w:p>
-    <w:p>
-      <w:pPr>
-        <w:jc w:val="center"/>
-        <w:rPr>
-          <w:sz w:val="28"/>
-          <w:szCs w:val="28"/>
-        </w:rPr>
-      </w:pPr>
-    </w:p>
-    <w:p>
-      <w:pPr>
-        <w:jc w:val="center"/>
-        <w:rPr>
-          <w:sz w:val="28"/>
-          <w:szCs w:val="28"/>
-        </w:rPr>
-      </w:pPr>
-    </w:p>
-    <w:p>
-      <w:pPr>
-        <w:jc w:val="center"/>
-        <w:rPr>
-          <w:sz w:val="28"/>
-          <w:szCs w:val="28"/>
-        </w:rPr>
-      </w:pPr>
-    </w:p>
-    <w:p>
-      <w:pPr>
-        <w:jc w:val="center"/>
-        <w:rPr>
-          <w:sz w:val="28"/>
-          <w:szCs w:val="28"/>
-        </w:rPr>
-      </w:pPr>
+      <w:r>
+        <w:rPr>
+          <w:sz w:val="28"/>
+          <w:szCs w:val="28"/>
+        </w:rPr>
+        <w:t>Казань 2017</w:t>
+      </w:r>
     </w:p>
     <w:p>
       <w:pPr>
@@ -1225,25 +855,7 @@
             <w:b/>
             <w:noProof/>
           </w:rPr>
-          <w:t>История случайных чи</w:t>
-        </w:r>
-        <w:r>
-          <w:rPr>
-            <w:rStyle w:val="a3"/>
-            <w:rFonts w:ascii="Times New Roman" w:eastAsia="Calibri" w:hAnsi="Times New Roman"/>
-            <w:b/>
-            <w:noProof/>
-          </w:rPr>
-          <w:t>с</w:t>
-        </w:r>
-        <w:r>
-          <w:rPr>
-            <w:rStyle w:val="a3"/>
-            <w:rFonts w:ascii="Times New Roman" w:eastAsia="Calibri" w:hAnsi="Times New Roman"/>
-            <w:b/>
-            <w:noProof/>
-          </w:rPr>
-          <w:t>ел</w:t>
+          <w:t>История случайных чисел</w:t>
         </w:r>
         <w:r>
           <w:rPr>
@@ -2013,21 +1625,7 @@
             <w:rStyle w:val="a3"/>
             <w:noProof/>
           </w:rPr>
-          <w:t>1.10. Оцен</w:t>
-        </w:r>
-        <w:r>
-          <w:rPr>
-            <w:rStyle w:val="a3"/>
-            <w:noProof/>
-          </w:rPr>
-          <w:t>к</w:t>
-        </w:r>
-        <w:r>
-          <w:rPr>
-            <w:rStyle w:val="a3"/>
-            <w:noProof/>
-          </w:rPr>
-          <w:t>а случайности чисел</w:t>
+          <w:t>1.10. Оценка случайности чисел</w:t>
         </w:r>
         <w:r>
           <w:rPr>
@@ -13848,7 +13446,6 @@
           <w:color w:val="000000"/>
           <w:sz w:val="19"/>
           <w:szCs w:val="19"/>
-          <w:lang w:val="en-US"/>
         </w:rPr>
       </w:pPr>
       <w:r>
@@ -13872,13 +13469,13 @@
         </w:rPr>
         <w:t>numberGenerator</w:t>
       </w:r>
-      <w:r>
-        <w:rPr>
-          <w:rFonts w:ascii="Consolas" w:hAnsi="Consolas" w:cs="Consolas"/>
-          <w:color w:val="000000"/>
-          <w:sz w:val="19"/>
-          <w:szCs w:val="19"/>
-          <w:lang w:val="en-US"/>
+      <w:proofErr w:type="spellEnd"/>
+      <w:r>
+        <w:rPr>
+          <w:rFonts w:ascii="Consolas" w:hAnsi="Consolas" w:cs="Consolas"/>
+          <w:color w:val="000000"/>
+          <w:sz w:val="19"/>
+          <w:szCs w:val="19"/>
         </w:rPr>
         <w:t>.</w:t>
       </w:r>
@@ -13892,14 +13489,12 @@
         </w:rPr>
         <w:t>Show</w:t>
       </w:r>
-      <w:proofErr w:type="spellEnd"/>
-      <w:r>
-        <w:rPr>
-          <w:rFonts w:ascii="Consolas" w:hAnsi="Consolas" w:cs="Consolas"/>
-          <w:color w:val="000000"/>
-          <w:sz w:val="19"/>
-          <w:szCs w:val="19"/>
-          <w:lang w:val="en-US"/>
+      <w:r>
+        <w:rPr>
+          <w:rFonts w:ascii="Consolas" w:hAnsi="Consolas" w:cs="Consolas"/>
+          <w:color w:val="000000"/>
+          <w:sz w:val="19"/>
+          <w:szCs w:val="19"/>
         </w:rPr>
         <w:t xml:space="preserve">();            </w:t>
       </w:r>
@@ -13915,16 +13510,14 @@
           <w:color w:val="000000"/>
           <w:sz w:val="19"/>
           <w:szCs w:val="19"/>
-          <w:lang w:val="en-US"/>
-        </w:rPr>
-      </w:pPr>
-      <w:r>
-        <w:rPr>
-          <w:rFonts w:ascii="Consolas" w:hAnsi="Consolas" w:cs="Consolas"/>
-          <w:color w:val="000000"/>
-          <w:sz w:val="19"/>
-          <w:szCs w:val="19"/>
-          <w:lang w:val="en-US"/>
+        </w:rPr>
+      </w:pPr>
+      <w:r>
+        <w:rPr>
+          <w:rFonts w:ascii="Consolas" w:hAnsi="Consolas" w:cs="Consolas"/>
+          <w:color w:val="000000"/>
+          <w:sz w:val="19"/>
+          <w:szCs w:val="19"/>
         </w:rPr>
         <w:t xml:space="preserve">        }</w:t>
       </w:r>
@@ -14761,7 +14354,6 @@
           <w:color w:val="000000"/>
           <w:sz w:val="19"/>
           <w:szCs w:val="19"/>
-          <w:lang w:val="en-US"/>
         </w:rPr>
       </w:pPr>
       <w:r>
@@ -14785,13 +14377,13 @@
         </w:rPr>
         <w:t>numberGeneratorByKeys</w:t>
       </w:r>
-      <w:r>
-        <w:rPr>
-          <w:rFonts w:ascii="Consolas" w:hAnsi="Consolas" w:cs="Consolas"/>
-          <w:color w:val="000000"/>
-          <w:sz w:val="19"/>
-          <w:szCs w:val="19"/>
-          <w:lang w:val="en-US"/>
+      <w:proofErr w:type="spellEnd"/>
+      <w:r>
+        <w:rPr>
+          <w:rFonts w:ascii="Consolas" w:hAnsi="Consolas" w:cs="Consolas"/>
+          <w:color w:val="000000"/>
+          <w:sz w:val="19"/>
+          <w:szCs w:val="19"/>
         </w:rPr>
         <w:t>.</w:t>
       </w:r>
@@ -14805,14 +14397,12 @@
         </w:rPr>
         <w:t>Show</w:t>
       </w:r>
-      <w:proofErr w:type="spellEnd"/>
-      <w:r>
-        <w:rPr>
-          <w:rFonts w:ascii="Consolas" w:hAnsi="Consolas" w:cs="Consolas"/>
-          <w:color w:val="000000"/>
-          <w:sz w:val="19"/>
-          <w:szCs w:val="19"/>
-          <w:lang w:val="en-US"/>
+      <w:r>
+        <w:rPr>
+          <w:rFonts w:ascii="Consolas" w:hAnsi="Consolas" w:cs="Consolas"/>
+          <w:color w:val="000000"/>
+          <w:sz w:val="19"/>
+          <w:szCs w:val="19"/>
         </w:rPr>
         <w:t>();</w:t>
       </w:r>
@@ -14828,16 +14418,14 @@
           <w:color w:val="000000"/>
           <w:sz w:val="19"/>
           <w:szCs w:val="19"/>
-          <w:lang w:val="en-US"/>
-        </w:rPr>
-      </w:pPr>
-      <w:r>
-        <w:rPr>
-          <w:rFonts w:ascii="Consolas" w:hAnsi="Consolas" w:cs="Consolas"/>
-          <w:color w:val="000000"/>
-          <w:sz w:val="19"/>
-          <w:szCs w:val="19"/>
-          <w:lang w:val="en-US"/>
+        </w:rPr>
+      </w:pPr>
+      <w:r>
+        <w:rPr>
+          <w:rFonts w:ascii="Consolas" w:hAnsi="Consolas" w:cs="Consolas"/>
+          <w:color w:val="000000"/>
+          <w:sz w:val="19"/>
+          <w:szCs w:val="19"/>
         </w:rPr>
         <w:t xml:space="preserve">        }</w:t>
       </w:r>
@@ -15704,7 +15292,6 @@
           <w:color w:val="000000"/>
           <w:sz w:val="19"/>
           <w:szCs w:val="19"/>
-          <w:lang w:val="en-US"/>
         </w:rPr>
       </w:pPr>
       <w:r>
@@ -15728,13 +15315,13 @@
         </w:rPr>
         <w:t>numberGeneratorByMouse</w:t>
       </w:r>
-      <w:r>
-        <w:rPr>
-          <w:rFonts w:ascii="Consolas" w:hAnsi="Consolas" w:cs="Consolas"/>
-          <w:color w:val="000000"/>
-          <w:sz w:val="19"/>
-          <w:szCs w:val="19"/>
-          <w:lang w:val="en-US"/>
+      <w:proofErr w:type="spellEnd"/>
+      <w:r>
+        <w:rPr>
+          <w:rFonts w:ascii="Consolas" w:hAnsi="Consolas" w:cs="Consolas"/>
+          <w:color w:val="000000"/>
+          <w:sz w:val="19"/>
+          <w:szCs w:val="19"/>
         </w:rPr>
         <w:t>.</w:t>
       </w:r>
@@ -15748,14 +15335,12 @@
         </w:rPr>
         <w:t>Show</w:t>
       </w:r>
-      <w:proofErr w:type="spellEnd"/>
-      <w:r>
-        <w:rPr>
-          <w:rFonts w:ascii="Consolas" w:hAnsi="Consolas" w:cs="Consolas"/>
-          <w:color w:val="000000"/>
-          <w:sz w:val="19"/>
-          <w:szCs w:val="19"/>
-          <w:lang w:val="en-US"/>
+      <w:r>
+        <w:rPr>
+          <w:rFonts w:ascii="Consolas" w:hAnsi="Consolas" w:cs="Consolas"/>
+          <w:color w:val="000000"/>
+          <w:sz w:val="19"/>
+          <w:szCs w:val="19"/>
         </w:rPr>
         <w:t>();</w:t>
       </w:r>
@@ -15771,16 +15356,14 @@
           <w:color w:val="000000"/>
           <w:sz w:val="19"/>
           <w:szCs w:val="19"/>
-          <w:lang w:val="en-US"/>
-        </w:rPr>
-      </w:pPr>
-      <w:r>
-        <w:rPr>
-          <w:rFonts w:ascii="Consolas" w:hAnsi="Consolas" w:cs="Consolas"/>
-          <w:color w:val="000000"/>
-          <w:sz w:val="19"/>
-          <w:szCs w:val="19"/>
-          <w:lang w:val="en-US"/>
+        </w:rPr>
+      </w:pPr>
+      <w:r>
+        <w:rPr>
+          <w:rFonts w:ascii="Consolas" w:hAnsi="Consolas" w:cs="Consolas"/>
+          <w:color w:val="000000"/>
+          <w:sz w:val="19"/>
+          <w:szCs w:val="19"/>
         </w:rPr>
         <w:t xml:space="preserve">        }</w:t>
       </w:r>
@@ -15886,7 +15469,6 @@
           <w:color w:val="000000"/>
           <w:sz w:val="19"/>
           <w:szCs w:val="19"/>
-          <w:lang w:val="en-US"/>
         </w:rPr>
         <w:t xml:space="preserve">        </w:t>
       </w:r>
@@ -17456,6 +17038,15 @@
         </w:rPr>
         <w:t>таймер позволяет отмерять время между нажатиями на кнопку.</w:t>
       </w:r>
+      <w:r>
+        <w:rPr>
+          <w:rFonts w:ascii="Times New Roman" w:eastAsia="Times New Roman" w:hAnsi="Times New Roman" w:cs="Times New Roman"/>
+          <w:sz w:val="28"/>
+          <w:szCs w:val="28"/>
+          <w:lang w:eastAsia="ru-RU"/>
+        </w:rPr>
+        <w:t xml:space="preserve"> Далее это полученный результат обрабатывается следующим образом, если количество миллисекунд чётное, то это 0, а если нет, то это 1.</w:t>
+      </w:r>
     </w:p>
     <w:p>
       <w:pPr>
@@ -17967,25 +17558,19 @@
           <w:color w:val="000000"/>
           <w:sz w:val="19"/>
           <w:szCs w:val="19"/>
-        </w:rPr>
-      </w:pPr>
-      <w:r>
-        <w:rPr>
-          <w:rFonts w:ascii="Consolas" w:hAnsi="Consolas" w:cs="Consolas"/>
-          <w:color w:val="000000"/>
-          <w:sz w:val="19"/>
-          <w:szCs w:val="19"/>
-        </w:rPr>
-        <w:t xml:space="preserve"> </w:t>
-      </w:r>
-      <w:r>
-        <w:rPr>
-          <w:rFonts w:ascii="Consolas" w:hAnsi="Consolas" w:cs="Consolas"/>
-          <w:color w:val="000000"/>
-          <w:sz w:val="19"/>
-          <w:szCs w:val="19"/>
-        </w:rPr>
-        <w:t>}</w:t>
+          <w:lang w:val="en-US"/>
+        </w:rPr>
+      </w:pPr>
+      <w:r>
+        <w:rPr>
+          <w:rFonts w:ascii="Consolas" w:hAnsi="Consolas" w:cs="Consolas"/>
+          <w:color w:val="000000"/>
+          <w:sz w:val="19"/>
+          <w:szCs w:val="19"/>
+          <w:lang w:val="en-US"/>
+        </w:rPr>
+        <w:lastRenderedPageBreak/>
+        <w:t xml:space="preserve"> }</w:t>
       </w:r>
     </w:p>
     <w:p>
@@ -18007,7 +17592,6 @@
           <w:szCs w:val="28"/>
           <w:lang w:eastAsia="ru-RU"/>
         </w:rPr>
-        <w:lastRenderedPageBreak/>
         <w:t>В</w:t>
       </w:r>
       <w:r>
@@ -19145,6 +18729,7 @@
           <w:color w:val="000000"/>
           <w:sz w:val="19"/>
           <w:szCs w:val="19"/>
+          <w:lang w:val="en-US"/>
         </w:rPr>
         <w:t xml:space="preserve"> </w:t>
       </w:r>
@@ -19215,19 +18800,9 @@
           <w:szCs w:val="28"/>
           <w:lang w:eastAsia="ru-RU"/>
         </w:rPr>
-        <w:t>BRNGPicture</w:t>
+        <w:t>BRNGPicture_Click</w:t>
       </w:r>
       <w:proofErr w:type="spellEnd"/>
-      <w:r>
-        <w:rPr>
-          <w:rFonts w:ascii="Times New Roman" w:eastAsia="Times New Roman" w:hAnsi="Times New Roman" w:cs="Times New Roman"/>
-          <w:b/>
-          <w:sz w:val="28"/>
-          <w:szCs w:val="28"/>
-          <w:lang w:eastAsia="ru-RU"/>
-        </w:rPr>
-        <w:t>_Click</w:t>
-      </w:r>
       <w:r>
         <w:rPr>
           <w:rFonts w:ascii="Times New Roman" w:eastAsia="Times New Roman" w:hAnsi="Times New Roman" w:cs="Times New Roman"/>
@@ -19481,7 +19056,162 @@
           <w:szCs w:val="19"/>
           <w:lang w:val="en-US"/>
         </w:rPr>
-        <w:t xml:space="preserve">previousForm.mainRichTextBox.AppendText((entropy.ElapsedMilliseconds).ToString() + </w:t>
+        <w:t xml:space="preserve">           </w:t>
+      </w:r>
+    </w:p>
+    <w:p>
+      <w:pPr>
+        <w:autoSpaceDE w:val="0"/>
+        <w:autoSpaceDN w:val="0"/>
+        <w:adjustRightInd w:val="0"/>
+        <w:spacing w:after="0" w:line="240" w:lineRule="auto"/>
+        <w:ind w:left="2124"/>
+        <w:rPr>
+          <w:rFonts w:ascii="Consolas" w:hAnsi="Consolas" w:cs="Consolas"/>
+          <w:color w:val="000000"/>
+          <w:sz w:val="19"/>
+          <w:szCs w:val="19"/>
+          <w:lang w:val="en-US"/>
+        </w:rPr>
+      </w:pPr>
+      <w:r>
+        <w:rPr>
+          <w:rFonts w:ascii="Consolas" w:hAnsi="Consolas" w:cs="Consolas"/>
+          <w:color w:val="0000FF"/>
+          <w:sz w:val="19"/>
+          <w:szCs w:val="19"/>
+          <w:lang w:val="en-US"/>
+        </w:rPr>
+        <w:t>if</w:t>
+      </w:r>
+      <w:r>
+        <w:rPr>
+          <w:rFonts w:ascii="Consolas" w:hAnsi="Consolas" w:cs="Consolas"/>
+          <w:color w:val="000000"/>
+          <w:sz w:val="19"/>
+          <w:szCs w:val="19"/>
+          <w:lang w:val="en-US"/>
+        </w:rPr>
+        <w:t xml:space="preserve"> (</w:t>
+      </w:r>
+      <w:proofErr w:type="spellStart"/>
+      <w:proofErr w:type="gramStart"/>
+      <w:r>
+        <w:rPr>
+          <w:rFonts w:ascii="Consolas" w:hAnsi="Consolas" w:cs="Consolas"/>
+          <w:color w:val="000000"/>
+          <w:sz w:val="19"/>
+          <w:szCs w:val="19"/>
+          <w:lang w:val="en-US"/>
+        </w:rPr>
+        <w:t>entropy.ElapsedMilliseconds</w:t>
+      </w:r>
+      <w:proofErr w:type="spellEnd"/>
+      <w:proofErr w:type="gramEnd"/>
+      <w:r>
+        <w:rPr>
+          <w:rFonts w:ascii="Consolas" w:hAnsi="Consolas" w:cs="Consolas"/>
+          <w:color w:val="000000"/>
+          <w:sz w:val="19"/>
+          <w:szCs w:val="19"/>
+          <w:lang w:val="en-US"/>
+        </w:rPr>
+        <w:t xml:space="preserve"> % 2 ==0)</w:t>
+      </w:r>
+    </w:p>
+    <w:p>
+      <w:pPr>
+        <w:autoSpaceDE w:val="0"/>
+        <w:autoSpaceDN w:val="0"/>
+        <w:adjustRightInd w:val="0"/>
+        <w:spacing w:after="0" w:line="240" w:lineRule="auto"/>
+        <w:ind w:left="708"/>
+        <w:rPr>
+          <w:rFonts w:ascii="Consolas" w:hAnsi="Consolas" w:cs="Consolas"/>
+          <w:color w:val="000000"/>
+          <w:sz w:val="19"/>
+          <w:szCs w:val="19"/>
+          <w:lang w:val="en-US"/>
+        </w:rPr>
+      </w:pPr>
+      <w:r>
+        <w:rPr>
+          <w:rFonts w:ascii="Consolas" w:hAnsi="Consolas" w:cs="Consolas"/>
+          <w:color w:val="000000"/>
+          <w:sz w:val="19"/>
+          <w:szCs w:val="19"/>
+          <w:lang w:val="en-US"/>
+        </w:rPr>
+        <w:t xml:space="preserve">            </w:t>
+      </w:r>
+      <w:r>
+        <w:rPr>
+          <w:rFonts w:ascii="Consolas" w:hAnsi="Consolas" w:cs="Consolas"/>
+          <w:color w:val="000000"/>
+          <w:sz w:val="19"/>
+          <w:szCs w:val="19"/>
+        </w:rPr>
+        <w:t xml:space="preserve">  </w:t>
+      </w:r>
+      <w:r>
+        <w:rPr>
+          <w:rFonts w:ascii="Consolas" w:hAnsi="Consolas" w:cs="Consolas"/>
+          <w:color w:val="000000"/>
+          <w:sz w:val="19"/>
+          <w:szCs w:val="19"/>
+          <w:lang w:val="en-US"/>
+        </w:rPr>
+        <w:t>{</w:t>
+      </w:r>
+    </w:p>
+    <w:p>
+      <w:pPr>
+        <w:autoSpaceDE w:val="0"/>
+        <w:autoSpaceDN w:val="0"/>
+        <w:adjustRightInd w:val="0"/>
+        <w:spacing w:after="0" w:line="240" w:lineRule="auto"/>
+        <w:ind w:left="708"/>
+        <w:rPr>
+          <w:rFonts w:ascii="Consolas" w:hAnsi="Consolas" w:cs="Consolas"/>
+          <w:color w:val="000000"/>
+          <w:sz w:val="19"/>
+          <w:szCs w:val="19"/>
+          <w:lang w:val="en-US"/>
+        </w:rPr>
+      </w:pPr>
+      <w:r>
+        <w:rPr>
+          <w:rFonts w:ascii="Consolas" w:hAnsi="Consolas" w:cs="Consolas"/>
+          <w:color w:val="000000"/>
+          <w:sz w:val="19"/>
+          <w:szCs w:val="19"/>
+          <w:lang w:val="en-US"/>
+        </w:rPr>
+        <w:t xml:space="preserve">                </w:t>
+      </w:r>
+      <w:proofErr w:type="spellStart"/>
+      <w:proofErr w:type="gramStart"/>
+      <w:r>
+        <w:rPr>
+          <w:rFonts w:ascii="Consolas" w:hAnsi="Consolas" w:cs="Consolas"/>
+          <w:color w:val="000000"/>
+          <w:sz w:val="19"/>
+          <w:szCs w:val="19"/>
+          <w:lang w:val="en-US"/>
+        </w:rPr>
+        <w:t>previousForm.mainRichTextBox.AppendText</w:t>
+      </w:r>
+      <w:proofErr w:type="spellEnd"/>
+      <w:proofErr w:type="gramEnd"/>
+      <w:r>
+        <w:rPr>
+          <w:rFonts w:ascii="Consolas" w:hAnsi="Consolas" w:cs="Consolas"/>
+          <w:color w:val="000000"/>
+          <w:sz w:val="19"/>
+          <w:szCs w:val="19"/>
+          <w:lang w:val="en-US"/>
+        </w:rPr>
+        <w:t>(</w:t>
       </w:r>
       <w:r>
         <w:rPr>
@@ -19491,7 +19221,7 @@
           <w:szCs w:val="19"/>
           <w:lang w:val="en-US"/>
         </w:rPr>
-        <w:t>" "</w:t>
+        <w:t>"0 "</w:t>
       </w:r>
       <w:r>
         <w:rPr>
@@ -19502,6 +19232,246 @@
           <w:lang w:val="en-US"/>
         </w:rPr>
         <w:t>);</w:t>
+      </w:r>
+    </w:p>
+    <w:p>
+      <w:pPr>
+        <w:autoSpaceDE w:val="0"/>
+        <w:autoSpaceDN w:val="0"/>
+        <w:adjustRightInd w:val="0"/>
+        <w:spacing w:after="0" w:line="240" w:lineRule="auto"/>
+        <w:ind w:left="708"/>
+        <w:rPr>
+          <w:rFonts w:ascii="Consolas" w:hAnsi="Consolas" w:cs="Consolas"/>
+          <w:color w:val="000000"/>
+          <w:sz w:val="19"/>
+          <w:szCs w:val="19"/>
+          <w:lang w:val="en-US"/>
+        </w:rPr>
+      </w:pPr>
+      <w:r>
+        <w:rPr>
+          <w:rFonts w:ascii="Consolas" w:hAnsi="Consolas" w:cs="Consolas"/>
+          <w:color w:val="000000"/>
+          <w:sz w:val="19"/>
+          <w:szCs w:val="19"/>
+          <w:lang w:val="en-US"/>
+        </w:rPr>
+        <w:t xml:space="preserve">            </w:t>
+      </w:r>
+      <w:r>
+        <w:rPr>
+          <w:rFonts w:ascii="Consolas" w:hAnsi="Consolas" w:cs="Consolas"/>
+          <w:color w:val="000000"/>
+          <w:sz w:val="19"/>
+          <w:szCs w:val="19"/>
+        </w:rPr>
+        <w:t xml:space="preserve">  </w:t>
+      </w:r>
+      <w:r>
+        <w:rPr>
+          <w:rFonts w:ascii="Consolas" w:hAnsi="Consolas" w:cs="Consolas"/>
+          <w:color w:val="000000"/>
+          <w:sz w:val="19"/>
+          <w:szCs w:val="19"/>
+          <w:lang w:val="en-US"/>
+        </w:rPr>
+        <w:t>}</w:t>
+      </w:r>
+    </w:p>
+    <w:p>
+      <w:pPr>
+        <w:autoSpaceDE w:val="0"/>
+        <w:autoSpaceDN w:val="0"/>
+        <w:adjustRightInd w:val="0"/>
+        <w:spacing w:after="0" w:line="240" w:lineRule="auto"/>
+        <w:ind w:left="708"/>
+        <w:rPr>
+          <w:rFonts w:ascii="Consolas" w:hAnsi="Consolas" w:cs="Consolas"/>
+          <w:color w:val="000000"/>
+          <w:sz w:val="19"/>
+          <w:szCs w:val="19"/>
+          <w:lang w:val="en-US"/>
+        </w:rPr>
+      </w:pPr>
+      <w:r>
+        <w:rPr>
+          <w:rFonts w:ascii="Consolas" w:hAnsi="Consolas" w:cs="Consolas"/>
+          <w:color w:val="000000"/>
+          <w:sz w:val="19"/>
+          <w:szCs w:val="19"/>
+          <w:lang w:val="en-US"/>
+        </w:rPr>
+        <w:t xml:space="preserve">            </w:t>
+      </w:r>
+      <w:r>
+        <w:rPr>
+          <w:rFonts w:ascii="Consolas" w:hAnsi="Consolas" w:cs="Consolas"/>
+          <w:color w:val="000000"/>
+          <w:sz w:val="19"/>
+          <w:szCs w:val="19"/>
+        </w:rPr>
+        <w:t xml:space="preserve">  </w:t>
+      </w:r>
+      <w:r>
+        <w:rPr>
+          <w:rFonts w:ascii="Consolas" w:hAnsi="Consolas" w:cs="Consolas"/>
+          <w:color w:val="0000FF"/>
+          <w:sz w:val="19"/>
+          <w:szCs w:val="19"/>
+          <w:lang w:val="en-US"/>
+        </w:rPr>
+        <w:t>else</w:t>
+      </w:r>
+    </w:p>
+    <w:p>
+      <w:pPr>
+        <w:autoSpaceDE w:val="0"/>
+        <w:autoSpaceDN w:val="0"/>
+        <w:adjustRightInd w:val="0"/>
+        <w:spacing w:after="0" w:line="240" w:lineRule="auto"/>
+        <w:ind w:left="708"/>
+        <w:rPr>
+          <w:rFonts w:ascii="Consolas" w:hAnsi="Consolas" w:cs="Consolas"/>
+          <w:color w:val="000000"/>
+          <w:sz w:val="19"/>
+          <w:szCs w:val="19"/>
+          <w:lang w:val="en-US"/>
+        </w:rPr>
+      </w:pPr>
+      <w:r>
+        <w:rPr>
+          <w:rFonts w:ascii="Consolas" w:hAnsi="Consolas" w:cs="Consolas"/>
+          <w:color w:val="000000"/>
+          <w:sz w:val="19"/>
+          <w:szCs w:val="19"/>
+          <w:lang w:val="en-US"/>
+        </w:rPr>
+        <w:t xml:space="preserve">            </w:t>
+      </w:r>
+      <w:r>
+        <w:rPr>
+          <w:rFonts w:ascii="Consolas" w:hAnsi="Consolas" w:cs="Consolas"/>
+          <w:color w:val="000000"/>
+          <w:sz w:val="19"/>
+          <w:szCs w:val="19"/>
+        </w:rPr>
+        <w:t xml:space="preserve"> </w:t>
+      </w:r>
+      <w:r>
+        <w:rPr>
+          <w:rFonts w:ascii="Consolas" w:hAnsi="Consolas" w:cs="Consolas"/>
+          <w:color w:val="000000"/>
+          <w:sz w:val="19"/>
+          <w:szCs w:val="19"/>
+          <w:lang w:val="en-US"/>
+        </w:rPr>
+        <w:t>{</w:t>
+      </w:r>
+    </w:p>
+    <w:p>
+      <w:pPr>
+        <w:autoSpaceDE w:val="0"/>
+        <w:autoSpaceDN w:val="0"/>
+        <w:adjustRightInd w:val="0"/>
+        <w:spacing w:after="0" w:line="240" w:lineRule="auto"/>
+        <w:rPr>
+          <w:rFonts w:ascii="Consolas" w:hAnsi="Consolas" w:cs="Consolas"/>
+          <w:color w:val="000000"/>
+          <w:sz w:val="19"/>
+          <w:szCs w:val="19"/>
+          <w:lang w:val="en-US"/>
+        </w:rPr>
+      </w:pPr>
+      <w:r>
+        <w:rPr>
+          <w:rFonts w:ascii="Consolas" w:hAnsi="Consolas" w:cs="Consolas"/>
+          <w:color w:val="000000"/>
+          <w:sz w:val="19"/>
+          <w:szCs w:val="19"/>
+          <w:lang w:val="en-US"/>
+        </w:rPr>
+        <w:t xml:space="preserve">               </w:t>
+      </w:r>
+      <w:r>
+        <w:rPr>
+          <w:rFonts w:ascii="Consolas" w:hAnsi="Consolas" w:cs="Consolas"/>
+          <w:color w:val="000000"/>
+          <w:sz w:val="19"/>
+          <w:szCs w:val="19"/>
+          <w:lang w:val="en-US"/>
+        </w:rPr>
+        <w:tab/>
+      </w:r>
+      <w:proofErr w:type="spellStart"/>
+      <w:proofErr w:type="gramStart"/>
+      <w:r>
+        <w:rPr>
+          <w:rFonts w:ascii="Consolas" w:hAnsi="Consolas" w:cs="Consolas"/>
+          <w:color w:val="000000"/>
+          <w:sz w:val="19"/>
+          <w:szCs w:val="19"/>
+          <w:lang w:val="en-US"/>
+        </w:rPr>
+        <w:t>previousForm.mainRichTextBox.AppendText</w:t>
+      </w:r>
+      <w:proofErr w:type="spellEnd"/>
+      <w:proofErr w:type="gramEnd"/>
+      <w:r>
+        <w:rPr>
+          <w:rFonts w:ascii="Consolas" w:hAnsi="Consolas" w:cs="Consolas"/>
+          <w:color w:val="000000"/>
+          <w:sz w:val="19"/>
+          <w:szCs w:val="19"/>
+          <w:lang w:val="en-US"/>
+        </w:rPr>
+        <w:t>(</w:t>
+      </w:r>
+      <w:r>
+        <w:rPr>
+          <w:rFonts w:ascii="Consolas" w:hAnsi="Consolas" w:cs="Consolas"/>
+          <w:color w:val="A31515"/>
+          <w:sz w:val="19"/>
+          <w:szCs w:val="19"/>
+          <w:lang w:val="en-US"/>
+        </w:rPr>
+        <w:t>"1 "</w:t>
+      </w:r>
+      <w:r>
+        <w:rPr>
+          <w:rFonts w:ascii="Consolas" w:hAnsi="Consolas" w:cs="Consolas"/>
+          <w:color w:val="000000"/>
+          <w:sz w:val="19"/>
+          <w:szCs w:val="19"/>
+          <w:lang w:val="en-US"/>
+        </w:rPr>
+        <w:t>);</w:t>
+      </w:r>
+    </w:p>
+    <w:p>
+      <w:pPr>
+        <w:autoSpaceDE w:val="0"/>
+        <w:autoSpaceDN w:val="0"/>
+        <w:adjustRightInd w:val="0"/>
+        <w:spacing w:after="0" w:line="240" w:lineRule="auto"/>
+        <w:ind w:left="2124"/>
+        <w:rPr>
+          <w:rFonts w:ascii="Consolas" w:hAnsi="Consolas" w:cs="Consolas"/>
+          <w:color w:val="000000"/>
+          <w:sz w:val="19"/>
+          <w:szCs w:val="19"/>
+          <w:lang w:val="en-US"/>
+        </w:rPr>
+      </w:pPr>
+      <w:r>
+        <w:rPr>
+          <w:rFonts w:ascii="Consolas" w:hAnsi="Consolas" w:cs="Consolas"/>
+          <w:color w:val="000000"/>
+          <w:sz w:val="19"/>
+          <w:szCs w:val="19"/>
+          <w:lang w:val="en-US"/>
+        </w:rPr>
+        <w:t>}</w:t>
       </w:r>
     </w:p>
     <w:p>
@@ -20102,6 +20072,7 @@
           <w:sz w:val="19"/>
           <w:szCs w:val="19"/>
         </w:rPr>
+        <w:lastRenderedPageBreak/>
         <w:t xml:space="preserve">            }</w:t>
       </w:r>
     </w:p>
@@ -20279,17 +20250,7 @@
           <w:sz w:val="28"/>
           <w:szCs w:val="19"/>
         </w:rPr>
-        <w:t xml:space="preserve"> отправляем </w:t>
-      </w:r>
-      <w:r>
-        <w:rPr>
-          <w:rFonts w:ascii="Times New Roman" w:hAnsi="Times New Roman" w:cs="Times New Roman"/>
-          <w:color w:val="000000"/>
-          <w:sz w:val="28"/>
-          <w:szCs w:val="19"/>
-        </w:rPr>
-        <w:lastRenderedPageBreak/>
-        <w:t xml:space="preserve">количество миллисекунд, прошедших между нажатиями на кнопку, сбрасываем секундомер </w:t>
+        <w:t xml:space="preserve"> отправляем количество миллисекунд, прошедших между нажатиями на кнопку, сбрасываем секундомер </w:t>
       </w:r>
       <w:r>
         <w:rPr>
@@ -20318,7 +20279,25 @@
           <w:sz w:val="28"/>
           <w:szCs w:val="19"/>
         </w:rPr>
-        <w:t xml:space="preserve">и запускаем его снова. Если же количество нажатий на кнопку </w:t>
+        <w:t>и запускаем его снова.</w:t>
+      </w:r>
+      <w:r>
+        <w:rPr>
+          <w:rFonts w:ascii="Times New Roman" w:hAnsi="Times New Roman" w:cs="Times New Roman"/>
+          <w:color w:val="000000"/>
+          <w:sz w:val="28"/>
+          <w:szCs w:val="19"/>
+        </w:rPr>
+        <w:t xml:space="preserve"> Полученный временной интервал измеряется в миллисекундах. Далее мы проводим проверку, если этот интервал четный, то мы получаем 0, если нечетный, то 1.</w:t>
+      </w:r>
+      <w:r>
+        <w:rPr>
+          <w:rFonts w:ascii="Times New Roman" w:hAnsi="Times New Roman" w:cs="Times New Roman"/>
+          <w:color w:val="000000"/>
+          <w:sz w:val="28"/>
+          <w:szCs w:val="19"/>
+        </w:rPr>
+        <w:t xml:space="preserve"> Если же количество нажатий на кнопку </w:t>
       </w:r>
       <w:r>
         <w:rPr>
@@ -20397,7 +20376,6 @@
           <w:color w:val="000000"/>
           <w:sz w:val="19"/>
           <w:szCs w:val="19"/>
-          <w:lang w:val="en-US"/>
         </w:rPr>
         <w:t xml:space="preserve"> </w:t>
       </w:r>
@@ -20417,7 +20395,6 @@
           <w:color w:val="000000"/>
           <w:sz w:val="19"/>
           <w:szCs w:val="19"/>
-          <w:lang w:val="en-US"/>
         </w:rPr>
         <w:t xml:space="preserve"> </w:t>
       </w:r>
@@ -20430,8 +20407,19 @@
           <w:szCs w:val="19"/>
           <w:lang w:val="en-US"/>
         </w:rPr>
-        <w:t>BRNGForm_</w:t>
-      </w:r>
+        <w:t>BRNGForm</w:t>
+      </w:r>
+      <w:proofErr w:type="spellEnd"/>
+      <w:r>
+        <w:rPr>
+          <w:rFonts w:ascii="Consolas" w:hAnsi="Consolas" w:cs="Consolas"/>
+          <w:color w:val="000000"/>
+          <w:sz w:val="19"/>
+          <w:szCs w:val="19"/>
+        </w:rPr>
+        <w:t>_</w:t>
+      </w:r>
+      <w:proofErr w:type="spellStart"/>
       <w:proofErr w:type="gramStart"/>
       <w:r>
         <w:rPr>
@@ -20450,7 +20438,6 @@
           <w:color w:val="000000"/>
           <w:sz w:val="19"/>
           <w:szCs w:val="19"/>
-          <w:lang w:val="en-US"/>
         </w:rPr>
         <w:t>(</w:t>
       </w:r>
@@ -20471,9 +20458,27 @@
           <w:color w:val="000000"/>
           <w:sz w:val="19"/>
           <w:szCs w:val="19"/>
-          <w:lang w:val="en-US"/>
-        </w:rPr>
-        <w:t xml:space="preserve"> sender, </w:t>
+        </w:rPr>
+        <w:t xml:space="preserve"> </w:t>
+      </w:r>
+      <w:r>
+        <w:rPr>
+          <w:rFonts w:ascii="Consolas" w:hAnsi="Consolas" w:cs="Consolas"/>
+          <w:color w:val="000000"/>
+          <w:sz w:val="19"/>
+          <w:szCs w:val="19"/>
+          <w:lang w:val="en-US"/>
+        </w:rPr>
+        <w:t>sender</w:t>
+      </w:r>
+      <w:r>
+        <w:rPr>
+          <w:rFonts w:ascii="Consolas" w:hAnsi="Consolas" w:cs="Consolas"/>
+          <w:color w:val="000000"/>
+          <w:sz w:val="19"/>
+          <w:szCs w:val="19"/>
+        </w:rPr>
+        <w:t xml:space="preserve">, </w:t>
       </w:r>
       <w:proofErr w:type="spellStart"/>
       <w:r>
@@ -20510,6 +20515,7 @@
           <w:color w:val="000000"/>
           <w:sz w:val="19"/>
           <w:szCs w:val="19"/>
+          <w:lang w:val="en-US"/>
         </w:rPr>
       </w:pPr>
       <w:r>
@@ -20528,6 +20534,7 @@
           <w:color w:val="000000"/>
           <w:sz w:val="19"/>
           <w:szCs w:val="19"/>
+          <w:lang w:val="en-US"/>
         </w:rPr>
         <w:t>{</w:t>
       </w:r>
@@ -20543,14 +20550,16 @@
           <w:color w:val="000000"/>
           <w:sz w:val="19"/>
           <w:szCs w:val="19"/>
-        </w:rPr>
-      </w:pPr>
-      <w:r>
-        <w:rPr>
-          <w:rFonts w:ascii="Consolas" w:hAnsi="Consolas" w:cs="Consolas"/>
-          <w:color w:val="000000"/>
-          <w:sz w:val="19"/>
-          <w:szCs w:val="19"/>
+          <w:lang w:val="en-US"/>
+        </w:rPr>
+      </w:pPr>
+      <w:r>
+        <w:rPr>
+          <w:rFonts w:ascii="Consolas" w:hAnsi="Consolas" w:cs="Consolas"/>
+          <w:color w:val="000000"/>
+          <w:sz w:val="19"/>
+          <w:szCs w:val="19"/>
+          <w:lang w:val="en-US"/>
         </w:rPr>
         <w:t xml:space="preserve">            </w:t>
       </w:r>
@@ -20560,6 +20569,7 @@
           <w:color w:val="000000"/>
           <w:sz w:val="19"/>
           <w:szCs w:val="19"/>
+          <w:lang w:val="en-US"/>
         </w:rPr>
         <w:t xml:space="preserve">        </w:t>
       </w:r>
@@ -20571,6 +20581,7 @@
           <w:color w:val="000000"/>
           <w:sz w:val="19"/>
           <w:szCs w:val="19"/>
+          <w:lang w:val="en-US"/>
         </w:rPr>
         <w:t>statistics.Close</w:t>
       </w:r>
@@ -20582,6 +20593,7 @@
           <w:color w:val="000000"/>
           <w:sz w:val="19"/>
           <w:szCs w:val="19"/>
+          <w:lang w:val="en-US"/>
         </w:rPr>
         <w:t>();</w:t>
       </w:r>
@@ -20597,14 +20609,16 @@
           <w:color w:val="000000"/>
           <w:sz w:val="19"/>
           <w:szCs w:val="19"/>
-        </w:rPr>
-      </w:pPr>
-      <w:r>
-        <w:rPr>
-          <w:rFonts w:ascii="Consolas" w:hAnsi="Consolas" w:cs="Consolas"/>
-          <w:color w:val="000000"/>
-          <w:sz w:val="19"/>
-          <w:szCs w:val="19"/>
+          <w:lang w:val="en-US"/>
+        </w:rPr>
+      </w:pPr>
+      <w:r>
+        <w:rPr>
+          <w:rFonts w:ascii="Consolas" w:hAnsi="Consolas" w:cs="Consolas"/>
+          <w:color w:val="000000"/>
+          <w:sz w:val="19"/>
+          <w:szCs w:val="19"/>
+          <w:lang w:val="en-US"/>
         </w:rPr>
         <w:t xml:space="preserve">            </w:t>
       </w:r>
@@ -20614,6 +20628,7 @@
           <w:color w:val="000000"/>
           <w:sz w:val="19"/>
           <w:szCs w:val="19"/>
+          <w:lang w:val="en-US"/>
         </w:rPr>
         <w:tab/>
         <w:t xml:space="preserve">       </w:t>
@@ -20626,6 +20641,7 @@
           <w:color w:val="000000"/>
           <w:sz w:val="19"/>
           <w:szCs w:val="19"/>
+          <w:lang w:val="en-US"/>
         </w:rPr>
         <w:t>statistics.Dispose</w:t>
       </w:r>
@@ -20637,6 +20653,7 @@
           <w:color w:val="000000"/>
           <w:sz w:val="19"/>
           <w:szCs w:val="19"/>
+          <w:lang w:val="en-US"/>
         </w:rPr>
         <w:t>();</w:t>
       </w:r>
@@ -20653,14 +20670,16 @@
           <w:color w:val="000000"/>
           <w:sz w:val="19"/>
           <w:szCs w:val="19"/>
-        </w:rPr>
-      </w:pPr>
-      <w:r>
-        <w:rPr>
-          <w:rFonts w:ascii="Consolas" w:hAnsi="Consolas" w:cs="Consolas"/>
-          <w:color w:val="000000"/>
-          <w:sz w:val="19"/>
-          <w:szCs w:val="19"/>
+          <w:lang w:val="en-US"/>
+        </w:rPr>
+      </w:pPr>
+      <w:r>
+        <w:rPr>
+          <w:rFonts w:ascii="Consolas" w:hAnsi="Consolas" w:cs="Consolas"/>
+          <w:color w:val="000000"/>
+          <w:sz w:val="19"/>
+          <w:szCs w:val="19"/>
+          <w:lang w:val="en-US"/>
         </w:rPr>
         <w:t xml:space="preserve">            </w:t>
       </w:r>
@@ -20671,6 +20690,7 @@
           <w:color w:val="000000"/>
           <w:sz w:val="19"/>
           <w:szCs w:val="19"/>
+          <w:lang w:val="en-US"/>
         </w:rPr>
         <w:t>previousForm.Show</w:t>
       </w:r>
@@ -20681,6 +20701,7 @@
           <w:color w:val="000000"/>
           <w:sz w:val="19"/>
           <w:szCs w:val="19"/>
+          <w:lang w:val="en-US"/>
         </w:rPr>
         <w:t>();</w:t>
       </w:r>
@@ -20705,8 +20726,18 @@
           <w:color w:val="000000"/>
           <w:sz w:val="19"/>
           <w:szCs w:val="19"/>
-        </w:rPr>
-        <w:t xml:space="preserve">        }</w:t>
+          <w:lang w:val="en-US"/>
+        </w:rPr>
+        <w:t xml:space="preserve">        </w:t>
+      </w:r>
+      <w:r>
+        <w:rPr>
+          <w:rFonts w:ascii="Consolas" w:hAnsi="Consolas" w:cs="Consolas"/>
+          <w:color w:val="000000"/>
+          <w:sz w:val="19"/>
+          <w:szCs w:val="19"/>
+        </w:rPr>
+        <w:t>}</w:t>
       </w:r>
     </w:p>
     <w:p>
@@ -21598,6 +21629,7 @@
           <w:szCs w:val="28"/>
           <w:lang w:eastAsia="ru-RU"/>
         </w:rPr>
+        <w:lastRenderedPageBreak/>
         <w:t xml:space="preserve">Экземпляр класса </w:t>
       </w:r>
       <w:proofErr w:type="spellStart"/>
@@ -21856,7 +21888,6 @@
           <w:szCs w:val="28"/>
           <w:lang w:eastAsia="ru-RU"/>
         </w:rPr>
-        <w:lastRenderedPageBreak/>
         <w:t>В качестве источника энтропии для этого вида генератора также, как и для предыдущего используются временные промежутки между нажатиями пользователя на клавишу, соответствующую букве на форме.</w:t>
       </w:r>
     </w:p>
@@ -21880,7 +21911,6 @@
           <w:color w:val="000000"/>
           <w:sz w:val="19"/>
           <w:szCs w:val="19"/>
-          <w:lang w:val="en-US"/>
         </w:rPr>
         <w:t xml:space="preserve">        </w:t>
       </w:r>
@@ -22348,8 +22378,40 @@
           <w:szCs w:val="19"/>
           <w:lang w:val="en-US"/>
         </w:rPr>
-        <w:t xml:space="preserve">                </w:t>
-      </w:r>
+        <w:tab/>
+      </w:r>
+      <w:r>
+        <w:rPr>
+          <w:rFonts w:ascii="Consolas" w:hAnsi="Consolas" w:cs="Consolas"/>
+          <w:color w:val="000000"/>
+          <w:sz w:val="19"/>
+          <w:szCs w:val="19"/>
+          <w:lang w:val="en-US"/>
+        </w:rPr>
+        <w:tab/>
+        <w:t xml:space="preserve">  </w:t>
+      </w:r>
+      <w:r>
+        <w:rPr>
+          <w:rFonts w:ascii="Consolas" w:hAnsi="Consolas" w:cs="Consolas"/>
+          <w:color w:val="0000FF"/>
+          <w:sz w:val="19"/>
+          <w:szCs w:val="19"/>
+          <w:lang w:val="en-US"/>
+        </w:rPr>
+        <w:t>if</w:t>
+      </w:r>
+      <w:r>
+        <w:rPr>
+          <w:rFonts w:ascii="Consolas" w:hAnsi="Consolas" w:cs="Consolas"/>
+          <w:color w:val="000000"/>
+          <w:sz w:val="19"/>
+          <w:szCs w:val="19"/>
+          <w:lang w:val="en-US"/>
+        </w:rPr>
+        <w:t xml:space="preserve"> (</w:t>
+      </w:r>
+      <w:proofErr w:type="spellStart"/>
       <w:proofErr w:type="gramStart"/>
       <w:r>
         <w:rPr>
@@ -22359,8 +22421,9 @@
           <w:szCs w:val="19"/>
           <w:lang w:val="en-US"/>
         </w:rPr>
-        <w:t>previousForm.mainRichTextBox.AppendText</w:t>
-      </w:r>
+        <w:t>entropy.ElapsedMilliseconds</w:t>
+      </w:r>
+      <w:proofErr w:type="spellEnd"/>
       <w:proofErr w:type="gramEnd"/>
       <w:r>
         <w:rPr>
@@ -22370,27 +22433,7 @@
           <w:szCs w:val="19"/>
           <w:lang w:val="en-US"/>
         </w:rPr>
-        <w:t xml:space="preserve">(entropy.ElapsedMilliseconds.ToString() + </w:t>
-      </w:r>
-      <w:r>
-        <w:rPr>
-          <w:rFonts w:ascii="Consolas" w:hAnsi="Consolas" w:cs="Consolas"/>
-          <w:color w:val="A31515"/>
-          <w:sz w:val="19"/>
-          <w:szCs w:val="19"/>
-          <w:lang w:val="en-US"/>
-        </w:rPr>
-        <w:t>" "</w:t>
-      </w:r>
-      <w:r>
-        <w:rPr>
-          <w:rFonts w:ascii="Consolas" w:hAnsi="Consolas" w:cs="Consolas"/>
-          <w:color w:val="000000"/>
-          <w:sz w:val="19"/>
-          <w:szCs w:val="19"/>
-          <w:lang w:val="en-US"/>
-        </w:rPr>
-        <w:t>);</w:t>
+        <w:t xml:space="preserve"> % 2 ==0)</w:t>
       </w:r>
     </w:p>
     <w:p>
@@ -22415,85 +22458,7 @@
           <w:szCs w:val="19"/>
           <w:lang w:val="en-US"/>
         </w:rPr>
-        <w:t xml:space="preserve">                </w:t>
-      </w:r>
-      <w:proofErr w:type="spellStart"/>
-      <w:r>
-        <w:rPr>
-          <w:rFonts w:ascii="Consolas" w:hAnsi="Consolas" w:cs="Consolas"/>
-          <w:color w:val="000000"/>
-          <w:sz w:val="19"/>
-          <w:szCs w:val="19"/>
-          <w:lang w:val="en-US"/>
-        </w:rPr>
-        <w:t>keyFormLabel.Text</w:t>
-      </w:r>
-      <w:proofErr w:type="spellEnd"/>
-      <w:r>
-        <w:rPr>
-          <w:rFonts w:ascii="Consolas" w:hAnsi="Consolas" w:cs="Consolas"/>
-          <w:color w:val="000000"/>
-          <w:sz w:val="19"/>
-          <w:szCs w:val="19"/>
-          <w:lang w:val="en-US"/>
-        </w:rPr>
-        <w:t xml:space="preserve"> = </w:t>
-      </w:r>
-      <w:proofErr w:type="spellStart"/>
-      <w:r>
-        <w:rPr>
-          <w:rFonts w:ascii="Consolas" w:hAnsi="Consolas" w:cs="Consolas"/>
-          <w:color w:val="000000"/>
-          <w:sz w:val="19"/>
-          <w:szCs w:val="19"/>
-          <w:lang w:val="en-US"/>
-        </w:rPr>
-        <w:t>newChar.GenerateNewChar</w:t>
-      </w:r>
-      <w:proofErr w:type="spellEnd"/>
-      <w:r>
-        <w:rPr>
-          <w:rFonts w:ascii="Consolas" w:hAnsi="Consolas" w:cs="Consolas"/>
-          <w:color w:val="000000"/>
-          <w:sz w:val="19"/>
-          <w:szCs w:val="19"/>
-          <w:lang w:val="en-US"/>
-        </w:rPr>
-        <w:t>(</w:t>
-      </w:r>
-      <w:proofErr w:type="gramStart"/>
-      <w:r>
-        <w:rPr>
-          <w:rFonts w:ascii="Consolas" w:hAnsi="Consolas" w:cs="Consolas"/>
-          <w:color w:val="000000"/>
-          <w:sz w:val="19"/>
-          <w:szCs w:val="19"/>
-          <w:lang w:val="en-US"/>
-        </w:rPr>
-        <w:t>).</w:t>
-      </w:r>
-      <w:proofErr w:type="spellStart"/>
-      <w:r>
-        <w:rPr>
-          <w:rFonts w:ascii="Consolas" w:hAnsi="Consolas" w:cs="Consolas"/>
-          <w:color w:val="000000"/>
-          <w:sz w:val="19"/>
-          <w:szCs w:val="19"/>
-          <w:lang w:val="en-US"/>
-        </w:rPr>
-        <w:t>ToString</w:t>
-      </w:r>
-      <w:proofErr w:type="spellEnd"/>
-      <w:proofErr w:type="gramEnd"/>
-      <w:r>
-        <w:rPr>
-          <w:rFonts w:ascii="Consolas" w:hAnsi="Consolas" w:cs="Consolas"/>
-          <w:color w:val="000000"/>
-          <w:sz w:val="19"/>
-          <w:szCs w:val="19"/>
-          <w:lang w:val="en-US"/>
-        </w:rPr>
-        <w:t>();</w:t>
+        <w:t xml:space="preserve">                {</w:t>
       </w:r>
     </w:p>
     <w:p>
@@ -22518,7 +22483,7 @@
           <w:szCs w:val="19"/>
           <w:lang w:val="en-US"/>
         </w:rPr>
-        <w:t xml:space="preserve">                </w:t>
+        <w:t xml:space="preserve">                    </w:t>
       </w:r>
       <w:proofErr w:type="spellStart"/>
       <w:proofErr w:type="gramStart"/>
@@ -22530,7 +22495,7 @@
           <w:szCs w:val="19"/>
           <w:lang w:val="en-US"/>
         </w:rPr>
-        <w:t>entropy.Reset</w:t>
+        <w:t>previousForm.mainRichTextBox.AppendText</w:t>
       </w:r>
       <w:proofErr w:type="spellEnd"/>
       <w:proofErr w:type="gramEnd"/>
@@ -22542,7 +22507,27 @@
           <w:szCs w:val="19"/>
           <w:lang w:val="en-US"/>
         </w:rPr>
-        <w:t>();</w:t>
+        <w:t>(</w:t>
+      </w:r>
+      <w:r>
+        <w:rPr>
+          <w:rFonts w:ascii="Consolas" w:hAnsi="Consolas" w:cs="Consolas"/>
+          <w:color w:val="A31515"/>
+          <w:sz w:val="19"/>
+          <w:szCs w:val="19"/>
+          <w:lang w:val="en-US"/>
+        </w:rPr>
+        <w:t>"0 "</w:t>
+      </w:r>
+      <w:r>
+        <w:rPr>
+          <w:rFonts w:ascii="Consolas" w:hAnsi="Consolas" w:cs="Consolas"/>
+          <w:color w:val="000000"/>
+          <w:sz w:val="19"/>
+          <w:szCs w:val="19"/>
+          <w:lang w:val="en-US"/>
+        </w:rPr>
+        <w:t>);</w:t>
       </w:r>
     </w:p>
     <w:p>
@@ -22556,7 +22541,6 @@
           <w:color w:val="000000"/>
           <w:sz w:val="19"/>
           <w:szCs w:val="19"/>
-          <w:lang w:val="en-US"/>
         </w:rPr>
       </w:pPr>
       <w:r>
@@ -22569,29 +22553,14 @@
         </w:rPr>
         <w:t xml:space="preserve">                </w:t>
       </w:r>
-      <w:proofErr w:type="spellStart"/>
-      <w:proofErr w:type="gramStart"/>
-      <w:r>
-        <w:rPr>
-          <w:rFonts w:ascii="Consolas" w:hAnsi="Consolas" w:cs="Consolas"/>
-          <w:color w:val="000000"/>
-          <w:sz w:val="19"/>
-          <w:szCs w:val="19"/>
-          <w:lang w:val="en-US"/>
-        </w:rPr>
-        <w:t>entropy.Start</w:t>
-      </w:r>
-      <w:proofErr w:type="spellEnd"/>
-      <w:proofErr w:type="gramEnd"/>
-      <w:r>
-        <w:rPr>
-          <w:rFonts w:ascii="Consolas" w:hAnsi="Consolas" w:cs="Consolas"/>
-          <w:color w:val="000000"/>
-          <w:sz w:val="19"/>
-          <w:szCs w:val="19"/>
-          <w:lang w:val="en-US"/>
-        </w:rPr>
-        <w:t>();</w:t>
+      <w:r>
+        <w:rPr>
+          <w:rFonts w:ascii="Consolas" w:hAnsi="Consolas" w:cs="Consolas"/>
+          <w:color w:val="000000"/>
+          <w:sz w:val="19"/>
+          <w:szCs w:val="19"/>
+        </w:rPr>
+        <w:t>}</w:t>
       </w:r>
     </w:p>
     <w:p>
@@ -22605,16 +22574,14 @@
           <w:color w:val="000000"/>
           <w:sz w:val="19"/>
           <w:szCs w:val="19"/>
-          <w:lang w:val="en-US"/>
-        </w:rPr>
-      </w:pPr>
-      <w:r>
-        <w:rPr>
-          <w:rFonts w:ascii="Consolas" w:hAnsi="Consolas" w:cs="Consolas"/>
-          <w:color w:val="000000"/>
-          <w:sz w:val="19"/>
-          <w:szCs w:val="19"/>
-          <w:lang w:val="en-US"/>
+        </w:rPr>
+      </w:pPr>
+      <w:r>
+        <w:rPr>
+          <w:rFonts w:ascii="Consolas" w:hAnsi="Consolas" w:cs="Consolas"/>
+          <w:color w:val="000000"/>
+          <w:sz w:val="19"/>
+          <w:szCs w:val="19"/>
         </w:rPr>
         <w:t xml:space="preserve">                </w:t>
       </w:r>
@@ -22622,112 +22589,13 @@
       <w:r>
         <w:rPr>
           <w:rFonts w:ascii="Consolas" w:hAnsi="Consolas" w:cs="Consolas"/>
-          <w:color w:val="000000"/>
-          <w:sz w:val="19"/>
-          <w:szCs w:val="19"/>
-          <w:lang w:val="en-US"/>
-        </w:rPr>
-        <w:t>keyFormLabel.Location</w:t>
+          <w:color w:val="0000FF"/>
+          <w:sz w:val="19"/>
+          <w:szCs w:val="19"/>
+        </w:rPr>
+        <w:t>else</w:t>
       </w:r>
       <w:proofErr w:type="spellEnd"/>
-      <w:r>
-        <w:rPr>
-          <w:rFonts w:ascii="Consolas" w:hAnsi="Consolas" w:cs="Consolas"/>
-          <w:color w:val="000000"/>
-          <w:sz w:val="19"/>
-          <w:szCs w:val="19"/>
-          <w:lang w:val="en-US"/>
-        </w:rPr>
-        <w:t xml:space="preserve"> = </w:t>
-      </w:r>
-      <w:proofErr w:type="spellStart"/>
-      <w:r>
-        <w:rPr>
-          <w:rFonts w:ascii="Consolas" w:hAnsi="Consolas" w:cs="Consolas"/>
-          <w:color w:val="000000"/>
-          <w:sz w:val="19"/>
-          <w:szCs w:val="19"/>
-          <w:lang w:val="en-US"/>
-        </w:rPr>
-        <w:t>newChar.GenerateNewPoint</w:t>
-      </w:r>
-      <w:proofErr w:type="spellEnd"/>
-      <w:r>
-        <w:rPr>
-          <w:rFonts w:ascii="Consolas" w:hAnsi="Consolas" w:cs="Consolas"/>
-          <w:color w:val="000000"/>
-          <w:sz w:val="19"/>
-          <w:szCs w:val="19"/>
-          <w:lang w:val="en-US"/>
-        </w:rPr>
-        <w:t>(</w:t>
-      </w:r>
-      <w:proofErr w:type="spellStart"/>
-      <w:proofErr w:type="gramStart"/>
-      <w:r>
-        <w:rPr>
-          <w:rFonts w:ascii="Consolas" w:hAnsi="Consolas" w:cs="Consolas"/>
-          <w:color w:val="0000FF"/>
-          <w:sz w:val="19"/>
-          <w:szCs w:val="19"/>
-          <w:lang w:val="en-US"/>
-        </w:rPr>
-        <w:t>this</w:t>
-      </w:r>
-      <w:r>
-        <w:rPr>
-          <w:rFonts w:ascii="Consolas" w:hAnsi="Consolas" w:cs="Consolas"/>
-          <w:color w:val="000000"/>
-          <w:sz w:val="19"/>
-          <w:szCs w:val="19"/>
-          <w:lang w:val="en-US"/>
-        </w:rPr>
-        <w:t>.Size.Height</w:t>
-      </w:r>
-      <w:proofErr w:type="spellEnd"/>
-      <w:proofErr w:type="gramEnd"/>
-      <w:r>
-        <w:rPr>
-          <w:rFonts w:ascii="Consolas" w:hAnsi="Consolas" w:cs="Consolas"/>
-          <w:color w:val="000000"/>
-          <w:sz w:val="19"/>
-          <w:szCs w:val="19"/>
-          <w:lang w:val="en-US"/>
-        </w:rPr>
-        <w:t xml:space="preserve">, </w:t>
-      </w:r>
-      <w:proofErr w:type="spellStart"/>
-      <w:r>
-        <w:rPr>
-          <w:rFonts w:ascii="Consolas" w:hAnsi="Consolas" w:cs="Consolas"/>
-          <w:color w:val="0000FF"/>
-          <w:sz w:val="19"/>
-          <w:szCs w:val="19"/>
-          <w:lang w:val="en-US"/>
-        </w:rPr>
-        <w:t>this</w:t>
-      </w:r>
-      <w:r>
-        <w:rPr>
-          <w:rFonts w:ascii="Consolas" w:hAnsi="Consolas" w:cs="Consolas"/>
-          <w:color w:val="000000"/>
-          <w:sz w:val="19"/>
-          <w:szCs w:val="19"/>
-          <w:lang w:val="en-US"/>
-        </w:rPr>
-        <w:t>.Size.Width</w:t>
-      </w:r>
-      <w:proofErr w:type="spellEnd"/>
-      <w:r>
-        <w:rPr>
-          <w:rFonts w:ascii="Consolas" w:hAnsi="Consolas" w:cs="Consolas"/>
-          <w:color w:val="000000"/>
-          <w:sz w:val="19"/>
-          <w:szCs w:val="19"/>
-          <w:lang w:val="en-US"/>
-        </w:rPr>
-        <w:t>);</w:t>
-      </w:r>
     </w:p>
     <w:p>
       <w:pPr>
@@ -22748,18 +22616,8 @@
           <w:color w:val="000000"/>
           <w:sz w:val="19"/>
           <w:szCs w:val="19"/>
-          <w:lang w:val="en-US"/>
-        </w:rPr>
-        <w:t xml:space="preserve">            </w:t>
-      </w:r>
-      <w:r>
-        <w:rPr>
-          <w:rFonts w:ascii="Consolas" w:hAnsi="Consolas" w:cs="Consolas"/>
-          <w:color w:val="000000"/>
-          <w:sz w:val="19"/>
-          <w:szCs w:val="19"/>
-        </w:rPr>
-        <w:t>}</w:t>
+        </w:rPr>
+        <w:t xml:space="preserve">                {</w:t>
       </w:r>
     </w:p>
     <w:p>
@@ -22782,19 +22640,57 @@
           <w:sz w:val="19"/>
           <w:szCs w:val="19"/>
         </w:rPr>
-        <w:t xml:space="preserve">            </w:t>
+        <w:t xml:space="preserve">                    </w:t>
       </w:r>
       <w:proofErr w:type="spellStart"/>
       <w:r>
         <w:rPr>
           <w:rFonts w:ascii="Consolas" w:hAnsi="Consolas" w:cs="Consolas"/>
-          <w:color w:val="0000FF"/>
-          <w:sz w:val="19"/>
-          <w:szCs w:val="19"/>
-        </w:rPr>
-        <w:t>else</w:t>
+          <w:color w:val="000000"/>
+          <w:sz w:val="19"/>
+          <w:szCs w:val="19"/>
+        </w:rPr>
+        <w:t>previousForm.mainRichTextBox.</w:t>
+      </w:r>
+      <w:proofErr w:type="gramStart"/>
+      <w:r>
+        <w:rPr>
+          <w:rFonts w:ascii="Consolas" w:hAnsi="Consolas" w:cs="Consolas"/>
+          <w:color w:val="000000"/>
+          <w:sz w:val="19"/>
+          <w:szCs w:val="19"/>
+        </w:rPr>
+        <w:t>AppendText</w:t>
       </w:r>
       <w:proofErr w:type="spellEnd"/>
+      <w:r>
+        <w:rPr>
+          <w:rFonts w:ascii="Consolas" w:hAnsi="Consolas" w:cs="Consolas"/>
+          <w:color w:val="000000"/>
+          <w:sz w:val="19"/>
+          <w:szCs w:val="19"/>
+        </w:rPr>
+        <w:t>(</w:t>
+      </w:r>
+      <w:proofErr w:type="gramEnd"/>
+      <w:r>
+        <w:rPr>
+          <w:rFonts w:ascii="Consolas" w:hAnsi="Consolas" w:cs="Consolas"/>
+          <w:color w:val="A31515"/>
+          <w:sz w:val="19"/>
+          <w:szCs w:val="19"/>
+        </w:rPr>
+        <w:t>"1 "</w:t>
+      </w:r>
+      <w:r>
+        <w:rPr>
+          <w:rFonts w:ascii="Consolas" w:hAnsi="Consolas" w:cs="Consolas"/>
+          <w:color w:val="000000"/>
+          <w:sz w:val="19"/>
+          <w:szCs w:val="19"/>
+        </w:rPr>
+        <w:t>);</w:t>
+      </w:r>
     </w:p>
     <w:p>
       <w:pPr>
@@ -22807,16 +22703,17 @@
           <w:color w:val="000000"/>
           <w:sz w:val="19"/>
           <w:szCs w:val="19"/>
-        </w:rPr>
-      </w:pPr>
-      <w:r>
-        <w:rPr>
-          <w:rFonts w:ascii="Consolas" w:hAnsi="Consolas" w:cs="Consolas"/>
-          <w:color w:val="000000"/>
-          <w:sz w:val="19"/>
-          <w:szCs w:val="19"/>
-        </w:rPr>
-        <w:t xml:space="preserve">            {</w:t>
+          <w:lang w:val="en-US"/>
+        </w:rPr>
+      </w:pPr>
+      <w:r>
+        <w:rPr>
+          <w:rFonts w:ascii="Consolas" w:hAnsi="Consolas" w:cs="Consolas"/>
+          <w:color w:val="000000"/>
+          <w:sz w:val="19"/>
+          <w:szCs w:val="19"/>
+        </w:rPr>
+        <w:t xml:space="preserve">                }</w:t>
       </w:r>
     </w:p>
     <w:p>
@@ -22844,6 +22741,49 @@
         <w:t xml:space="preserve">                </w:t>
       </w:r>
       <w:proofErr w:type="spellStart"/>
+      <w:r>
+        <w:rPr>
+          <w:rFonts w:ascii="Consolas" w:hAnsi="Consolas" w:cs="Consolas"/>
+          <w:color w:val="000000"/>
+          <w:sz w:val="19"/>
+          <w:szCs w:val="19"/>
+          <w:lang w:val="en-US"/>
+        </w:rPr>
+        <w:t>keyFormLabel.Text</w:t>
+      </w:r>
+      <w:proofErr w:type="spellEnd"/>
+      <w:r>
+        <w:rPr>
+          <w:rFonts w:ascii="Consolas" w:hAnsi="Consolas" w:cs="Consolas"/>
+          <w:color w:val="000000"/>
+          <w:sz w:val="19"/>
+          <w:szCs w:val="19"/>
+          <w:lang w:val="en-US"/>
+        </w:rPr>
+        <w:t xml:space="preserve"> = </w:t>
+      </w:r>
+      <w:proofErr w:type="spellStart"/>
+      <w:r>
+        <w:rPr>
+          <w:rFonts w:ascii="Consolas" w:hAnsi="Consolas" w:cs="Consolas"/>
+          <w:color w:val="000000"/>
+          <w:sz w:val="19"/>
+          <w:szCs w:val="19"/>
+          <w:lang w:val="en-US"/>
+        </w:rPr>
+        <w:t>newChar.GenerateNewChar</w:t>
+      </w:r>
+      <w:proofErr w:type="spellEnd"/>
+      <w:r>
+        <w:rPr>
+          <w:rFonts w:ascii="Consolas" w:hAnsi="Consolas" w:cs="Consolas"/>
+          <w:color w:val="000000"/>
+          <w:sz w:val="19"/>
+          <w:szCs w:val="19"/>
+          <w:lang w:val="en-US"/>
+        </w:rPr>
+        <w:t>(</w:t>
+      </w:r>
       <w:proofErr w:type="gramStart"/>
       <w:r>
         <w:rPr>
@@ -22853,7 +22793,18 @@
           <w:szCs w:val="19"/>
           <w:lang w:val="en-US"/>
         </w:rPr>
-        <w:t>statistics.ErrorsCounter</w:t>
+        <w:t>).</w:t>
+      </w:r>
+      <w:proofErr w:type="spellStart"/>
+      <w:r>
+        <w:rPr>
+          <w:rFonts w:ascii="Consolas" w:hAnsi="Consolas" w:cs="Consolas"/>
+          <w:color w:val="000000"/>
+          <w:sz w:val="19"/>
+          <w:szCs w:val="19"/>
+          <w:lang w:val="en-US"/>
+        </w:rPr>
+        <w:t>ToString</w:t>
       </w:r>
       <w:proofErr w:type="spellEnd"/>
       <w:proofErr w:type="gramEnd"/>
@@ -22865,7 +22816,7 @@
           <w:szCs w:val="19"/>
           <w:lang w:val="en-US"/>
         </w:rPr>
-        <w:t>++;</w:t>
+        <w:t>();</w:t>
       </w:r>
     </w:p>
     <w:p>
@@ -22902,7 +22853,7 @@
           <w:szCs w:val="19"/>
           <w:lang w:val="en-US"/>
         </w:rPr>
-        <w:t>statistics.LengthOfSeq</w:t>
+        <w:t>entropy.Reset</w:t>
       </w:r>
       <w:proofErr w:type="spellEnd"/>
       <w:proofErr w:type="gramEnd"/>
@@ -22914,29 +22865,7 @@
           <w:szCs w:val="19"/>
           <w:lang w:val="en-US"/>
         </w:rPr>
-        <w:t xml:space="preserve"> = </w:t>
-      </w:r>
-      <w:proofErr w:type="spellStart"/>
-      <w:r>
-        <w:rPr>
-          <w:rFonts w:ascii="Consolas" w:hAnsi="Consolas" w:cs="Consolas"/>
-          <w:color w:val="000000"/>
-          <w:sz w:val="19"/>
-          <w:szCs w:val="19"/>
-          <w:lang w:val="en-US"/>
-        </w:rPr>
-        <w:t>statistics.LengthOfSeq</w:t>
-      </w:r>
-      <w:proofErr w:type="spellEnd"/>
-      <w:r>
-        <w:rPr>
-          <w:rFonts w:ascii="Consolas" w:hAnsi="Consolas" w:cs="Consolas"/>
-          <w:color w:val="000000"/>
-          <w:sz w:val="19"/>
-          <w:szCs w:val="19"/>
-          <w:lang w:val="en-US"/>
-        </w:rPr>
-        <w:t xml:space="preserve"> + 1;</w:t>
+        <w:t>();</w:t>
       </w:r>
     </w:p>
     <w:p>
@@ -22963,26 +22892,6 @@
         </w:rPr>
         <w:t xml:space="preserve">                </w:t>
       </w:r>
-      <w:r>
-        <w:rPr>
-          <w:rFonts w:ascii="Consolas" w:hAnsi="Consolas" w:cs="Consolas"/>
-          <w:color w:val="0000FF"/>
-          <w:sz w:val="19"/>
-          <w:szCs w:val="19"/>
-          <w:lang w:val="en-US"/>
-        </w:rPr>
-        <w:t>if</w:t>
-      </w:r>
-      <w:r>
-        <w:rPr>
-          <w:rFonts w:ascii="Consolas" w:hAnsi="Consolas" w:cs="Consolas"/>
-          <w:color w:val="000000"/>
-          <w:sz w:val="19"/>
-          <w:szCs w:val="19"/>
-          <w:lang w:val="en-US"/>
-        </w:rPr>
-        <w:t xml:space="preserve"> (</w:t>
-      </w:r>
       <w:proofErr w:type="spellStart"/>
       <w:proofErr w:type="gramStart"/>
       <w:r>
@@ -22993,7 +22902,7 @@
           <w:szCs w:val="19"/>
           <w:lang w:val="en-US"/>
         </w:rPr>
-        <w:t>statistics.ErrorsCounter</w:t>
+        <w:t>entropy.Start</w:t>
       </w:r>
       <w:proofErr w:type="spellEnd"/>
       <w:proofErr w:type="gramEnd"/>
@@ -23005,7 +22914,7 @@
           <w:szCs w:val="19"/>
           <w:lang w:val="en-US"/>
         </w:rPr>
-        <w:t xml:space="preserve"> &gt; 5)</w:t>
+        <w:t>();</w:t>
       </w:r>
     </w:p>
     <w:p>
@@ -23030,7 +22939,117 @@
           <w:szCs w:val="19"/>
           <w:lang w:val="en-US"/>
         </w:rPr>
-        <w:t xml:space="preserve">                {</w:t>
+        <w:t xml:space="preserve">                </w:t>
+      </w:r>
+      <w:proofErr w:type="spellStart"/>
+      <w:r>
+        <w:rPr>
+          <w:rFonts w:ascii="Consolas" w:hAnsi="Consolas" w:cs="Consolas"/>
+          <w:color w:val="000000"/>
+          <w:sz w:val="19"/>
+          <w:szCs w:val="19"/>
+          <w:lang w:val="en-US"/>
+        </w:rPr>
+        <w:t>keyFormLabel.Location</w:t>
+      </w:r>
+      <w:proofErr w:type="spellEnd"/>
+      <w:r>
+        <w:rPr>
+          <w:rFonts w:ascii="Consolas" w:hAnsi="Consolas" w:cs="Consolas"/>
+          <w:color w:val="000000"/>
+          <w:sz w:val="19"/>
+          <w:szCs w:val="19"/>
+          <w:lang w:val="en-US"/>
+        </w:rPr>
+        <w:t xml:space="preserve"> = </w:t>
+      </w:r>
+      <w:proofErr w:type="spellStart"/>
+      <w:r>
+        <w:rPr>
+          <w:rFonts w:ascii="Consolas" w:hAnsi="Consolas" w:cs="Consolas"/>
+          <w:color w:val="000000"/>
+          <w:sz w:val="19"/>
+          <w:szCs w:val="19"/>
+          <w:lang w:val="en-US"/>
+        </w:rPr>
+        <w:t>newChar.GenerateNewPoint</w:t>
+      </w:r>
+      <w:proofErr w:type="spellEnd"/>
+      <w:r>
+        <w:rPr>
+          <w:rFonts w:ascii="Consolas" w:hAnsi="Consolas" w:cs="Consolas"/>
+          <w:color w:val="000000"/>
+          <w:sz w:val="19"/>
+          <w:szCs w:val="19"/>
+          <w:lang w:val="en-US"/>
+        </w:rPr>
+        <w:t>(</w:t>
+      </w:r>
+      <w:proofErr w:type="spellStart"/>
+      <w:proofErr w:type="gramStart"/>
+      <w:r>
+        <w:rPr>
+          <w:rFonts w:ascii="Consolas" w:hAnsi="Consolas" w:cs="Consolas"/>
+          <w:color w:val="0000FF"/>
+          <w:sz w:val="19"/>
+          <w:szCs w:val="19"/>
+          <w:lang w:val="en-US"/>
+        </w:rPr>
+        <w:t>this</w:t>
+      </w:r>
+      <w:r>
+        <w:rPr>
+          <w:rFonts w:ascii="Consolas" w:hAnsi="Consolas" w:cs="Consolas"/>
+          <w:color w:val="000000"/>
+          <w:sz w:val="19"/>
+          <w:szCs w:val="19"/>
+          <w:lang w:val="en-US"/>
+        </w:rPr>
+        <w:t>.Size.Height</w:t>
+      </w:r>
+      <w:proofErr w:type="spellEnd"/>
+      <w:proofErr w:type="gramEnd"/>
+      <w:r>
+        <w:rPr>
+          <w:rFonts w:ascii="Consolas" w:hAnsi="Consolas" w:cs="Consolas"/>
+          <w:color w:val="000000"/>
+          <w:sz w:val="19"/>
+          <w:szCs w:val="19"/>
+          <w:lang w:val="en-US"/>
+        </w:rPr>
+        <w:t xml:space="preserve">, </w:t>
+      </w:r>
+      <w:proofErr w:type="spellStart"/>
+      <w:r>
+        <w:rPr>
+          <w:rFonts w:ascii="Consolas" w:hAnsi="Consolas" w:cs="Consolas"/>
+          <w:color w:val="0000FF"/>
+          <w:sz w:val="19"/>
+          <w:szCs w:val="19"/>
+          <w:lang w:val="en-US"/>
+        </w:rPr>
+        <w:t>this</w:t>
+      </w:r>
+      <w:r>
+        <w:rPr>
+          <w:rFonts w:ascii="Consolas" w:hAnsi="Consolas" w:cs="Consolas"/>
+          <w:color w:val="000000"/>
+          <w:sz w:val="19"/>
+          <w:szCs w:val="19"/>
+          <w:lang w:val="en-US"/>
+        </w:rPr>
+        <w:t>.Size.Width</w:t>
+      </w:r>
+      <w:proofErr w:type="spellEnd"/>
+      <w:r>
+        <w:rPr>
+          <w:rFonts w:ascii="Consolas" w:hAnsi="Consolas" w:cs="Consolas"/>
+          <w:color w:val="000000"/>
+          <w:sz w:val="19"/>
+          <w:szCs w:val="19"/>
+          <w:lang w:val="en-US"/>
+        </w:rPr>
+        <w:t>);</w:t>
       </w:r>
     </w:p>
     <w:p>
@@ -23044,287 +23063,26 @@
           <w:color w:val="000000"/>
           <w:sz w:val="19"/>
           <w:szCs w:val="19"/>
-          <w:lang w:val="en-US"/>
-        </w:rPr>
-      </w:pPr>
-      <w:r>
-        <w:rPr>
-          <w:rFonts w:ascii="Consolas" w:hAnsi="Consolas" w:cs="Consolas"/>
-          <w:color w:val="000000"/>
-          <w:sz w:val="19"/>
-          <w:szCs w:val="19"/>
-          <w:lang w:val="en-US"/>
-        </w:rPr>
-        <w:t xml:space="preserve">                    </w:t>
-      </w:r>
-      <w:proofErr w:type="spellStart"/>
-      <w:r>
-        <w:rPr>
-          <w:rFonts w:ascii="Consolas" w:hAnsi="Consolas" w:cs="Consolas"/>
-          <w:color w:val="2B91AF"/>
-          <w:sz w:val="19"/>
-          <w:szCs w:val="19"/>
-          <w:lang w:val="en-US"/>
-        </w:rPr>
-        <w:t>MessageBox</w:t>
-      </w:r>
-      <w:r>
-        <w:rPr>
-          <w:rFonts w:ascii="Consolas" w:hAnsi="Consolas" w:cs="Consolas"/>
-          <w:color w:val="000000"/>
-          <w:sz w:val="19"/>
-          <w:szCs w:val="19"/>
-          <w:lang w:val="en-US"/>
-        </w:rPr>
-        <w:t>.Show</w:t>
-      </w:r>
-      <w:proofErr w:type="spellEnd"/>
-      <w:r>
-        <w:rPr>
-          <w:rFonts w:ascii="Consolas" w:hAnsi="Consolas" w:cs="Consolas"/>
-          <w:color w:val="000000"/>
-          <w:sz w:val="19"/>
-          <w:szCs w:val="19"/>
-          <w:lang w:val="en-US"/>
-        </w:rPr>
-        <w:t>(</w:t>
-      </w:r>
-      <w:r>
-        <w:rPr>
-          <w:rFonts w:ascii="Consolas" w:hAnsi="Consolas" w:cs="Consolas"/>
-          <w:color w:val="A31515"/>
-          <w:sz w:val="19"/>
-          <w:szCs w:val="19"/>
-          <w:lang w:val="en-US"/>
-        </w:rPr>
-        <w:t>"</w:t>
-      </w:r>
-      <w:r>
-        <w:rPr>
-          <w:rFonts w:ascii="Consolas" w:hAnsi="Consolas" w:cs="Consolas"/>
-          <w:color w:val="A31515"/>
-          <w:sz w:val="19"/>
-          <w:szCs w:val="19"/>
-        </w:rPr>
-        <w:t>Слишком</w:t>
-      </w:r>
-      <w:r>
-        <w:rPr>
-          <w:rFonts w:ascii="Consolas" w:hAnsi="Consolas" w:cs="Consolas"/>
-          <w:color w:val="A31515"/>
-          <w:sz w:val="19"/>
-          <w:szCs w:val="19"/>
-          <w:lang w:val="en-US"/>
-        </w:rPr>
-        <w:t xml:space="preserve"> </w:t>
-      </w:r>
-      <w:r>
-        <w:rPr>
-          <w:rFonts w:ascii="Consolas" w:hAnsi="Consolas" w:cs="Consolas"/>
-          <w:color w:val="A31515"/>
-          <w:sz w:val="19"/>
-          <w:szCs w:val="19"/>
-        </w:rPr>
-        <w:t>много</w:t>
-      </w:r>
-      <w:r>
-        <w:rPr>
-          <w:rFonts w:ascii="Consolas" w:hAnsi="Consolas" w:cs="Consolas"/>
-          <w:color w:val="A31515"/>
-          <w:sz w:val="19"/>
-          <w:szCs w:val="19"/>
-          <w:lang w:val="en-US"/>
-        </w:rPr>
-        <w:t xml:space="preserve"> </w:t>
-      </w:r>
-      <w:r>
-        <w:rPr>
-          <w:rFonts w:ascii="Consolas" w:hAnsi="Consolas" w:cs="Consolas"/>
-          <w:color w:val="A31515"/>
-          <w:sz w:val="19"/>
-          <w:szCs w:val="19"/>
-        </w:rPr>
-        <w:t>ошибочных</w:t>
-      </w:r>
-      <w:r>
-        <w:rPr>
-          <w:rFonts w:ascii="Consolas" w:hAnsi="Consolas" w:cs="Consolas"/>
-          <w:color w:val="A31515"/>
-          <w:sz w:val="19"/>
-          <w:szCs w:val="19"/>
-          <w:lang w:val="en-US"/>
-        </w:rPr>
-        <w:t xml:space="preserve"> </w:t>
-      </w:r>
-      <w:r>
-        <w:rPr>
-          <w:rFonts w:ascii="Consolas" w:hAnsi="Consolas" w:cs="Consolas"/>
-          <w:color w:val="A31515"/>
-          <w:sz w:val="19"/>
-          <w:szCs w:val="19"/>
-        </w:rPr>
-        <w:t>нажатий</w:t>
-      </w:r>
-      <w:r>
-        <w:rPr>
-          <w:rFonts w:ascii="Consolas" w:hAnsi="Consolas" w:cs="Consolas"/>
-          <w:color w:val="A31515"/>
-          <w:sz w:val="19"/>
-          <w:szCs w:val="19"/>
-          <w:lang w:val="en-US"/>
-        </w:rPr>
-        <w:t xml:space="preserve">, </w:t>
-      </w:r>
-      <w:r>
-        <w:rPr>
-          <w:rFonts w:ascii="Consolas" w:hAnsi="Consolas" w:cs="Consolas"/>
-          <w:color w:val="A31515"/>
-          <w:sz w:val="19"/>
-          <w:szCs w:val="19"/>
-        </w:rPr>
-        <w:t>попробуйте</w:t>
-      </w:r>
-      <w:r>
-        <w:rPr>
-          <w:rFonts w:ascii="Consolas" w:hAnsi="Consolas" w:cs="Consolas"/>
-          <w:color w:val="A31515"/>
-          <w:sz w:val="19"/>
-          <w:szCs w:val="19"/>
-          <w:lang w:val="en-US"/>
-        </w:rPr>
-        <w:t xml:space="preserve"> </w:t>
-      </w:r>
-      <w:r>
-        <w:rPr>
-          <w:rFonts w:ascii="Consolas" w:hAnsi="Consolas" w:cs="Consolas"/>
-          <w:color w:val="A31515"/>
-          <w:sz w:val="19"/>
-          <w:szCs w:val="19"/>
-        </w:rPr>
-        <w:t>еще</w:t>
-      </w:r>
-      <w:r>
-        <w:rPr>
-          <w:rFonts w:ascii="Consolas" w:hAnsi="Consolas" w:cs="Consolas"/>
-          <w:color w:val="A31515"/>
-          <w:sz w:val="19"/>
-          <w:szCs w:val="19"/>
-          <w:lang w:val="en-US"/>
-        </w:rPr>
-        <w:t xml:space="preserve"> </w:t>
-      </w:r>
-      <w:r>
-        <w:rPr>
-          <w:rFonts w:ascii="Consolas" w:hAnsi="Consolas" w:cs="Consolas"/>
-          <w:color w:val="A31515"/>
-          <w:sz w:val="19"/>
-          <w:szCs w:val="19"/>
-        </w:rPr>
-        <w:t>раз</w:t>
-      </w:r>
-      <w:r>
-        <w:rPr>
-          <w:rFonts w:ascii="Consolas" w:hAnsi="Consolas" w:cs="Consolas"/>
-          <w:color w:val="A31515"/>
-          <w:sz w:val="19"/>
-          <w:szCs w:val="19"/>
-          <w:lang w:val="en-US"/>
-        </w:rPr>
-        <w:t>!"</w:t>
-      </w:r>
-      <w:r>
-        <w:rPr>
-          <w:rFonts w:ascii="Consolas" w:hAnsi="Consolas" w:cs="Consolas"/>
-          <w:color w:val="000000"/>
-          <w:sz w:val="19"/>
-          <w:szCs w:val="19"/>
-          <w:lang w:val="en-US"/>
-        </w:rPr>
-        <w:t xml:space="preserve">, </w:t>
-      </w:r>
-      <w:r>
-        <w:rPr>
-          <w:rFonts w:ascii="Consolas" w:hAnsi="Consolas" w:cs="Consolas"/>
-          <w:color w:val="A31515"/>
-          <w:sz w:val="19"/>
-          <w:szCs w:val="19"/>
-          <w:lang w:val="en-US"/>
-        </w:rPr>
-        <w:t>"Warning"</w:t>
-      </w:r>
-      <w:r>
-        <w:rPr>
-          <w:rFonts w:ascii="Consolas" w:hAnsi="Consolas" w:cs="Consolas"/>
-          <w:color w:val="000000"/>
-          <w:sz w:val="19"/>
-          <w:szCs w:val="19"/>
-          <w:lang w:val="en-US"/>
-        </w:rPr>
-        <w:t xml:space="preserve">, </w:t>
-      </w:r>
-      <w:proofErr w:type="spellStart"/>
-      <w:r>
-        <w:rPr>
-          <w:rFonts w:ascii="Consolas" w:hAnsi="Consolas" w:cs="Consolas"/>
-          <w:color w:val="2B91AF"/>
-          <w:sz w:val="19"/>
-          <w:szCs w:val="19"/>
-          <w:lang w:val="en-US"/>
-        </w:rPr>
-        <w:t>MessageBoxButtons</w:t>
-      </w:r>
-      <w:r>
-        <w:rPr>
-          <w:rFonts w:ascii="Consolas" w:hAnsi="Consolas" w:cs="Consolas"/>
-          <w:color w:val="000000"/>
-          <w:sz w:val="19"/>
-          <w:szCs w:val="19"/>
-          <w:lang w:val="en-US"/>
-        </w:rPr>
-        <w:t>.OK</w:t>
-      </w:r>
-      <w:proofErr w:type="spellEnd"/>
-      <w:r>
-        <w:rPr>
-          <w:rFonts w:ascii="Consolas" w:hAnsi="Consolas" w:cs="Consolas"/>
-          <w:color w:val="000000"/>
-          <w:sz w:val="19"/>
-          <w:szCs w:val="19"/>
-          <w:lang w:val="en-US"/>
-        </w:rPr>
-        <w:t xml:space="preserve">, </w:t>
-      </w:r>
-      <w:proofErr w:type="spellStart"/>
-      <w:r>
-        <w:rPr>
-          <w:rFonts w:ascii="Consolas" w:hAnsi="Consolas" w:cs="Consolas"/>
-          <w:color w:val="2B91AF"/>
-          <w:sz w:val="19"/>
-          <w:szCs w:val="19"/>
-          <w:lang w:val="en-US"/>
-        </w:rPr>
-        <w:t>MessageBoxIcon</w:t>
-      </w:r>
-      <w:r>
-        <w:rPr>
-          <w:rFonts w:ascii="Consolas" w:hAnsi="Consolas" w:cs="Consolas"/>
-          <w:color w:val="000000"/>
-          <w:sz w:val="19"/>
-          <w:szCs w:val="19"/>
-          <w:lang w:val="en-US"/>
-        </w:rPr>
-        <w:t>.Error</w:t>
-      </w:r>
-      <w:proofErr w:type="spellEnd"/>
-      <w:r>
-        <w:rPr>
-          <w:rFonts w:ascii="Consolas" w:hAnsi="Consolas" w:cs="Consolas"/>
-          <w:color w:val="000000"/>
-          <w:sz w:val="19"/>
-          <w:szCs w:val="19"/>
-          <w:lang w:val="en-US"/>
-        </w:rPr>
-        <w:t>);</w:t>
+        </w:rPr>
+      </w:pPr>
+      <w:r>
+        <w:rPr>
+          <w:rFonts w:ascii="Consolas" w:hAnsi="Consolas" w:cs="Consolas"/>
+          <w:color w:val="000000"/>
+          <w:sz w:val="19"/>
+          <w:szCs w:val="19"/>
+          <w:lang w:val="en-US"/>
+        </w:rPr>
+        <w:t xml:space="preserve">            </w:t>
+      </w:r>
+      <w:r>
+        <w:rPr>
+          <w:rFonts w:ascii="Consolas" w:hAnsi="Consolas" w:cs="Consolas"/>
+          <w:color w:val="000000"/>
+          <w:sz w:val="19"/>
+          <w:szCs w:val="19"/>
+        </w:rPr>
+        <w:t>}</w:t>
       </w:r>
     </w:p>
     <w:p>
@@ -23338,43 +23096,28 @@
           <w:color w:val="000000"/>
           <w:sz w:val="19"/>
           <w:szCs w:val="19"/>
-          <w:lang w:val="en-US"/>
-        </w:rPr>
-      </w:pPr>
-      <w:r>
-        <w:rPr>
-          <w:rFonts w:ascii="Consolas" w:hAnsi="Consolas" w:cs="Consolas"/>
-          <w:color w:val="000000"/>
-          <w:sz w:val="19"/>
-          <w:szCs w:val="19"/>
-          <w:lang w:val="en-US"/>
-        </w:rPr>
-        <w:t xml:space="preserve">                    </w:t>
+        </w:rPr>
+      </w:pPr>
+      <w:r>
+        <w:rPr>
+          <w:rFonts w:ascii="Consolas" w:hAnsi="Consolas" w:cs="Consolas"/>
+          <w:color w:val="000000"/>
+          <w:sz w:val="19"/>
+          <w:szCs w:val="19"/>
+        </w:rPr>
+        <w:t xml:space="preserve">            </w:t>
       </w:r>
       <w:proofErr w:type="spellStart"/>
-      <w:proofErr w:type="gramStart"/>
-      <w:r>
-        <w:rPr>
-          <w:rFonts w:ascii="Consolas" w:hAnsi="Consolas" w:cs="Consolas"/>
-          <w:color w:val="000000"/>
-          <w:sz w:val="19"/>
-          <w:szCs w:val="19"/>
-          <w:lang w:val="en-US"/>
-        </w:rPr>
-        <w:t>previousForm.mainRichTextBox.Clear</w:t>
+      <w:r>
+        <w:rPr>
+          <w:rFonts w:ascii="Consolas" w:hAnsi="Consolas" w:cs="Consolas"/>
+          <w:color w:val="0000FF"/>
+          <w:sz w:val="19"/>
+          <w:szCs w:val="19"/>
+        </w:rPr>
+        <w:t>else</w:t>
       </w:r>
       <w:proofErr w:type="spellEnd"/>
-      <w:proofErr w:type="gramEnd"/>
-      <w:r>
-        <w:rPr>
-          <w:rFonts w:ascii="Consolas" w:hAnsi="Consolas" w:cs="Consolas"/>
-          <w:color w:val="000000"/>
-          <w:sz w:val="19"/>
-          <w:szCs w:val="19"/>
-          <w:lang w:val="en-US"/>
-        </w:rPr>
-        <w:t>();</w:t>
-      </w:r>
     </w:p>
     <w:p>
       <w:pPr>
@@ -23387,60 +23130,16 @@
           <w:color w:val="000000"/>
           <w:sz w:val="19"/>
           <w:szCs w:val="19"/>
-          <w:lang w:val="en-US"/>
-        </w:rPr>
-      </w:pPr>
-      <w:r>
-        <w:rPr>
-          <w:rFonts w:ascii="Consolas" w:hAnsi="Consolas" w:cs="Consolas"/>
-          <w:color w:val="000000"/>
-          <w:sz w:val="19"/>
-          <w:szCs w:val="19"/>
-          <w:lang w:val="en-US"/>
-        </w:rPr>
-        <w:t xml:space="preserve">                    </w:t>
-      </w:r>
-      <w:proofErr w:type="spellStart"/>
-      <w:r>
-        <w:rPr>
-          <w:rFonts w:ascii="Consolas" w:hAnsi="Consolas" w:cs="Consolas"/>
-          <w:color w:val="000000"/>
-          <w:sz w:val="19"/>
-          <w:szCs w:val="19"/>
-          <w:lang w:val="en-US"/>
-        </w:rPr>
-        <w:t>previousForm.CheckResultOfGeneration</w:t>
-      </w:r>
-      <w:proofErr w:type="spellEnd"/>
-      <w:r>
-        <w:rPr>
-          <w:rFonts w:ascii="Consolas" w:hAnsi="Consolas" w:cs="Consolas"/>
-          <w:color w:val="000000"/>
-          <w:sz w:val="19"/>
-          <w:szCs w:val="19"/>
-          <w:lang w:val="en-US"/>
-        </w:rPr>
-        <w:t>(</w:t>
-      </w:r>
-      <w:r>
-        <w:rPr>
-          <w:rFonts w:ascii="Consolas" w:hAnsi="Consolas" w:cs="Consolas"/>
-          <w:color w:val="0000FF"/>
-          <w:sz w:val="19"/>
-          <w:szCs w:val="19"/>
-          <w:lang w:val="en-US"/>
-        </w:rPr>
-        <w:t>false</w:t>
-      </w:r>
-      <w:r>
-        <w:rPr>
-          <w:rFonts w:ascii="Consolas" w:hAnsi="Consolas" w:cs="Consolas"/>
-          <w:color w:val="000000"/>
-          <w:sz w:val="19"/>
-          <w:szCs w:val="19"/>
-          <w:lang w:val="en-US"/>
-        </w:rPr>
-        <w:t>);</w:t>
+        </w:rPr>
+      </w:pPr>
+      <w:r>
+        <w:rPr>
+          <w:rFonts w:ascii="Consolas" w:hAnsi="Consolas" w:cs="Consolas"/>
+          <w:color w:val="000000"/>
+          <w:sz w:val="19"/>
+          <w:szCs w:val="19"/>
+        </w:rPr>
+        <w:t xml:space="preserve">            {</w:t>
       </w:r>
     </w:p>
     <w:p>
@@ -23465,29 +23164,31 @@
           <w:szCs w:val="19"/>
           <w:lang w:val="en-US"/>
         </w:rPr>
-        <w:t xml:space="preserve">                    </w:t>
+        <w:t xml:space="preserve">                </w:t>
       </w:r>
       <w:proofErr w:type="spellStart"/>
-      <w:r>
-        <w:rPr>
-          <w:rFonts w:ascii="Consolas" w:hAnsi="Consolas" w:cs="Consolas"/>
-          <w:color w:val="000000"/>
-          <w:sz w:val="19"/>
-          <w:szCs w:val="19"/>
-          <w:lang w:val="en-US"/>
-        </w:rPr>
-        <w:t>previousForm.Show</w:t>
+      <w:proofErr w:type="gramStart"/>
+      <w:r>
+        <w:rPr>
+          <w:rFonts w:ascii="Consolas" w:hAnsi="Consolas" w:cs="Consolas"/>
+          <w:color w:val="000000"/>
+          <w:sz w:val="19"/>
+          <w:szCs w:val="19"/>
+          <w:lang w:val="en-US"/>
+        </w:rPr>
+        <w:t>statistics.ErrorsCounter</w:t>
       </w:r>
       <w:proofErr w:type="spellEnd"/>
-      <w:r>
-        <w:rPr>
-          <w:rFonts w:ascii="Consolas" w:hAnsi="Consolas" w:cs="Consolas"/>
-          <w:color w:val="000000"/>
-          <w:sz w:val="19"/>
-          <w:szCs w:val="19"/>
-          <w:lang w:val="en-US"/>
-        </w:rPr>
-        <w:t>();</w:t>
+      <w:proofErr w:type="gramEnd"/>
+      <w:r>
+        <w:rPr>
+          <w:rFonts w:ascii="Consolas" w:hAnsi="Consolas" w:cs="Consolas"/>
+          <w:color w:val="000000"/>
+          <w:sz w:val="19"/>
+          <w:szCs w:val="19"/>
+          <w:lang w:val="en-US"/>
+        </w:rPr>
+        <w:t>++;</w:t>
       </w:r>
     </w:p>
     <w:p>
@@ -23512,29 +23213,19 @@
           <w:szCs w:val="19"/>
           <w:lang w:val="en-US"/>
         </w:rPr>
-        <w:t xml:space="preserve">                    </w:t>
+        <w:t xml:space="preserve">                </w:t>
       </w:r>
       <w:proofErr w:type="spellStart"/>
       <w:proofErr w:type="gramStart"/>
       <w:r>
         <w:rPr>
           <w:rFonts w:ascii="Consolas" w:hAnsi="Consolas" w:cs="Consolas"/>
-          <w:color w:val="0000FF"/>
-          <w:sz w:val="19"/>
-          <w:szCs w:val="19"/>
-          <w:lang w:val="en-US"/>
-        </w:rPr>
-        <w:t>this</w:t>
-      </w:r>
-      <w:r>
-        <w:rPr>
-          <w:rFonts w:ascii="Consolas" w:hAnsi="Consolas" w:cs="Consolas"/>
-          <w:color w:val="000000"/>
-          <w:sz w:val="19"/>
-          <w:szCs w:val="19"/>
-          <w:lang w:val="en-US"/>
-        </w:rPr>
-        <w:t>.Close</w:t>
+          <w:color w:val="000000"/>
+          <w:sz w:val="19"/>
+          <w:szCs w:val="19"/>
+          <w:lang w:val="en-US"/>
+        </w:rPr>
+        <w:t>statistics.LengthOfSeq</w:t>
       </w:r>
       <w:proofErr w:type="spellEnd"/>
       <w:proofErr w:type="gramEnd"/>
@@ -23546,7 +23237,29 @@
           <w:szCs w:val="19"/>
           <w:lang w:val="en-US"/>
         </w:rPr>
-        <w:t>();</w:t>
+        <w:t xml:space="preserve"> = </w:t>
+      </w:r>
+      <w:proofErr w:type="spellStart"/>
+      <w:r>
+        <w:rPr>
+          <w:rFonts w:ascii="Consolas" w:hAnsi="Consolas" w:cs="Consolas"/>
+          <w:color w:val="000000"/>
+          <w:sz w:val="19"/>
+          <w:szCs w:val="19"/>
+          <w:lang w:val="en-US"/>
+        </w:rPr>
+        <w:t>statistics.LengthOfSeq</w:t>
+      </w:r>
+      <w:proofErr w:type="spellEnd"/>
+      <w:r>
+        <w:rPr>
+          <w:rFonts w:ascii="Consolas" w:hAnsi="Consolas" w:cs="Consolas"/>
+          <w:color w:val="000000"/>
+          <w:sz w:val="19"/>
+          <w:szCs w:val="19"/>
+          <w:lang w:val="en-US"/>
+        </w:rPr>
+        <w:t xml:space="preserve"> + 1;</w:t>
       </w:r>
     </w:p>
     <w:p>
@@ -23571,7 +23284,51 @@
           <w:szCs w:val="19"/>
           <w:lang w:val="en-US"/>
         </w:rPr>
-        <w:t xml:space="preserve">                }</w:t>
+        <w:t xml:space="preserve">                </w:t>
+      </w:r>
+      <w:r>
+        <w:rPr>
+          <w:rFonts w:ascii="Consolas" w:hAnsi="Consolas" w:cs="Consolas"/>
+          <w:color w:val="0000FF"/>
+          <w:sz w:val="19"/>
+          <w:szCs w:val="19"/>
+          <w:lang w:val="en-US"/>
+        </w:rPr>
+        <w:t>if</w:t>
+      </w:r>
+      <w:r>
+        <w:rPr>
+          <w:rFonts w:ascii="Consolas" w:hAnsi="Consolas" w:cs="Consolas"/>
+          <w:color w:val="000000"/>
+          <w:sz w:val="19"/>
+          <w:szCs w:val="19"/>
+          <w:lang w:val="en-US"/>
+        </w:rPr>
+        <w:t xml:space="preserve"> (</w:t>
+      </w:r>
+      <w:proofErr w:type="spellStart"/>
+      <w:proofErr w:type="gramStart"/>
+      <w:r>
+        <w:rPr>
+          <w:rFonts w:ascii="Consolas" w:hAnsi="Consolas" w:cs="Consolas"/>
+          <w:color w:val="000000"/>
+          <w:sz w:val="19"/>
+          <w:szCs w:val="19"/>
+          <w:lang w:val="en-US"/>
+        </w:rPr>
+        <w:t>statistics.ErrorsCounter</w:t>
+      </w:r>
+      <w:proofErr w:type="spellEnd"/>
+      <w:proofErr w:type="gramEnd"/>
+      <w:r>
+        <w:rPr>
+          <w:rFonts w:ascii="Consolas" w:hAnsi="Consolas" w:cs="Consolas"/>
+          <w:color w:val="000000"/>
+          <w:sz w:val="19"/>
+          <w:szCs w:val="19"/>
+          <w:lang w:val="en-US"/>
+        </w:rPr>
+        <w:t xml:space="preserve"> &gt; 5)</w:t>
       </w:r>
     </w:p>
     <w:p>
@@ -23596,7 +23353,7 @@
           <w:szCs w:val="19"/>
           <w:lang w:val="en-US"/>
         </w:rPr>
-        <w:t xml:space="preserve">            }</w:t>
+        <w:t xml:space="preserve">                {</w:t>
       </w:r>
     </w:p>
     <w:p>
@@ -23621,51 +23378,276 @@
           <w:szCs w:val="19"/>
           <w:lang w:val="en-US"/>
         </w:rPr>
-        <w:t xml:space="preserve">            </w:t>
-      </w:r>
-      <w:r>
-        <w:rPr>
-          <w:rFonts w:ascii="Consolas" w:hAnsi="Consolas" w:cs="Consolas"/>
-          <w:color w:val="0000FF"/>
-          <w:sz w:val="19"/>
-          <w:szCs w:val="19"/>
-          <w:lang w:val="en-US"/>
-        </w:rPr>
-        <w:t>if</w:t>
-      </w:r>
-      <w:r>
-        <w:rPr>
-          <w:rFonts w:ascii="Consolas" w:hAnsi="Consolas" w:cs="Consolas"/>
-          <w:color w:val="000000"/>
-          <w:sz w:val="19"/>
-          <w:szCs w:val="19"/>
-          <w:lang w:val="en-US"/>
-        </w:rPr>
-        <w:t xml:space="preserve"> (</w:t>
+        <w:t xml:space="preserve">                    </w:t>
       </w:r>
       <w:proofErr w:type="spellStart"/>
-      <w:proofErr w:type="gramStart"/>
-      <w:r>
-        <w:rPr>
-          <w:rFonts w:ascii="Consolas" w:hAnsi="Consolas" w:cs="Consolas"/>
-          <w:color w:val="000000"/>
-          <w:sz w:val="19"/>
-          <w:szCs w:val="19"/>
-          <w:lang w:val="en-US"/>
-        </w:rPr>
-        <w:t>statistics.LengthOfSeq</w:t>
+      <w:r>
+        <w:rPr>
+          <w:rFonts w:ascii="Consolas" w:hAnsi="Consolas" w:cs="Consolas"/>
+          <w:color w:val="2B91AF"/>
+          <w:sz w:val="19"/>
+          <w:szCs w:val="19"/>
+          <w:lang w:val="en-US"/>
+        </w:rPr>
+        <w:t>MessageBox</w:t>
+      </w:r>
+      <w:r>
+        <w:rPr>
+          <w:rFonts w:ascii="Consolas" w:hAnsi="Consolas" w:cs="Consolas"/>
+          <w:color w:val="000000"/>
+          <w:sz w:val="19"/>
+          <w:szCs w:val="19"/>
+          <w:lang w:val="en-US"/>
+        </w:rPr>
+        <w:t>.Show</w:t>
       </w:r>
       <w:proofErr w:type="spellEnd"/>
-      <w:proofErr w:type="gramEnd"/>
-      <w:r>
-        <w:rPr>
-          <w:rFonts w:ascii="Consolas" w:hAnsi="Consolas" w:cs="Consolas"/>
-          <w:color w:val="000000"/>
-          <w:sz w:val="19"/>
-          <w:szCs w:val="19"/>
-          <w:lang w:val="en-US"/>
-        </w:rPr>
-        <w:t xml:space="preserve"> ==0 )</w:t>
+      <w:r>
+        <w:rPr>
+          <w:rFonts w:ascii="Consolas" w:hAnsi="Consolas" w:cs="Consolas"/>
+          <w:color w:val="000000"/>
+          <w:sz w:val="19"/>
+          <w:szCs w:val="19"/>
+          <w:lang w:val="en-US"/>
+        </w:rPr>
+        <w:t>(</w:t>
+      </w:r>
+      <w:r>
+        <w:rPr>
+          <w:rFonts w:ascii="Consolas" w:hAnsi="Consolas" w:cs="Consolas"/>
+          <w:color w:val="A31515"/>
+          <w:sz w:val="19"/>
+          <w:szCs w:val="19"/>
+          <w:lang w:val="en-US"/>
+        </w:rPr>
+        <w:t>"</w:t>
+      </w:r>
+      <w:r>
+        <w:rPr>
+          <w:rFonts w:ascii="Consolas" w:hAnsi="Consolas" w:cs="Consolas"/>
+          <w:color w:val="A31515"/>
+          <w:sz w:val="19"/>
+          <w:szCs w:val="19"/>
+        </w:rPr>
+        <w:t>Слишком</w:t>
+      </w:r>
+      <w:r>
+        <w:rPr>
+          <w:rFonts w:ascii="Consolas" w:hAnsi="Consolas" w:cs="Consolas"/>
+          <w:color w:val="A31515"/>
+          <w:sz w:val="19"/>
+          <w:szCs w:val="19"/>
+          <w:lang w:val="en-US"/>
+        </w:rPr>
+        <w:t xml:space="preserve"> </w:t>
+      </w:r>
+      <w:r>
+        <w:rPr>
+          <w:rFonts w:ascii="Consolas" w:hAnsi="Consolas" w:cs="Consolas"/>
+          <w:color w:val="A31515"/>
+          <w:sz w:val="19"/>
+          <w:szCs w:val="19"/>
+        </w:rPr>
+        <w:t>много</w:t>
+      </w:r>
+      <w:r>
+        <w:rPr>
+          <w:rFonts w:ascii="Consolas" w:hAnsi="Consolas" w:cs="Consolas"/>
+          <w:color w:val="A31515"/>
+          <w:sz w:val="19"/>
+          <w:szCs w:val="19"/>
+          <w:lang w:val="en-US"/>
+        </w:rPr>
+        <w:t xml:space="preserve"> </w:t>
+      </w:r>
+      <w:r>
+        <w:rPr>
+          <w:rFonts w:ascii="Consolas" w:hAnsi="Consolas" w:cs="Consolas"/>
+          <w:color w:val="A31515"/>
+          <w:sz w:val="19"/>
+          <w:szCs w:val="19"/>
+        </w:rPr>
+        <w:t>ошибочных</w:t>
+      </w:r>
+      <w:r>
+        <w:rPr>
+          <w:rFonts w:ascii="Consolas" w:hAnsi="Consolas" w:cs="Consolas"/>
+          <w:color w:val="A31515"/>
+          <w:sz w:val="19"/>
+          <w:szCs w:val="19"/>
+          <w:lang w:val="en-US"/>
+        </w:rPr>
+        <w:t xml:space="preserve"> </w:t>
+      </w:r>
+      <w:r>
+        <w:rPr>
+          <w:rFonts w:ascii="Consolas" w:hAnsi="Consolas" w:cs="Consolas"/>
+          <w:color w:val="A31515"/>
+          <w:sz w:val="19"/>
+          <w:szCs w:val="19"/>
+        </w:rPr>
+        <w:t>нажатий</w:t>
+      </w:r>
+      <w:r>
+        <w:rPr>
+          <w:rFonts w:ascii="Consolas" w:hAnsi="Consolas" w:cs="Consolas"/>
+          <w:color w:val="A31515"/>
+          <w:sz w:val="19"/>
+          <w:szCs w:val="19"/>
+          <w:lang w:val="en-US"/>
+        </w:rPr>
+        <w:t xml:space="preserve">, </w:t>
+      </w:r>
+      <w:r>
+        <w:rPr>
+          <w:rFonts w:ascii="Consolas" w:hAnsi="Consolas" w:cs="Consolas"/>
+          <w:color w:val="A31515"/>
+          <w:sz w:val="19"/>
+          <w:szCs w:val="19"/>
+        </w:rPr>
+        <w:t>попробуйте</w:t>
+      </w:r>
+      <w:r>
+        <w:rPr>
+          <w:rFonts w:ascii="Consolas" w:hAnsi="Consolas" w:cs="Consolas"/>
+          <w:color w:val="A31515"/>
+          <w:sz w:val="19"/>
+          <w:szCs w:val="19"/>
+          <w:lang w:val="en-US"/>
+        </w:rPr>
+        <w:t xml:space="preserve"> </w:t>
+      </w:r>
+      <w:r>
+        <w:rPr>
+          <w:rFonts w:ascii="Consolas" w:hAnsi="Consolas" w:cs="Consolas"/>
+          <w:color w:val="A31515"/>
+          <w:sz w:val="19"/>
+          <w:szCs w:val="19"/>
+        </w:rPr>
+        <w:t>еще</w:t>
+      </w:r>
+      <w:r>
+        <w:rPr>
+          <w:rFonts w:ascii="Consolas" w:hAnsi="Consolas" w:cs="Consolas"/>
+          <w:color w:val="A31515"/>
+          <w:sz w:val="19"/>
+          <w:szCs w:val="19"/>
+          <w:lang w:val="en-US"/>
+        </w:rPr>
+        <w:t xml:space="preserve"> </w:t>
+      </w:r>
+      <w:r>
+        <w:rPr>
+          <w:rFonts w:ascii="Consolas" w:hAnsi="Consolas" w:cs="Consolas"/>
+          <w:color w:val="A31515"/>
+          <w:sz w:val="19"/>
+          <w:szCs w:val="19"/>
+        </w:rPr>
+        <w:t>раз</w:t>
+      </w:r>
+      <w:r>
+        <w:rPr>
+          <w:rFonts w:ascii="Consolas" w:hAnsi="Consolas" w:cs="Consolas"/>
+          <w:color w:val="A31515"/>
+          <w:sz w:val="19"/>
+          <w:szCs w:val="19"/>
+          <w:lang w:val="en-US"/>
+        </w:rPr>
+        <w:t>!"</w:t>
+      </w:r>
+      <w:r>
+        <w:rPr>
+          <w:rFonts w:ascii="Consolas" w:hAnsi="Consolas" w:cs="Consolas"/>
+          <w:color w:val="000000"/>
+          <w:sz w:val="19"/>
+          <w:szCs w:val="19"/>
+          <w:lang w:val="en-US"/>
+        </w:rPr>
+        <w:t xml:space="preserve">, </w:t>
+      </w:r>
+      <w:r>
+        <w:rPr>
+          <w:rFonts w:ascii="Consolas" w:hAnsi="Consolas" w:cs="Consolas"/>
+          <w:color w:val="A31515"/>
+          <w:sz w:val="19"/>
+          <w:szCs w:val="19"/>
+          <w:lang w:val="en-US"/>
+        </w:rPr>
+        <w:t>"Warning"</w:t>
+      </w:r>
+      <w:r>
+        <w:rPr>
+          <w:rFonts w:ascii="Consolas" w:hAnsi="Consolas" w:cs="Consolas"/>
+          <w:color w:val="000000"/>
+          <w:sz w:val="19"/>
+          <w:szCs w:val="19"/>
+          <w:lang w:val="en-US"/>
+        </w:rPr>
+        <w:t xml:space="preserve">, </w:t>
+      </w:r>
+      <w:proofErr w:type="spellStart"/>
+      <w:r>
+        <w:rPr>
+          <w:rFonts w:ascii="Consolas" w:hAnsi="Consolas" w:cs="Consolas"/>
+          <w:color w:val="2B91AF"/>
+          <w:sz w:val="19"/>
+          <w:szCs w:val="19"/>
+          <w:lang w:val="en-US"/>
+        </w:rPr>
+        <w:t>MessageBoxButtons</w:t>
+      </w:r>
+      <w:r>
+        <w:rPr>
+          <w:rFonts w:ascii="Consolas" w:hAnsi="Consolas" w:cs="Consolas"/>
+          <w:color w:val="000000"/>
+          <w:sz w:val="19"/>
+          <w:szCs w:val="19"/>
+          <w:lang w:val="en-US"/>
+        </w:rPr>
+        <w:t>.OK</w:t>
+      </w:r>
+      <w:proofErr w:type="spellEnd"/>
+      <w:r>
+        <w:rPr>
+          <w:rFonts w:ascii="Consolas" w:hAnsi="Consolas" w:cs="Consolas"/>
+          <w:color w:val="000000"/>
+          <w:sz w:val="19"/>
+          <w:szCs w:val="19"/>
+          <w:lang w:val="en-US"/>
+        </w:rPr>
+        <w:t xml:space="preserve">, </w:t>
+      </w:r>
+      <w:proofErr w:type="spellStart"/>
+      <w:r>
+        <w:rPr>
+          <w:rFonts w:ascii="Consolas" w:hAnsi="Consolas" w:cs="Consolas"/>
+          <w:color w:val="2B91AF"/>
+          <w:sz w:val="19"/>
+          <w:szCs w:val="19"/>
+          <w:lang w:val="en-US"/>
+        </w:rPr>
+        <w:t>MessageBoxIcon</w:t>
+      </w:r>
+      <w:r>
+        <w:rPr>
+          <w:rFonts w:ascii="Consolas" w:hAnsi="Consolas" w:cs="Consolas"/>
+          <w:color w:val="000000"/>
+          <w:sz w:val="19"/>
+          <w:szCs w:val="19"/>
+          <w:lang w:val="en-US"/>
+        </w:rPr>
+        <w:t>.Error</w:t>
+      </w:r>
+      <w:proofErr w:type="spellEnd"/>
+      <w:r>
+        <w:rPr>
+          <w:rFonts w:ascii="Consolas" w:hAnsi="Consolas" w:cs="Consolas"/>
+          <w:color w:val="000000"/>
+          <w:sz w:val="19"/>
+          <w:szCs w:val="19"/>
+          <w:lang w:val="en-US"/>
+        </w:rPr>
+        <w:t>);</w:t>
       </w:r>
     </w:p>
     <w:p>
@@ -23679,26 +23661,42 @@
           <w:color w:val="000000"/>
           <w:sz w:val="19"/>
           <w:szCs w:val="19"/>
-        </w:rPr>
-      </w:pPr>
-      <w:r>
-        <w:rPr>
-          <w:rFonts w:ascii="Consolas" w:hAnsi="Consolas" w:cs="Consolas"/>
-          <w:color w:val="000000"/>
-          <w:sz w:val="19"/>
-          <w:szCs w:val="19"/>
-          <w:lang w:val="en-US"/>
-        </w:rPr>
-        <w:t xml:space="preserve">            </w:t>
-      </w:r>
-      <w:r>
-        <w:rPr>
-          <w:rFonts w:ascii="Consolas" w:hAnsi="Consolas" w:cs="Consolas"/>
-          <w:color w:val="000000"/>
-          <w:sz w:val="19"/>
-          <w:szCs w:val="19"/>
-        </w:rPr>
-        <w:t>{</w:t>
+          <w:lang w:val="en-US"/>
+        </w:rPr>
+      </w:pPr>
+      <w:r>
+        <w:rPr>
+          <w:rFonts w:ascii="Consolas" w:hAnsi="Consolas" w:cs="Consolas"/>
+          <w:color w:val="000000"/>
+          <w:sz w:val="19"/>
+          <w:szCs w:val="19"/>
+          <w:lang w:val="en-US"/>
+        </w:rPr>
+        <w:t xml:space="preserve">                    </w:t>
+      </w:r>
+      <w:proofErr w:type="spellStart"/>
+      <w:proofErr w:type="gramStart"/>
+      <w:r>
+        <w:rPr>
+          <w:rFonts w:ascii="Consolas" w:hAnsi="Consolas" w:cs="Consolas"/>
+          <w:color w:val="000000"/>
+          <w:sz w:val="19"/>
+          <w:szCs w:val="19"/>
+          <w:lang w:val="en-US"/>
+        </w:rPr>
+        <w:t>previousForm.mainRichTextBox.Clear</w:t>
+      </w:r>
+      <w:proofErr w:type="spellEnd"/>
+      <w:proofErr w:type="gramEnd"/>
+      <w:r>
+        <w:rPr>
+          <w:rFonts w:ascii="Consolas" w:hAnsi="Consolas" w:cs="Consolas"/>
+          <w:color w:val="000000"/>
+          <w:sz w:val="19"/>
+          <w:szCs w:val="19"/>
+          <w:lang w:val="en-US"/>
+        </w:rPr>
+        <w:t>();</w:t>
       </w:r>
     </w:p>
     <w:p>
@@ -23712,16 +23710,18 @@
           <w:color w:val="000000"/>
           <w:sz w:val="19"/>
           <w:szCs w:val="19"/>
-        </w:rPr>
-      </w:pPr>
-      <w:r>
-        <w:rPr>
-          <w:rFonts w:ascii="Consolas" w:hAnsi="Consolas" w:cs="Consolas"/>
-          <w:color w:val="000000"/>
-          <w:sz w:val="19"/>
-          <w:szCs w:val="19"/>
-        </w:rPr>
-        <w:t xml:space="preserve">                </w:t>
+          <w:lang w:val="en-US"/>
+        </w:rPr>
+      </w:pPr>
+      <w:r>
+        <w:rPr>
+          <w:rFonts w:ascii="Consolas" w:hAnsi="Consolas" w:cs="Consolas"/>
+          <w:color w:val="000000"/>
+          <w:sz w:val="19"/>
+          <w:szCs w:val="19"/>
+          <w:lang w:val="en-US"/>
+        </w:rPr>
+        <w:t xml:space="preserve">                    </w:t>
       </w:r>
       <w:proofErr w:type="spellStart"/>
       <w:r>
@@ -23730,8 +23730,9 @@
           <w:color w:val="000000"/>
           <w:sz w:val="19"/>
           <w:szCs w:val="19"/>
-        </w:rPr>
-        <w:t>CustomClose</w:t>
+          <w:lang w:val="en-US"/>
+        </w:rPr>
+        <w:t>previousForm.CheckResultOfGeneration</w:t>
       </w:r>
       <w:proofErr w:type="spellEnd"/>
       <w:r>
@@ -23740,26 +23741,27 @@
           <w:color w:val="000000"/>
           <w:sz w:val="19"/>
           <w:szCs w:val="19"/>
+          <w:lang w:val="en-US"/>
         </w:rPr>
         <w:t>(</w:t>
       </w:r>
-      <w:proofErr w:type="spellStart"/>
       <w:r>
         <w:rPr>
           <w:rFonts w:ascii="Consolas" w:hAnsi="Consolas" w:cs="Consolas"/>
           <w:color w:val="0000FF"/>
           <w:sz w:val="19"/>
           <w:szCs w:val="19"/>
+          <w:lang w:val="en-US"/>
         </w:rPr>
         <w:t>false</w:t>
       </w:r>
-      <w:proofErr w:type="spellEnd"/>
-      <w:r>
-        <w:rPr>
-          <w:rFonts w:ascii="Consolas" w:hAnsi="Consolas" w:cs="Consolas"/>
-          <w:color w:val="000000"/>
-          <w:sz w:val="19"/>
-          <w:szCs w:val="19"/>
+      <w:r>
+        <w:rPr>
+          <w:rFonts w:ascii="Consolas" w:hAnsi="Consolas" w:cs="Consolas"/>
+          <w:color w:val="000000"/>
+          <w:sz w:val="19"/>
+          <w:szCs w:val="19"/>
+          <w:lang w:val="en-US"/>
         </w:rPr>
         <w:t>);</w:t>
       </w:r>
@@ -23775,291 +23777,40 @@
           <w:color w:val="000000"/>
           <w:sz w:val="19"/>
           <w:szCs w:val="19"/>
-        </w:rPr>
-      </w:pPr>
-      <w:r>
-        <w:rPr>
-          <w:rFonts w:ascii="Consolas" w:hAnsi="Consolas" w:cs="Consolas"/>
-          <w:color w:val="000000"/>
-          <w:sz w:val="19"/>
-          <w:szCs w:val="19"/>
-        </w:rPr>
-        <w:t xml:space="preserve">            }</w:t>
-      </w:r>
-    </w:p>
-    <w:p>
-      <w:pPr>
-        <w:spacing w:after="0" w:line="360" w:lineRule="auto"/>
-        <w:ind w:firstLine="709"/>
-        <w:jc w:val="both"/>
-        <w:rPr>
-          <w:rFonts w:ascii="Consolas" w:hAnsi="Consolas" w:cs="Consolas"/>
-          <w:color w:val="000000"/>
-          <w:sz w:val="19"/>
-          <w:szCs w:val="19"/>
-        </w:rPr>
-      </w:pPr>
-      <w:r>
-        <w:rPr>
-          <w:rFonts w:ascii="Consolas" w:hAnsi="Consolas" w:cs="Consolas"/>
-          <w:color w:val="000000"/>
-          <w:sz w:val="19"/>
-          <w:szCs w:val="19"/>
-        </w:rPr>
-        <w:t xml:space="preserve"> }</w:t>
-      </w:r>
-    </w:p>
-    <w:p>
-      <w:pPr>
-        <w:spacing w:after="0" w:line="360" w:lineRule="auto"/>
-        <w:ind w:firstLine="709"/>
-        <w:jc w:val="both"/>
-        <w:rPr>
-          <w:rFonts w:ascii="Times New Roman" w:eastAsia="Times New Roman" w:hAnsi="Times New Roman" w:cs="Times New Roman"/>
-          <w:sz w:val="28"/>
-          <w:szCs w:val="28"/>
-          <w:lang w:eastAsia="ru-RU"/>
-        </w:rPr>
-      </w:pPr>
-      <w:r>
-        <w:rPr>
-          <w:rFonts w:ascii="Times New Roman" w:eastAsia="Times New Roman" w:hAnsi="Times New Roman" w:cs="Times New Roman"/>
-          <w:sz w:val="28"/>
-          <w:szCs w:val="28"/>
-          <w:lang w:eastAsia="ru-RU"/>
-        </w:rPr>
-        <w:t>Теперь</w:t>
-      </w:r>
-      <w:r>
-        <w:rPr>
-          <w:rFonts w:ascii="Times New Roman" w:eastAsia="Times New Roman" w:hAnsi="Times New Roman" w:cs="Times New Roman"/>
-          <w:sz w:val="28"/>
-          <w:szCs w:val="28"/>
-          <w:lang w:eastAsia="ru-RU"/>
-        </w:rPr>
-        <w:t xml:space="preserve"> </w:t>
-      </w:r>
-      <w:r>
-        <w:rPr>
-          <w:rFonts w:ascii="Times New Roman" w:eastAsia="Times New Roman" w:hAnsi="Times New Roman" w:cs="Times New Roman"/>
-          <w:sz w:val="28"/>
-          <w:szCs w:val="28"/>
-          <w:lang w:eastAsia="ru-RU"/>
-        </w:rPr>
-        <w:t xml:space="preserve">рассмотрим сам метод генерации псевдослучайной последовательности. При загрузке формы </w:t>
-      </w:r>
-      <w:r>
-        <w:rPr>
-          <w:rFonts w:ascii="Times New Roman" w:eastAsia="Times New Roman" w:hAnsi="Times New Roman" w:cs="Times New Roman"/>
-          <w:sz w:val="28"/>
-          <w:szCs w:val="28"/>
-          <w:lang w:eastAsia="ru-RU"/>
-        </w:rPr>
-        <w:t xml:space="preserve">в окне появляется буква, задача пользователя нажать соответствующую клавишу на клавиатуре. Метод </w:t>
-      </w:r>
-      <w:r>
-        <w:rPr>
-          <w:rFonts w:ascii="Times New Roman" w:eastAsia="Times New Roman" w:hAnsi="Times New Roman" w:cs="Times New Roman"/>
-          <w:b/>
-          <w:sz w:val="28"/>
-          <w:szCs w:val="28"/>
-          <w:lang w:val="en-US" w:eastAsia="ru-RU"/>
-        </w:rPr>
-        <w:t>BRNG</w:t>
-      </w:r>
-      <w:r>
-        <w:rPr>
-          <w:rFonts w:ascii="Times New Roman" w:eastAsia="Times New Roman" w:hAnsi="Times New Roman" w:cs="Times New Roman"/>
-          <w:b/>
-          <w:sz w:val="28"/>
-          <w:szCs w:val="28"/>
-          <w:lang w:eastAsia="ru-RU"/>
-        </w:rPr>
-        <w:t>_</w:t>
+          <w:lang w:val="en-US"/>
+        </w:rPr>
+      </w:pPr>
+      <w:r>
+        <w:rPr>
+          <w:rFonts w:ascii="Consolas" w:hAnsi="Consolas" w:cs="Consolas"/>
+          <w:color w:val="000000"/>
+          <w:sz w:val="19"/>
+          <w:szCs w:val="19"/>
+          <w:lang w:val="en-US"/>
+        </w:rPr>
+        <w:t xml:space="preserve">                    </w:t>
       </w:r>
       <w:proofErr w:type="spellStart"/>
       <w:r>
         <w:rPr>
-          <w:rFonts w:ascii="Times New Roman" w:eastAsia="Times New Roman" w:hAnsi="Times New Roman" w:cs="Times New Roman"/>
-          <w:b/>
-          <w:sz w:val="28"/>
-          <w:szCs w:val="28"/>
-          <w:lang w:val="en-US" w:eastAsia="ru-RU"/>
-        </w:rPr>
-        <w:t>KeyPress</w:t>
+          <w:rFonts w:ascii="Consolas" w:hAnsi="Consolas" w:cs="Consolas"/>
+          <w:color w:val="000000"/>
+          <w:sz w:val="19"/>
+          <w:szCs w:val="19"/>
+          <w:lang w:val="en-US"/>
+        </w:rPr>
+        <w:t>previousForm.Show</w:t>
       </w:r>
       <w:proofErr w:type="spellEnd"/>
       <w:r>
         <w:rPr>
-          <w:rFonts w:ascii="Times New Roman" w:eastAsia="Times New Roman" w:hAnsi="Times New Roman" w:cs="Times New Roman"/>
-          <w:b/>
-          <w:sz w:val="28"/>
-          <w:szCs w:val="28"/>
-          <w:lang w:eastAsia="ru-RU"/>
-        </w:rPr>
-        <w:t xml:space="preserve"> </w:t>
-      </w:r>
-      <w:r>
-        <w:rPr>
-          <w:rFonts w:ascii="Times New Roman" w:eastAsia="Times New Roman" w:hAnsi="Times New Roman" w:cs="Times New Roman"/>
-          <w:sz w:val="28"/>
-          <w:szCs w:val="28"/>
-          <w:lang w:eastAsia="ru-RU"/>
-        </w:rPr>
-        <w:t xml:space="preserve">срабатывает при нажатии пользователем на любую клавишу клавиатуры, далее идет проверка соответствия нажатой клавиши запрашиваемому символу, и если все верно, то мы </w:t>
-      </w:r>
-      <w:r>
-        <w:rPr>
-          <w:rFonts w:ascii="Times New Roman" w:eastAsia="Times New Roman" w:hAnsi="Times New Roman" w:cs="Times New Roman"/>
-          <w:sz w:val="28"/>
-          <w:szCs w:val="28"/>
-          <w:lang w:eastAsia="ru-RU"/>
-        </w:rPr>
-        <w:t>считаем данное нажатие успешным</w:t>
-      </w:r>
-      <w:r>
-        <w:rPr>
-          <w:rFonts w:ascii="Times New Roman" w:eastAsia="Times New Roman" w:hAnsi="Times New Roman" w:cs="Times New Roman"/>
-          <w:sz w:val="28"/>
-          <w:szCs w:val="28"/>
-          <w:lang w:eastAsia="ru-RU"/>
-        </w:rPr>
-        <w:t xml:space="preserve">, а также останавливаем секундомер и отправляем на </w:t>
-      </w:r>
-      <w:proofErr w:type="spellStart"/>
-      <w:r>
-        <w:rPr>
-          <w:rFonts w:ascii="Times New Roman" w:eastAsia="Times New Roman" w:hAnsi="Times New Roman" w:cs="Times New Roman"/>
-          <w:b/>
-          <w:sz w:val="28"/>
-          <w:szCs w:val="28"/>
-          <w:lang w:val="en-US" w:eastAsia="ru-RU"/>
-        </w:rPr>
-        <w:t>MainForm</w:t>
-      </w:r>
-      <w:proofErr w:type="spellEnd"/>
-      <w:r>
-        <w:rPr>
-          <w:rFonts w:ascii="Times New Roman" w:eastAsia="Times New Roman" w:hAnsi="Times New Roman" w:cs="Times New Roman"/>
-          <w:b/>
-          <w:sz w:val="28"/>
-          <w:szCs w:val="28"/>
-          <w:lang w:eastAsia="ru-RU"/>
-        </w:rPr>
-        <w:t xml:space="preserve"> </w:t>
-      </w:r>
-      <w:r>
-        <w:rPr>
-          <w:rFonts w:ascii="Times New Roman" w:eastAsia="Times New Roman" w:hAnsi="Times New Roman" w:cs="Times New Roman"/>
-          <w:sz w:val="28"/>
-          <w:szCs w:val="28"/>
-          <w:lang w:eastAsia="ru-RU"/>
-        </w:rPr>
-        <w:t>сгенерированное число. Далее идет перезапуск таймера и генерация нового местоположения для символа, так же, как и сам</w:t>
-      </w:r>
-      <w:r>
-        <w:rPr>
-          <w:rFonts w:ascii="Times New Roman" w:eastAsia="Times New Roman" w:hAnsi="Times New Roman" w:cs="Times New Roman"/>
-          <w:sz w:val="28"/>
-          <w:szCs w:val="28"/>
-          <w:lang w:eastAsia="ru-RU"/>
-        </w:rPr>
-        <w:t>ого</w:t>
-      </w:r>
-      <w:r>
-        <w:rPr>
-          <w:rFonts w:ascii="Times New Roman" w:eastAsia="Times New Roman" w:hAnsi="Times New Roman" w:cs="Times New Roman"/>
-          <w:sz w:val="28"/>
-          <w:szCs w:val="28"/>
-          <w:lang w:eastAsia="ru-RU"/>
-        </w:rPr>
-        <w:t xml:space="preserve"> символ</w:t>
-      </w:r>
-      <w:r>
-        <w:rPr>
-          <w:rFonts w:ascii="Times New Roman" w:eastAsia="Times New Roman" w:hAnsi="Times New Roman" w:cs="Times New Roman"/>
-          <w:sz w:val="28"/>
-          <w:szCs w:val="28"/>
-          <w:lang w:eastAsia="ru-RU"/>
-        </w:rPr>
-        <w:t>а</w:t>
-      </w:r>
-      <w:r>
-        <w:rPr>
-          <w:rFonts w:ascii="Times New Roman" w:eastAsia="Times New Roman" w:hAnsi="Times New Roman" w:cs="Times New Roman"/>
-          <w:sz w:val="28"/>
-          <w:szCs w:val="28"/>
-          <w:lang w:eastAsia="ru-RU"/>
-        </w:rPr>
-        <w:t>. Если же пользователь совершает ошибку</w:t>
-      </w:r>
-      <w:r>
-        <w:rPr>
-          <w:rFonts w:ascii="Times New Roman" w:eastAsia="Times New Roman" w:hAnsi="Times New Roman" w:cs="Times New Roman"/>
-          <w:sz w:val="28"/>
-          <w:szCs w:val="28"/>
-          <w:lang w:eastAsia="ru-RU"/>
-        </w:rPr>
-        <w:t>,</w:t>
-      </w:r>
-      <w:r>
-        <w:rPr>
-          <w:rFonts w:ascii="Times New Roman" w:eastAsia="Times New Roman" w:hAnsi="Times New Roman" w:cs="Times New Roman"/>
-          <w:sz w:val="28"/>
-          <w:szCs w:val="28"/>
-          <w:lang w:eastAsia="ru-RU"/>
-        </w:rPr>
-        <w:t xml:space="preserve"> то увеличиваетс</w:t>
-      </w:r>
-      <w:r>
-        <w:rPr>
-          <w:rFonts w:ascii="Times New Roman" w:eastAsia="Times New Roman" w:hAnsi="Times New Roman" w:cs="Times New Roman"/>
-          <w:sz w:val="28"/>
-          <w:szCs w:val="28"/>
-          <w:lang w:eastAsia="ru-RU"/>
-        </w:rPr>
-        <w:t>я количество ошибок</w:t>
-      </w:r>
-      <w:r>
-        <w:rPr>
-          <w:rFonts w:ascii="Times New Roman" w:eastAsia="Times New Roman" w:hAnsi="Times New Roman" w:cs="Times New Roman"/>
-          <w:sz w:val="28"/>
-          <w:szCs w:val="28"/>
-          <w:lang w:eastAsia="ru-RU"/>
-        </w:rPr>
-        <w:t xml:space="preserve"> в форме статистики и добавляется количество нажатий</w:t>
-      </w:r>
-      <w:r>
-        <w:rPr>
-          <w:rFonts w:ascii="Times New Roman" w:eastAsia="Times New Roman" w:hAnsi="Times New Roman" w:cs="Times New Roman"/>
-          <w:sz w:val="28"/>
-          <w:szCs w:val="28"/>
-          <w:lang w:eastAsia="ru-RU"/>
-        </w:rPr>
-        <w:t xml:space="preserve">. </w:t>
-      </w:r>
-    </w:p>
-    <w:p>
-      <w:pPr>
-        <w:spacing w:after="0" w:line="360" w:lineRule="auto"/>
-        <w:ind w:firstLine="709"/>
-        <w:jc w:val="both"/>
-        <w:rPr>
-          <w:rFonts w:ascii="Times New Roman" w:eastAsia="Times New Roman" w:hAnsi="Times New Roman" w:cs="Times New Roman"/>
-          <w:sz w:val="28"/>
-          <w:szCs w:val="28"/>
-          <w:lang w:eastAsia="ru-RU"/>
-        </w:rPr>
-      </w:pPr>
-      <w:r>
-        <w:rPr>
-          <w:rFonts w:ascii="Times New Roman" w:eastAsia="Times New Roman" w:hAnsi="Times New Roman" w:cs="Times New Roman"/>
-          <w:sz w:val="28"/>
-          <w:szCs w:val="28"/>
-          <w:lang w:eastAsia="ru-RU"/>
-        </w:rPr>
-        <w:lastRenderedPageBreak/>
-        <w:t>При загрузке формы выводится сообщение с описание работы данного генератора, а также инициализируется форма статистики для слежения за процессом генерации случайных чисел.</w:t>
+          <w:rFonts w:ascii="Consolas" w:hAnsi="Consolas" w:cs="Consolas"/>
+          <w:color w:val="000000"/>
+          <w:sz w:val="19"/>
+          <w:szCs w:val="19"/>
+          <w:lang w:val="en-US"/>
+        </w:rPr>
+        <w:t>();</w:t>
       </w:r>
     </w:p>
     <w:p>
@@ -24083,6 +23834,589 @@
           <w:sz w:val="19"/>
           <w:szCs w:val="19"/>
           <w:lang w:val="en-US"/>
+        </w:rPr>
+        <w:t xml:space="preserve">                    </w:t>
+      </w:r>
+      <w:proofErr w:type="spellStart"/>
+      <w:proofErr w:type="gramStart"/>
+      <w:r>
+        <w:rPr>
+          <w:rFonts w:ascii="Consolas" w:hAnsi="Consolas" w:cs="Consolas"/>
+          <w:color w:val="0000FF"/>
+          <w:sz w:val="19"/>
+          <w:szCs w:val="19"/>
+          <w:lang w:val="en-US"/>
+        </w:rPr>
+        <w:t>this</w:t>
+      </w:r>
+      <w:r>
+        <w:rPr>
+          <w:rFonts w:ascii="Consolas" w:hAnsi="Consolas" w:cs="Consolas"/>
+          <w:color w:val="000000"/>
+          <w:sz w:val="19"/>
+          <w:szCs w:val="19"/>
+          <w:lang w:val="en-US"/>
+        </w:rPr>
+        <w:t>.Close</w:t>
+      </w:r>
+      <w:proofErr w:type="spellEnd"/>
+      <w:proofErr w:type="gramEnd"/>
+      <w:r>
+        <w:rPr>
+          <w:rFonts w:ascii="Consolas" w:hAnsi="Consolas" w:cs="Consolas"/>
+          <w:color w:val="000000"/>
+          <w:sz w:val="19"/>
+          <w:szCs w:val="19"/>
+          <w:lang w:val="en-US"/>
+        </w:rPr>
+        <w:t>();</w:t>
+      </w:r>
+    </w:p>
+    <w:p>
+      <w:pPr>
+        <w:autoSpaceDE w:val="0"/>
+        <w:autoSpaceDN w:val="0"/>
+        <w:adjustRightInd w:val="0"/>
+        <w:spacing w:after="0" w:line="240" w:lineRule="auto"/>
+        <w:rPr>
+          <w:rFonts w:ascii="Consolas" w:hAnsi="Consolas" w:cs="Consolas"/>
+          <w:color w:val="000000"/>
+          <w:sz w:val="19"/>
+          <w:szCs w:val="19"/>
+          <w:lang w:val="en-US"/>
+        </w:rPr>
+      </w:pPr>
+      <w:r>
+        <w:rPr>
+          <w:rFonts w:ascii="Consolas" w:hAnsi="Consolas" w:cs="Consolas"/>
+          <w:color w:val="000000"/>
+          <w:sz w:val="19"/>
+          <w:szCs w:val="19"/>
+          <w:lang w:val="en-US"/>
+        </w:rPr>
+        <w:t xml:space="preserve">                }</w:t>
+      </w:r>
+    </w:p>
+    <w:p>
+      <w:pPr>
+        <w:autoSpaceDE w:val="0"/>
+        <w:autoSpaceDN w:val="0"/>
+        <w:adjustRightInd w:val="0"/>
+        <w:spacing w:after="0" w:line="240" w:lineRule="auto"/>
+        <w:rPr>
+          <w:rFonts w:ascii="Consolas" w:hAnsi="Consolas" w:cs="Consolas"/>
+          <w:color w:val="000000"/>
+          <w:sz w:val="19"/>
+          <w:szCs w:val="19"/>
+          <w:lang w:val="en-US"/>
+        </w:rPr>
+      </w:pPr>
+      <w:r>
+        <w:rPr>
+          <w:rFonts w:ascii="Consolas" w:hAnsi="Consolas" w:cs="Consolas"/>
+          <w:color w:val="000000"/>
+          <w:sz w:val="19"/>
+          <w:szCs w:val="19"/>
+          <w:lang w:val="en-US"/>
+        </w:rPr>
+        <w:t xml:space="preserve">            }</w:t>
+      </w:r>
+    </w:p>
+    <w:p>
+      <w:pPr>
+        <w:autoSpaceDE w:val="0"/>
+        <w:autoSpaceDN w:val="0"/>
+        <w:adjustRightInd w:val="0"/>
+        <w:spacing w:after="0" w:line="240" w:lineRule="auto"/>
+        <w:rPr>
+          <w:rFonts w:ascii="Consolas" w:hAnsi="Consolas" w:cs="Consolas"/>
+          <w:color w:val="000000"/>
+          <w:sz w:val="19"/>
+          <w:szCs w:val="19"/>
+          <w:lang w:val="en-US"/>
+        </w:rPr>
+      </w:pPr>
+      <w:r>
+        <w:rPr>
+          <w:rFonts w:ascii="Consolas" w:hAnsi="Consolas" w:cs="Consolas"/>
+          <w:color w:val="000000"/>
+          <w:sz w:val="19"/>
+          <w:szCs w:val="19"/>
+          <w:lang w:val="en-US"/>
+        </w:rPr>
+        <w:t xml:space="preserve">            </w:t>
+      </w:r>
+      <w:r>
+        <w:rPr>
+          <w:rFonts w:ascii="Consolas" w:hAnsi="Consolas" w:cs="Consolas"/>
+          <w:color w:val="0000FF"/>
+          <w:sz w:val="19"/>
+          <w:szCs w:val="19"/>
+          <w:lang w:val="en-US"/>
+        </w:rPr>
+        <w:t>if</w:t>
+      </w:r>
+      <w:r>
+        <w:rPr>
+          <w:rFonts w:ascii="Consolas" w:hAnsi="Consolas" w:cs="Consolas"/>
+          <w:color w:val="000000"/>
+          <w:sz w:val="19"/>
+          <w:szCs w:val="19"/>
+          <w:lang w:val="en-US"/>
+        </w:rPr>
+        <w:t xml:space="preserve"> (</w:t>
+      </w:r>
+      <w:proofErr w:type="spellStart"/>
+      <w:proofErr w:type="gramStart"/>
+      <w:r>
+        <w:rPr>
+          <w:rFonts w:ascii="Consolas" w:hAnsi="Consolas" w:cs="Consolas"/>
+          <w:color w:val="000000"/>
+          <w:sz w:val="19"/>
+          <w:szCs w:val="19"/>
+          <w:lang w:val="en-US"/>
+        </w:rPr>
+        <w:t>statistics.LengthOfSeq</w:t>
+      </w:r>
+      <w:proofErr w:type="spellEnd"/>
+      <w:proofErr w:type="gramEnd"/>
+      <w:r>
+        <w:rPr>
+          <w:rFonts w:ascii="Consolas" w:hAnsi="Consolas" w:cs="Consolas"/>
+          <w:color w:val="000000"/>
+          <w:sz w:val="19"/>
+          <w:szCs w:val="19"/>
+          <w:lang w:val="en-US"/>
+        </w:rPr>
+        <w:t xml:space="preserve"> ==0 )</w:t>
+      </w:r>
+    </w:p>
+    <w:p>
+      <w:pPr>
+        <w:autoSpaceDE w:val="0"/>
+        <w:autoSpaceDN w:val="0"/>
+        <w:adjustRightInd w:val="0"/>
+        <w:spacing w:after="0" w:line="240" w:lineRule="auto"/>
+        <w:rPr>
+          <w:rFonts w:ascii="Consolas" w:hAnsi="Consolas" w:cs="Consolas"/>
+          <w:color w:val="000000"/>
+          <w:sz w:val="19"/>
+          <w:szCs w:val="19"/>
+          <w:lang w:val="en-US"/>
+        </w:rPr>
+      </w:pPr>
+      <w:r>
+        <w:rPr>
+          <w:rFonts w:ascii="Consolas" w:hAnsi="Consolas" w:cs="Consolas"/>
+          <w:color w:val="000000"/>
+          <w:sz w:val="19"/>
+          <w:szCs w:val="19"/>
+          <w:lang w:val="en-US"/>
+        </w:rPr>
+        <w:t xml:space="preserve">            </w:t>
+      </w:r>
+      <w:r>
+        <w:rPr>
+          <w:rFonts w:ascii="Consolas" w:hAnsi="Consolas" w:cs="Consolas"/>
+          <w:color w:val="000000"/>
+          <w:sz w:val="19"/>
+          <w:szCs w:val="19"/>
+          <w:lang w:val="en-US"/>
+        </w:rPr>
+        <w:t>{</w:t>
+      </w:r>
+    </w:p>
+    <w:p>
+      <w:pPr>
+        <w:autoSpaceDE w:val="0"/>
+        <w:autoSpaceDN w:val="0"/>
+        <w:adjustRightInd w:val="0"/>
+        <w:spacing w:after="0" w:line="240" w:lineRule="auto"/>
+        <w:rPr>
+          <w:rFonts w:ascii="Consolas" w:hAnsi="Consolas" w:cs="Consolas"/>
+          <w:color w:val="000000"/>
+          <w:sz w:val="19"/>
+          <w:szCs w:val="19"/>
+        </w:rPr>
+      </w:pPr>
+      <w:r>
+        <w:rPr>
+          <w:rFonts w:ascii="Consolas" w:hAnsi="Consolas" w:cs="Consolas"/>
+          <w:color w:val="000000"/>
+          <w:sz w:val="19"/>
+          <w:szCs w:val="19"/>
+          <w:lang w:val="en-US"/>
+        </w:rPr>
+        <w:t xml:space="preserve">                </w:t>
+      </w:r>
+      <w:proofErr w:type="spellStart"/>
+      <w:r>
+        <w:rPr>
+          <w:rFonts w:ascii="Consolas" w:hAnsi="Consolas" w:cs="Consolas"/>
+          <w:color w:val="000000"/>
+          <w:sz w:val="19"/>
+          <w:szCs w:val="19"/>
+        </w:rPr>
+        <w:t>CustomClose</w:t>
+      </w:r>
+      <w:proofErr w:type="spellEnd"/>
+      <w:r>
+        <w:rPr>
+          <w:rFonts w:ascii="Consolas" w:hAnsi="Consolas" w:cs="Consolas"/>
+          <w:color w:val="000000"/>
+          <w:sz w:val="19"/>
+          <w:szCs w:val="19"/>
+        </w:rPr>
+        <w:t>(</w:t>
+      </w:r>
+      <w:proofErr w:type="spellStart"/>
+      <w:r>
+        <w:rPr>
+          <w:rFonts w:ascii="Consolas" w:hAnsi="Consolas" w:cs="Consolas"/>
+          <w:color w:val="0000FF"/>
+          <w:sz w:val="19"/>
+          <w:szCs w:val="19"/>
+        </w:rPr>
+        <w:t>false</w:t>
+      </w:r>
+      <w:proofErr w:type="spellEnd"/>
+      <w:r>
+        <w:rPr>
+          <w:rFonts w:ascii="Consolas" w:hAnsi="Consolas" w:cs="Consolas"/>
+          <w:color w:val="000000"/>
+          <w:sz w:val="19"/>
+          <w:szCs w:val="19"/>
+        </w:rPr>
+        <w:t>);</w:t>
+      </w:r>
+    </w:p>
+    <w:p>
+      <w:pPr>
+        <w:autoSpaceDE w:val="0"/>
+        <w:autoSpaceDN w:val="0"/>
+        <w:adjustRightInd w:val="0"/>
+        <w:spacing w:after="0" w:line="240" w:lineRule="auto"/>
+        <w:rPr>
+          <w:rFonts w:ascii="Consolas" w:hAnsi="Consolas" w:cs="Consolas"/>
+          <w:color w:val="000000"/>
+          <w:sz w:val="19"/>
+          <w:szCs w:val="19"/>
+        </w:rPr>
+      </w:pPr>
+      <w:r>
+        <w:rPr>
+          <w:rFonts w:ascii="Consolas" w:hAnsi="Consolas" w:cs="Consolas"/>
+          <w:color w:val="000000"/>
+          <w:sz w:val="19"/>
+          <w:szCs w:val="19"/>
+        </w:rPr>
+        <w:t xml:space="preserve">            }</w:t>
+      </w:r>
+    </w:p>
+    <w:p>
+      <w:pPr>
+        <w:spacing w:after="0" w:line="360" w:lineRule="auto"/>
+        <w:ind w:firstLine="709"/>
+        <w:jc w:val="both"/>
+        <w:rPr>
+          <w:rFonts w:ascii="Consolas" w:hAnsi="Consolas" w:cs="Consolas"/>
+          <w:color w:val="000000"/>
+          <w:sz w:val="19"/>
+          <w:szCs w:val="19"/>
+        </w:rPr>
+      </w:pPr>
+      <w:r>
+        <w:rPr>
+          <w:rFonts w:ascii="Consolas" w:hAnsi="Consolas" w:cs="Consolas"/>
+          <w:color w:val="000000"/>
+          <w:sz w:val="19"/>
+          <w:szCs w:val="19"/>
+        </w:rPr>
+        <w:t xml:space="preserve"> }</w:t>
+      </w:r>
+    </w:p>
+    <w:p>
+      <w:pPr>
+        <w:spacing w:after="0" w:line="360" w:lineRule="auto"/>
+        <w:ind w:firstLine="709"/>
+        <w:jc w:val="both"/>
+        <w:rPr>
+          <w:rFonts w:ascii="Times New Roman" w:eastAsia="Times New Roman" w:hAnsi="Times New Roman" w:cs="Times New Roman"/>
+          <w:sz w:val="28"/>
+          <w:szCs w:val="28"/>
+          <w:lang w:eastAsia="ru-RU"/>
+        </w:rPr>
+      </w:pPr>
+      <w:r>
+        <w:rPr>
+          <w:rFonts w:ascii="Times New Roman" w:eastAsia="Times New Roman" w:hAnsi="Times New Roman" w:cs="Times New Roman"/>
+          <w:sz w:val="28"/>
+          <w:szCs w:val="28"/>
+          <w:lang w:eastAsia="ru-RU"/>
+        </w:rPr>
+        <w:t>Теперь</w:t>
+      </w:r>
+      <w:r>
+        <w:rPr>
+          <w:rFonts w:ascii="Times New Roman" w:eastAsia="Times New Roman" w:hAnsi="Times New Roman" w:cs="Times New Roman"/>
+          <w:sz w:val="28"/>
+          <w:szCs w:val="28"/>
+          <w:lang w:eastAsia="ru-RU"/>
+        </w:rPr>
+        <w:t xml:space="preserve"> </w:t>
+      </w:r>
+      <w:r>
+        <w:rPr>
+          <w:rFonts w:ascii="Times New Roman" w:eastAsia="Times New Roman" w:hAnsi="Times New Roman" w:cs="Times New Roman"/>
+          <w:sz w:val="28"/>
+          <w:szCs w:val="28"/>
+          <w:lang w:eastAsia="ru-RU"/>
+        </w:rPr>
+        <w:t xml:space="preserve">рассмотрим сам метод генерации псевдослучайной последовательности. При загрузке формы </w:t>
+      </w:r>
+      <w:r>
+        <w:rPr>
+          <w:rFonts w:ascii="Times New Roman" w:eastAsia="Times New Roman" w:hAnsi="Times New Roman" w:cs="Times New Roman"/>
+          <w:sz w:val="28"/>
+          <w:szCs w:val="28"/>
+          <w:lang w:eastAsia="ru-RU"/>
+        </w:rPr>
+        <w:t xml:space="preserve">в окне появляется буква, задача </w:t>
+      </w:r>
+      <w:r>
+        <w:rPr>
+          <w:rFonts w:ascii="Times New Roman" w:eastAsia="Times New Roman" w:hAnsi="Times New Roman" w:cs="Times New Roman"/>
+          <w:sz w:val="28"/>
+          <w:szCs w:val="28"/>
+          <w:lang w:eastAsia="ru-RU"/>
+        </w:rPr>
+        <w:lastRenderedPageBreak/>
+        <w:t xml:space="preserve">пользователя нажать соответствующую клавишу на клавиатуре. Метод </w:t>
+      </w:r>
+      <w:r>
+        <w:rPr>
+          <w:rFonts w:ascii="Times New Roman" w:eastAsia="Times New Roman" w:hAnsi="Times New Roman" w:cs="Times New Roman"/>
+          <w:b/>
+          <w:sz w:val="28"/>
+          <w:szCs w:val="28"/>
+          <w:lang w:val="en-US" w:eastAsia="ru-RU"/>
+        </w:rPr>
+        <w:t>BRNG</w:t>
+      </w:r>
+      <w:r>
+        <w:rPr>
+          <w:rFonts w:ascii="Times New Roman" w:eastAsia="Times New Roman" w:hAnsi="Times New Roman" w:cs="Times New Roman"/>
+          <w:b/>
+          <w:sz w:val="28"/>
+          <w:szCs w:val="28"/>
+          <w:lang w:eastAsia="ru-RU"/>
+        </w:rPr>
+        <w:t>_</w:t>
+      </w:r>
+      <w:proofErr w:type="spellStart"/>
+      <w:r>
+        <w:rPr>
+          <w:rFonts w:ascii="Times New Roman" w:eastAsia="Times New Roman" w:hAnsi="Times New Roman" w:cs="Times New Roman"/>
+          <w:b/>
+          <w:sz w:val="28"/>
+          <w:szCs w:val="28"/>
+          <w:lang w:val="en-US" w:eastAsia="ru-RU"/>
+        </w:rPr>
+        <w:t>KeyPress</w:t>
+      </w:r>
+      <w:proofErr w:type="spellEnd"/>
+      <w:r>
+        <w:rPr>
+          <w:rFonts w:ascii="Times New Roman" w:eastAsia="Times New Roman" w:hAnsi="Times New Roman" w:cs="Times New Roman"/>
+          <w:b/>
+          <w:sz w:val="28"/>
+          <w:szCs w:val="28"/>
+          <w:lang w:eastAsia="ru-RU"/>
+        </w:rPr>
+        <w:t xml:space="preserve"> </w:t>
+      </w:r>
+      <w:r>
+        <w:rPr>
+          <w:rFonts w:ascii="Times New Roman" w:eastAsia="Times New Roman" w:hAnsi="Times New Roman" w:cs="Times New Roman"/>
+          <w:sz w:val="28"/>
+          <w:szCs w:val="28"/>
+          <w:lang w:eastAsia="ru-RU"/>
+        </w:rPr>
+        <w:t xml:space="preserve">срабатывает при нажатии пользователем на любую клавишу клавиатуры, далее идет проверка соответствия нажатой клавиши запрашиваемому символу, и если все верно, то мы </w:t>
+      </w:r>
+      <w:r>
+        <w:rPr>
+          <w:rFonts w:ascii="Times New Roman" w:eastAsia="Times New Roman" w:hAnsi="Times New Roman" w:cs="Times New Roman"/>
+          <w:sz w:val="28"/>
+          <w:szCs w:val="28"/>
+          <w:lang w:eastAsia="ru-RU"/>
+        </w:rPr>
+        <w:t>считаем данное нажатие успешным</w:t>
+      </w:r>
+      <w:r>
+        <w:rPr>
+          <w:rFonts w:ascii="Times New Roman" w:eastAsia="Times New Roman" w:hAnsi="Times New Roman" w:cs="Times New Roman"/>
+          <w:sz w:val="28"/>
+          <w:szCs w:val="28"/>
+          <w:lang w:eastAsia="ru-RU"/>
+        </w:rPr>
+        <w:t xml:space="preserve">, а также останавливаем секундомер и отправляем на </w:t>
+      </w:r>
+      <w:proofErr w:type="spellStart"/>
+      <w:r>
+        <w:rPr>
+          <w:rFonts w:ascii="Times New Roman" w:eastAsia="Times New Roman" w:hAnsi="Times New Roman" w:cs="Times New Roman"/>
+          <w:b/>
+          <w:sz w:val="28"/>
+          <w:szCs w:val="28"/>
+          <w:lang w:val="en-US" w:eastAsia="ru-RU"/>
+        </w:rPr>
+        <w:t>MainForm</w:t>
+      </w:r>
+      <w:proofErr w:type="spellEnd"/>
+      <w:r>
+        <w:rPr>
+          <w:rFonts w:ascii="Times New Roman" w:eastAsia="Times New Roman" w:hAnsi="Times New Roman" w:cs="Times New Roman"/>
+          <w:b/>
+          <w:sz w:val="28"/>
+          <w:szCs w:val="28"/>
+          <w:lang w:eastAsia="ru-RU"/>
+        </w:rPr>
+        <w:t xml:space="preserve"> </w:t>
+      </w:r>
+      <w:r>
+        <w:rPr>
+          <w:rFonts w:ascii="Times New Roman" w:eastAsia="Times New Roman" w:hAnsi="Times New Roman" w:cs="Times New Roman"/>
+          <w:sz w:val="28"/>
+          <w:szCs w:val="28"/>
+          <w:lang w:eastAsia="ru-RU"/>
+        </w:rPr>
+        <w:t>сгенерированное число. Далее идет перезапуск таймера и генерация нового местоположения для символа, так же, как и сам</w:t>
+      </w:r>
+      <w:r>
+        <w:rPr>
+          <w:rFonts w:ascii="Times New Roman" w:eastAsia="Times New Roman" w:hAnsi="Times New Roman" w:cs="Times New Roman"/>
+          <w:sz w:val="28"/>
+          <w:szCs w:val="28"/>
+          <w:lang w:eastAsia="ru-RU"/>
+        </w:rPr>
+        <w:t>ого</w:t>
+      </w:r>
+      <w:r>
+        <w:rPr>
+          <w:rFonts w:ascii="Times New Roman" w:eastAsia="Times New Roman" w:hAnsi="Times New Roman" w:cs="Times New Roman"/>
+          <w:sz w:val="28"/>
+          <w:szCs w:val="28"/>
+          <w:lang w:eastAsia="ru-RU"/>
+        </w:rPr>
+        <w:t xml:space="preserve"> символ</w:t>
+      </w:r>
+      <w:r>
+        <w:rPr>
+          <w:rFonts w:ascii="Times New Roman" w:eastAsia="Times New Roman" w:hAnsi="Times New Roman" w:cs="Times New Roman"/>
+          <w:sz w:val="28"/>
+          <w:szCs w:val="28"/>
+          <w:lang w:eastAsia="ru-RU"/>
+        </w:rPr>
+        <w:t>а</w:t>
+      </w:r>
+      <w:r>
+        <w:rPr>
+          <w:rFonts w:ascii="Times New Roman" w:eastAsia="Times New Roman" w:hAnsi="Times New Roman" w:cs="Times New Roman"/>
+          <w:sz w:val="28"/>
+          <w:szCs w:val="28"/>
+          <w:lang w:eastAsia="ru-RU"/>
+        </w:rPr>
+        <w:t>. Если же пользователь совершает ошибку</w:t>
+      </w:r>
+      <w:r>
+        <w:rPr>
+          <w:rFonts w:ascii="Times New Roman" w:eastAsia="Times New Roman" w:hAnsi="Times New Roman" w:cs="Times New Roman"/>
+          <w:sz w:val="28"/>
+          <w:szCs w:val="28"/>
+          <w:lang w:eastAsia="ru-RU"/>
+        </w:rPr>
+        <w:t>,</w:t>
+      </w:r>
+      <w:r>
+        <w:rPr>
+          <w:rFonts w:ascii="Times New Roman" w:eastAsia="Times New Roman" w:hAnsi="Times New Roman" w:cs="Times New Roman"/>
+          <w:sz w:val="28"/>
+          <w:szCs w:val="28"/>
+          <w:lang w:eastAsia="ru-RU"/>
+        </w:rPr>
+        <w:t xml:space="preserve"> то увеличиваетс</w:t>
+      </w:r>
+      <w:r>
+        <w:rPr>
+          <w:rFonts w:ascii="Times New Roman" w:eastAsia="Times New Roman" w:hAnsi="Times New Roman" w:cs="Times New Roman"/>
+          <w:sz w:val="28"/>
+          <w:szCs w:val="28"/>
+          <w:lang w:eastAsia="ru-RU"/>
+        </w:rPr>
+        <w:t>я количество ошибок</w:t>
+      </w:r>
+      <w:r>
+        <w:rPr>
+          <w:rFonts w:ascii="Times New Roman" w:eastAsia="Times New Roman" w:hAnsi="Times New Roman" w:cs="Times New Roman"/>
+          <w:sz w:val="28"/>
+          <w:szCs w:val="28"/>
+          <w:lang w:eastAsia="ru-RU"/>
+        </w:rPr>
+        <w:t xml:space="preserve"> в форме статистики и добавляется количество нажатий</w:t>
+      </w:r>
+      <w:r>
+        <w:rPr>
+          <w:rFonts w:ascii="Times New Roman" w:eastAsia="Times New Roman" w:hAnsi="Times New Roman" w:cs="Times New Roman"/>
+          <w:sz w:val="28"/>
+          <w:szCs w:val="28"/>
+          <w:lang w:eastAsia="ru-RU"/>
+        </w:rPr>
+        <w:t xml:space="preserve">. </w:t>
+      </w:r>
+    </w:p>
+    <w:p>
+      <w:pPr>
+        <w:spacing w:after="0" w:line="360" w:lineRule="auto"/>
+        <w:ind w:firstLine="709"/>
+        <w:jc w:val="both"/>
+        <w:rPr>
+          <w:rFonts w:ascii="Times New Roman" w:eastAsia="Times New Roman" w:hAnsi="Times New Roman" w:cs="Times New Roman"/>
+          <w:sz w:val="28"/>
+          <w:szCs w:val="28"/>
+          <w:lang w:eastAsia="ru-RU"/>
+        </w:rPr>
+      </w:pPr>
+      <w:r>
+        <w:rPr>
+          <w:rFonts w:ascii="Times New Roman" w:eastAsia="Times New Roman" w:hAnsi="Times New Roman" w:cs="Times New Roman"/>
+          <w:sz w:val="28"/>
+          <w:szCs w:val="28"/>
+          <w:lang w:eastAsia="ru-RU"/>
+        </w:rPr>
+        <w:t>При загрузке формы выводится сообщение с описание работы данного генератора, а также инициализируется форма статистики для слежения за процессом генерации случайных чисел.</w:t>
+      </w:r>
+    </w:p>
+    <w:p>
+      <w:pPr>
+        <w:autoSpaceDE w:val="0"/>
+        <w:autoSpaceDN w:val="0"/>
+        <w:adjustRightInd w:val="0"/>
+        <w:spacing w:after="0" w:line="240" w:lineRule="auto"/>
+        <w:rPr>
+          <w:rFonts w:ascii="Consolas" w:hAnsi="Consolas" w:cs="Consolas"/>
+          <w:color w:val="000000"/>
+          <w:sz w:val="19"/>
+          <w:szCs w:val="19"/>
+          <w:lang w:val="en-US"/>
+        </w:rPr>
+      </w:pPr>
+      <w:r>
+        <w:rPr>
+          <w:rFonts w:ascii="Consolas" w:hAnsi="Consolas" w:cs="Consolas"/>
+          <w:color w:val="000000"/>
+          <w:sz w:val="19"/>
+          <w:szCs w:val="19"/>
         </w:rPr>
         <w:t xml:space="preserve">        </w:t>
       </w:r>
@@ -24806,8 +25140,18 @@
           <w:color w:val="000000"/>
           <w:sz w:val="19"/>
           <w:szCs w:val="19"/>
-        </w:rPr>
-        <w:t xml:space="preserve"> }</w:t>
+          <w:lang w:val="en-US"/>
+        </w:rPr>
+        <w:t xml:space="preserve"> </w:t>
+      </w:r>
+      <w:r>
+        <w:rPr>
+          <w:rFonts w:ascii="Consolas" w:hAnsi="Consolas" w:cs="Consolas"/>
+          <w:color w:val="000000"/>
+          <w:sz w:val="19"/>
+          <w:szCs w:val="19"/>
+        </w:rPr>
+        <w:t>}</w:t>
       </w:r>
     </w:p>
     <w:p>
@@ -25264,6 +25608,7 @@
           <w:color w:val="000000"/>
           <w:sz w:val="19"/>
           <w:szCs w:val="19"/>
+          <w:lang w:val="en-US"/>
         </w:rPr>
       </w:pPr>
       <w:r>
@@ -25284,6 +25629,7 @@
           <w:color w:val="000000"/>
           <w:sz w:val="19"/>
           <w:szCs w:val="19"/>
+          <w:lang w:val="en-US"/>
         </w:rPr>
         <w:t>statistics.Dispose</w:t>
       </w:r>
@@ -25295,6 +25641,7 @@
           <w:color w:val="000000"/>
           <w:sz w:val="19"/>
           <w:szCs w:val="19"/>
+          <w:lang w:val="en-US"/>
         </w:rPr>
         <w:t>();</w:t>
       </w:r>
@@ -25310,14 +25657,16 @@
           <w:color w:val="000000"/>
           <w:sz w:val="19"/>
           <w:szCs w:val="19"/>
-        </w:rPr>
-      </w:pPr>
-      <w:r>
-        <w:rPr>
-          <w:rFonts w:ascii="Consolas" w:hAnsi="Consolas" w:cs="Consolas"/>
-          <w:color w:val="000000"/>
-          <w:sz w:val="19"/>
-          <w:szCs w:val="19"/>
+          <w:lang w:val="en-US"/>
+        </w:rPr>
+      </w:pPr>
+      <w:r>
+        <w:rPr>
+          <w:rFonts w:ascii="Consolas" w:hAnsi="Consolas" w:cs="Consolas"/>
+          <w:color w:val="000000"/>
+          <w:sz w:val="19"/>
+          <w:szCs w:val="19"/>
+          <w:lang w:val="en-US"/>
         </w:rPr>
         <w:t xml:space="preserve">            </w:t>
       </w:r>
@@ -25328,6 +25677,7 @@
           <w:color w:val="000000"/>
           <w:sz w:val="19"/>
           <w:szCs w:val="19"/>
+          <w:lang w:val="en-US"/>
         </w:rPr>
         <w:t>previousForm.Show</w:t>
       </w:r>
@@ -25338,6 +25688,7 @@
           <w:color w:val="000000"/>
           <w:sz w:val="19"/>
           <w:szCs w:val="19"/>
+          <w:lang w:val="en-US"/>
         </w:rPr>
         <w:t>();</w:t>
       </w:r>
@@ -25362,8 +25713,18 @@
           <w:color w:val="000000"/>
           <w:sz w:val="19"/>
           <w:szCs w:val="19"/>
-        </w:rPr>
-        <w:t xml:space="preserve"> }</w:t>
+          <w:lang w:val="en-US"/>
+        </w:rPr>
+        <w:t xml:space="preserve"> </w:t>
+      </w:r>
+      <w:r>
+        <w:rPr>
+          <w:rFonts w:ascii="Consolas" w:hAnsi="Consolas" w:cs="Consolas"/>
+          <w:color w:val="000000"/>
+          <w:sz w:val="19"/>
+          <w:szCs w:val="19"/>
+        </w:rPr>
+        <w:t>}</w:t>
       </w:r>
     </w:p>
     <w:p>
@@ -25394,7 +25755,17 @@
           <w:szCs w:val="28"/>
           <w:lang w:eastAsia="ru-RU"/>
         </w:rPr>
-        <w:t xml:space="preserve">. Т.к. пользователь не может полностью контролировать такие действия как ритм и скорость нажатия на кнопку, или реакцию на появление новой буквы на экране, то данный вид генераторов можно считать хорошими генераторами, а источник энтропии </w:t>
+        <w:t xml:space="preserve">. Т.к. пользователь не может полностью контролировать такие действия как ритм и скорость нажатия на кнопку, или реакцию на появление </w:t>
+      </w:r>
+      <w:r>
+        <w:rPr>
+          <w:rFonts w:ascii="Times New Roman" w:eastAsia="Times New Roman" w:hAnsi="Times New Roman" w:cs="Times New Roman"/>
+          <w:sz w:val="28"/>
+          <w:szCs w:val="28"/>
+          <w:lang w:eastAsia="ru-RU"/>
+        </w:rPr>
+        <w:lastRenderedPageBreak/>
+        <w:t xml:space="preserve">новой буквы на экране, то данный вид генераторов можно считать хорошими генераторами, а источник энтропии </w:t>
       </w:r>
       <w:proofErr w:type="spellStart"/>
       <w:r>
@@ -25652,17 +26023,7 @@
           <w:szCs w:val="28"/>
           <w:lang w:eastAsia="ru-RU"/>
         </w:rPr>
-        <w:t xml:space="preserve"> как и время реакции пользователя. Но, как уже было </w:t>
-      </w:r>
-      <w:r>
-        <w:rPr>
-          <w:rFonts w:ascii="Times New Roman" w:eastAsia="Times New Roman" w:hAnsi="Times New Roman" w:cs="Times New Roman"/>
-          <w:sz w:val="28"/>
-          <w:szCs w:val="28"/>
-          <w:lang w:eastAsia="ru-RU"/>
-        </w:rPr>
-        <w:lastRenderedPageBreak/>
-        <w:t>продемонстрированно в теоретической части, для одного и того же пользователя существует некий паттерн движений, и поэтому использование векторов движения мыши без их обработки, нельзя назвать надежным источником энтропии.</w:t>
+        <w:t xml:space="preserve"> как и время реакции пользователя. Но, как уже было продемонстрированно в теоретической части, для одного и того же пользователя существует некий паттерн движений, и поэтому использование векторов движения мыши без их обработки, нельзя назвать надежным источником энтропии.</w:t>
       </w:r>
     </w:p>
     <w:p>
@@ -25877,7 +26238,6 @@
           <w:color w:val="000000"/>
           <w:sz w:val="19"/>
           <w:szCs w:val="19"/>
-          <w:lang w:val="en-US"/>
         </w:rPr>
         <w:t xml:space="preserve">        </w:t>
       </w:r>
@@ -26145,6 +26505,7 @@
           <w:szCs w:val="19"/>
           <w:lang w:val="en-US"/>
         </w:rPr>
+        <w:lastRenderedPageBreak/>
         <w:t xml:space="preserve">            </w:t>
       </w:r>
       <w:proofErr w:type="spellStart"/>
@@ -26906,7 +27267,6 @@
           <w:szCs w:val="28"/>
           <w:lang w:eastAsia="ru-RU"/>
         </w:rPr>
-        <w:lastRenderedPageBreak/>
         <w:t>Теперь рассмотрим основной метод, отвечающий за генерацию случайных чисел.</w:t>
       </w:r>
     </w:p>
@@ -26930,7 +27290,6 @@
           <w:color w:val="000000"/>
           <w:sz w:val="19"/>
           <w:szCs w:val="19"/>
-          <w:lang w:val="en-US"/>
         </w:rPr>
         <w:t xml:space="preserve">        </w:t>
       </w:r>
@@ -28770,7 +29129,17 @@
           <w:szCs w:val="28"/>
           <w:lang w:eastAsia="ru-RU"/>
         </w:rPr>
-        <w:t xml:space="preserve"> Так как созданная программа предполагается для использования в учебных целях, то точки, которые берутся для генерации отмечаются красными точками, что позволяет обозреть работу алгоритма.</w:t>
+        <w:t xml:space="preserve"> Так как созданная программа </w:t>
+      </w:r>
+      <w:r>
+        <w:rPr>
+          <w:rFonts w:ascii="Times New Roman" w:eastAsia="Times New Roman" w:hAnsi="Times New Roman" w:cs="Times New Roman"/>
+          <w:sz w:val="28"/>
+          <w:szCs w:val="28"/>
+          <w:lang w:eastAsia="ru-RU"/>
+        </w:rPr>
+        <w:lastRenderedPageBreak/>
+        <w:t>предполагается для использования в учебных целях, то точки, которые берутся для генерации отмечаются красными точками, что позволяет обозреть работу алгоритма.</w:t>
       </w:r>
       <w:r>
         <w:rPr>
@@ -28957,7 +29326,6 @@
           <w:color w:val="000000"/>
           <w:sz w:val="19"/>
           <w:szCs w:val="19"/>
-          <w:lang w:val="en-US"/>
         </w:rPr>
         <w:t xml:space="preserve">        </w:t>
       </w:r>
@@ -29486,7 +29854,6 @@
           <w:szCs w:val="28"/>
           <w:lang w:eastAsia="ru-RU"/>
         </w:rPr>
-        <w:lastRenderedPageBreak/>
         <w:t>Также в этой форме есть метод позволяющий получить картинку, которая отображает путь движения мыши пользователя</w:t>
       </w:r>
       <w:r>
@@ -29519,7 +29886,6 @@
           <w:color w:val="000000"/>
           <w:sz w:val="19"/>
           <w:szCs w:val="19"/>
-          <w:lang w:val="en-US"/>
         </w:rPr>
         <w:t xml:space="preserve">        </w:t>
       </w:r>
@@ -30954,6 +31320,7 @@
           <w:color w:val="000000"/>
           <w:sz w:val="19"/>
           <w:szCs w:val="19"/>
+          <w:lang w:val="en-US"/>
         </w:rPr>
         <w:t xml:space="preserve"> </w:t>
       </w:r>
@@ -31134,6 +31501,15 @@
         </w:rPr>
         <w:t>.</w:t>
       </w:r>
+      <w:r>
+        <w:rPr>
+          <w:rFonts w:ascii="Times New Roman" w:eastAsia="Times New Roman" w:hAnsi="Times New Roman" w:cs="Times New Roman"/>
+          <w:sz w:val="28"/>
+          <w:szCs w:val="28"/>
+          <w:lang w:eastAsia="ru-RU"/>
+        </w:rPr>
+        <w:t xml:space="preserve"> (см. Приложение Д.)</w:t>
+      </w:r>
     </w:p>
     <w:p>
       <w:pPr>
@@ -31154,6 +31530,7 @@
           <w:szCs w:val="28"/>
           <w:lang w:eastAsia="ru-RU"/>
         </w:rPr>
+        <w:lastRenderedPageBreak/>
         <w:t>В конструкторе данной формы:</w:t>
       </w:r>
     </w:p>
@@ -31326,7 +31703,6 @@
           <w:color w:val="000000"/>
           <w:sz w:val="19"/>
           <w:szCs w:val="19"/>
-          <w:lang w:val="en-US"/>
         </w:rPr>
         <w:t xml:space="preserve"> = _</w:t>
       </w:r>
@@ -31747,16 +32123,7 @@
           <w:sz w:val="19"/>
           <w:szCs w:val="19"/>
         </w:rPr>
-        <w:t xml:space="preserve"> </w:t>
-      </w:r>
-      <w:r>
-        <w:rPr>
-          <w:rFonts w:ascii="Consolas" w:hAnsi="Consolas" w:cs="Consolas"/>
-          <w:color w:val="000000"/>
-          <w:sz w:val="19"/>
-          <w:szCs w:val="19"/>
-        </w:rPr>
-        <w:t>}</w:t>
+        <w:t xml:space="preserve"> }</w:t>
       </w:r>
     </w:p>
     <w:p>
@@ -31870,9 +32237,7 @@
           <w:color w:val="000000"/>
           <w:sz w:val="19"/>
           <w:szCs w:val="19"/>
-          <w:lang w:val="en-US"/>
-        </w:rPr>
-        <w:lastRenderedPageBreak/>
+        </w:rPr>
         <w:t xml:space="preserve">        </w:t>
       </w:r>
       <w:r>
@@ -32935,19 +33300,8 @@
           <w:sz w:val="19"/>
           <w:szCs w:val="19"/>
         </w:rPr>
-        <w:t xml:space="preserve"> </w:t>
-      </w:r>
-      <w:r>
-        <w:rPr>
-          <w:rFonts w:ascii="Consolas" w:hAnsi="Consolas" w:cs="Consolas"/>
-          <w:color w:val="000000"/>
-          <w:sz w:val="19"/>
-          <w:szCs w:val="19"/>
-        </w:rPr>
-        <w:t>}</w:t>
-      </w:r>
-      <w:bookmarkStart w:id="30" w:name="_GoBack"/>
-      <w:bookmarkEnd w:id="30"/>
+        <w:t xml:space="preserve"> }</w:t>
+      </w:r>
     </w:p>
     <w:p>
       <w:pPr>
@@ -33005,7 +33359,7 @@
           <w:lang w:eastAsia="ru-RU"/>
         </w:rPr>
       </w:pPr>
-      <w:bookmarkStart w:id="31" w:name="_Toc484969449"/>
+      <w:bookmarkStart w:id="30" w:name="_Toc484969449"/>
       <w:r>
         <w:rPr>
           <w:rFonts w:ascii="Times New Roman" w:eastAsia="Times New Roman" w:hAnsi="Times New Roman" w:cs="Times New Roman"/>
@@ -33017,7 +33371,7 @@
         <w:lastRenderedPageBreak/>
         <w:t>Заключение</w:t>
       </w:r>
-      <w:bookmarkEnd w:id="31"/>
+      <w:bookmarkEnd w:id="30"/>
     </w:p>
     <w:p>
       <w:pPr>
@@ -33260,7 +33614,18 @@
           <w:szCs w:val="28"/>
           <w:lang w:eastAsia="ru-RU"/>
         </w:rPr>
-        <w:t xml:space="preserve"> является биологический генератор случайных чисел. Он позволяет генерировать хорошие последовательности псевдослучайных чисел, но из-за времени генерации он не подходит для генерации большого количества чисел.</w:t>
+        <w:t xml:space="preserve"> является биологический генератор случайных чисел.</w:t>
+      </w:r>
+      <w:bookmarkStart w:id="31" w:name="_GoBack"/>
+      <w:bookmarkEnd w:id="31"/>
+      <w:r>
+        <w:rPr>
+          <w:rFonts w:ascii="Times New Roman" w:eastAsia="Times New Roman" w:hAnsi="Times New Roman" w:cs="Times New Roman"/>
+          <w:sz w:val="28"/>
+          <w:szCs w:val="28"/>
+          <w:lang w:eastAsia="ru-RU"/>
+        </w:rPr>
+        <w:t xml:space="preserve"> Он позволяет генерировать хорошие последовательности псевдослучайных чисел, но из-за времени генерации он не подходит для генерации большого количества чисел.</w:t>
       </w:r>
       <w:r>
         <w:rPr>
@@ -33399,7 +33764,16 @@
           <w:szCs w:val="19"/>
           <w:shd w:val="clear" w:color="auto" w:fill="FFFFFF"/>
         </w:rPr>
-        <w:t>.: Терра, 2001 г. — 40 726 с.;</w:t>
+        <w:t>.: Терра, 2001</w:t>
+      </w:r>
+      <w:r>
+        <w:rPr>
+          <w:rFonts w:ascii="Times New Roman" w:hAnsi="Times New Roman" w:cs="Times New Roman"/>
+          <w:sz w:val="28"/>
+          <w:szCs w:val="19"/>
+          <w:shd w:val="clear" w:color="auto" w:fill="FFFFFF"/>
+        </w:rPr>
+        <w:t>. — 40 726 с.;</w:t>
       </w:r>
     </w:p>
     <w:p>
@@ -33509,7 +33883,7 @@
           <w:szCs w:val="28"/>
           <w:lang w:val="en-US"/>
         </w:rPr>
-        <w:t>] - http://www.i-programmer.info/history/machines/6317-ernie-a-random-number-generator.html</w:t>
+        <w:t>]</w:t>
       </w:r>
       <w:r>
         <w:rPr>
@@ -33518,7 +33892,140 @@
           <w:szCs w:val="28"/>
           <w:lang w:val="en-US"/>
         </w:rPr>
-        <w:t>;</w:t>
+        <w:t xml:space="preserve">/ </w:t>
+      </w:r>
+      <w:r>
+        <w:rPr>
+          <w:rFonts w:ascii="Times New Roman" w:hAnsi="Times New Roman" w:cs="Times New Roman"/>
+          <w:sz w:val="28"/>
+          <w:szCs w:val="28"/>
+          <w:lang w:val="en-US"/>
+        </w:rPr>
+        <w:t xml:space="preserve">F. Harry. </w:t>
+      </w:r>
+      <w:r>
+        <w:rPr>
+          <w:rFonts w:ascii="Times New Roman" w:hAnsi="Times New Roman" w:cs="Times New Roman"/>
+          <w:sz w:val="28"/>
+          <w:szCs w:val="28"/>
+          <w:lang w:val="en-US"/>
+        </w:rPr>
+        <w:t xml:space="preserve">- </w:t>
+      </w:r>
+      <w:r>
+        <w:rPr>
+          <w:rFonts w:ascii="Times New Roman" w:hAnsi="Times New Roman" w:cs="Times New Roman"/>
+          <w:sz w:val="28"/>
+          <w:szCs w:val="28"/>
+          <w:lang w:val="en-US"/>
+        </w:rPr>
+        <w:t>http://www.i-programmer.info/history/machines/6317-ernie-a-random-number-generator.html</w:t>
+      </w:r>
+      <w:r>
+        <w:rPr>
+          <w:rFonts w:ascii="Times New Roman" w:hAnsi="Times New Roman" w:cs="Times New Roman"/>
+          <w:sz w:val="28"/>
+          <w:szCs w:val="28"/>
+          <w:lang w:val="en-US"/>
+        </w:rPr>
+        <w:t>.</w:t>
+      </w:r>
+      <w:r>
+        <w:rPr>
+          <w:rFonts w:ascii="Times New Roman" w:hAnsi="Times New Roman" w:cs="Times New Roman"/>
+          <w:sz w:val="28"/>
+          <w:szCs w:val="28"/>
+          <w:lang w:val="en-US"/>
+        </w:rPr>
+        <w:t xml:space="preserve"> </w:t>
+      </w:r>
+      <w:r>
+        <w:rPr>
+          <w:rFonts w:ascii="Times New Roman" w:hAnsi="Times New Roman" w:cs="Times New Roman"/>
+          <w:sz w:val="28"/>
+          <w:szCs w:val="28"/>
+          <w:lang w:val="en-US"/>
+        </w:rPr>
+        <w:t>(</w:t>
+      </w:r>
+      <w:r>
+        <w:rPr>
+          <w:rFonts w:ascii="Times New Roman" w:hAnsi="Times New Roman" w:cs="Times New Roman"/>
+          <w:sz w:val="28"/>
+          <w:szCs w:val="28"/>
+        </w:rPr>
+        <w:t>Дата</w:t>
+      </w:r>
+      <w:r>
+        <w:rPr>
+          <w:rFonts w:ascii="Times New Roman" w:hAnsi="Times New Roman" w:cs="Times New Roman"/>
+          <w:sz w:val="28"/>
+          <w:szCs w:val="28"/>
+          <w:lang w:val="en-US"/>
+        </w:rPr>
+        <w:t xml:space="preserve"> </w:t>
+      </w:r>
+      <w:r>
+        <w:rPr>
+          <w:rFonts w:ascii="Times New Roman" w:hAnsi="Times New Roman" w:cs="Times New Roman"/>
+          <w:sz w:val="28"/>
+          <w:szCs w:val="28"/>
+        </w:rPr>
+        <w:t>обращения</w:t>
+      </w:r>
+      <w:r>
+        <w:rPr>
+          <w:rFonts w:ascii="Times New Roman" w:hAnsi="Times New Roman" w:cs="Times New Roman"/>
+          <w:sz w:val="28"/>
+          <w:szCs w:val="28"/>
+          <w:lang w:val="en-US"/>
+        </w:rPr>
+        <w:t xml:space="preserve"> </w:t>
+      </w:r>
+      <w:r>
+        <w:rPr>
+          <w:rFonts w:ascii="Times New Roman" w:hAnsi="Times New Roman" w:cs="Times New Roman"/>
+          <w:sz w:val="28"/>
+          <w:szCs w:val="28"/>
+          <w:lang w:val="en-US"/>
+        </w:rPr>
+        <w:t>15.01.</w:t>
+      </w:r>
+      <w:r>
+        <w:rPr>
+          <w:rFonts w:ascii="Times New Roman" w:hAnsi="Times New Roman" w:cs="Times New Roman"/>
+          <w:sz w:val="28"/>
+          <w:szCs w:val="28"/>
+          <w:lang w:val="en-US"/>
+        </w:rPr>
+        <w:t>20</w:t>
+      </w:r>
+      <w:r>
+        <w:rPr>
+          <w:rFonts w:ascii="Times New Roman" w:hAnsi="Times New Roman" w:cs="Times New Roman"/>
+          <w:sz w:val="28"/>
+          <w:szCs w:val="28"/>
+          <w:lang w:val="en-US"/>
+        </w:rPr>
+        <w:t>17</w:t>
+      </w:r>
+      <w:r>
+        <w:rPr>
+          <w:rFonts w:ascii="Times New Roman" w:hAnsi="Times New Roman" w:cs="Times New Roman"/>
+          <w:sz w:val="28"/>
+          <w:szCs w:val="28"/>
+          <w:lang w:val="en-US"/>
+        </w:rPr>
+        <w:t>)</w:t>
+      </w:r>
+      <w:r>
+        <w:rPr>
+          <w:rFonts w:ascii="Times New Roman" w:hAnsi="Times New Roman" w:cs="Times New Roman"/>
+          <w:sz w:val="28"/>
+          <w:szCs w:val="28"/>
+          <w:lang w:val="en-US"/>
+        </w:rPr>
+        <w:t>.</w:t>
       </w:r>
     </w:p>
     <w:p>
@@ -33542,6 +34049,7 @@
             <w:rFonts w:ascii="Times New Roman" w:hAnsi="Times New Roman" w:cs="Times New Roman"/>
             <w:sz w:val="28"/>
             <w:szCs w:val="28"/>
+            <w:lang w:val="en-US"/>
           </w:rPr>
           <w:t xml:space="preserve"> </w:t>
         </w:r>
@@ -33705,7 +34213,7 @@
           <w:sz w:val="28"/>
           <w:szCs w:val="28"/>
         </w:rPr>
-        <w:t>;</w:t>
+        <w:t xml:space="preserve"> (Дата обращения 24.02.2017).</w:t>
       </w:r>
     </w:p>
     <w:p>
@@ -33869,24 +34377,6 @@
     </w:p>
     <w:p>
       <w:pPr>
-        <w:pStyle w:val="a9"/>
-        <w:numPr>
-          <w:ilvl w:val="0"/>
-          <w:numId w:val="8"/>
-        </w:numPr>
-        <w:rPr>
-          <w:lang w:val="en-US"/>
-        </w:rPr>
-      </w:pPr>
-      <w:r>
-        <w:rPr>
-          <w:lang w:val="en-US"/>
-        </w:rPr>
-        <w:t>Humans cannot consciously generate random numbers sequences: Polemic study.</w:t>
-      </w:r>
-    </w:p>
-    <w:p>
-      <w:pPr>
         <w:numPr>
           <w:ilvl w:val="0"/>
           <w:numId w:val="8"/>
@@ -33896,21 +34386,221 @@
         <w:jc w:val="both"/>
         <w:rPr>
           <w:rFonts w:ascii="Times New Roman" w:hAnsi="Times New Roman" w:cs="Times New Roman"/>
-          <w:bCs/>
-          <w:sz w:val="28"/>
-          <w:szCs w:val="28"/>
-          <w:lang w:val="en-US"/>
-        </w:rPr>
-      </w:pPr>
+          <w:sz w:val="28"/>
+          <w:szCs w:val="28"/>
+          <w:lang w:val="en-US"/>
+        </w:rPr>
+      </w:pPr>
+      <w:proofErr w:type="spellStart"/>
       <w:r>
         <w:rPr>
           <w:rFonts w:ascii="Times New Roman" w:hAnsi="Times New Roman" w:cs="Times New Roman"/>
-          <w:bCs/>
-          <w:sz w:val="28"/>
-          <w:szCs w:val="28"/>
-          <w:lang w:val="en-US"/>
-        </w:rPr>
-        <w:t>Humans can consciously generate random number sequences: a possible test for artificial intelligence.</w:t>
+          <w:sz w:val="28"/>
+          <w:szCs w:val="28"/>
+          <w:lang w:val="en-US"/>
+        </w:rPr>
+        <w:t>Figurska</w:t>
+      </w:r>
+      <w:proofErr w:type="spellEnd"/>
+      <w:r>
+        <w:rPr>
+          <w:rFonts w:ascii="Times New Roman" w:hAnsi="Times New Roman" w:cs="Times New Roman"/>
+          <w:sz w:val="28"/>
+          <w:szCs w:val="28"/>
+          <w:lang w:val="en-US"/>
+        </w:rPr>
+        <w:t xml:space="preserve">, M. </w:t>
+      </w:r>
+      <w:r>
+        <w:rPr>
+          <w:rFonts w:ascii="Times New Roman" w:hAnsi="Times New Roman" w:cs="Times New Roman"/>
+          <w:sz w:val="28"/>
+          <w:szCs w:val="28"/>
+          <w:lang w:val="en-US"/>
+        </w:rPr>
+        <w:t>Humans cannot consciously generate random n</w:t>
+      </w:r>
+      <w:r>
+        <w:rPr>
+          <w:rFonts w:ascii="Times New Roman" w:hAnsi="Times New Roman" w:cs="Times New Roman"/>
+          <w:sz w:val="28"/>
+          <w:szCs w:val="28"/>
+          <w:lang w:val="en-US"/>
+        </w:rPr>
+        <w:t>umbers sequences: Polemic study</w:t>
+      </w:r>
+      <w:r>
+        <w:rPr>
+          <w:rFonts w:ascii="Times New Roman" w:hAnsi="Times New Roman" w:cs="Times New Roman"/>
+          <w:sz w:val="28"/>
+          <w:szCs w:val="28"/>
+          <w:lang w:val="en-US"/>
+        </w:rPr>
+        <w:t xml:space="preserve"> </w:t>
+      </w:r>
+      <w:r>
+        <w:rPr>
+          <w:rFonts w:ascii="Times New Roman" w:hAnsi="Times New Roman" w:cs="Times New Roman"/>
+          <w:sz w:val="28"/>
+          <w:szCs w:val="28"/>
+          <w:lang w:val="en-US"/>
+        </w:rPr>
+        <w:t>[</w:t>
+      </w:r>
+      <w:proofErr w:type="spellStart"/>
+      <w:r>
+        <w:rPr>
+          <w:rFonts w:ascii="Times New Roman" w:hAnsi="Times New Roman" w:cs="Times New Roman"/>
+          <w:sz w:val="28"/>
+          <w:szCs w:val="28"/>
+          <w:lang w:val="en-US"/>
+        </w:rPr>
+        <w:t>Текст</w:t>
+      </w:r>
+      <w:proofErr w:type="spellEnd"/>
+      <w:r>
+        <w:rPr>
+          <w:rFonts w:ascii="Times New Roman" w:hAnsi="Times New Roman" w:cs="Times New Roman"/>
+          <w:sz w:val="28"/>
+          <w:szCs w:val="28"/>
+          <w:lang w:val="en-US"/>
+        </w:rPr>
+        <w:t>]</w:t>
+      </w:r>
+      <w:r>
+        <w:rPr>
+          <w:rFonts w:ascii="Times New Roman" w:hAnsi="Times New Roman" w:cs="Times New Roman"/>
+          <w:sz w:val="28"/>
+          <w:szCs w:val="28"/>
+          <w:lang w:val="en-US"/>
+        </w:rPr>
+        <w:t xml:space="preserve"> / </w:t>
+      </w:r>
+      <w:r>
+        <w:rPr>
+          <w:rFonts w:ascii="Times New Roman" w:hAnsi="Times New Roman" w:cs="Times New Roman"/>
+          <w:sz w:val="28"/>
+          <w:szCs w:val="28"/>
+        </w:rPr>
+        <w:t>М</w:t>
+      </w:r>
+      <w:r>
+        <w:rPr>
+          <w:rFonts w:ascii="Times New Roman" w:hAnsi="Times New Roman" w:cs="Times New Roman"/>
+          <w:sz w:val="28"/>
+          <w:szCs w:val="28"/>
+          <w:lang w:val="en-US"/>
+        </w:rPr>
+        <w:t xml:space="preserve">. </w:t>
+      </w:r>
+      <w:proofErr w:type="spellStart"/>
+      <w:r>
+        <w:rPr>
+          <w:rFonts w:ascii="Times New Roman" w:hAnsi="Times New Roman" w:cs="Times New Roman"/>
+          <w:sz w:val="28"/>
+          <w:szCs w:val="28"/>
+          <w:lang w:val="en-US"/>
+        </w:rPr>
+        <w:t>Figurska</w:t>
+      </w:r>
+      <w:proofErr w:type="spellEnd"/>
+      <w:r>
+        <w:rPr>
+          <w:rFonts w:ascii="Times New Roman" w:hAnsi="Times New Roman" w:cs="Times New Roman"/>
+          <w:sz w:val="28"/>
+          <w:szCs w:val="28"/>
+          <w:lang w:val="en-US"/>
+        </w:rPr>
+        <w:t xml:space="preserve"> </w:t>
+      </w:r>
+      <w:r>
+        <w:rPr>
+          <w:rFonts w:ascii="Times New Roman" w:hAnsi="Times New Roman" w:cs="Times New Roman"/>
+          <w:sz w:val="28"/>
+          <w:szCs w:val="28"/>
+          <w:lang w:val="en-US"/>
+        </w:rPr>
+        <w:t>//</w:t>
+      </w:r>
+      <w:r>
+        <w:rPr>
+          <w:rFonts w:ascii="Times New Roman" w:hAnsi="Times New Roman" w:cs="Times New Roman"/>
+          <w:sz w:val="28"/>
+          <w:szCs w:val="28"/>
+          <w:lang w:val="en-US"/>
+        </w:rPr>
+        <w:t xml:space="preserve"> </w:t>
+      </w:r>
+      <w:r>
+        <w:rPr>
+          <w:rFonts w:ascii="Times New Roman" w:hAnsi="Times New Roman" w:cs="Times New Roman"/>
+          <w:sz w:val="28"/>
+          <w:szCs w:val="28"/>
+          <w:lang w:val="en-US"/>
+        </w:rPr>
+        <w:t>Medical Hypotheses. -</w:t>
+      </w:r>
+      <w:r>
+        <w:rPr>
+          <w:rFonts w:ascii="Times New Roman" w:hAnsi="Times New Roman" w:cs="Times New Roman"/>
+          <w:sz w:val="28"/>
+          <w:szCs w:val="28"/>
+          <w:lang w:val="en-US"/>
+        </w:rPr>
+        <w:t xml:space="preserve"> 2008.</w:t>
+      </w:r>
+      <w:r>
+        <w:rPr>
+          <w:rFonts w:ascii="Times New Roman" w:hAnsi="Times New Roman" w:cs="Times New Roman"/>
+          <w:sz w:val="28"/>
+          <w:szCs w:val="28"/>
+          <w:lang w:val="en-US"/>
+        </w:rPr>
+        <w:t xml:space="preserve"> -</w:t>
+      </w:r>
+      <w:r>
+        <w:rPr>
+          <w:rFonts w:ascii="Times New Roman" w:hAnsi="Times New Roman" w:cs="Times New Roman"/>
+          <w:sz w:val="28"/>
+          <w:szCs w:val="28"/>
+          <w:lang w:val="en-US"/>
+        </w:rPr>
+        <w:t>№70.</w:t>
+      </w:r>
+      <w:r>
+        <w:rPr>
+          <w:rFonts w:ascii="Times New Roman" w:hAnsi="Times New Roman" w:cs="Times New Roman"/>
+          <w:sz w:val="28"/>
+          <w:szCs w:val="28"/>
+          <w:lang w:val="en-US"/>
+        </w:rPr>
+        <w:t xml:space="preserve"> - </w:t>
+      </w:r>
+      <w:r>
+        <w:rPr>
+          <w:rFonts w:ascii="Times New Roman" w:hAnsi="Times New Roman" w:cs="Times New Roman"/>
+          <w:sz w:val="28"/>
+          <w:szCs w:val="28"/>
+        </w:rPr>
+        <w:t>С</w:t>
+      </w:r>
+      <w:r>
+        <w:rPr>
+          <w:rFonts w:ascii="Times New Roman" w:hAnsi="Times New Roman" w:cs="Times New Roman"/>
+          <w:sz w:val="28"/>
+          <w:szCs w:val="28"/>
+          <w:lang w:val="en-US"/>
+        </w:rPr>
+        <w:t>.</w:t>
+      </w:r>
+      <w:r>
+        <w:rPr>
+          <w:rFonts w:ascii="Times New Roman" w:hAnsi="Times New Roman" w:cs="Times New Roman"/>
+          <w:sz w:val="28"/>
+          <w:szCs w:val="28"/>
+          <w:lang w:val="en-US"/>
+        </w:rPr>
+        <w:t>182-185.</w:t>
       </w:r>
     </w:p>
     <w:p>
@@ -33930,62 +34620,157 @@
           <w:lang w:val="en-US"/>
         </w:rPr>
       </w:pPr>
-      <w:r>
-        <w:rPr>
-          <w:rFonts w:ascii="Arial" w:hAnsi="Arial" w:cs="Arial"/>
-          <w:color w:val="303030"/>
-          <w:sz w:val="20"/>
-          <w:szCs w:val="20"/>
-          <w:shd w:val="clear" w:color="auto" w:fill="FFFFFF"/>
-          <w:lang w:val="en-US"/>
-        </w:rPr>
-        <w:t>Random number generation and creativity.</w:t>
-      </w:r>
-    </w:p>
-    <w:p>
-      <w:pPr>
-        <w:pStyle w:val="a9"/>
-        <w:numPr>
-          <w:ilvl w:val="0"/>
-          <w:numId w:val="8"/>
-        </w:numPr>
-        <w:spacing w:after="200" w:line="360" w:lineRule="auto"/>
-        <w:jc w:val="both"/>
+      <w:proofErr w:type="spellStart"/>
+      <w:r>
         <w:rPr>
           <w:rFonts w:ascii="Times New Roman" w:hAnsi="Times New Roman" w:cs="Times New Roman"/>
-          <w:sz w:val="28"/>
-          <w:szCs w:val="28"/>
-          <w:lang w:val="en-US"/>
-        </w:rPr>
-      </w:pPr>
+          <w:bCs/>
+          <w:sz w:val="28"/>
+          <w:szCs w:val="28"/>
+          <w:lang w:val="en-US"/>
+        </w:rPr>
+        <w:t>Persaud</w:t>
+      </w:r>
+      <w:proofErr w:type="spellEnd"/>
       <w:r>
         <w:rPr>
           <w:rFonts w:ascii="Times New Roman" w:hAnsi="Times New Roman" w:cs="Times New Roman"/>
-          <w:sz w:val="28"/>
-          <w:szCs w:val="28"/>
-          <w:lang w:val="en-US"/>
-        </w:rPr>
-        <w:t xml:space="preserve">Herring, C., Palmore, J.I. Random Number Generators </w:t>
-      </w:r>
-      <w:proofErr w:type="gramStart"/>
+          <w:bCs/>
+          <w:sz w:val="28"/>
+          <w:szCs w:val="28"/>
+          <w:lang w:val="en-US"/>
+        </w:rPr>
+        <w:t xml:space="preserve">, N. </w:t>
+      </w:r>
       <w:r>
         <w:rPr>
           <w:rFonts w:ascii="Times New Roman" w:hAnsi="Times New Roman" w:cs="Times New Roman"/>
-          <w:sz w:val="28"/>
-          <w:szCs w:val="28"/>
-          <w:lang w:val="en-US"/>
-        </w:rPr>
-        <w:t>are</w:t>
-      </w:r>
-      <w:proofErr w:type="gramEnd"/>
+          <w:bCs/>
+          <w:sz w:val="28"/>
+          <w:szCs w:val="28"/>
+          <w:lang w:val="en-US"/>
+        </w:rPr>
+        <w:t>Humans can consciously generate random number sequences: a possible test for artificial inte</w:t>
+      </w:r>
       <w:r>
         <w:rPr>
           <w:rFonts w:ascii="Times New Roman" w:hAnsi="Times New Roman" w:cs="Times New Roman"/>
-          <w:sz w:val="28"/>
-          <w:szCs w:val="28"/>
-          <w:lang w:val="en-US"/>
-        </w:rPr>
-        <w:t xml:space="preserve"> Chaotic, 1995)</w:t>
+          <w:bCs/>
+          <w:sz w:val="28"/>
+          <w:szCs w:val="28"/>
+          <w:lang w:val="en-US"/>
+        </w:rPr>
+        <w:t>lligence [</w:t>
+      </w:r>
+      <w:r>
+        <w:rPr>
+          <w:rFonts w:ascii="Times New Roman" w:hAnsi="Times New Roman" w:cs="Times New Roman"/>
+          <w:bCs/>
+          <w:sz w:val="28"/>
+          <w:szCs w:val="28"/>
+        </w:rPr>
+        <w:t>Текст</w:t>
+      </w:r>
+      <w:r>
+        <w:rPr>
+          <w:rFonts w:ascii="Times New Roman" w:hAnsi="Times New Roman" w:cs="Times New Roman"/>
+          <w:bCs/>
+          <w:sz w:val="28"/>
+          <w:szCs w:val="28"/>
+          <w:lang w:val="en-US"/>
+        </w:rPr>
+        <w:t>]</w:t>
+      </w:r>
+      <w:r>
+        <w:rPr>
+          <w:rFonts w:ascii="Times New Roman" w:hAnsi="Times New Roman" w:cs="Times New Roman"/>
+          <w:bCs/>
+          <w:sz w:val="28"/>
+          <w:szCs w:val="28"/>
+          <w:lang w:val="en-US"/>
+        </w:rPr>
+        <w:t xml:space="preserve"> / </w:t>
+      </w:r>
+      <w:r>
+        <w:rPr>
+          <w:rFonts w:ascii="Times New Roman" w:hAnsi="Times New Roman" w:cs="Times New Roman"/>
+          <w:bCs/>
+          <w:sz w:val="28"/>
+          <w:szCs w:val="28"/>
+          <w:lang w:val="en-US"/>
+        </w:rPr>
+        <w:t xml:space="preserve">N. </w:t>
+      </w:r>
+      <w:proofErr w:type="spellStart"/>
+      <w:r>
+        <w:rPr>
+          <w:rFonts w:ascii="Times New Roman" w:hAnsi="Times New Roman" w:cs="Times New Roman"/>
+          <w:bCs/>
+          <w:sz w:val="28"/>
+          <w:szCs w:val="28"/>
+          <w:lang w:val="en-US"/>
+        </w:rPr>
+        <w:t>Persaud</w:t>
+      </w:r>
+      <w:proofErr w:type="spellEnd"/>
+      <w:r>
+        <w:rPr>
+          <w:rFonts w:ascii="Times New Roman" w:hAnsi="Times New Roman" w:cs="Times New Roman"/>
+          <w:bCs/>
+          <w:sz w:val="28"/>
+          <w:szCs w:val="28"/>
+          <w:lang w:val="en-US"/>
+        </w:rPr>
+        <w:t xml:space="preserve"> // </w:t>
+      </w:r>
+      <w:r>
+        <w:rPr>
+          <w:rFonts w:ascii="Times New Roman" w:hAnsi="Times New Roman" w:cs="Times New Roman"/>
+          <w:bCs/>
+          <w:sz w:val="28"/>
+          <w:szCs w:val="28"/>
+          <w:lang w:val="en-US"/>
+        </w:rPr>
+        <w:t>Med Hypotheses</w:t>
+      </w:r>
+      <w:r>
+        <w:rPr>
+          <w:rFonts w:ascii="Times New Roman" w:hAnsi="Times New Roman" w:cs="Times New Roman"/>
+          <w:bCs/>
+          <w:sz w:val="28"/>
+          <w:szCs w:val="28"/>
+          <w:lang w:val="en-US"/>
+        </w:rPr>
+        <w:t>. – 2005</w:t>
+      </w:r>
+      <w:r>
+        <w:rPr>
+          <w:rFonts w:ascii="Times New Roman" w:hAnsi="Times New Roman" w:cs="Times New Roman"/>
+          <w:bCs/>
+          <w:sz w:val="28"/>
+          <w:szCs w:val="28"/>
+          <w:lang w:val="en-US"/>
+        </w:rPr>
+        <w:t xml:space="preserve">. – №65. – </w:t>
+      </w:r>
+      <w:r>
+        <w:rPr>
+          <w:rFonts w:ascii="Times New Roman" w:hAnsi="Times New Roman" w:cs="Times New Roman"/>
+          <w:bCs/>
+          <w:sz w:val="28"/>
+          <w:szCs w:val="28"/>
+        </w:rPr>
+        <w:t>С</w:t>
+      </w:r>
+      <w:r>
+        <w:rPr>
+          <w:rFonts w:ascii="Times New Roman" w:hAnsi="Times New Roman" w:cs="Times New Roman"/>
+          <w:bCs/>
+          <w:sz w:val="28"/>
+          <w:szCs w:val="28"/>
+          <w:lang w:val="en-US"/>
+        </w:rPr>
+        <w:t>.211-214.</w:t>
       </w:r>
     </w:p>
     <w:p>
@@ -33999,6 +34784,148 @@
         <w:jc w:val="both"/>
         <w:rPr>
           <w:rFonts w:ascii="Times New Roman" w:hAnsi="Times New Roman" w:cs="Times New Roman"/>
+          <w:bCs/>
+          <w:sz w:val="28"/>
+          <w:szCs w:val="28"/>
+          <w:lang w:val="en-US"/>
+        </w:rPr>
+      </w:pPr>
+      <w:proofErr w:type="spellStart"/>
+      <w:r>
+        <w:rPr>
+          <w:rFonts w:ascii="Times New Roman" w:hAnsi="Times New Roman" w:cs="Times New Roman"/>
+          <w:bCs/>
+          <w:sz w:val="28"/>
+          <w:szCs w:val="28"/>
+          <w:lang w:val="en-US"/>
+        </w:rPr>
+        <w:t>Bains</w:t>
+      </w:r>
+      <w:proofErr w:type="spellEnd"/>
+      <w:r>
+        <w:rPr>
+          <w:rFonts w:ascii="Times New Roman" w:hAnsi="Times New Roman" w:cs="Times New Roman"/>
+          <w:bCs/>
+          <w:sz w:val="28"/>
+          <w:szCs w:val="28"/>
+          <w:lang w:val="en-US"/>
+        </w:rPr>
+        <w:t xml:space="preserve">, W. </w:t>
+      </w:r>
+      <w:r>
+        <w:rPr>
+          <w:rFonts w:ascii="Times New Roman" w:hAnsi="Times New Roman" w:cs="Times New Roman"/>
+          <w:bCs/>
+          <w:sz w:val="28"/>
+          <w:szCs w:val="28"/>
+          <w:lang w:val="en-US"/>
+        </w:rPr>
+        <w:t>Random n</w:t>
+      </w:r>
+      <w:r>
+        <w:rPr>
+          <w:rFonts w:ascii="Times New Roman" w:hAnsi="Times New Roman" w:cs="Times New Roman"/>
+          <w:bCs/>
+          <w:sz w:val="28"/>
+          <w:szCs w:val="28"/>
+          <w:lang w:val="en-US"/>
+        </w:rPr>
+        <w:t xml:space="preserve">umber generation and creativity [Текст] / W. </w:t>
+      </w:r>
+      <w:proofErr w:type="spellStart"/>
+      <w:r>
+        <w:rPr>
+          <w:rFonts w:ascii="Times New Roman" w:hAnsi="Times New Roman" w:cs="Times New Roman"/>
+          <w:bCs/>
+          <w:sz w:val="28"/>
+          <w:szCs w:val="28"/>
+          <w:lang w:val="en-US"/>
+        </w:rPr>
+        <w:t>Bains</w:t>
+      </w:r>
+      <w:proofErr w:type="spellEnd"/>
+      <w:r>
+        <w:rPr>
+          <w:rFonts w:ascii="Times New Roman" w:hAnsi="Times New Roman" w:cs="Times New Roman"/>
+          <w:bCs/>
+          <w:sz w:val="28"/>
+          <w:szCs w:val="28"/>
+          <w:lang w:val="en-US"/>
+        </w:rPr>
+        <w:t xml:space="preserve"> // Med Hypotheses. – 2008. - №70. – С.186-190.</w:t>
+      </w:r>
+    </w:p>
+    <w:p>
+      <w:pPr>
+        <w:numPr>
+          <w:ilvl w:val="0"/>
+          <w:numId w:val="8"/>
+        </w:numPr>
+        <w:spacing w:after="200" w:line="360" w:lineRule="auto"/>
+        <w:contextualSpacing/>
+        <w:jc w:val="both"/>
+        <w:rPr>
+          <w:rFonts w:ascii="Times New Roman" w:hAnsi="Times New Roman" w:cs="Times New Roman"/>
+          <w:bCs/>
+          <w:sz w:val="28"/>
+          <w:szCs w:val="28"/>
+          <w:lang w:val="en-US"/>
+        </w:rPr>
+      </w:pPr>
+      <w:r>
+        <w:rPr>
+          <w:rFonts w:ascii="Times New Roman" w:hAnsi="Times New Roman" w:cs="Times New Roman"/>
+          <w:bCs/>
+          <w:sz w:val="28"/>
+          <w:szCs w:val="28"/>
+          <w:lang w:val="en-US"/>
+        </w:rPr>
+        <w:t>Herring, C., Palmore, J.I. Random Numb</w:t>
+      </w:r>
+      <w:r>
+        <w:rPr>
+          <w:rFonts w:ascii="Times New Roman" w:hAnsi="Times New Roman" w:cs="Times New Roman"/>
+          <w:bCs/>
+          <w:sz w:val="28"/>
+          <w:szCs w:val="28"/>
+          <w:lang w:val="en-US"/>
+        </w:rPr>
+        <w:t>er Generators are Chaotic</w:t>
+      </w:r>
+      <w:proofErr w:type="gramStart"/>
+      <w:r>
+        <w:rPr>
+          <w:rFonts w:ascii="Times New Roman" w:hAnsi="Times New Roman" w:cs="Times New Roman"/>
+          <w:bCs/>
+          <w:sz w:val="28"/>
+          <w:szCs w:val="28"/>
+          <w:lang w:val="en-US"/>
+        </w:rPr>
+        <w:t>/ ,</w:t>
+      </w:r>
+      <w:proofErr w:type="gramEnd"/>
+      <w:r>
+        <w:rPr>
+          <w:rFonts w:ascii="Times New Roman" w:hAnsi="Times New Roman" w:cs="Times New Roman"/>
+          <w:bCs/>
+          <w:sz w:val="28"/>
+          <w:szCs w:val="28"/>
+          <w:lang w:val="en-US"/>
+        </w:rPr>
+        <w:t xml:space="preserve"> 1995</w:t>
+      </w:r>
+    </w:p>
+    <w:p>
+      <w:pPr>
+        <w:numPr>
+          <w:ilvl w:val="0"/>
+          <w:numId w:val="8"/>
+        </w:numPr>
+        <w:spacing w:after="200" w:line="360" w:lineRule="auto"/>
+        <w:contextualSpacing/>
+        <w:jc w:val="both"/>
+        <w:rPr>
+          <w:rFonts w:ascii="Times New Roman" w:hAnsi="Times New Roman" w:cs="Times New Roman"/>
           <w:sz w:val="28"/>
           <w:szCs w:val="28"/>
           <w:lang w:val="en-US"/>
@@ -34076,22 +35003,22 @@
           <w:lang w:eastAsia="ru-RU"/>
         </w:rPr>
         <w:drawing>
-          <wp:anchor distT="0" distB="0" distL="114300" distR="114300" simplePos="0" relativeHeight="251657216" behindDoc="1" locked="0" layoutInCell="1" allowOverlap="1">
+          <wp:anchor distT="0" distB="0" distL="114300" distR="114300" simplePos="0" relativeHeight="251660288" behindDoc="1" locked="0" layoutInCell="1" allowOverlap="1">
             <wp:simplePos x="0" y="0"/>
             <wp:positionH relativeFrom="page">
               <wp:align>center</wp:align>
             </wp:positionH>
             <wp:positionV relativeFrom="paragraph">
-              <wp:posOffset>710609</wp:posOffset>
+              <wp:posOffset>454437</wp:posOffset>
             </wp:positionV>
-            <wp:extent cx="3942857" cy="4733333"/>
-            <wp:effectExtent l="0" t="0" r="635" b="0"/>
+            <wp:extent cx="3895090" cy="4713984"/>
+            <wp:effectExtent l="0" t="0" r="0" b="0"/>
             <wp:wrapTight wrapText="bothSides">
               <wp:wrapPolygon edited="0">
                 <wp:start x="0" y="0"/>
-                <wp:lineTo x="0" y="21472"/>
-                <wp:lineTo x="21499" y="21472"/>
-                <wp:lineTo x="21499" y="0"/>
+                <wp:lineTo x="0" y="21475"/>
+                <wp:lineTo x="21445" y="21475"/>
+                <wp:lineTo x="21445" y="0"/>
                 <wp:lineTo x="0" y="0"/>
               </wp:wrapPolygon>
             </wp:wrapTight>
@@ -34106,26 +35033,33 @@
                     <pic:cNvPr id="1" name=""/>
                     <pic:cNvPicPr/>
                   </pic:nvPicPr>
-                  <pic:blipFill>
-                    <a:blip r:embed="rId22" cstate="print">
+                  <pic:blipFill rotWithShape="1">
+                    <a:blip r:embed="rId22">
                       <a:extLst>
                         <a:ext uri="{28A0092B-C50C-407E-A947-70E740481C1C}">
                           <a14:useLocalDpi xmlns:a14="http://schemas.microsoft.com/office/drawing/2010/main" val="0"/>
                         </a:ext>
                       </a:extLst>
                     </a:blip>
-                    <a:stretch>
-                      <a:fillRect/>
-                    </a:stretch>
+                    <a:srcRect l="-1" t="498" r="-11" b="691"/>
+                    <a:stretch/>
                   </pic:blipFill>
-                  <pic:spPr>
+                  <pic:spPr bwMode="auto">
                     <a:xfrm>
                       <a:off x="0" y="0"/>
-                      <a:ext cx="3942857" cy="4733333"/>
+                      <a:ext cx="3895090" cy="4713984"/>
                     </a:xfrm>
                     <a:prstGeom prst="rect">
                       <a:avLst/>
                     </a:prstGeom>
+                    <a:ln>
+                      <a:noFill/>
+                    </a:ln>
+                    <a:extLst>
+                      <a:ext uri="{53640926-AAD7-44D8-BBD7-CCE9431645EC}">
+                        <a14:shadowObscured xmlns:a14="http://schemas.microsoft.com/office/drawing/2010/main"/>
+                      </a:ext>
+                    </a:extLst>
                   </pic:spPr>
                 </pic:pic>
               </a:graphicData>
@@ -34303,30 +35237,33 @@
       </w:pPr>
       <w:r>
         <w:rPr>
+          <w:rFonts w:ascii="Times New Roman" w:eastAsia="Times New Roman" w:hAnsi="Times New Roman" w:cs="Times New Roman"/>
           <w:noProof/>
+          <w:sz w:val="28"/>
+          <w:szCs w:val="28"/>
           <w:lang w:eastAsia="ru-RU"/>
         </w:rPr>
         <w:drawing>
-          <wp:anchor distT="0" distB="0" distL="114300" distR="114300" simplePos="0" relativeHeight="251658240" behindDoc="1" locked="0" layoutInCell="1" allowOverlap="1">
+          <wp:anchor distT="0" distB="0" distL="114300" distR="114300" simplePos="0" relativeHeight="251661312" behindDoc="1" locked="0" layoutInCell="1" allowOverlap="1">
             <wp:simplePos x="0" y="0"/>
-            <wp:positionH relativeFrom="margin">
-              <wp:align>right</wp:align>
+            <wp:positionH relativeFrom="page">
+              <wp:align>center</wp:align>
             </wp:positionH>
             <wp:positionV relativeFrom="paragraph">
-              <wp:posOffset>1057210</wp:posOffset>
+              <wp:posOffset>885569</wp:posOffset>
             </wp:positionV>
-            <wp:extent cx="5940425" cy="4748530"/>
+            <wp:extent cx="5940425" cy="4748383"/>
             <wp:effectExtent l="0" t="0" r="3175" b="0"/>
             <wp:wrapTight wrapText="bothSides">
               <wp:wrapPolygon edited="0">
                 <wp:start x="0" y="0"/>
-                <wp:lineTo x="0" y="21490"/>
-                <wp:lineTo x="21542" y="21490"/>
+                <wp:lineTo x="0" y="21493"/>
+                <wp:lineTo x="21542" y="21493"/>
                 <wp:lineTo x="21542" y="0"/>
                 <wp:lineTo x="0" y="0"/>
               </wp:wrapPolygon>
             </wp:wrapTight>
-            <wp:docPr id="3" name="Рисунок 3"/>
+            <wp:docPr id="6" name="Рисунок 6" descr="C:\Users\Yaroslav\Desktop\skriny\скрины\Скриншот 15-06-2017 220438.png"/>
             <wp:cNvGraphicFramePr>
               <a:graphicFrameLocks xmlns:a="http://schemas.openxmlformats.org/drawingml/2006/main" noChangeAspect="1"/>
             </wp:cNvGraphicFramePr>
@@ -34334,29 +35271,36 @@
               <a:graphicData uri="http://schemas.openxmlformats.org/drawingml/2006/picture">
                 <pic:pic xmlns:pic="http://schemas.openxmlformats.org/drawingml/2006/picture">
                   <pic:nvPicPr>
-                    <pic:cNvPr id="1" name=""/>
-                    <pic:cNvPicPr/>
+                    <pic:cNvPr id="0" name="Picture 3" descr="C:\Users\Yaroslav\Desktop\skriny\скрины\Скриншот 15-06-2017 220438.png"/>
+                    <pic:cNvPicPr>
+                      <a:picLocks noChangeAspect="1" noChangeArrowheads="1"/>
+                    </pic:cNvPicPr>
                   </pic:nvPicPr>
                   <pic:blipFill>
-                    <a:blip r:embed="rId24" cstate="print">
+                    <a:blip r:embed="rId24">
                       <a:extLst>
                         <a:ext uri="{28A0092B-C50C-407E-A947-70E740481C1C}">
                           <a14:useLocalDpi xmlns:a14="http://schemas.microsoft.com/office/drawing/2010/main" val="0"/>
                         </a:ext>
                       </a:extLst>
                     </a:blip>
+                    <a:srcRect/>
                     <a:stretch>
                       <a:fillRect/>
                     </a:stretch>
                   </pic:blipFill>
-                  <pic:spPr>
+                  <pic:spPr bwMode="auto">
                     <a:xfrm>
                       <a:off x="0" y="0"/>
-                      <a:ext cx="5940425" cy="4748530"/>
+                      <a:ext cx="5940425" cy="4748383"/>
                     </a:xfrm>
                     <a:prstGeom prst="rect">
                       <a:avLst/>
                     </a:prstGeom>
+                    <a:noFill/>
+                    <a:ln>
+                      <a:noFill/>
+                    </a:ln>
                   </pic:spPr>
                 </pic:pic>
               </a:graphicData>
@@ -34410,32 +35354,54 @@
           <w:lang w:eastAsia="ru-RU"/>
         </w:rPr>
       </w:pPr>
-      <w:r>
-        <w:rPr>
+    </w:p>
+    <w:p>
+      <w:pPr>
+        <w:rPr>
+          <w:rFonts w:ascii="Times New Roman" w:eastAsia="Times New Roman" w:hAnsi="Times New Roman" w:cs="Times New Roman"/>
+          <w:sz w:val="28"/>
+          <w:szCs w:val="28"/>
+          <w:lang w:eastAsia="ru-RU"/>
+        </w:rPr>
+      </w:pPr>
+      <w:r>
+        <w:rPr>
+          <w:rFonts w:ascii="Times New Roman" w:eastAsia="Times New Roman" w:hAnsi="Times New Roman" w:cs="Times New Roman"/>
+          <w:sz w:val="28"/>
+          <w:szCs w:val="28"/>
+          <w:lang w:eastAsia="ru-RU"/>
+        </w:rPr>
+        <w:br w:type="page"/>
+      </w:r>
+      <w:r>
+        <w:rPr>
+          <w:rFonts w:ascii="Times New Roman" w:eastAsia="Times New Roman" w:hAnsi="Times New Roman" w:cs="Times New Roman"/>
           <w:noProof/>
+          <w:sz w:val="28"/>
+          <w:szCs w:val="28"/>
           <w:lang w:eastAsia="ru-RU"/>
         </w:rPr>
         <w:drawing>
-          <wp:anchor distT="0" distB="0" distL="114300" distR="114300" simplePos="0" relativeHeight="251659264" behindDoc="1" locked="0" layoutInCell="1" allowOverlap="1">
+          <wp:anchor distT="0" distB="0" distL="114300" distR="114300" simplePos="0" relativeHeight="251663360" behindDoc="1" locked="0" layoutInCell="1" allowOverlap="1" wp14:anchorId="2E5C00AF" wp14:editId="1A92F718">
             <wp:simplePos x="0" y="0"/>
-            <wp:positionH relativeFrom="margin">
-              <wp:align>right</wp:align>
+            <wp:positionH relativeFrom="column">
+              <wp:posOffset>0</wp:posOffset>
             </wp:positionH>
             <wp:positionV relativeFrom="paragraph">
-              <wp:posOffset>994388</wp:posOffset>
+              <wp:posOffset>320040</wp:posOffset>
             </wp:positionV>
-            <wp:extent cx="5940425" cy="4377055"/>
-            <wp:effectExtent l="0" t="0" r="3175" b="4445"/>
+            <wp:extent cx="5940425" cy="4111348"/>
+            <wp:effectExtent l="0" t="0" r="3175" b="3810"/>
             <wp:wrapTight wrapText="bothSides">
               <wp:wrapPolygon edited="0">
                 <wp:start x="0" y="0"/>
-                <wp:lineTo x="0" y="21528"/>
-                <wp:lineTo x="21542" y="21528"/>
+                <wp:lineTo x="0" y="21520"/>
+                <wp:lineTo x="21542" y="21520"/>
                 <wp:lineTo x="21542" y="0"/>
                 <wp:lineTo x="0" y="0"/>
               </wp:wrapPolygon>
             </wp:wrapTight>
-            <wp:docPr id="4" name="Рисунок 4"/>
+            <wp:docPr id="7" name="Рисунок 7" descr="C:\Users\Yaroslav\Desktop\skriny\скрины\Скриншот 15-06-2017 220451.png"/>
             <wp:cNvGraphicFramePr>
               <a:graphicFrameLocks xmlns:a="http://schemas.openxmlformats.org/drawingml/2006/main" noChangeAspect="1"/>
             </wp:cNvGraphicFramePr>
@@ -34443,29 +35409,36 @@
               <a:graphicData uri="http://schemas.openxmlformats.org/drawingml/2006/picture">
                 <pic:pic xmlns:pic="http://schemas.openxmlformats.org/drawingml/2006/picture">
                   <pic:nvPicPr>
-                    <pic:cNvPr id="1" name=""/>
-                    <pic:cNvPicPr/>
+                    <pic:cNvPr id="0" name="Picture 4" descr="C:\Users\Yaroslav\Desktop\skriny\скрины\Скриншот 15-06-2017 220451.png"/>
+                    <pic:cNvPicPr>
+                      <a:picLocks noChangeAspect="1" noChangeArrowheads="1"/>
+                    </pic:cNvPicPr>
                   </pic:nvPicPr>
                   <pic:blipFill>
-                    <a:blip r:embed="rId25" cstate="print">
+                    <a:blip r:embed="rId25">
                       <a:extLst>
                         <a:ext uri="{28A0092B-C50C-407E-A947-70E740481C1C}">
                           <a14:useLocalDpi xmlns:a14="http://schemas.microsoft.com/office/drawing/2010/main" val="0"/>
                         </a:ext>
                       </a:extLst>
                     </a:blip>
+                    <a:srcRect/>
                     <a:stretch>
                       <a:fillRect/>
                     </a:stretch>
                   </pic:blipFill>
-                  <pic:spPr>
+                  <pic:spPr bwMode="auto">
                     <a:xfrm>
                       <a:off x="0" y="0"/>
-                      <a:ext cx="5940425" cy="4377055"/>
+                      <a:ext cx="5940425" cy="4111348"/>
                     </a:xfrm>
                     <a:prstGeom prst="rect">
                       <a:avLst/>
                     </a:prstGeom>
+                    <a:noFill/>
+                    <a:ln>
+                      <a:noFill/>
+                    </a:ln>
                   </pic:spPr>
                 </pic:pic>
               </a:graphicData>
@@ -34474,8 +35447,118 @@
         </w:drawing>
       </w:r>
     </w:p>
+    <w:p>
+      <w:pPr>
+        <w:spacing w:after="200" w:line="360" w:lineRule="auto"/>
+        <w:ind w:left="360"/>
+        <w:contextualSpacing/>
+        <w:jc w:val="right"/>
+        <w:rPr>
+          <w:rFonts w:ascii="Times New Roman" w:hAnsi="Times New Roman" w:cs="Times New Roman"/>
+          <w:b/>
+          <w:sz w:val="28"/>
+          <w:szCs w:val="28"/>
+        </w:rPr>
+      </w:pPr>
+      <w:r>
+        <w:rPr>
+          <w:rFonts w:ascii="Times New Roman" w:hAnsi="Times New Roman" w:cs="Times New Roman"/>
+          <w:b/>
+          <w:sz w:val="28"/>
+          <w:szCs w:val="28"/>
+        </w:rPr>
+        <w:lastRenderedPageBreak/>
+        <w:t>Приложение Д</w:t>
+      </w:r>
+    </w:p>
+    <w:p>
+      <w:pPr>
+        <w:spacing w:after="0" w:line="360" w:lineRule="auto"/>
+        <w:ind w:firstLine="709"/>
+        <w:jc w:val="both"/>
+        <w:rPr>
+          <w:rFonts w:ascii="Times New Roman" w:eastAsia="Times New Roman" w:hAnsi="Times New Roman" w:cs="Times New Roman"/>
+          <w:sz w:val="28"/>
+          <w:szCs w:val="28"/>
+          <w:lang w:eastAsia="ru-RU"/>
+        </w:rPr>
+      </w:pPr>
+      <w:r>
+        <w:rPr>
+          <w:rFonts w:ascii="Times New Roman" w:eastAsia="Times New Roman" w:hAnsi="Times New Roman" w:cs="Times New Roman"/>
+          <w:noProof/>
+          <w:sz w:val="28"/>
+          <w:szCs w:val="28"/>
+          <w:lang w:eastAsia="ru-RU"/>
+        </w:rPr>
+        <w:drawing>
+          <wp:anchor distT="0" distB="0" distL="114300" distR="114300" simplePos="0" relativeHeight="251664384" behindDoc="1" locked="0" layoutInCell="1" allowOverlap="1">
+            <wp:simplePos x="0" y="0"/>
+            <wp:positionH relativeFrom="column">
+              <wp:posOffset>1745895</wp:posOffset>
+            </wp:positionH>
+            <wp:positionV relativeFrom="paragraph">
+              <wp:posOffset>1206203</wp:posOffset>
+            </wp:positionV>
+            <wp:extent cx="2339340" cy="3384550"/>
+            <wp:effectExtent l="0" t="0" r="3810" b="6350"/>
+            <wp:wrapTight wrapText="bothSides">
+              <wp:wrapPolygon edited="0">
+                <wp:start x="0" y="0"/>
+                <wp:lineTo x="0" y="21519"/>
+                <wp:lineTo x="21459" y="21519"/>
+                <wp:lineTo x="21459" y="0"/>
+                <wp:lineTo x="0" y="0"/>
+              </wp:wrapPolygon>
+            </wp:wrapTight>
+            <wp:docPr id="8" name="Рисунок 8" descr="C:\Users\Yaroslav\Desktop\skriny\скрины\Скриншот 15-06-2017 220406.png"/>
+            <wp:cNvGraphicFramePr>
+              <a:graphicFrameLocks xmlns:a="http://schemas.openxmlformats.org/drawingml/2006/main" noChangeAspect="1"/>
+            </wp:cNvGraphicFramePr>
+            <a:graphic xmlns:a="http://schemas.openxmlformats.org/drawingml/2006/main">
+              <a:graphicData uri="http://schemas.openxmlformats.org/drawingml/2006/picture">
+                <pic:pic xmlns:pic="http://schemas.openxmlformats.org/drawingml/2006/picture">
+                  <pic:nvPicPr>
+                    <pic:cNvPr id="0" name="Picture 5" descr="C:\Users\Yaroslav\Desktop\skriny\скрины\Скриншот 15-06-2017 220406.png"/>
+                    <pic:cNvPicPr>
+                      <a:picLocks noChangeAspect="1" noChangeArrowheads="1"/>
+                    </pic:cNvPicPr>
+                  </pic:nvPicPr>
+                  <pic:blipFill>
+                    <a:blip r:embed="rId26">
+                      <a:extLst>
+                        <a:ext uri="{28A0092B-C50C-407E-A947-70E740481C1C}">
+                          <a14:useLocalDpi xmlns:a14="http://schemas.microsoft.com/office/drawing/2010/main" val="0"/>
+                        </a:ext>
+                      </a:extLst>
+                    </a:blip>
+                    <a:srcRect/>
+                    <a:stretch>
+                      <a:fillRect/>
+                    </a:stretch>
+                  </pic:blipFill>
+                  <pic:spPr bwMode="auto">
+                    <a:xfrm>
+                      <a:off x="0" y="0"/>
+                      <a:ext cx="2339340" cy="3384550"/>
+                    </a:xfrm>
+                    <a:prstGeom prst="rect">
+                      <a:avLst/>
+                    </a:prstGeom>
+                    <a:noFill/>
+                    <a:ln>
+                      <a:noFill/>
+                    </a:ln>
+                  </pic:spPr>
+                </pic:pic>
+              </a:graphicData>
+            </a:graphic>
+          </wp:anchor>
+        </w:drawing>
+      </w:r>
+    </w:p>
     <w:sectPr>
-      <w:footerReference w:type="default" r:id="rId26"/>
+      <w:footerReference w:type="default" r:id="rId27"/>
       <w:pgSz w:w="11906" w:h="16838"/>
       <w:pgMar w:top="1134" w:right="850" w:bottom="1134" w:left="1701" w:header="708" w:footer="708" w:gutter="0"/>
       <w:pgNumType w:start="2"/>
@@ -34541,7 +35624,7 @@
           <w:rPr>
             <w:noProof/>
           </w:rPr>
-          <w:t>30</w:t>
+          <w:t>31</w:t>
         </w:r>
         <w:r>
           <w:rPr>
@@ -37262,7 +38345,7 @@
 </file>
 
 <file path=customXml/itemProps1.xml><?xml version="1.0" encoding="utf-8"?>
-<ds:datastoreItem xmlns:ds="http://schemas.openxmlformats.org/officeDocument/2006/customXml" ds:itemID="{08F3AD71-4FFA-4CDC-9183-0073138381AD}">
+<ds:datastoreItem xmlns:ds="http://schemas.openxmlformats.org/officeDocument/2006/customXml" ds:itemID="{FD900721-3052-427B-A14F-D7782B13F5C4}">
   <ds:schemaRefs>
     <ds:schemaRef ds:uri="http://schemas.openxmlformats.org/officeDocument/2006/bibliography"/>
   </ds:schemaRefs>
